--- a/Methods&Result.docx
+++ b/Methods&Result.docx
@@ -208,11 +208,9 @@
       <w:r>
         <w:t xml:space="preserve">, and </w:t>
       </w:r>
-      <w:proofErr w:type="spellStart"/>
       <w:r>
         <w:t>Srilanka</w:t>
       </w:r>
-      <w:proofErr w:type="spellEnd"/>
       <w:r>
         <w:t xml:space="preserve"> (</w:t>
       </w:r>
@@ -299,65 +297,88 @@
         <w:t>from all south Asian countries</w:t>
       </w:r>
       <w:r>
-        <w:t xml:space="preserve"> ((</w:t>
+        <w:t xml:space="preserve"> (</w:t>
       </w:r>
       <w:r>
         <w:t>Afghanistan</w:t>
       </w:r>
       <w:r>
-        <w:t xml:space="preserve"> (2021-2023), </w:t>
+        <w:t xml:space="preserve"> (</w:t>
+      </w:r>
+      <w:r>
+        <w:t xml:space="preserve">, </w:t>
       </w:r>
       <w:r>
         <w:t>Bangladesh</w:t>
       </w:r>
       <w:r>
-        <w:t xml:space="preserve">, </w:t>
-      </w:r>
-      <w:r>
-        <w:t>Bhutan</w:t>
-      </w:r>
-      <w:r>
-        <w:t xml:space="preserve">, </w:t>
-      </w:r>
-      <w:r>
-        <w:t>India</w:t>
-      </w:r>
-      <w:r>
-        <w:t xml:space="preserve">, </w:t>
-      </w:r>
-      <w:r>
-        <w:t>Maldives</w:t>
-      </w:r>
-      <w:r>
-        <w:t xml:space="preserve">, </w:t>
-      </w:r>
-      <w:r>
-        <w:t>Nepal</w:t>
-      </w:r>
-      <w:r>
-        <w:t xml:space="preserve">, </w:t>
-      </w:r>
-      <w:r>
-        <w:t>Pakistan</w:t>
-      </w:r>
-      <w:r>
-        <w:t xml:space="preserve">, and </w:t>
-      </w:r>
-      <w:proofErr w:type="spellStart"/>
-      <w:r>
-        <w:t>Srilanka</w:t>
-      </w:r>
-      <w:proofErr w:type="spellEnd"/>
-      <w:r>
-        <w:t xml:space="preserve"> </w:t>
-      </w:r>
-      <w:r>
+        <w:t xml:space="preserve"> (</w:t>
+      </w:r>
+      <w:hyperlink r:id="rId9" w:history="1">
+        <w:r>
+          <w:rPr>
+            <w:rStyle w:val="Hyperlink"/>
+          </w:rPr>
+          <w:t>https://tropmedhealth.biomedcentral.com/articles/10.1186/s41182-023-00</w:t>
+        </w:r>
+        <w:r>
+          <w:rPr>
+            <w:rStyle w:val="Hyperlink"/>
+          </w:rPr>
+          <w:t>5</w:t>
+        </w:r>
+        <w:r>
+          <w:rPr>
+            <w:rStyle w:val="Hyperlink"/>
+          </w:rPr>
+          <w:t>28-6</w:t>
+        </w:r>
+      </w:hyperlink>
+      <w:r>
+        <w:rPr>
+          <w:rStyle w:val="Hyperlink"/>
+        </w:rPr>
         <w:t>)</w:t>
       </w:r>
       <w:r>
+        <w:rPr>
+          <w:rStyle w:val="Hyperlink"/>
+        </w:rPr>
         <w:t xml:space="preserve"> (</w:t>
       </w:r>
-      <w:hyperlink r:id="rId9" w:history="1">
+      <w:hyperlink r:id="rId10" w:history="1">
+        <w:r>
+          <w:rPr>
+            <w:rStyle w:val="Hyperlink"/>
+          </w:rPr>
+          <w:t>https://www.ijidonline.com/article/S1201-9712(23)00711-</w:t>
+        </w:r>
+        <w:r>
+          <w:rPr>
+            <w:rStyle w:val="Hyperlink"/>
+          </w:rPr>
+          <w:t>7</w:t>
+        </w:r>
+        <w:r>
+          <w:rPr>
+            <w:rStyle w:val="Hyperlink"/>
+          </w:rPr>
+          <w:t>/pdf</w:t>
+        </w:r>
+      </w:hyperlink>
+      <w:r>
+        <w:rPr>
+          <w:rStyle w:val="Hyperlink"/>
+        </w:rPr>
+        <w:t>)</w:t>
+      </w:r>
+      <w:r>
+        <w:rPr>
+          <w:rStyle w:val="Hyperlink"/>
+        </w:rPr>
+        <w:t xml:space="preserve"> (</w:t>
+      </w:r>
+      <w:hyperlink r:id="rId11" w:history="1">
         <w:r>
           <w:rPr>
             <w:rStyle w:val="Hyperlink"/>
@@ -366,42 +387,70 @@
         </w:r>
       </w:hyperlink>
       <w:r>
-        <w:t>) (</w:t>
-      </w:r>
-      <w:hyperlink r:id="rId10" w:history="1">
-        <w:r>
-          <w:rPr>
-            <w:rStyle w:val="Hyperlink"/>
-          </w:rPr>
-          <w:t>https://tropmedhealth.biomedcentral.com/articles/10.1186/s41182-023-00528-6</w:t>
-        </w:r>
-      </w:hyperlink>
-      <w:r>
-        <w:t>) (</w:t>
-      </w:r>
-      <w:hyperlink r:id="rId11" w:history="1">
-        <w:r>
-          <w:rPr>
-            <w:rStyle w:val="Hyperlink"/>
-          </w:rPr>
-          <w:t>https://www.ijidonline.com/article/S1201-9712(23)00711-7/pdf</w:t>
-        </w:r>
-      </w:hyperlink>
-      <w:r>
-        <w:t>) (</w:t>
+        <w:rPr>
+          <w:rStyle w:val="Hyperlink"/>
+        </w:rPr>
+        <w:t>)</w:t>
+      </w:r>
+      <w:r>
+        <w:t xml:space="preserve">, </w:t>
+      </w:r>
+      <w:r>
+        <w:t>Bhutan</w:t>
+      </w:r>
+      <w:r>
+        <w:t xml:space="preserve"> (</w:t>
       </w:r>
       <w:hyperlink r:id="rId12" w:history="1">
         <w:r>
           <w:rPr>
             <w:rStyle w:val="Hyperlink"/>
           </w:rPr>
-          <w:t>https://www.ncbi.nlm.nih.gov/pmc/articles/PMC2866390/</w:t>
+          <w:t>https://ww</w:t>
+        </w:r>
+        <w:r>
+          <w:rPr>
+            <w:rStyle w:val="Hyperlink"/>
+          </w:rPr>
+          <w:t>w</w:t>
+        </w:r>
+        <w:r>
+          <w:rPr>
+            <w:rStyle w:val="Hyperlink"/>
+          </w:rPr>
+          <w:t>.ncbi.nlm.nih.gov/pmc/articles/PMC9594905/</w:t>
         </w:r>
       </w:hyperlink>
       <w:r>
         <w:t>) (</w:t>
       </w:r>
       <w:hyperlink r:id="rId13" w:history="1">
+        <w:r>
+          <w:rPr>
+            <w:rStyle w:val="Hyperlink"/>
+          </w:rPr>
+          <w:t>https://www.ncbi.nlm.nih.gov/p</w:t>
+        </w:r>
+        <w:r>
+          <w:rPr>
+            <w:rStyle w:val="Hyperlink"/>
+          </w:rPr>
+          <w:t>m</w:t>
+        </w:r>
+        <w:r>
+          <w:rPr>
+            <w:rStyle w:val="Hyperlink"/>
+          </w:rPr>
+          <w:t>c/articles/PMC2866390/</w:t>
+        </w:r>
+      </w:hyperlink>
+      <w:r>
+        <w:rPr>
+          <w:rStyle w:val="Hyperlink"/>
+        </w:rPr>
+        <w:t>) (</w:t>
+      </w:r>
+      <w:hyperlink r:id="rId14" w:history="1">
         <w:r>
           <w:rPr>
             <w:rStyle w:val="Hyperlink"/>
@@ -410,31 +459,76 @@
         </w:r>
       </w:hyperlink>
       <w:r>
-        <w:t>) (</w:t>
-      </w:r>
-      <w:hyperlink r:id="rId14" w:history="1">
-        <w:r>
-          <w:rPr>
-            <w:rStyle w:val="Hyperlink"/>
-          </w:rPr>
-          <w:t>https://parasitesandvectors.biomedcentral.com/articles/10.1186/s13071-022-05409-1</w:t>
-        </w:r>
-      </w:hyperlink>
-      <w:r>
-        <w:t>) (</w:t>
+        <w:rPr>
+          <w:rStyle w:val="Hyperlink"/>
+        </w:rPr>
+        <w:t>)</w:t>
+      </w:r>
+      <w:r>
+        <w:t xml:space="preserve">, </w:t>
+      </w:r>
+      <w:r>
+        <w:t>India</w:t>
+      </w:r>
+      <w:r>
+        <w:t xml:space="preserve"> (</w:t>
       </w:r>
       <w:hyperlink r:id="rId15" w:history="1">
         <w:r>
           <w:rPr>
             <w:rStyle w:val="Hyperlink"/>
           </w:rPr>
-          <w:t>https://www.sciencedirect.com/science/article/pii/S2405673117300612?via%3Dihub</w:t>
+          <w:t>https://www.ncbi.nlm.nih.gov/pmc/articles/PMC9594905/</w:t>
         </w:r>
       </w:hyperlink>
       <w:r>
+        <w:rPr>
+          <w:rStyle w:val="Hyperlink"/>
+        </w:rPr>
         <w:t>) (</w:t>
       </w:r>
-      <w:hyperlink r:id="rId16" w:anchor=":~:text=4.-,Discussion,2%20remained%20a%20minor%20serotype" w:history="1">
+      <w:r>
+        <w:rPr>
+          <w:rStyle w:val="Hyperlink"/>
+        </w:rPr>
+        <w:t>https://www.sciencedirect.com/science/article/pii/S2405673117300612?via%3Dihub</w:t>
+      </w:r>
+      <w:r>
+        <w:rPr>
+          <w:rStyle w:val="Hyperlink"/>
+        </w:rPr>
+        <w:t>)</w:t>
+      </w:r>
+      <w:r>
+        <w:t xml:space="preserve">, </w:t>
+      </w:r>
+      <w:r>
+        <w:t>Maldives</w:t>
+      </w:r>
+      <w:r>
+        <w:t xml:space="preserve">, </w:t>
+      </w:r>
+      <w:r>
+        <w:t>Nepal</w:t>
+      </w:r>
+      <w:r>
+        <w:t xml:space="preserve"> (</w:t>
+      </w:r>
+      <w:hyperlink r:id="rId16" w:history="1">
+        <w:r>
+          <w:rPr>
+            <w:rStyle w:val="Hyperlink"/>
+          </w:rPr>
+          <w:t>https://www.ncbi.nlm.nih.gov/pmc/articles/PMC9594905/</w:t>
+        </w:r>
+      </w:hyperlink>
+      <w:r>
+        <w:rPr>
+          <w:rStyle w:val="Hyperlink"/>
+        </w:rPr>
+        <w:t>) (</w:t>
+      </w:r>
+      <w:hyperlink r:id="rId17" w:anchor=":~:text=4.-,Discussion,2%20remained%20a%20minor%20serotype" w:history="1">
         <w:r>
           <w:rPr>
             <w:rStyle w:val="Hyperlink"/>
@@ -443,17 +537,12 @@
         </w:r>
       </w:hyperlink>
       <w:r>
-        <w:t>.</w:t>
-      </w:r>
-      <w:r>
-        <w:t xml:space="preserve">) </w:t>
-      </w:r>
-    </w:p>
-    <w:p>
-      <w:r>
-        <w:t>(</w:t>
-      </w:r>
-      <w:hyperlink r:id="rId17" w:history="1">
+        <w:rPr>
+          <w:rStyle w:val="Hyperlink"/>
+        </w:rPr>
+        <w:t>) (</w:t>
+      </w:r>
+      <w:hyperlink r:id="rId18" w:history="1">
         <w:r>
           <w:rPr>
             <w:rStyle w:val="Hyperlink"/>
@@ -462,59 +551,104 @@
         </w:r>
       </w:hyperlink>
       <w:r>
-        <w:t xml:space="preserve">) </w:t>
-      </w:r>
-      <w:r>
-        <w:t>(</w:t>
-      </w:r>
-      <w:hyperlink r:id="rId18" w:anchor=":~:text=in%20these%20areas.-,CONCLUSION,%2F1994%20is%20DENV%2D2" w:history="1">
-        <w:r>
-          <w:rPr>
-            <w:rStyle w:val="Hyperlink"/>
-          </w:rPr>
-          <w:t>https://journals.lww.com/jvbd/fulltext/2022/59020/an_overview_of_dengue_viral_infection_circulating.1.aspx#:~:text=in%20these%20areas.-,CONCLUSION,%2F1994%20is%20DENV%2D2</w:t>
-        </w:r>
-      </w:hyperlink>
-      <w:r>
-        <w:t>.</w:t>
-      </w:r>
-      <w:r>
-        <w:t>) (</w:t>
+        <w:rPr>
+          <w:rStyle w:val="Hyperlink"/>
+        </w:rPr>
+        <w:t>)</w:t>
+      </w:r>
+      <w:r>
+        <w:t xml:space="preserve">, </w:t>
+      </w:r>
+      <w:r>
+        <w:t>Pakistan</w:t>
+      </w:r>
+      <w:r>
+        <w:t xml:space="preserve"> (</w:t>
       </w:r>
       <w:hyperlink r:id="rId19" w:history="1">
         <w:r>
           <w:rPr>
             <w:rStyle w:val="Hyperlink"/>
           </w:rPr>
-          <w:t>https://www.scielo.br/j/bjb/a/vmvbFKXcP5zbfhrr6TkwjQz/#</w:t>
+          <w:t>https://www.ncbi.nlm.nih.gov/pmc/articles/PMC9594905/</w:t>
         </w:r>
       </w:hyperlink>
       <w:r>
+        <w:rPr>
+          <w:rStyle w:val="Hyperlink"/>
+        </w:rPr>
+        <w:t>)</w:t>
+      </w:r>
+      <w:r>
+        <w:rPr>
+          <w:rStyle w:val="Hyperlink"/>
+        </w:rPr>
+        <w:t xml:space="preserve"> (</w:t>
+      </w:r>
+      <w:r>
+        <w:rPr>
+          <w:rStyle w:val="Hyperlink"/>
+        </w:rPr>
+        <w:t>https://www.scielo.br/j/bjb/a/vmvbFKXcP5zbfhrr6TkwjQz/#</w:t>
+      </w:r>
+      <w:r>
+        <w:rPr>
+          <w:rStyle w:val="Hyperlink"/>
+        </w:rPr>
+        <w:t xml:space="preserve"> </w:t>
+      </w:r>
+      <w:r>
+        <w:rPr>
+          <w:rStyle w:val="Hyperlink"/>
+        </w:rPr>
+        <w:t>) (</w:t>
+      </w:r>
+      <w:r>
+        <w:rPr>
+          <w:rStyle w:val="Hyperlink"/>
+        </w:rPr>
+        <w:t>https://journals.lww.com/jvbd/fulltext/2022/59020/an_overview_of_dengue_viral_infection_circulating.1.aspx#:~:text=in%20these%20areas.-,CONCLUSION,%2F1994%20is%20DENV%2D2.)</w:t>
+      </w:r>
+      <w:r>
+        <w:t xml:space="preserve">, and </w:t>
+      </w:r>
+      <w:r>
+        <w:t>Srilanka</w:t>
+      </w:r>
+      <w:r>
+        <w:t xml:space="preserve"> </w:t>
+      </w:r>
+      <w:r>
+        <w:t>(</w:t>
+      </w:r>
+      <w:r>
+        <w:t>https://www.ncbi.nlm.nih.gov/pmc/articles/PMC2662655/#:~:text=Circulating%20Dengue%20Serotypes&amp;text=DENV%2D2%20and%20DENV%2D3,was%20not%20identified%20in%20samples</w:t>
+      </w:r>
+      <w:r>
         <w:t xml:space="preserve">) </w:t>
       </w:r>
-    </w:p>
-    <w:p>
       <w:r>
         <w:t>(</w:t>
       </w:r>
-      <w:hyperlink r:id="rId20" w:anchor=":~:text=Circulating%20Dengue%20Serotypes&amp;text=DENV%2D2%20and%20DENV%2D3,was%20not%20identified%20in%20samples" w:history="1">
+      <w:hyperlink r:id="rId20" w:history="1">
         <w:r>
           <w:rPr>
             <w:rStyle w:val="Hyperlink"/>
           </w:rPr>
-          <w:t>https://www.ncbi.nlm.nih.gov/pmc/articles/PMC2662655/#:~:text=Circulating%20Dengue%20Serotypes&amp;text=DENV%2D2%20and%20DENV%2D3,was%20not%20identified%20in%20samples</w:t>
+          <w:t>https://www.ncbi.nlm.nih.gov/pmc/articles/PMC9594905/</w:t>
         </w:r>
       </w:hyperlink>
       <w:r>
-        <w:t>.</w:t>
-      </w:r>
-      <w:r>
+        <w:rPr>
+          <w:rStyle w:val="Hyperlink"/>
+        </w:rPr>
         <w:t>)</w:t>
       </w:r>
-    </w:p>
-    <w:p>
-      <w:r>
-        <w:t>(</w:t>
+      <w:r>
+        <w:rPr>
+          <w:rStyle w:val="Hyperlink"/>
+        </w:rPr>
+        <w:t xml:space="preserve"> (</w:t>
       </w:r>
       <w:hyperlink r:id="rId21" w:history="1">
         <w:r>
@@ -525,25 +659,12 @@
         </w:r>
       </w:hyperlink>
       <w:r>
-        <w:t>)</w:t>
-      </w:r>
-    </w:p>
-    <w:p>
-      <w:r>
-        <w:t>(</w:t>
+        <w:rPr>
+          <w:rStyle w:val="Hyperlink"/>
+        </w:rPr>
+        <w:t>) (</w:t>
       </w:r>
       <w:hyperlink r:id="rId22" w:history="1">
-        <w:r>
-          <w:rPr>
-            <w:rStyle w:val="Hyperlink"/>
-          </w:rPr>
-          <w:t>https://www.sciencedirect.com/science/article/pii/S1201971213003421</w:t>
-        </w:r>
-      </w:hyperlink>
-      <w:r>
-        <w:t>) (</w:t>
-      </w:r>
-      <w:hyperlink r:id="rId23" w:history="1">
         <w:r>
           <w:rPr>
             <w:rStyle w:val="Hyperlink"/>
@@ -552,26 +673,19 @@
         </w:r>
       </w:hyperlink>
       <w:r>
-        <w:t xml:space="preserve">) </w:t>
-      </w:r>
-    </w:p>
-    <w:p>
-      <w:r>
-        <w:t>(</w:t>
-      </w:r>
-      <w:hyperlink r:id="rId24" w:history="1">
-        <w:r>
-          <w:rPr>
-            <w:rStyle w:val="Hyperlink"/>
-          </w:rPr>
-          <w:t>https://www.ijidonline.com/article/S1201-9712(13)00342-1/pdf</w:t>
-        </w:r>
-      </w:hyperlink>
-      <w:r>
-        <w:t xml:space="preserve">) </w:t>
-      </w:r>
-      <w:r>
-        <w:t>.</w:t>
+        <w:rPr>
+          <w:rStyle w:val="Hyperlink"/>
+        </w:rPr>
+        <w:t>)</w:t>
+      </w:r>
+      <w:r>
+        <w:t xml:space="preserve"> (</w:t>
+      </w:r>
+      <w:r>
+        <w:t>https://www.ijidonline.com/article/S1201-9712(13)00342-1/pdf</w:t>
+      </w:r>
+      <w:r>
+        <w:t>)</w:t>
       </w:r>
     </w:p>
     <w:p>
@@ -654,7 +768,21 @@
           <w:rFonts w:ascii="Times New Roman" w:hAnsi="Times New Roman" w:cs="Times New Roman"/>
           <w:color w:val="000000"/>
         </w:rPr>
-        <w:t>We computed the Case Fatality Rate (CFR) of dengue as the percentage of dengue-attributed deaths among confirmed cases, using the formula: CFR = (dengue-attributed deaths / confirmed cases) x 100.</w:t>
+        <w:t xml:space="preserve">We computed </w:t>
+      </w:r>
+      <w:r>
+        <w:rPr>
+          <w:rFonts w:ascii="Times New Roman" w:hAnsi="Times New Roman" w:cs="Times New Roman"/>
+          <w:color w:val="000000"/>
+        </w:rPr>
+        <w:t xml:space="preserve">dengue's Case Fatality Rate (CFR) </w:t>
+      </w:r>
+      <w:r>
+        <w:rPr>
+          <w:rFonts w:ascii="Times New Roman" w:hAnsi="Times New Roman" w:cs="Times New Roman"/>
+          <w:color w:val="000000"/>
+        </w:rPr>
+        <w:t>as the percentage of dengue-attributed deaths among confirmed cases, using the formula: CFR = (dengue-attributed deaths / confirmed cases) x 100.</w:t>
       </w:r>
     </w:p>
     <w:p>
@@ -697,14 +825,7 @@
           <w:rFonts w:ascii="Times New Roman" w:hAnsi="Times New Roman" w:cs="Times New Roman"/>
           <w:color w:val="000000"/>
         </w:rPr>
-        <w:t>T</w:t>
-      </w:r>
-      <w:r>
-        <w:rPr>
-          <w:rFonts w:ascii="Times New Roman" w:hAnsi="Times New Roman" w:cs="Times New Roman"/>
-          <w:color w:val="000000"/>
-        </w:rPr>
-        <w:t xml:space="preserve">hree </w:t>
+        <w:t xml:space="preserve">A </w:t>
       </w:r>
       <w:r>
         <w:rPr>
@@ -718,7 +839,7 @@
           <w:rFonts w:ascii="Times New Roman" w:hAnsi="Times New Roman" w:cs="Times New Roman"/>
           <w:color w:val="000000"/>
         </w:rPr>
-        <w:t xml:space="preserve"> models (i.e., </w:t>
+        <w:t xml:space="preserve"> model (i.e., </w:t>
       </w:r>
       <w:r>
         <w:rPr>
@@ -743,39 +864,6 @@
       <w:r>
         <w:rPr>
           <w:rFonts w:ascii="Times New Roman" w:hAnsi="Times New Roman" w:cs="Times New Roman"/>
-        </w:rPr>
-        <w:t xml:space="preserve">, </w:t>
-      </w:r>
-      <w:r>
-        <w:rPr>
-          <w:rFonts w:ascii="Times New Roman" w:hAnsi="Times New Roman" w:cs="Times New Roman"/>
-        </w:rPr>
-        <w:t>automatic time-series forecasting model</w:t>
-      </w:r>
-      <w:r>
-        <w:rPr>
-          <w:rFonts w:ascii="Times New Roman" w:hAnsi="Times New Roman" w:cs="Times New Roman"/>
-          <w:bCs/>
-        </w:rPr>
-        <w:t xml:space="preserve"> </w:t>
-      </w:r>
-      <w:r>
-        <w:rPr>
-          <w:rFonts w:ascii="Times New Roman" w:hAnsi="Times New Roman" w:cs="Times New Roman"/>
-          <w:bCs/>
-        </w:rPr>
-        <w:t xml:space="preserve">also known as ‘Prophet model’, and </w:t>
-      </w:r>
-      <w:r>
-        <w:rPr>
-          <w:rFonts w:ascii="Times New Roman" w:hAnsi="Times New Roman" w:cs="Times New Roman"/>
-          <w:bCs/>
-        </w:rPr>
-        <w:t>simple exponential smoothing (SES)</w:t>
-      </w:r>
-      <w:r>
-        <w:rPr>
-          <w:rFonts w:ascii="Times New Roman" w:hAnsi="Times New Roman" w:cs="Times New Roman"/>
           <w:color w:val="000000"/>
         </w:rPr>
         <w:t xml:space="preserve">), </w:t>
@@ -785,7 +873,14 @@
           <w:rFonts w:ascii="Times New Roman" w:hAnsi="Times New Roman" w:cs="Times New Roman"/>
           <w:color w:val="000000"/>
         </w:rPr>
-        <w:t xml:space="preserve">were used </w:t>
+        <w:t>was</w:t>
+      </w:r>
+      <w:r>
+        <w:rPr>
+          <w:rFonts w:ascii="Times New Roman" w:hAnsi="Times New Roman" w:cs="Times New Roman"/>
+          <w:color w:val="000000"/>
+        </w:rPr>
+        <w:t xml:space="preserve"> used </w:t>
       </w:r>
       <w:r>
         <w:rPr>
@@ -836,31 +931,23 @@
           <w:bCs/>
           <w:color w:val="000000"/>
         </w:rPr>
-        <w:t xml:space="preserve">the </w:t>
-      </w:r>
-      <w:r>
-        <w:rPr>
-          <w:rFonts w:ascii="Times New Roman" w:hAnsi="Times New Roman" w:cs="Times New Roman"/>
-          <w:bCs/>
-          <w:color w:val="000000"/>
-        </w:rPr>
-        <w:t>SES, ARIMA</w:t>
-      </w:r>
-      <w:r>
-        <w:rPr>
-          <w:rFonts w:ascii="Times New Roman" w:hAnsi="Times New Roman" w:cs="Times New Roman"/>
-          <w:bCs/>
-          <w:color w:val="000000"/>
-        </w:rPr>
-        <w:t>,</w:t>
-      </w:r>
-      <w:r>
-        <w:rPr>
-          <w:rFonts w:ascii="Times New Roman" w:hAnsi="Times New Roman" w:cs="Times New Roman"/>
-          <w:bCs/>
-          <w:color w:val="000000"/>
-        </w:rPr>
-        <w:t xml:space="preserve"> and Prophet models are discussed in </w:t>
+        <w:t>th</w:t>
+      </w:r>
+      <w:r>
+        <w:rPr>
+          <w:rFonts w:ascii="Times New Roman" w:hAnsi="Times New Roman" w:cs="Times New Roman"/>
+          <w:bCs/>
+          <w:color w:val="000000"/>
+        </w:rPr>
+        <w:t xml:space="preserve">e </w:t>
+      </w:r>
+      <w:r>
+        <w:rPr>
+          <w:rFonts w:ascii="Times New Roman" w:hAnsi="Times New Roman" w:cs="Times New Roman"/>
+          <w:bCs/>
+          <w:color w:val="000000"/>
+        </w:rPr>
+        <w:t xml:space="preserve">ARIMA model are discussed in </w:t>
       </w:r>
       <w:r>
         <w:rPr>
@@ -981,7 +1068,7 @@
         </w:rPr>
         <w:t xml:space="preserve"> (</w:t>
       </w:r>
-      <w:hyperlink r:id="rId25" w:history="1">
+      <w:hyperlink r:id="rId23" w:history="1">
         <w:r>
           <w:rPr>
             <w:rStyle w:val="Hyperlink"/>
@@ -1015,7 +1102,7 @@
         </w:rPr>
         <w:t xml:space="preserve"> (</w:t>
       </w:r>
-      <w:hyperlink r:id="rId26" w:tgtFrame="_blank" w:history="1">
+      <w:hyperlink r:id="rId24" w:tgtFrame="_blank" w:history="1">
         <w:r>
           <w:rPr>
             <w:rStyle w:val="Hyperlink"/>
@@ -1048,7 +1135,7 @@
         </w:rPr>
         <w:t xml:space="preserve"> (</w:t>
       </w:r>
-      <w:hyperlink r:id="rId27" w:tgtFrame="_blank" w:history="1">
+      <w:hyperlink r:id="rId25" w:tgtFrame="_blank" w:history="1">
         <w:r>
           <w:rPr>
             <w:rStyle w:val="Hyperlink"/>
@@ -1119,16 +1206,193 @@
           <w:bCs/>
           <w:color w:val="000000"/>
         </w:rPr>
-        <w:t xml:space="preserve">We conducted an analysis of summary statistics, including the mean and standard error (SE) of dengue cases, deaths, and Case Fatality Rate (CFR) across South Asian countries. Our observations revealed </w:t>
-      </w:r>
-      <w:r>
-        <w:rPr>
-          <w:rFonts w:ascii="Times New Roman" w:hAnsi="Times New Roman" w:cs="Times New Roman"/>
-          <w:bCs/>
-          <w:color w:val="000000"/>
-        </w:rPr>
-        <w:lastRenderedPageBreak/>
-        <w:t>dynamic shifts in dengue cases, deaths, and CFR trends over time. To forecast future trends, we employed time-series models. All statistical analyses were performed using R version 3.5.2.2.</w:t>
+        <w:t xml:space="preserve">We </w:t>
+      </w:r>
+      <w:r>
+        <w:rPr>
+          <w:rFonts w:ascii="Times New Roman" w:hAnsi="Times New Roman" w:cs="Times New Roman"/>
+          <w:bCs/>
+          <w:color w:val="000000"/>
+        </w:rPr>
+        <w:t>analyzed</w:t>
+      </w:r>
+      <w:r>
+        <w:rPr>
+          <w:rFonts w:ascii="Times New Roman" w:hAnsi="Times New Roman" w:cs="Times New Roman"/>
+          <w:bCs/>
+          <w:color w:val="000000"/>
+        </w:rPr>
+        <w:t xml:space="preserve"> summary statistics, including the mean</w:t>
+      </w:r>
+      <w:r>
+        <w:rPr>
+          <w:rFonts w:ascii="Times New Roman" w:hAnsi="Times New Roman" w:cs="Times New Roman"/>
+          <w:bCs/>
+          <w:color w:val="000000"/>
+        </w:rPr>
+        <w:t>,</w:t>
+      </w:r>
+      <w:r>
+        <w:rPr>
+          <w:rFonts w:ascii="Times New Roman" w:hAnsi="Times New Roman" w:cs="Times New Roman"/>
+          <w:bCs/>
+          <w:color w:val="000000"/>
+        </w:rPr>
+        <w:t xml:space="preserve"> standard </w:t>
+      </w:r>
+      <w:r>
+        <w:rPr>
+          <w:rFonts w:ascii="Times New Roman" w:hAnsi="Times New Roman" w:cs="Times New Roman"/>
+          <w:bCs/>
+          <w:color w:val="000000"/>
+        </w:rPr>
+        <w:t>deviation</w:t>
+      </w:r>
+      <w:r>
+        <w:rPr>
+          <w:rFonts w:ascii="Times New Roman" w:hAnsi="Times New Roman" w:cs="Times New Roman"/>
+          <w:bCs/>
+          <w:color w:val="000000"/>
+        </w:rPr>
+        <w:t xml:space="preserve"> (S</w:t>
+      </w:r>
+      <w:r>
+        <w:rPr>
+          <w:rFonts w:ascii="Times New Roman" w:hAnsi="Times New Roman" w:cs="Times New Roman"/>
+          <w:bCs/>
+          <w:color w:val="000000"/>
+        </w:rPr>
+        <w:t>D</w:t>
+      </w:r>
+      <w:r>
+        <w:rPr>
+          <w:rFonts w:ascii="Times New Roman" w:hAnsi="Times New Roman" w:cs="Times New Roman"/>
+          <w:bCs/>
+          <w:color w:val="000000"/>
+        </w:rPr>
+        <w:t>)</w:t>
+      </w:r>
+      <w:r>
+        <w:rPr>
+          <w:rFonts w:ascii="Times New Roman" w:hAnsi="Times New Roman" w:cs="Times New Roman"/>
+          <w:bCs/>
+          <w:color w:val="000000"/>
+        </w:rPr>
+        <w:t xml:space="preserve">, and interquartile range </w:t>
+      </w:r>
+      <w:r>
+        <w:rPr>
+          <w:rFonts w:ascii="Times New Roman" w:hAnsi="Times New Roman" w:cs="Times New Roman"/>
+          <w:bCs/>
+          <w:color w:val="000000"/>
+        </w:rPr>
+        <w:t>(IQR)</w:t>
+      </w:r>
+      <w:r>
+        <w:rPr>
+          <w:rFonts w:ascii="Times New Roman" w:hAnsi="Times New Roman" w:cs="Times New Roman"/>
+          <w:bCs/>
+          <w:color w:val="000000"/>
+        </w:rPr>
+        <w:t xml:space="preserve"> </w:t>
+      </w:r>
+      <w:r>
+        <w:rPr>
+          <w:rFonts w:ascii="Times New Roman" w:hAnsi="Times New Roman" w:cs="Times New Roman"/>
+          <w:bCs/>
+          <w:color w:val="000000"/>
+        </w:rPr>
+        <w:t>with 1</w:t>
+      </w:r>
+      <w:r>
+        <w:rPr>
+          <w:rFonts w:ascii="Times New Roman" w:hAnsi="Times New Roman" w:cs="Times New Roman"/>
+          <w:bCs/>
+          <w:color w:val="000000"/>
+          <w:vertAlign w:val="superscript"/>
+        </w:rPr>
+        <w:t>st</w:t>
+      </w:r>
+      <w:r>
+        <w:rPr>
+          <w:rFonts w:ascii="Times New Roman" w:hAnsi="Times New Roman" w:cs="Times New Roman"/>
+          <w:bCs/>
+          <w:color w:val="000000"/>
+        </w:rPr>
+        <w:t xml:space="preserve"> and 3</w:t>
+      </w:r>
+      <w:r>
+        <w:rPr>
+          <w:rFonts w:ascii="Times New Roman" w:hAnsi="Times New Roman" w:cs="Times New Roman"/>
+          <w:bCs/>
+          <w:color w:val="000000"/>
+          <w:vertAlign w:val="superscript"/>
+        </w:rPr>
+        <w:t>rd</w:t>
+      </w:r>
+      <w:r>
+        <w:rPr>
+          <w:rFonts w:ascii="Times New Roman" w:hAnsi="Times New Roman" w:cs="Times New Roman"/>
+          <w:bCs/>
+          <w:color w:val="000000"/>
+        </w:rPr>
+        <w:t xml:space="preserve"> quartile </w:t>
+      </w:r>
+      <w:r>
+        <w:rPr>
+          <w:rFonts w:ascii="Times New Roman" w:hAnsi="Times New Roman" w:cs="Times New Roman"/>
+          <w:bCs/>
+          <w:color w:val="000000"/>
+        </w:rPr>
+        <w:t>dengue cases</w:t>
+      </w:r>
+      <w:r>
+        <w:rPr>
+          <w:rFonts w:ascii="Times New Roman" w:hAnsi="Times New Roman" w:cs="Times New Roman"/>
+          <w:bCs/>
+          <w:color w:val="000000"/>
+        </w:rPr>
+        <w:t xml:space="preserve"> and</w:t>
+      </w:r>
+      <w:r>
+        <w:rPr>
+          <w:rFonts w:ascii="Times New Roman" w:hAnsi="Times New Roman" w:cs="Times New Roman"/>
+          <w:bCs/>
+          <w:color w:val="000000"/>
+        </w:rPr>
+        <w:t xml:space="preserve"> deaths</w:t>
+      </w:r>
+      <w:r>
+        <w:rPr>
+          <w:rFonts w:ascii="Times New Roman" w:hAnsi="Times New Roman" w:cs="Times New Roman"/>
+          <w:bCs/>
+          <w:color w:val="000000"/>
+        </w:rPr>
+        <w:t xml:space="preserve"> </w:t>
+      </w:r>
+      <w:r>
+        <w:rPr>
+          <w:rFonts w:ascii="Times New Roman" w:hAnsi="Times New Roman" w:cs="Times New Roman"/>
+          <w:bCs/>
+          <w:color w:val="000000"/>
+        </w:rPr>
+        <w:t>across South Asian countries. Our observations revealed dynamic shifts in dengue cases</w:t>
+      </w:r>
+      <w:r>
+        <w:rPr>
+          <w:rFonts w:ascii="Times New Roman" w:hAnsi="Times New Roman" w:cs="Times New Roman"/>
+          <w:bCs/>
+          <w:color w:val="000000"/>
+        </w:rPr>
+        <w:t>,</w:t>
+      </w:r>
+      <w:r>
+        <w:rPr>
+          <w:rFonts w:ascii="Times New Roman" w:hAnsi="Times New Roman" w:cs="Times New Roman"/>
+          <w:bCs/>
+          <w:color w:val="000000"/>
+        </w:rPr>
+        <w:t xml:space="preserve"> deaths, and CFR trends over time. To forecast future trends, we employed time-series models. All statistical analyses were performed using R version 3.5.2.2.</w:t>
       </w:r>
     </w:p>
     <w:p>
@@ -1168,6 +1432,8 @@
         <w:spacing w:after="0" w:line="480" w:lineRule="auto"/>
         <w:rPr>
           <w:rFonts w:ascii="Times New Roman" w:hAnsi="Times New Roman" w:cs="Times New Roman"/>
+          <w:b/>
+          <w:bCs/>
           <w:color w:val="000000"/>
           <w:shd w:val="clear" w:color="auto" w:fill="FFFFFF"/>
         </w:rPr>
@@ -1175,9 +1441,2592 @@
       <w:r>
         <w:rPr>
           <w:rFonts w:ascii="Times New Roman" w:hAnsi="Times New Roman" w:cs="Times New Roman"/>
+          <w:b/>
+          <w:bCs/>
           <w:color w:val="000000"/>
           <w:shd w:val="clear" w:color="auto" w:fill="FFFFFF"/>
         </w:rPr>
+        <w:t>Table 1:</w:t>
+      </w:r>
+      <w:r>
+        <w:rPr>
+          <w:rFonts w:ascii="Times New Roman" w:hAnsi="Times New Roman" w:cs="Times New Roman"/>
+          <w:b/>
+          <w:bCs/>
+          <w:color w:val="000000"/>
+          <w:shd w:val="clear" w:color="auto" w:fill="FFFFFF"/>
+        </w:rPr>
+        <w:t xml:space="preserve"> </w:t>
+      </w:r>
+      <w:r>
+        <w:rPr>
+          <w:rFonts w:ascii="Times New Roman" w:hAnsi="Times New Roman" w:cs="Times New Roman"/>
+          <w:b/>
+          <w:bCs/>
+          <w:color w:val="000000"/>
+          <w:shd w:val="clear" w:color="auto" w:fill="FFFFFF"/>
+        </w:rPr>
+        <w:t xml:space="preserve">Comparison of dengue cases, deaths, and </w:t>
+      </w:r>
+      <w:r>
+        <w:rPr>
+          <w:rFonts w:ascii="Times New Roman" w:hAnsi="Times New Roman" w:cs="Times New Roman"/>
+          <w:b/>
+          <w:bCs/>
+          <w:color w:val="000000"/>
+          <w:shd w:val="clear" w:color="auto" w:fill="FFFFFF"/>
+        </w:rPr>
+        <w:t>CFR</w:t>
+      </w:r>
+      <w:r>
+        <w:rPr>
+          <w:rFonts w:ascii="Times New Roman" w:hAnsi="Times New Roman" w:cs="Times New Roman"/>
+          <w:b/>
+          <w:bCs/>
+          <w:color w:val="000000"/>
+          <w:shd w:val="clear" w:color="auto" w:fill="FFFFFF"/>
+        </w:rPr>
+        <w:t xml:space="preserve"> between the </w:t>
+      </w:r>
+      <w:r>
+        <w:rPr>
+          <w:rFonts w:ascii="Times New Roman" w:hAnsi="Times New Roman" w:cs="Times New Roman"/>
+          <w:b/>
+          <w:bCs/>
+          <w:color w:val="000000"/>
+          <w:shd w:val="clear" w:color="auto" w:fill="FFFFFF"/>
+        </w:rPr>
+        <w:t>SA Countries</w:t>
+      </w:r>
+    </w:p>
+    <w:tbl>
+      <w:tblPr>
+        <w:tblStyle w:val="TableGrid"/>
+        <w:tblW w:w="0" w:type="auto"/>
+        <w:jc w:val="center"/>
+        <w:tblLook w:val="04A0" w:firstRow="1" w:lastRow="0" w:firstColumn="1" w:lastColumn="0" w:noHBand="0" w:noVBand="1"/>
+      </w:tblPr>
+      <w:tblGrid>
+        <w:gridCol w:w="1519"/>
+        <w:gridCol w:w="1344"/>
+        <w:gridCol w:w="1563"/>
+        <w:gridCol w:w="1344"/>
+        <w:gridCol w:w="1563"/>
+        <w:gridCol w:w="1028"/>
+        <w:gridCol w:w="1215"/>
+      </w:tblGrid>
+      <w:tr>
+        <w:trPr>
+          <w:jc w:val="center"/>
+        </w:trPr>
+        <w:tc>
+          <w:tcPr>
+            <w:tcW w:w="0" w:type="auto"/>
+          </w:tcPr>
+          <w:p>
+            <w:pPr>
+              <w:jc w:val="center"/>
+              <w:rPr>
+                <w:rFonts w:ascii="Times New Roman" w:hAnsi="Times New Roman" w:cs="Times New Roman"/>
+                <w:b/>
+                <w:bCs/>
+                <w:color w:val="000000"/>
+                <w:sz w:val="24"/>
+                <w:szCs w:val="24"/>
+                <w:shd w:val="clear" w:color="auto" w:fill="FFFFFF"/>
+              </w:rPr>
+            </w:pPr>
+          </w:p>
+        </w:tc>
+        <w:tc>
+          <w:tcPr>
+            <w:tcW w:w="0" w:type="auto"/>
+            <w:gridSpan w:val="2"/>
+          </w:tcPr>
+          <w:p>
+            <w:pPr>
+              <w:jc w:val="center"/>
+              <w:rPr>
+                <w:rFonts w:ascii="Times New Roman" w:hAnsi="Times New Roman" w:cs="Times New Roman"/>
+                <w:b/>
+                <w:bCs/>
+                <w:color w:val="000000"/>
+                <w:sz w:val="24"/>
+                <w:szCs w:val="24"/>
+                <w:shd w:val="clear" w:color="auto" w:fill="FFFFFF"/>
+              </w:rPr>
+            </w:pPr>
+            <w:r>
+              <w:rPr>
+                <w:rFonts w:ascii="Times New Roman" w:hAnsi="Times New Roman" w:cs="Times New Roman"/>
+                <w:b/>
+                <w:bCs/>
+                <w:color w:val="000000"/>
+                <w:sz w:val="24"/>
+                <w:szCs w:val="24"/>
+                <w:shd w:val="clear" w:color="auto" w:fill="FFFFFF"/>
+              </w:rPr>
+              <w:t>Cases/100000</w:t>
+            </w:r>
+          </w:p>
+        </w:tc>
+        <w:tc>
+          <w:tcPr>
+            <w:tcW w:w="0" w:type="auto"/>
+            <w:gridSpan w:val="2"/>
+          </w:tcPr>
+          <w:p>
+            <w:pPr>
+              <w:jc w:val="center"/>
+              <w:rPr>
+                <w:rFonts w:ascii="Times New Roman" w:hAnsi="Times New Roman" w:cs="Times New Roman"/>
+                <w:b/>
+                <w:bCs/>
+                <w:color w:val="000000"/>
+                <w:sz w:val="24"/>
+                <w:szCs w:val="24"/>
+                <w:shd w:val="clear" w:color="auto" w:fill="FFFFFF"/>
+              </w:rPr>
+            </w:pPr>
+            <w:r>
+              <w:rPr>
+                <w:rFonts w:ascii="Times New Roman" w:hAnsi="Times New Roman" w:cs="Times New Roman"/>
+                <w:b/>
+                <w:bCs/>
+                <w:color w:val="000000"/>
+                <w:sz w:val="24"/>
+                <w:szCs w:val="24"/>
+                <w:shd w:val="clear" w:color="auto" w:fill="FFFFFF"/>
+              </w:rPr>
+              <w:t>Deaths</w:t>
+            </w:r>
+          </w:p>
+        </w:tc>
+        <w:tc>
+          <w:tcPr>
+            <w:tcW w:w="0" w:type="auto"/>
+            <w:gridSpan w:val="2"/>
+          </w:tcPr>
+          <w:p>
+            <w:pPr>
+              <w:jc w:val="center"/>
+              <w:rPr>
+                <w:rFonts w:ascii="Times New Roman" w:hAnsi="Times New Roman" w:cs="Times New Roman"/>
+                <w:b/>
+                <w:bCs/>
+                <w:color w:val="000000"/>
+                <w:sz w:val="24"/>
+                <w:szCs w:val="24"/>
+                <w:shd w:val="clear" w:color="auto" w:fill="FFFFFF"/>
+              </w:rPr>
+            </w:pPr>
+            <w:r>
+              <w:rPr>
+                <w:rFonts w:ascii="Times New Roman" w:hAnsi="Times New Roman" w:cs="Times New Roman"/>
+                <w:b/>
+                <w:bCs/>
+                <w:color w:val="000000"/>
+                <w:sz w:val="24"/>
+                <w:szCs w:val="24"/>
+                <w:shd w:val="clear" w:color="auto" w:fill="FFFFFF"/>
+              </w:rPr>
+              <w:t xml:space="preserve">CFR (%) </w:t>
+            </w:r>
+          </w:p>
+        </w:tc>
+      </w:tr>
+      <w:tr>
+        <w:trPr>
+          <w:jc w:val="center"/>
+        </w:trPr>
+        <w:tc>
+          <w:tcPr>
+            <w:tcW w:w="0" w:type="auto"/>
+          </w:tcPr>
+          <w:p>
+            <w:pPr>
+              <w:jc w:val="center"/>
+              <w:rPr>
+                <w:rFonts w:ascii="Times New Roman" w:hAnsi="Times New Roman" w:cs="Times New Roman"/>
+                <w:b/>
+                <w:bCs/>
+                <w:color w:val="000000"/>
+                <w:sz w:val="24"/>
+                <w:szCs w:val="24"/>
+                <w:shd w:val="clear" w:color="auto" w:fill="FFFFFF"/>
+              </w:rPr>
+            </w:pPr>
+            <w:r>
+              <w:rPr>
+                <w:rFonts w:ascii="Times New Roman" w:hAnsi="Times New Roman" w:cs="Times New Roman"/>
+                <w:b/>
+                <w:bCs/>
+                <w:color w:val="000000"/>
+                <w:sz w:val="24"/>
+                <w:szCs w:val="24"/>
+                <w:shd w:val="clear" w:color="auto" w:fill="FFFFFF"/>
+              </w:rPr>
+              <w:t>SA Countries</w:t>
+            </w:r>
+          </w:p>
+        </w:tc>
+        <w:tc>
+          <w:tcPr>
+            <w:tcW w:w="0" w:type="auto"/>
+          </w:tcPr>
+          <w:p>
+            <w:pPr>
+              <w:jc w:val="center"/>
+              <w:rPr>
+                <w:rFonts w:ascii="Times New Roman" w:hAnsi="Times New Roman" w:cs="Times New Roman"/>
+                <w:b/>
+                <w:bCs/>
+                <w:color w:val="000000"/>
+                <w:sz w:val="24"/>
+                <w:szCs w:val="24"/>
+                <w:shd w:val="clear" w:color="auto" w:fill="FFFFFF"/>
+              </w:rPr>
+            </w:pPr>
+            <w:r>
+              <w:rPr>
+                <w:rFonts w:ascii="Times New Roman" w:hAnsi="Times New Roman" w:cs="Times New Roman"/>
+                <w:b/>
+                <w:bCs/>
+                <w:color w:val="000000"/>
+                <w:sz w:val="24"/>
+                <w:szCs w:val="24"/>
+                <w:shd w:val="clear" w:color="auto" w:fill="FFFFFF"/>
+              </w:rPr>
+              <w:t>Mean (SD)</w:t>
+            </w:r>
+          </w:p>
+        </w:tc>
+        <w:tc>
+          <w:tcPr>
+            <w:tcW w:w="0" w:type="auto"/>
+          </w:tcPr>
+          <w:p>
+            <w:pPr>
+              <w:jc w:val="center"/>
+              <w:rPr>
+                <w:rFonts w:ascii="Times New Roman" w:hAnsi="Times New Roman" w:cs="Times New Roman"/>
+                <w:b/>
+                <w:bCs/>
+                <w:color w:val="000000"/>
+                <w:sz w:val="24"/>
+                <w:szCs w:val="24"/>
+                <w:shd w:val="clear" w:color="auto" w:fill="FFFFFF"/>
+              </w:rPr>
+            </w:pPr>
+            <w:r>
+              <w:rPr>
+                <w:rFonts w:ascii="Times New Roman" w:hAnsi="Times New Roman" w:cs="Times New Roman"/>
+                <w:b/>
+                <w:bCs/>
+                <w:color w:val="000000"/>
+                <w:sz w:val="24"/>
+                <w:szCs w:val="24"/>
+                <w:shd w:val="clear" w:color="auto" w:fill="FFFFFF"/>
+              </w:rPr>
+              <w:t>IQR (1</w:t>
+            </w:r>
+            <w:r>
+              <w:rPr>
+                <w:rFonts w:ascii="Times New Roman" w:hAnsi="Times New Roman" w:cs="Times New Roman"/>
+                <w:b/>
+                <w:bCs/>
+                <w:color w:val="000000"/>
+                <w:sz w:val="24"/>
+                <w:szCs w:val="24"/>
+                <w:shd w:val="clear" w:color="auto" w:fill="FFFFFF"/>
+                <w:vertAlign w:val="superscript"/>
+              </w:rPr>
+              <w:t>st</w:t>
+            </w:r>
+            <w:r>
+              <w:rPr>
+                <w:rFonts w:ascii="Times New Roman" w:hAnsi="Times New Roman" w:cs="Times New Roman"/>
+                <w:b/>
+                <w:bCs/>
+                <w:color w:val="000000"/>
+                <w:sz w:val="24"/>
+                <w:szCs w:val="24"/>
+                <w:shd w:val="clear" w:color="auto" w:fill="FFFFFF"/>
+              </w:rPr>
+              <w:t>-3</w:t>
+            </w:r>
+            <w:r>
+              <w:rPr>
+                <w:rFonts w:ascii="Times New Roman" w:hAnsi="Times New Roman" w:cs="Times New Roman"/>
+                <w:b/>
+                <w:bCs/>
+                <w:color w:val="000000"/>
+                <w:sz w:val="24"/>
+                <w:szCs w:val="24"/>
+                <w:shd w:val="clear" w:color="auto" w:fill="FFFFFF"/>
+                <w:vertAlign w:val="superscript"/>
+              </w:rPr>
+              <w:t>rd</w:t>
+            </w:r>
+            <w:r>
+              <w:rPr>
+                <w:rFonts w:ascii="Times New Roman" w:hAnsi="Times New Roman" w:cs="Times New Roman"/>
+                <w:b/>
+                <w:bCs/>
+                <w:color w:val="000000"/>
+                <w:sz w:val="24"/>
+                <w:szCs w:val="24"/>
+                <w:shd w:val="clear" w:color="auto" w:fill="FFFFFF"/>
+              </w:rPr>
+              <w:t>)</w:t>
+            </w:r>
+          </w:p>
+        </w:tc>
+        <w:tc>
+          <w:tcPr>
+            <w:tcW w:w="0" w:type="auto"/>
+          </w:tcPr>
+          <w:p>
+            <w:pPr>
+              <w:jc w:val="center"/>
+              <w:rPr>
+                <w:rFonts w:ascii="Times New Roman" w:hAnsi="Times New Roman" w:cs="Times New Roman"/>
+                <w:b/>
+                <w:bCs/>
+                <w:color w:val="000000"/>
+                <w:sz w:val="24"/>
+                <w:szCs w:val="24"/>
+                <w:shd w:val="clear" w:color="auto" w:fill="FFFFFF"/>
+              </w:rPr>
+            </w:pPr>
+            <w:r>
+              <w:rPr>
+                <w:rFonts w:ascii="Times New Roman" w:hAnsi="Times New Roman" w:cs="Times New Roman"/>
+                <w:b/>
+                <w:bCs/>
+                <w:color w:val="000000"/>
+                <w:sz w:val="24"/>
+                <w:szCs w:val="24"/>
+                <w:shd w:val="clear" w:color="auto" w:fill="FFFFFF"/>
+              </w:rPr>
+              <w:t>Mean (SD)</w:t>
+            </w:r>
+          </w:p>
+        </w:tc>
+        <w:tc>
+          <w:tcPr>
+            <w:tcW w:w="0" w:type="auto"/>
+          </w:tcPr>
+          <w:p>
+            <w:pPr>
+              <w:jc w:val="center"/>
+              <w:rPr>
+                <w:rFonts w:ascii="Times New Roman" w:hAnsi="Times New Roman" w:cs="Times New Roman"/>
+                <w:b/>
+                <w:bCs/>
+                <w:color w:val="000000"/>
+                <w:sz w:val="24"/>
+                <w:szCs w:val="24"/>
+                <w:shd w:val="clear" w:color="auto" w:fill="FFFFFF"/>
+              </w:rPr>
+            </w:pPr>
+            <w:r>
+              <w:rPr>
+                <w:rFonts w:ascii="Times New Roman" w:hAnsi="Times New Roman" w:cs="Times New Roman"/>
+                <w:b/>
+                <w:bCs/>
+                <w:color w:val="000000"/>
+                <w:sz w:val="24"/>
+                <w:szCs w:val="24"/>
+                <w:shd w:val="clear" w:color="auto" w:fill="FFFFFF"/>
+              </w:rPr>
+              <w:t>IQR (1</w:t>
+            </w:r>
+            <w:r>
+              <w:rPr>
+                <w:rFonts w:ascii="Times New Roman" w:hAnsi="Times New Roman" w:cs="Times New Roman"/>
+                <w:b/>
+                <w:bCs/>
+                <w:color w:val="000000"/>
+                <w:sz w:val="24"/>
+                <w:szCs w:val="24"/>
+                <w:shd w:val="clear" w:color="auto" w:fill="FFFFFF"/>
+                <w:vertAlign w:val="superscript"/>
+              </w:rPr>
+              <w:t>st</w:t>
+            </w:r>
+            <w:r>
+              <w:rPr>
+                <w:rFonts w:ascii="Times New Roman" w:hAnsi="Times New Roman" w:cs="Times New Roman"/>
+                <w:b/>
+                <w:bCs/>
+                <w:color w:val="000000"/>
+                <w:sz w:val="24"/>
+                <w:szCs w:val="24"/>
+                <w:shd w:val="clear" w:color="auto" w:fill="FFFFFF"/>
+              </w:rPr>
+              <w:t>-3</w:t>
+            </w:r>
+            <w:r>
+              <w:rPr>
+                <w:rFonts w:ascii="Times New Roman" w:hAnsi="Times New Roman" w:cs="Times New Roman"/>
+                <w:b/>
+                <w:bCs/>
+                <w:color w:val="000000"/>
+                <w:sz w:val="24"/>
+                <w:szCs w:val="24"/>
+                <w:shd w:val="clear" w:color="auto" w:fill="FFFFFF"/>
+                <w:vertAlign w:val="superscript"/>
+              </w:rPr>
+              <w:t>rd</w:t>
+            </w:r>
+            <w:r>
+              <w:rPr>
+                <w:rFonts w:ascii="Times New Roman" w:hAnsi="Times New Roman" w:cs="Times New Roman"/>
+                <w:b/>
+                <w:bCs/>
+                <w:color w:val="000000"/>
+                <w:sz w:val="24"/>
+                <w:szCs w:val="24"/>
+                <w:shd w:val="clear" w:color="auto" w:fill="FFFFFF"/>
+              </w:rPr>
+              <w:t>)</w:t>
+            </w:r>
+          </w:p>
+        </w:tc>
+        <w:tc>
+          <w:tcPr>
+            <w:tcW w:w="0" w:type="auto"/>
+          </w:tcPr>
+          <w:p>
+            <w:pPr>
+              <w:jc w:val="center"/>
+              <w:rPr>
+                <w:rFonts w:ascii="Times New Roman" w:hAnsi="Times New Roman" w:cs="Times New Roman"/>
+                <w:b/>
+                <w:bCs/>
+                <w:color w:val="000000"/>
+                <w:sz w:val="24"/>
+                <w:szCs w:val="24"/>
+                <w:shd w:val="clear" w:color="auto" w:fill="FFFFFF"/>
+              </w:rPr>
+            </w:pPr>
+            <w:r>
+              <w:rPr>
+                <w:rFonts w:ascii="Times New Roman" w:hAnsi="Times New Roman" w:cs="Times New Roman"/>
+                <w:b/>
+                <w:bCs/>
+                <w:color w:val="000000"/>
+                <w:sz w:val="24"/>
+                <w:szCs w:val="24"/>
+                <w:shd w:val="clear" w:color="auto" w:fill="FFFFFF"/>
+              </w:rPr>
+              <w:t>Mean (SD)</w:t>
+            </w:r>
+          </w:p>
+        </w:tc>
+        <w:tc>
+          <w:tcPr>
+            <w:tcW w:w="0" w:type="auto"/>
+          </w:tcPr>
+          <w:p>
+            <w:pPr>
+              <w:jc w:val="center"/>
+              <w:rPr>
+                <w:rFonts w:ascii="Times New Roman" w:hAnsi="Times New Roman" w:cs="Times New Roman"/>
+                <w:b/>
+                <w:bCs/>
+                <w:color w:val="000000"/>
+                <w:sz w:val="24"/>
+                <w:szCs w:val="24"/>
+                <w:shd w:val="clear" w:color="auto" w:fill="FFFFFF"/>
+              </w:rPr>
+            </w:pPr>
+            <w:r>
+              <w:rPr>
+                <w:rFonts w:ascii="Times New Roman" w:hAnsi="Times New Roman" w:cs="Times New Roman"/>
+                <w:b/>
+                <w:bCs/>
+                <w:color w:val="000000"/>
+                <w:sz w:val="24"/>
+                <w:szCs w:val="24"/>
+                <w:shd w:val="clear" w:color="auto" w:fill="FFFFFF"/>
+              </w:rPr>
+              <w:t>IQR (1</w:t>
+            </w:r>
+            <w:r>
+              <w:rPr>
+                <w:rFonts w:ascii="Times New Roman" w:hAnsi="Times New Roman" w:cs="Times New Roman"/>
+                <w:b/>
+                <w:bCs/>
+                <w:color w:val="000000"/>
+                <w:sz w:val="24"/>
+                <w:szCs w:val="24"/>
+                <w:shd w:val="clear" w:color="auto" w:fill="FFFFFF"/>
+                <w:vertAlign w:val="superscript"/>
+              </w:rPr>
+              <w:t>st</w:t>
+            </w:r>
+            <w:r>
+              <w:rPr>
+                <w:rFonts w:ascii="Times New Roman" w:hAnsi="Times New Roman" w:cs="Times New Roman"/>
+                <w:b/>
+                <w:bCs/>
+                <w:color w:val="000000"/>
+                <w:sz w:val="24"/>
+                <w:szCs w:val="24"/>
+                <w:shd w:val="clear" w:color="auto" w:fill="FFFFFF"/>
+              </w:rPr>
+              <w:t>-3</w:t>
+            </w:r>
+            <w:r>
+              <w:rPr>
+                <w:rFonts w:ascii="Times New Roman" w:hAnsi="Times New Roman" w:cs="Times New Roman"/>
+                <w:b/>
+                <w:bCs/>
+                <w:color w:val="000000"/>
+                <w:sz w:val="24"/>
+                <w:szCs w:val="24"/>
+                <w:shd w:val="clear" w:color="auto" w:fill="FFFFFF"/>
+                <w:vertAlign w:val="superscript"/>
+              </w:rPr>
+              <w:t>rd</w:t>
+            </w:r>
+            <w:r>
+              <w:rPr>
+                <w:rFonts w:ascii="Times New Roman" w:hAnsi="Times New Roman" w:cs="Times New Roman"/>
+                <w:b/>
+                <w:bCs/>
+                <w:color w:val="000000"/>
+                <w:sz w:val="24"/>
+                <w:szCs w:val="24"/>
+                <w:shd w:val="clear" w:color="auto" w:fill="FFFFFF"/>
+              </w:rPr>
+              <w:t>)</w:t>
+            </w:r>
+          </w:p>
+        </w:tc>
+      </w:tr>
+      <w:tr>
+        <w:trPr>
+          <w:jc w:val="center"/>
+        </w:trPr>
+        <w:tc>
+          <w:tcPr>
+            <w:tcW w:w="0" w:type="auto"/>
+          </w:tcPr>
+          <w:p>
+            <w:pPr>
+              <w:jc w:val="center"/>
+              <w:rPr>
+                <w:rFonts w:ascii="Times New Roman" w:hAnsi="Times New Roman" w:cs="Times New Roman"/>
+                <w:b/>
+                <w:bCs/>
+                <w:color w:val="000000"/>
+                <w:sz w:val="24"/>
+                <w:szCs w:val="24"/>
+                <w:shd w:val="clear" w:color="auto" w:fill="FFFFFF"/>
+              </w:rPr>
+            </w:pPr>
+            <w:r>
+              <w:rPr>
+                <w:rFonts w:ascii="Times New Roman" w:hAnsi="Times New Roman" w:cs="Times New Roman"/>
+                <w:b/>
+                <w:bCs/>
+                <w:color w:val="000000"/>
+                <w:sz w:val="24"/>
+                <w:szCs w:val="24"/>
+                <w:shd w:val="clear" w:color="auto" w:fill="FFFFFF"/>
+              </w:rPr>
+              <w:t>Afghanistan</w:t>
+            </w:r>
+          </w:p>
+        </w:tc>
+        <w:tc>
+          <w:tcPr>
+            <w:tcW w:w="0" w:type="auto"/>
+          </w:tcPr>
+          <w:p>
+            <w:pPr>
+              <w:jc w:val="center"/>
+              <w:rPr>
+                <w:rFonts w:ascii="Times New Roman" w:hAnsi="Times New Roman" w:cs="Times New Roman"/>
+                <w:color w:val="000000"/>
+                <w:sz w:val="24"/>
+                <w:szCs w:val="24"/>
+                <w:shd w:val="clear" w:color="auto" w:fill="FFFFFF"/>
+              </w:rPr>
+            </w:pPr>
+            <w:r>
+              <w:rPr>
+                <w:rFonts w:ascii="Times New Roman" w:hAnsi="Times New Roman" w:cs="Times New Roman"/>
+                <w:color w:val="000000"/>
+                <w:sz w:val="24"/>
+                <w:szCs w:val="24"/>
+                <w:shd w:val="clear" w:color="auto" w:fill="FFFFFF"/>
+              </w:rPr>
+              <w:t>0.45 (1.16)</w:t>
+            </w:r>
+          </w:p>
+        </w:tc>
+        <w:tc>
+          <w:tcPr>
+            <w:tcW w:w="0" w:type="auto"/>
+          </w:tcPr>
+          <w:p>
+            <w:pPr>
+              <w:jc w:val="center"/>
+              <w:rPr>
+                <w:rFonts w:ascii="Times New Roman" w:hAnsi="Times New Roman" w:cs="Times New Roman"/>
+                <w:color w:val="000000"/>
+                <w:sz w:val="24"/>
+                <w:szCs w:val="24"/>
+                <w:shd w:val="clear" w:color="auto" w:fill="FFFFFF"/>
+              </w:rPr>
+            </w:pPr>
+            <w:r>
+              <w:rPr>
+                <w:rFonts w:ascii="Times New Roman" w:hAnsi="Times New Roman" w:cs="Times New Roman"/>
+                <w:color w:val="000000"/>
+                <w:sz w:val="24"/>
+                <w:szCs w:val="24"/>
+                <w:shd w:val="clear" w:color="auto" w:fill="FFFFFF"/>
+              </w:rPr>
+              <w:t>0.00 (0.00-0.00)</w:t>
+            </w:r>
+          </w:p>
+        </w:tc>
+        <w:tc>
+          <w:tcPr>
+            <w:tcW w:w="0" w:type="auto"/>
+          </w:tcPr>
+          <w:p>
+            <w:pPr>
+              <w:jc w:val="center"/>
+              <w:rPr>
+                <w:rFonts w:ascii="Times New Roman" w:hAnsi="Times New Roman" w:cs="Times New Roman"/>
+                <w:color w:val="000000"/>
+                <w:sz w:val="24"/>
+                <w:szCs w:val="24"/>
+                <w:shd w:val="clear" w:color="auto" w:fill="FFFFFF"/>
+              </w:rPr>
+            </w:pPr>
+            <w:r>
+              <w:rPr>
+                <w:rFonts w:ascii="Times New Roman" w:hAnsi="Times New Roman" w:cs="Times New Roman"/>
+                <w:color w:val="000000"/>
+                <w:sz w:val="24"/>
+                <w:szCs w:val="24"/>
+                <w:shd w:val="clear" w:color="auto" w:fill="FFFFFF"/>
+              </w:rPr>
+              <w:t>0.04 (0.20)</w:t>
+            </w:r>
+          </w:p>
+        </w:tc>
+        <w:tc>
+          <w:tcPr>
+            <w:tcW w:w="0" w:type="auto"/>
+          </w:tcPr>
+          <w:p>
+            <w:pPr>
+              <w:jc w:val="center"/>
+              <w:rPr>
+                <w:rFonts w:ascii="Times New Roman" w:hAnsi="Times New Roman" w:cs="Times New Roman"/>
+                <w:color w:val="000000"/>
+                <w:sz w:val="24"/>
+                <w:szCs w:val="24"/>
+                <w:shd w:val="clear" w:color="auto" w:fill="FFFFFF"/>
+              </w:rPr>
+            </w:pPr>
+            <w:r>
+              <w:rPr>
+                <w:rFonts w:ascii="Times New Roman" w:hAnsi="Times New Roman" w:cs="Times New Roman"/>
+                <w:color w:val="000000"/>
+                <w:sz w:val="24"/>
+                <w:szCs w:val="24"/>
+                <w:shd w:val="clear" w:color="auto" w:fill="FFFFFF"/>
+              </w:rPr>
+              <w:t>0.00 (0.00-0.00)</w:t>
+            </w:r>
+          </w:p>
+        </w:tc>
+        <w:tc>
+          <w:tcPr>
+            <w:tcW w:w="0" w:type="auto"/>
+          </w:tcPr>
+          <w:p>
+            <w:pPr>
+              <w:jc w:val="center"/>
+              <w:rPr>
+                <w:rFonts w:ascii="Times New Roman" w:hAnsi="Times New Roman" w:cs="Times New Roman"/>
+                <w:color w:val="000000"/>
+                <w:sz w:val="24"/>
+                <w:szCs w:val="24"/>
+                <w:shd w:val="clear" w:color="auto" w:fill="FFFFFF"/>
+              </w:rPr>
+            </w:pPr>
+            <w:r>
+              <w:rPr>
+                <w:rFonts w:ascii="Times New Roman" w:hAnsi="Times New Roman" w:cs="Times New Roman"/>
+                <w:color w:val="000000"/>
+                <w:sz w:val="24"/>
+                <w:szCs w:val="24"/>
+                <w:shd w:val="clear" w:color="auto" w:fill="FFFFFF"/>
+              </w:rPr>
+              <w:t>0.01 (0.01)</w:t>
+            </w:r>
+          </w:p>
+        </w:tc>
+        <w:tc>
+          <w:tcPr>
+            <w:tcW w:w="0" w:type="auto"/>
+          </w:tcPr>
+          <w:p>
+            <w:pPr>
+              <w:jc w:val="center"/>
+              <w:rPr>
+                <w:rFonts w:ascii="Times New Roman" w:hAnsi="Times New Roman" w:cs="Times New Roman"/>
+                <w:color w:val="000000"/>
+                <w:sz w:val="24"/>
+                <w:szCs w:val="24"/>
+                <w:shd w:val="clear" w:color="auto" w:fill="FFFFFF"/>
+              </w:rPr>
+            </w:pPr>
+            <w:r>
+              <w:rPr>
+                <w:rFonts w:ascii="Times New Roman" w:hAnsi="Times New Roman" w:cs="Times New Roman"/>
+                <w:color w:val="000000"/>
+                <w:sz w:val="24"/>
+                <w:szCs w:val="24"/>
+                <w:shd w:val="clear" w:color="auto" w:fill="FFFFFF"/>
+              </w:rPr>
+              <w:t>0.00 (0.00-0.00)</w:t>
+            </w:r>
+          </w:p>
+        </w:tc>
+      </w:tr>
+      <w:tr>
+        <w:trPr>
+          <w:jc w:val="center"/>
+        </w:trPr>
+        <w:tc>
+          <w:tcPr>
+            <w:tcW w:w="0" w:type="auto"/>
+          </w:tcPr>
+          <w:p>
+            <w:pPr>
+              <w:jc w:val="center"/>
+              <w:rPr>
+                <w:rFonts w:ascii="Times New Roman" w:hAnsi="Times New Roman" w:cs="Times New Roman"/>
+                <w:b/>
+                <w:bCs/>
+                <w:color w:val="000000"/>
+                <w:sz w:val="24"/>
+                <w:szCs w:val="24"/>
+                <w:shd w:val="clear" w:color="auto" w:fill="FFFFFF"/>
+              </w:rPr>
+            </w:pPr>
+            <w:r>
+              <w:rPr>
+                <w:rFonts w:ascii="Times New Roman" w:hAnsi="Times New Roman" w:cs="Times New Roman"/>
+                <w:b/>
+                <w:bCs/>
+                <w:color w:val="000000"/>
+                <w:sz w:val="24"/>
+                <w:szCs w:val="24"/>
+                <w:shd w:val="clear" w:color="auto" w:fill="FFFFFF"/>
+              </w:rPr>
+              <w:t>Bangladesh</w:t>
+            </w:r>
+          </w:p>
+        </w:tc>
+        <w:tc>
+          <w:tcPr>
+            <w:tcW w:w="0" w:type="auto"/>
+          </w:tcPr>
+          <w:p>
+            <w:pPr>
+              <w:jc w:val="center"/>
+              <w:rPr>
+                <w:rFonts w:ascii="Times New Roman" w:hAnsi="Times New Roman" w:cs="Times New Roman"/>
+                <w:color w:val="000000"/>
+                <w:sz w:val="24"/>
+                <w:szCs w:val="24"/>
+                <w:shd w:val="clear" w:color="auto" w:fill="FFFFFF"/>
+              </w:rPr>
+            </w:pPr>
+            <w:r>
+              <w:rPr>
+                <w:rFonts w:ascii="Times New Roman" w:hAnsi="Times New Roman" w:cs="Times New Roman"/>
+                <w:color w:val="000000"/>
+                <w:sz w:val="24"/>
+                <w:szCs w:val="24"/>
+                <w:shd w:val="clear" w:color="auto" w:fill="FFFFFF"/>
+              </w:rPr>
+              <w:t>15.08 (41.32)</w:t>
+            </w:r>
+          </w:p>
+        </w:tc>
+        <w:tc>
+          <w:tcPr>
+            <w:tcW w:w="0" w:type="auto"/>
+          </w:tcPr>
+          <w:p>
+            <w:pPr>
+              <w:jc w:val="center"/>
+              <w:rPr>
+                <w:rFonts w:ascii="Times New Roman" w:hAnsi="Times New Roman" w:cs="Times New Roman"/>
+                <w:color w:val="000000"/>
+                <w:sz w:val="24"/>
+                <w:szCs w:val="24"/>
+                <w:shd w:val="clear" w:color="auto" w:fill="FFFFFF"/>
+              </w:rPr>
+            </w:pPr>
+            <w:r>
+              <w:rPr>
+                <w:rFonts w:ascii="Times New Roman" w:hAnsi="Times New Roman" w:cs="Times New Roman"/>
+                <w:color w:val="000000"/>
+                <w:sz w:val="24"/>
+                <w:szCs w:val="24"/>
+                <w:shd w:val="clear" w:color="auto" w:fill="FFFFFF"/>
+              </w:rPr>
+              <w:t>4.32 (0.75-5.06)</w:t>
+            </w:r>
+          </w:p>
+        </w:tc>
+        <w:tc>
+          <w:tcPr>
+            <w:tcW w:w="0" w:type="auto"/>
+          </w:tcPr>
+          <w:p>
+            <w:pPr>
+              <w:jc w:val="center"/>
+              <w:rPr>
+                <w:rFonts w:ascii="Times New Roman" w:hAnsi="Times New Roman" w:cs="Times New Roman"/>
+                <w:color w:val="000000"/>
+                <w:sz w:val="24"/>
+                <w:szCs w:val="24"/>
+                <w:shd w:val="clear" w:color="auto" w:fill="FFFFFF"/>
+              </w:rPr>
+            </w:pPr>
+            <w:r>
+              <w:rPr>
+                <w:rFonts w:ascii="Times New Roman" w:hAnsi="Times New Roman" w:cs="Times New Roman"/>
+                <w:color w:val="000000"/>
+                <w:sz w:val="24"/>
+                <w:szCs w:val="24"/>
+                <w:shd w:val="clear" w:color="auto" w:fill="FFFFFF"/>
+              </w:rPr>
+              <w:t>106.42 (346.88)</w:t>
+            </w:r>
+          </w:p>
+        </w:tc>
+        <w:tc>
+          <w:tcPr>
+            <w:tcW w:w="0" w:type="auto"/>
+          </w:tcPr>
+          <w:p>
+            <w:pPr>
+              <w:jc w:val="center"/>
+              <w:rPr>
+                <w:rFonts w:ascii="Times New Roman" w:hAnsi="Times New Roman" w:cs="Times New Roman"/>
+                <w:color w:val="000000"/>
+                <w:sz w:val="24"/>
+                <w:szCs w:val="24"/>
+                <w:shd w:val="clear" w:color="auto" w:fill="FFFFFF"/>
+              </w:rPr>
+            </w:pPr>
+            <w:r>
+              <w:rPr>
+                <w:rFonts w:ascii="Times New Roman" w:hAnsi="Times New Roman" w:cs="Times New Roman"/>
+                <w:color w:val="000000"/>
+                <w:sz w:val="24"/>
+                <w:szCs w:val="24"/>
+                <w:shd w:val="clear" w:color="auto" w:fill="FFFFFF"/>
+              </w:rPr>
+              <w:t>45.75 (1.75-47.50)</w:t>
+            </w:r>
+          </w:p>
+        </w:tc>
+        <w:tc>
+          <w:tcPr>
+            <w:tcW w:w="0" w:type="auto"/>
+          </w:tcPr>
+          <w:p>
+            <w:pPr>
+              <w:jc w:val="center"/>
+              <w:rPr>
+                <w:rFonts w:ascii="Times New Roman" w:hAnsi="Times New Roman" w:cs="Times New Roman"/>
+                <w:color w:val="000000"/>
+                <w:sz w:val="24"/>
+                <w:szCs w:val="24"/>
+                <w:shd w:val="clear" w:color="auto" w:fill="FFFFFF"/>
+              </w:rPr>
+            </w:pPr>
+            <w:r>
+              <w:rPr>
+                <w:rFonts w:ascii="Times New Roman" w:hAnsi="Times New Roman" w:cs="Times New Roman"/>
+                <w:color w:val="000000"/>
+                <w:sz w:val="24"/>
+                <w:szCs w:val="24"/>
+                <w:shd w:val="clear" w:color="auto" w:fill="FFFFFF"/>
+              </w:rPr>
+              <w:t>0.46 (0.58)</w:t>
+            </w:r>
+          </w:p>
+        </w:tc>
+        <w:tc>
+          <w:tcPr>
+            <w:tcW w:w="0" w:type="auto"/>
+          </w:tcPr>
+          <w:p>
+            <w:pPr>
+              <w:jc w:val="center"/>
+              <w:rPr>
+                <w:rFonts w:ascii="Times New Roman" w:hAnsi="Times New Roman" w:cs="Times New Roman"/>
+                <w:color w:val="000000"/>
+                <w:sz w:val="24"/>
+                <w:szCs w:val="24"/>
+                <w:shd w:val="clear" w:color="auto" w:fill="FFFFFF"/>
+              </w:rPr>
+            </w:pPr>
+            <w:r>
+              <w:rPr>
+                <w:rFonts w:ascii="Times New Roman" w:hAnsi="Times New Roman" w:cs="Times New Roman"/>
+                <w:color w:val="000000"/>
+                <w:sz w:val="24"/>
+                <w:szCs w:val="24"/>
+                <w:shd w:val="clear" w:color="auto" w:fill="FFFFFF"/>
+              </w:rPr>
+              <w:t>0.32 (0.14-0.46)</w:t>
+            </w:r>
+          </w:p>
+        </w:tc>
+      </w:tr>
+      <w:tr>
+        <w:trPr>
+          <w:jc w:val="center"/>
+        </w:trPr>
+        <w:tc>
+          <w:tcPr>
+            <w:tcW w:w="0" w:type="auto"/>
+          </w:tcPr>
+          <w:p>
+            <w:pPr>
+              <w:jc w:val="center"/>
+              <w:rPr>
+                <w:rFonts w:ascii="Times New Roman" w:hAnsi="Times New Roman" w:cs="Times New Roman"/>
+                <w:b/>
+                <w:bCs/>
+                <w:color w:val="000000"/>
+                <w:sz w:val="24"/>
+                <w:szCs w:val="24"/>
+                <w:shd w:val="clear" w:color="auto" w:fill="FFFFFF"/>
+              </w:rPr>
+            </w:pPr>
+            <w:r>
+              <w:rPr>
+                <w:rFonts w:ascii="Times New Roman" w:hAnsi="Times New Roman" w:cs="Times New Roman"/>
+                <w:b/>
+                <w:bCs/>
+                <w:color w:val="000000"/>
+                <w:sz w:val="24"/>
+                <w:szCs w:val="24"/>
+                <w:shd w:val="clear" w:color="auto" w:fill="FFFFFF"/>
+              </w:rPr>
+              <w:t>Bhutan</w:t>
+            </w:r>
+          </w:p>
+        </w:tc>
+        <w:tc>
+          <w:tcPr>
+            <w:tcW w:w="0" w:type="auto"/>
+          </w:tcPr>
+          <w:p>
+            <w:pPr>
+              <w:jc w:val="center"/>
+              <w:rPr>
+                <w:rFonts w:ascii="Times New Roman" w:hAnsi="Times New Roman" w:cs="Times New Roman"/>
+                <w:color w:val="000000"/>
+                <w:sz w:val="24"/>
+                <w:szCs w:val="24"/>
+                <w:shd w:val="clear" w:color="auto" w:fill="FFFFFF"/>
+              </w:rPr>
+            </w:pPr>
+            <w:r>
+              <w:rPr>
+                <w:rFonts w:ascii="Times New Roman" w:hAnsi="Times New Roman" w:cs="Times New Roman"/>
+                <w:color w:val="000000"/>
+                <w:sz w:val="24"/>
+                <w:szCs w:val="24"/>
+                <w:shd w:val="clear" w:color="auto" w:fill="FFFFFF"/>
+              </w:rPr>
+              <w:t>64.42 (121.81)</w:t>
+            </w:r>
+          </w:p>
+        </w:tc>
+        <w:tc>
+          <w:tcPr>
+            <w:tcW w:w="0" w:type="auto"/>
+          </w:tcPr>
+          <w:p>
+            <w:pPr>
+              <w:jc w:val="center"/>
+              <w:rPr>
+                <w:rFonts w:ascii="Times New Roman" w:hAnsi="Times New Roman" w:cs="Times New Roman"/>
+                <w:color w:val="000000"/>
+                <w:sz w:val="24"/>
+                <w:szCs w:val="24"/>
+                <w:shd w:val="clear" w:color="auto" w:fill="FFFFFF"/>
+              </w:rPr>
+            </w:pPr>
+            <w:r>
+              <w:rPr>
+                <w:rFonts w:ascii="Times New Roman" w:hAnsi="Times New Roman" w:cs="Times New Roman"/>
+                <w:color w:val="000000"/>
+                <w:sz w:val="24"/>
+                <w:szCs w:val="24"/>
+                <w:shd w:val="clear" w:color="auto" w:fill="FFFFFF"/>
+              </w:rPr>
+              <w:t>75.62 (0.00-75.62)</w:t>
+            </w:r>
+          </w:p>
+        </w:tc>
+        <w:tc>
+          <w:tcPr>
+            <w:tcW w:w="0" w:type="auto"/>
+          </w:tcPr>
+          <w:p>
+            <w:pPr>
+              <w:jc w:val="center"/>
+              <w:rPr>
+                <w:rFonts w:ascii="Times New Roman" w:hAnsi="Times New Roman" w:cs="Times New Roman"/>
+                <w:color w:val="000000"/>
+                <w:sz w:val="24"/>
+                <w:szCs w:val="24"/>
+                <w:shd w:val="clear" w:color="auto" w:fill="FFFFFF"/>
+              </w:rPr>
+            </w:pPr>
+            <w:r>
+              <w:rPr>
+                <w:rFonts w:ascii="Times New Roman" w:hAnsi="Times New Roman" w:cs="Times New Roman"/>
+                <w:color w:val="000000"/>
+                <w:sz w:val="24"/>
+                <w:szCs w:val="24"/>
+                <w:shd w:val="clear" w:color="auto" w:fill="FFFFFF"/>
+              </w:rPr>
+              <w:t>0.33 (1.27)</w:t>
+            </w:r>
+          </w:p>
+        </w:tc>
+        <w:tc>
+          <w:tcPr>
+            <w:tcW w:w="0" w:type="auto"/>
+          </w:tcPr>
+          <w:p>
+            <w:pPr>
+              <w:jc w:val="center"/>
+              <w:rPr>
+                <w:rFonts w:ascii="Times New Roman" w:hAnsi="Times New Roman" w:cs="Times New Roman"/>
+                <w:color w:val="000000"/>
+                <w:sz w:val="24"/>
+                <w:szCs w:val="24"/>
+                <w:shd w:val="clear" w:color="auto" w:fill="FFFFFF"/>
+              </w:rPr>
+            </w:pPr>
+            <w:r>
+              <w:rPr>
+                <w:rFonts w:ascii="Times New Roman" w:hAnsi="Times New Roman" w:cs="Times New Roman"/>
+                <w:color w:val="000000"/>
+                <w:sz w:val="24"/>
+                <w:szCs w:val="24"/>
+                <w:shd w:val="clear" w:color="auto" w:fill="FFFFFF"/>
+              </w:rPr>
+              <w:t>0.00 (0.00-0.00)</w:t>
+            </w:r>
+          </w:p>
+        </w:tc>
+        <w:tc>
+          <w:tcPr>
+            <w:tcW w:w="0" w:type="auto"/>
+          </w:tcPr>
+          <w:p>
+            <w:pPr>
+              <w:jc w:val="center"/>
+              <w:rPr>
+                <w:rFonts w:ascii="Times New Roman" w:hAnsi="Times New Roman" w:cs="Times New Roman"/>
+                <w:color w:val="000000"/>
+                <w:sz w:val="24"/>
+                <w:szCs w:val="24"/>
+                <w:shd w:val="clear" w:color="auto" w:fill="FFFFFF"/>
+              </w:rPr>
+            </w:pPr>
+            <w:r>
+              <w:rPr>
+                <w:rFonts w:ascii="Times New Roman" w:hAnsi="Times New Roman" w:cs="Times New Roman"/>
+                <w:color w:val="000000"/>
+                <w:sz w:val="24"/>
+                <w:szCs w:val="24"/>
+                <w:shd w:val="clear" w:color="auto" w:fill="FFFFFF"/>
+              </w:rPr>
+              <w:t>0.02 (0.09)</w:t>
+            </w:r>
+          </w:p>
+        </w:tc>
+        <w:tc>
+          <w:tcPr>
+            <w:tcW w:w="0" w:type="auto"/>
+          </w:tcPr>
+          <w:p>
+            <w:pPr>
+              <w:jc w:val="center"/>
+              <w:rPr>
+                <w:rFonts w:ascii="Times New Roman" w:hAnsi="Times New Roman" w:cs="Times New Roman"/>
+                <w:color w:val="000000"/>
+                <w:sz w:val="24"/>
+                <w:szCs w:val="24"/>
+                <w:shd w:val="clear" w:color="auto" w:fill="FFFFFF"/>
+              </w:rPr>
+            </w:pPr>
+            <w:r>
+              <w:rPr>
+                <w:rFonts w:ascii="Times New Roman" w:hAnsi="Times New Roman" w:cs="Times New Roman"/>
+                <w:color w:val="000000"/>
+                <w:sz w:val="24"/>
+                <w:szCs w:val="24"/>
+                <w:shd w:val="clear" w:color="auto" w:fill="FFFFFF"/>
+              </w:rPr>
+              <w:t>0.00 (0.00-0.00)</w:t>
+            </w:r>
+          </w:p>
+        </w:tc>
+      </w:tr>
+      <w:tr>
+        <w:trPr>
+          <w:jc w:val="center"/>
+        </w:trPr>
+        <w:tc>
+          <w:tcPr>
+            <w:tcW w:w="0" w:type="auto"/>
+          </w:tcPr>
+          <w:p>
+            <w:pPr>
+              <w:jc w:val="center"/>
+              <w:rPr>
+                <w:rFonts w:ascii="Times New Roman" w:hAnsi="Times New Roman" w:cs="Times New Roman"/>
+                <w:b/>
+                <w:bCs/>
+                <w:color w:val="000000"/>
+                <w:sz w:val="24"/>
+                <w:szCs w:val="24"/>
+                <w:shd w:val="clear" w:color="auto" w:fill="FFFFFF"/>
+              </w:rPr>
+            </w:pPr>
+            <w:r>
+              <w:rPr>
+                <w:rFonts w:ascii="Times New Roman" w:hAnsi="Times New Roman" w:cs="Times New Roman"/>
+                <w:b/>
+                <w:bCs/>
+                <w:color w:val="000000"/>
+                <w:sz w:val="24"/>
+                <w:szCs w:val="24"/>
+                <w:shd w:val="clear" w:color="auto" w:fill="FFFFFF"/>
+              </w:rPr>
+              <w:t>India</w:t>
+            </w:r>
+          </w:p>
+        </w:tc>
+        <w:tc>
+          <w:tcPr>
+            <w:tcW w:w="0" w:type="auto"/>
+          </w:tcPr>
+          <w:p>
+            <w:pPr>
+              <w:jc w:val="center"/>
+              <w:rPr>
+                <w:rFonts w:ascii="Times New Roman" w:hAnsi="Times New Roman" w:cs="Times New Roman"/>
+                <w:color w:val="000000"/>
+                <w:sz w:val="24"/>
+                <w:szCs w:val="24"/>
+                <w:shd w:val="clear" w:color="auto" w:fill="FFFFFF"/>
+              </w:rPr>
+            </w:pPr>
+            <w:r>
+              <w:rPr>
+                <w:rFonts w:ascii="Times New Roman" w:hAnsi="Times New Roman" w:cs="Times New Roman"/>
+                <w:color w:val="000000"/>
+                <w:sz w:val="24"/>
+                <w:szCs w:val="24"/>
+                <w:shd w:val="clear" w:color="auto" w:fill="FFFFFF"/>
+              </w:rPr>
+              <w:t>5.10 (5.30)</w:t>
+            </w:r>
+          </w:p>
+        </w:tc>
+        <w:tc>
+          <w:tcPr>
+            <w:tcW w:w="0" w:type="auto"/>
+          </w:tcPr>
+          <w:p>
+            <w:pPr>
+              <w:jc w:val="center"/>
+              <w:rPr>
+                <w:rFonts w:ascii="Times New Roman" w:hAnsi="Times New Roman" w:cs="Times New Roman"/>
+                <w:color w:val="000000"/>
+                <w:sz w:val="24"/>
+                <w:szCs w:val="24"/>
+                <w:shd w:val="clear" w:color="auto" w:fill="FFFFFF"/>
+              </w:rPr>
+            </w:pPr>
+            <w:r>
+              <w:rPr>
+                <w:rFonts w:ascii="Times New Roman" w:hAnsi="Times New Roman" w:cs="Times New Roman"/>
+                <w:color w:val="000000"/>
+                <w:sz w:val="24"/>
+                <w:szCs w:val="24"/>
+                <w:shd w:val="clear" w:color="auto" w:fill="FFFFFF"/>
+              </w:rPr>
+              <w:t>7.09 (1.19-8.28)</w:t>
+            </w:r>
+          </w:p>
+        </w:tc>
+        <w:tc>
+          <w:tcPr>
+            <w:tcW w:w="0" w:type="auto"/>
+          </w:tcPr>
+          <w:p>
+            <w:pPr>
+              <w:jc w:val="center"/>
+              <w:rPr>
+                <w:rFonts w:ascii="Times New Roman" w:hAnsi="Times New Roman" w:cs="Times New Roman"/>
+                <w:color w:val="000000"/>
+                <w:sz w:val="24"/>
+                <w:szCs w:val="24"/>
+                <w:shd w:val="clear" w:color="auto" w:fill="FFFFFF"/>
+              </w:rPr>
+            </w:pPr>
+            <w:r>
+              <w:rPr>
+                <w:rFonts w:ascii="Times New Roman" w:hAnsi="Times New Roman" w:cs="Times New Roman"/>
+                <w:color w:val="000000"/>
+                <w:sz w:val="24"/>
+                <w:szCs w:val="24"/>
+                <w:shd w:val="clear" w:color="auto" w:fill="FFFFFF"/>
+              </w:rPr>
+              <w:t>155.08 (94.29)</w:t>
+            </w:r>
+          </w:p>
+        </w:tc>
+        <w:tc>
+          <w:tcPr>
+            <w:tcW w:w="0" w:type="auto"/>
+          </w:tcPr>
+          <w:p>
+            <w:pPr>
+              <w:jc w:val="center"/>
+              <w:rPr>
+                <w:rFonts w:ascii="Times New Roman" w:hAnsi="Times New Roman" w:cs="Times New Roman"/>
+                <w:color w:val="000000"/>
+                <w:sz w:val="24"/>
+                <w:szCs w:val="24"/>
+                <w:shd w:val="clear" w:color="auto" w:fill="FFFFFF"/>
+              </w:rPr>
+            </w:pPr>
+            <w:r>
+              <w:rPr>
+                <w:rFonts w:ascii="Times New Roman" w:hAnsi="Times New Roman" w:cs="Times New Roman"/>
+                <w:color w:val="000000"/>
+                <w:sz w:val="24"/>
+                <w:szCs w:val="24"/>
+                <w:shd w:val="clear" w:color="auto" w:fill="FFFFFF"/>
+              </w:rPr>
+              <w:t>132.75 (83.50-216.20)</w:t>
+            </w:r>
+          </w:p>
+        </w:tc>
+        <w:tc>
+          <w:tcPr>
+            <w:tcW w:w="0" w:type="auto"/>
+          </w:tcPr>
+          <w:p>
+            <w:pPr>
+              <w:jc w:val="center"/>
+              <w:rPr>
+                <w:rFonts w:ascii="Times New Roman" w:hAnsi="Times New Roman" w:cs="Times New Roman"/>
+                <w:color w:val="000000"/>
+                <w:sz w:val="24"/>
+                <w:szCs w:val="24"/>
+                <w:shd w:val="clear" w:color="auto" w:fill="FFFFFF"/>
+              </w:rPr>
+            </w:pPr>
+            <w:r>
+              <w:rPr>
+                <w:rFonts w:ascii="Times New Roman" w:hAnsi="Times New Roman" w:cs="Times New Roman"/>
+                <w:color w:val="000000"/>
+                <w:sz w:val="24"/>
+                <w:szCs w:val="24"/>
+                <w:shd w:val="clear" w:color="auto" w:fill="FFFFFF"/>
+              </w:rPr>
+              <w:t>0.67 (0.57)</w:t>
+            </w:r>
+          </w:p>
+        </w:tc>
+        <w:tc>
+          <w:tcPr>
+            <w:tcW w:w="0" w:type="auto"/>
+          </w:tcPr>
+          <w:p>
+            <w:pPr>
+              <w:jc w:val="center"/>
+              <w:rPr>
+                <w:rFonts w:ascii="Times New Roman" w:hAnsi="Times New Roman" w:cs="Times New Roman"/>
+                <w:color w:val="000000"/>
+                <w:sz w:val="24"/>
+                <w:szCs w:val="24"/>
+                <w:shd w:val="clear" w:color="auto" w:fill="FFFFFF"/>
+              </w:rPr>
+            </w:pPr>
+            <w:r>
+              <w:rPr>
+                <w:rFonts w:ascii="Times New Roman" w:hAnsi="Times New Roman" w:cs="Times New Roman"/>
+                <w:color w:val="000000"/>
+                <w:sz w:val="24"/>
+                <w:szCs w:val="24"/>
+                <w:shd w:val="clear" w:color="auto" w:fill="FFFFFF"/>
+              </w:rPr>
+              <w:t>0.91 (0.18-1.09)</w:t>
+            </w:r>
+          </w:p>
+        </w:tc>
+      </w:tr>
+      <w:tr>
+        <w:trPr>
+          <w:jc w:val="center"/>
+        </w:trPr>
+        <w:tc>
+          <w:tcPr>
+            <w:tcW w:w="0" w:type="auto"/>
+          </w:tcPr>
+          <w:p>
+            <w:pPr>
+              <w:jc w:val="center"/>
+              <w:rPr>
+                <w:rFonts w:ascii="Times New Roman" w:hAnsi="Times New Roman" w:cs="Times New Roman"/>
+                <w:b/>
+                <w:bCs/>
+                <w:color w:val="000000"/>
+                <w:sz w:val="24"/>
+                <w:szCs w:val="24"/>
+                <w:shd w:val="clear" w:color="auto" w:fill="FFFFFF"/>
+              </w:rPr>
+            </w:pPr>
+            <w:r>
+              <w:rPr>
+                <w:rFonts w:ascii="Times New Roman" w:hAnsi="Times New Roman" w:cs="Times New Roman"/>
+                <w:b/>
+                <w:bCs/>
+                <w:color w:val="000000"/>
+                <w:sz w:val="24"/>
+                <w:szCs w:val="24"/>
+                <w:shd w:val="clear" w:color="auto" w:fill="FFFFFF"/>
+              </w:rPr>
+              <w:t>Maldives</w:t>
+            </w:r>
+          </w:p>
+        </w:tc>
+        <w:tc>
+          <w:tcPr>
+            <w:tcW w:w="0" w:type="auto"/>
+          </w:tcPr>
+          <w:p>
+            <w:pPr>
+              <w:jc w:val="center"/>
+              <w:rPr>
+                <w:rFonts w:ascii="Times New Roman" w:hAnsi="Times New Roman" w:cs="Times New Roman"/>
+                <w:color w:val="000000"/>
+                <w:sz w:val="24"/>
+                <w:szCs w:val="24"/>
+                <w:shd w:val="clear" w:color="auto" w:fill="FFFFFF"/>
+              </w:rPr>
+            </w:pPr>
+            <w:r>
+              <w:rPr>
+                <w:rFonts w:ascii="Times New Roman" w:hAnsi="Times New Roman" w:cs="Times New Roman"/>
+                <w:color w:val="000000"/>
+                <w:sz w:val="24"/>
+                <w:szCs w:val="24"/>
+                <w:shd w:val="clear" w:color="auto" w:fill="FFFFFF"/>
+              </w:rPr>
+              <w:t>290.47 (448.71)</w:t>
+            </w:r>
+          </w:p>
+        </w:tc>
+        <w:tc>
+          <w:tcPr>
+            <w:tcW w:w="0" w:type="auto"/>
+          </w:tcPr>
+          <w:p>
+            <w:pPr>
+              <w:jc w:val="center"/>
+              <w:rPr>
+                <w:rFonts w:ascii="Times New Roman" w:hAnsi="Times New Roman" w:cs="Times New Roman"/>
+                <w:color w:val="000000"/>
+                <w:sz w:val="24"/>
+                <w:szCs w:val="24"/>
+                <w:shd w:val="clear" w:color="auto" w:fill="FFFFFF"/>
+              </w:rPr>
+            </w:pPr>
+            <w:r>
+              <w:rPr>
+                <w:rFonts w:ascii="Times New Roman" w:hAnsi="Times New Roman" w:cs="Times New Roman"/>
+                <w:color w:val="000000"/>
+                <w:sz w:val="24"/>
+                <w:szCs w:val="24"/>
+                <w:shd w:val="clear" w:color="auto" w:fill="FFFFFF"/>
+              </w:rPr>
+              <w:t>466.14 (0.00-466.1)</w:t>
+            </w:r>
+          </w:p>
+        </w:tc>
+        <w:tc>
+          <w:tcPr>
+            <w:tcW w:w="0" w:type="auto"/>
+          </w:tcPr>
+          <w:p>
+            <w:pPr>
+              <w:jc w:val="center"/>
+              <w:rPr>
+                <w:rFonts w:ascii="Times New Roman" w:hAnsi="Times New Roman" w:cs="Times New Roman"/>
+                <w:color w:val="000000"/>
+                <w:sz w:val="24"/>
+                <w:szCs w:val="24"/>
+                <w:shd w:val="clear" w:color="auto" w:fill="FFFFFF"/>
+              </w:rPr>
+            </w:pPr>
+            <w:r>
+              <w:rPr>
+                <w:rFonts w:ascii="Times New Roman" w:hAnsi="Times New Roman" w:cs="Times New Roman"/>
+                <w:color w:val="000000"/>
+                <w:sz w:val="24"/>
+                <w:szCs w:val="24"/>
+                <w:shd w:val="clear" w:color="auto" w:fill="FFFFFF"/>
+              </w:rPr>
+              <w:t>0.38 (1.35)</w:t>
+            </w:r>
+          </w:p>
+        </w:tc>
+        <w:tc>
+          <w:tcPr>
+            <w:tcW w:w="0" w:type="auto"/>
+          </w:tcPr>
+          <w:p>
+            <w:pPr>
+              <w:jc w:val="center"/>
+              <w:rPr>
+                <w:rFonts w:ascii="Times New Roman" w:hAnsi="Times New Roman" w:cs="Times New Roman"/>
+                <w:color w:val="000000"/>
+                <w:sz w:val="24"/>
+                <w:szCs w:val="24"/>
+                <w:shd w:val="clear" w:color="auto" w:fill="FFFFFF"/>
+              </w:rPr>
+            </w:pPr>
+            <w:r>
+              <w:rPr>
+                <w:rFonts w:ascii="Times New Roman" w:hAnsi="Times New Roman" w:cs="Times New Roman"/>
+                <w:color w:val="000000"/>
+                <w:sz w:val="24"/>
+                <w:szCs w:val="24"/>
+                <w:shd w:val="clear" w:color="auto" w:fill="FFFFFF"/>
+              </w:rPr>
+              <w:t>0.00 (0.00-0.00)</w:t>
+            </w:r>
+          </w:p>
+        </w:tc>
+        <w:tc>
+          <w:tcPr>
+            <w:tcW w:w="0" w:type="auto"/>
+          </w:tcPr>
+          <w:p>
+            <w:pPr>
+              <w:jc w:val="center"/>
+              <w:rPr>
+                <w:rFonts w:ascii="Times New Roman" w:hAnsi="Times New Roman" w:cs="Times New Roman"/>
+                <w:color w:val="000000"/>
+                <w:sz w:val="24"/>
+                <w:szCs w:val="24"/>
+                <w:shd w:val="clear" w:color="auto" w:fill="FFFFFF"/>
+              </w:rPr>
+            </w:pPr>
+            <w:r>
+              <w:rPr>
+                <w:rFonts w:ascii="Times New Roman" w:hAnsi="Times New Roman" w:cs="Times New Roman"/>
+                <w:color w:val="000000"/>
+                <w:sz w:val="24"/>
+                <w:szCs w:val="24"/>
+                <w:shd w:val="clear" w:color="auto" w:fill="FFFFFF"/>
+              </w:rPr>
+              <w:t>0.02 (0.07)</w:t>
+            </w:r>
+          </w:p>
+        </w:tc>
+        <w:tc>
+          <w:tcPr>
+            <w:tcW w:w="0" w:type="auto"/>
+          </w:tcPr>
+          <w:p>
+            <w:pPr>
+              <w:jc w:val="center"/>
+              <w:rPr>
+                <w:rFonts w:ascii="Times New Roman" w:hAnsi="Times New Roman" w:cs="Times New Roman"/>
+                <w:color w:val="000000"/>
+                <w:sz w:val="24"/>
+                <w:szCs w:val="24"/>
+                <w:shd w:val="clear" w:color="auto" w:fill="FFFFFF"/>
+              </w:rPr>
+            </w:pPr>
+            <w:r>
+              <w:rPr>
+                <w:rFonts w:ascii="Times New Roman" w:hAnsi="Times New Roman" w:cs="Times New Roman"/>
+                <w:color w:val="000000"/>
+                <w:sz w:val="24"/>
+                <w:szCs w:val="24"/>
+                <w:shd w:val="clear" w:color="auto" w:fill="FFFFFF"/>
+              </w:rPr>
+              <w:t>0.00 (0.00-0.00)</w:t>
+            </w:r>
+          </w:p>
+        </w:tc>
+      </w:tr>
+      <w:tr>
+        <w:trPr>
+          <w:jc w:val="center"/>
+        </w:trPr>
+        <w:tc>
+          <w:tcPr>
+            <w:tcW w:w="0" w:type="auto"/>
+          </w:tcPr>
+          <w:p>
+            <w:pPr>
+              <w:jc w:val="center"/>
+              <w:rPr>
+                <w:rFonts w:ascii="Times New Roman" w:hAnsi="Times New Roman" w:cs="Times New Roman"/>
+                <w:b/>
+                <w:bCs/>
+                <w:color w:val="000000"/>
+                <w:sz w:val="24"/>
+                <w:szCs w:val="24"/>
+                <w:shd w:val="clear" w:color="auto" w:fill="FFFFFF"/>
+              </w:rPr>
+            </w:pPr>
+            <w:r>
+              <w:rPr>
+                <w:rFonts w:ascii="Times New Roman" w:hAnsi="Times New Roman" w:cs="Times New Roman"/>
+                <w:b/>
+                <w:bCs/>
+                <w:color w:val="000000"/>
+                <w:sz w:val="24"/>
+                <w:szCs w:val="24"/>
+                <w:shd w:val="clear" w:color="auto" w:fill="FFFFFF"/>
+              </w:rPr>
+              <w:t>Nepal</w:t>
+            </w:r>
+          </w:p>
+        </w:tc>
+        <w:tc>
+          <w:tcPr>
+            <w:tcW w:w="0" w:type="auto"/>
+          </w:tcPr>
+          <w:p>
+            <w:pPr>
+              <w:jc w:val="center"/>
+              <w:rPr>
+                <w:rFonts w:ascii="Times New Roman" w:hAnsi="Times New Roman" w:cs="Times New Roman"/>
+                <w:color w:val="000000"/>
+                <w:sz w:val="24"/>
+                <w:szCs w:val="24"/>
+                <w:shd w:val="clear" w:color="auto" w:fill="FFFFFF"/>
+              </w:rPr>
+            </w:pPr>
+            <w:r>
+              <w:rPr>
+                <w:rFonts w:ascii="Times New Roman" w:hAnsi="Times New Roman" w:cs="Times New Roman"/>
+                <w:color w:val="000000"/>
+                <w:sz w:val="24"/>
+                <w:szCs w:val="24"/>
+                <w:shd w:val="clear" w:color="auto" w:fill="FFFFFF"/>
+              </w:rPr>
+              <w:t>19.25 (51.93)</w:t>
+            </w:r>
+          </w:p>
+        </w:tc>
+        <w:tc>
+          <w:tcPr>
+            <w:tcW w:w="0" w:type="auto"/>
+          </w:tcPr>
+          <w:p>
+            <w:pPr>
+              <w:jc w:val="center"/>
+              <w:rPr>
+                <w:rFonts w:ascii="Times New Roman" w:hAnsi="Times New Roman" w:cs="Times New Roman"/>
+                <w:color w:val="000000"/>
+                <w:sz w:val="24"/>
+                <w:szCs w:val="24"/>
+                <w:shd w:val="clear" w:color="auto" w:fill="FFFFFF"/>
+              </w:rPr>
+            </w:pPr>
+            <w:r>
+              <w:rPr>
+                <w:rFonts w:ascii="Times New Roman" w:hAnsi="Times New Roman" w:cs="Times New Roman"/>
+                <w:color w:val="000000"/>
+                <w:sz w:val="24"/>
+                <w:szCs w:val="24"/>
+                <w:shd w:val="clear" w:color="auto" w:fill="FFFFFF"/>
+              </w:rPr>
+              <w:t>3.25 (0.03-3.29)</w:t>
+            </w:r>
+          </w:p>
+        </w:tc>
+        <w:tc>
+          <w:tcPr>
+            <w:tcW w:w="0" w:type="auto"/>
+          </w:tcPr>
+          <w:p>
+            <w:pPr>
+              <w:jc w:val="center"/>
+              <w:rPr>
+                <w:rFonts w:ascii="Times New Roman" w:hAnsi="Times New Roman" w:cs="Times New Roman"/>
+                <w:color w:val="000000"/>
+                <w:sz w:val="24"/>
+                <w:szCs w:val="24"/>
+                <w:shd w:val="clear" w:color="auto" w:fill="FFFFFF"/>
+              </w:rPr>
+            </w:pPr>
+            <w:r>
+              <w:rPr>
+                <w:rFonts w:ascii="Times New Roman" w:hAnsi="Times New Roman" w:cs="Times New Roman"/>
+                <w:color w:val="000000"/>
+                <w:sz w:val="24"/>
+                <w:szCs w:val="24"/>
+                <w:shd w:val="clear" w:color="auto" w:fill="FFFFFF"/>
+              </w:rPr>
+              <w:t>5.29 (18.12)</w:t>
+            </w:r>
+          </w:p>
+        </w:tc>
+        <w:tc>
+          <w:tcPr>
+            <w:tcW w:w="0" w:type="auto"/>
+          </w:tcPr>
+          <w:p>
+            <w:pPr>
+              <w:jc w:val="center"/>
+              <w:rPr>
+                <w:rFonts w:ascii="Times New Roman" w:hAnsi="Times New Roman" w:cs="Times New Roman"/>
+                <w:color w:val="000000"/>
+                <w:sz w:val="24"/>
+                <w:szCs w:val="24"/>
+                <w:shd w:val="clear" w:color="auto" w:fill="FFFFFF"/>
+              </w:rPr>
+            </w:pPr>
+            <w:r>
+              <w:rPr>
+                <w:rFonts w:ascii="Times New Roman" w:hAnsi="Times New Roman" w:cs="Times New Roman"/>
+                <w:color w:val="000000"/>
+                <w:sz w:val="24"/>
+                <w:szCs w:val="24"/>
+                <w:shd w:val="clear" w:color="auto" w:fill="FFFFFF"/>
+              </w:rPr>
+              <w:t>1.50 (0.00-1.50)</w:t>
+            </w:r>
+          </w:p>
+        </w:tc>
+        <w:tc>
+          <w:tcPr>
+            <w:tcW w:w="0" w:type="auto"/>
+          </w:tcPr>
+          <w:p>
+            <w:pPr>
+              <w:jc w:val="center"/>
+              <w:rPr>
+                <w:rFonts w:ascii="Times New Roman" w:hAnsi="Times New Roman" w:cs="Times New Roman"/>
+                <w:color w:val="000000"/>
+                <w:sz w:val="24"/>
+                <w:szCs w:val="24"/>
+                <w:shd w:val="clear" w:color="auto" w:fill="FFFFFF"/>
+              </w:rPr>
+            </w:pPr>
+            <w:r>
+              <w:rPr>
+                <w:rFonts w:ascii="Times New Roman" w:hAnsi="Times New Roman" w:cs="Times New Roman"/>
+                <w:color w:val="000000"/>
+                <w:sz w:val="24"/>
+                <w:szCs w:val="24"/>
+                <w:shd w:val="clear" w:color="auto" w:fill="FFFFFF"/>
+              </w:rPr>
+              <w:t>0.09 (0.19)</w:t>
+            </w:r>
+          </w:p>
+        </w:tc>
+        <w:tc>
+          <w:tcPr>
+            <w:tcW w:w="0" w:type="auto"/>
+          </w:tcPr>
+          <w:p>
+            <w:pPr>
+              <w:jc w:val="center"/>
+              <w:rPr>
+                <w:rFonts w:ascii="Times New Roman" w:hAnsi="Times New Roman" w:cs="Times New Roman"/>
+                <w:color w:val="000000"/>
+                <w:sz w:val="24"/>
+                <w:szCs w:val="24"/>
+                <w:shd w:val="clear" w:color="auto" w:fill="FFFFFF"/>
+              </w:rPr>
+            </w:pPr>
+            <w:r>
+              <w:rPr>
+                <w:rFonts w:ascii="Times New Roman" w:hAnsi="Times New Roman" w:cs="Times New Roman"/>
+                <w:color w:val="000000"/>
+                <w:sz w:val="24"/>
+                <w:szCs w:val="24"/>
+                <w:shd w:val="clear" w:color="auto" w:fill="FFFFFF"/>
+              </w:rPr>
+              <w:t>0.</w:t>
+            </w:r>
+            <w:r>
+              <w:rPr>
+                <w:rFonts w:ascii="Times New Roman" w:hAnsi="Times New Roman" w:cs="Times New Roman"/>
+                <w:color w:val="000000"/>
+                <w:sz w:val="24"/>
+                <w:szCs w:val="24"/>
+                <w:shd w:val="clear" w:color="auto" w:fill="FFFFFF"/>
+              </w:rPr>
+              <w:t>05</w:t>
+            </w:r>
+            <w:r>
+              <w:rPr>
+                <w:rFonts w:ascii="Times New Roman" w:hAnsi="Times New Roman" w:cs="Times New Roman"/>
+                <w:color w:val="000000"/>
+                <w:sz w:val="24"/>
+                <w:szCs w:val="24"/>
+                <w:shd w:val="clear" w:color="auto" w:fill="FFFFFF"/>
+              </w:rPr>
+              <w:t xml:space="preserve"> (0.00-0.0</w:t>
+            </w:r>
+            <w:r>
+              <w:rPr>
+                <w:rFonts w:ascii="Times New Roman" w:hAnsi="Times New Roman" w:cs="Times New Roman"/>
+                <w:color w:val="000000"/>
+                <w:sz w:val="24"/>
+                <w:szCs w:val="24"/>
+                <w:shd w:val="clear" w:color="auto" w:fill="FFFFFF"/>
+              </w:rPr>
+              <w:t>5</w:t>
+            </w:r>
+            <w:r>
+              <w:rPr>
+                <w:rFonts w:ascii="Times New Roman" w:hAnsi="Times New Roman" w:cs="Times New Roman"/>
+                <w:color w:val="000000"/>
+                <w:sz w:val="24"/>
+                <w:szCs w:val="24"/>
+                <w:shd w:val="clear" w:color="auto" w:fill="FFFFFF"/>
+              </w:rPr>
+              <w:t>)</w:t>
+            </w:r>
+          </w:p>
+        </w:tc>
+      </w:tr>
+      <w:tr>
+        <w:trPr>
+          <w:jc w:val="center"/>
+        </w:trPr>
+        <w:tc>
+          <w:tcPr>
+            <w:tcW w:w="0" w:type="auto"/>
+          </w:tcPr>
+          <w:p>
+            <w:pPr>
+              <w:jc w:val="center"/>
+              <w:rPr>
+                <w:rFonts w:ascii="Times New Roman" w:hAnsi="Times New Roman" w:cs="Times New Roman"/>
+                <w:b/>
+                <w:bCs/>
+                <w:color w:val="000000"/>
+                <w:sz w:val="24"/>
+                <w:szCs w:val="24"/>
+                <w:shd w:val="clear" w:color="auto" w:fill="FFFFFF"/>
+              </w:rPr>
+            </w:pPr>
+            <w:r>
+              <w:rPr>
+                <w:rFonts w:ascii="Times New Roman" w:hAnsi="Times New Roman" w:cs="Times New Roman"/>
+                <w:b/>
+                <w:bCs/>
+                <w:color w:val="000000"/>
+                <w:sz w:val="24"/>
+                <w:szCs w:val="24"/>
+                <w:shd w:val="clear" w:color="auto" w:fill="FFFFFF"/>
+              </w:rPr>
+              <w:t>Pakistan</w:t>
+            </w:r>
+          </w:p>
+        </w:tc>
+        <w:tc>
+          <w:tcPr>
+            <w:tcW w:w="0" w:type="auto"/>
+          </w:tcPr>
+          <w:p>
+            <w:pPr>
+              <w:jc w:val="center"/>
+              <w:rPr>
+                <w:rFonts w:ascii="Times New Roman" w:hAnsi="Times New Roman" w:cs="Times New Roman"/>
+                <w:color w:val="000000"/>
+                <w:sz w:val="24"/>
+                <w:szCs w:val="24"/>
+                <w:shd w:val="clear" w:color="auto" w:fill="FFFFFF"/>
+              </w:rPr>
+            </w:pPr>
+            <w:r>
+              <w:rPr>
+                <w:rFonts w:ascii="Times New Roman" w:hAnsi="Times New Roman" w:cs="Times New Roman"/>
+                <w:color w:val="000000"/>
+                <w:sz w:val="24"/>
+                <w:szCs w:val="24"/>
+                <w:shd w:val="clear" w:color="auto" w:fill="FFFFFF"/>
+              </w:rPr>
+              <w:t>7.98 (10.61)</w:t>
+            </w:r>
+          </w:p>
+        </w:tc>
+        <w:tc>
+          <w:tcPr>
+            <w:tcW w:w="0" w:type="auto"/>
+          </w:tcPr>
+          <w:p>
+            <w:pPr>
+              <w:jc w:val="center"/>
+              <w:rPr>
+                <w:rFonts w:ascii="Times New Roman" w:hAnsi="Times New Roman" w:cs="Times New Roman"/>
+                <w:color w:val="000000"/>
+                <w:sz w:val="24"/>
+                <w:szCs w:val="24"/>
+                <w:shd w:val="clear" w:color="auto" w:fill="FFFFFF"/>
+              </w:rPr>
+            </w:pPr>
+            <w:r>
+              <w:rPr>
+                <w:rFonts w:ascii="Times New Roman" w:hAnsi="Times New Roman" w:cs="Times New Roman"/>
+                <w:color w:val="000000"/>
+                <w:sz w:val="24"/>
+                <w:szCs w:val="24"/>
+                <w:shd w:val="clear" w:color="auto" w:fill="FFFFFF"/>
+              </w:rPr>
+              <w:t>8.65 (0.80-9.45)</w:t>
+            </w:r>
+          </w:p>
+        </w:tc>
+        <w:tc>
+          <w:tcPr>
+            <w:tcW w:w="0" w:type="auto"/>
+          </w:tcPr>
+          <w:p>
+            <w:pPr>
+              <w:jc w:val="center"/>
+              <w:rPr>
+                <w:rFonts w:ascii="Times New Roman" w:hAnsi="Times New Roman" w:cs="Times New Roman"/>
+                <w:color w:val="000000"/>
+                <w:sz w:val="24"/>
+                <w:szCs w:val="24"/>
+                <w:shd w:val="clear" w:color="auto" w:fill="FFFFFF"/>
+              </w:rPr>
+            </w:pPr>
+            <w:r>
+              <w:rPr>
+                <w:rFonts w:ascii="Times New Roman" w:hAnsi="Times New Roman" w:cs="Times New Roman"/>
+                <w:color w:val="000000"/>
+                <w:sz w:val="24"/>
+                <w:szCs w:val="24"/>
+                <w:shd w:val="clear" w:color="auto" w:fill="FFFFFF"/>
+              </w:rPr>
+              <w:t>32.04 (78.94)</w:t>
+            </w:r>
+          </w:p>
+        </w:tc>
+        <w:tc>
+          <w:tcPr>
+            <w:tcW w:w="0" w:type="auto"/>
+          </w:tcPr>
+          <w:p>
+            <w:pPr>
+              <w:jc w:val="center"/>
+              <w:rPr>
+                <w:rFonts w:ascii="Times New Roman" w:hAnsi="Times New Roman" w:cs="Times New Roman"/>
+                <w:color w:val="000000"/>
+                <w:sz w:val="24"/>
+                <w:szCs w:val="24"/>
+                <w:shd w:val="clear" w:color="auto" w:fill="FFFFFF"/>
+              </w:rPr>
+            </w:pPr>
+            <w:r>
+              <w:rPr>
+                <w:rFonts w:ascii="Times New Roman" w:hAnsi="Times New Roman" w:cs="Times New Roman"/>
+                <w:color w:val="000000"/>
+                <w:sz w:val="24"/>
+                <w:szCs w:val="24"/>
+                <w:shd w:val="clear" w:color="auto" w:fill="FFFFFF"/>
+              </w:rPr>
+              <w:t>17.25 (0.00-17.25)</w:t>
+            </w:r>
+          </w:p>
+        </w:tc>
+        <w:tc>
+          <w:tcPr>
+            <w:tcW w:w="0" w:type="auto"/>
+          </w:tcPr>
+          <w:p>
+            <w:pPr>
+              <w:jc w:val="center"/>
+              <w:rPr>
+                <w:rFonts w:ascii="Times New Roman" w:hAnsi="Times New Roman" w:cs="Times New Roman"/>
+                <w:color w:val="000000"/>
+                <w:sz w:val="24"/>
+                <w:szCs w:val="24"/>
+                <w:shd w:val="clear" w:color="auto" w:fill="FFFFFF"/>
+              </w:rPr>
+            </w:pPr>
+            <w:r>
+              <w:rPr>
+                <w:rFonts w:ascii="Times New Roman" w:hAnsi="Times New Roman" w:cs="Times New Roman"/>
+                <w:color w:val="000000"/>
+                <w:sz w:val="24"/>
+                <w:szCs w:val="24"/>
+                <w:shd w:val="clear" w:color="auto" w:fill="FFFFFF"/>
+              </w:rPr>
+              <w:t>0.35 (0.77)</w:t>
+            </w:r>
+          </w:p>
+        </w:tc>
+        <w:tc>
+          <w:tcPr>
+            <w:tcW w:w="0" w:type="auto"/>
+          </w:tcPr>
+          <w:p>
+            <w:pPr>
+              <w:jc w:val="center"/>
+              <w:rPr>
+                <w:rFonts w:ascii="Times New Roman" w:hAnsi="Times New Roman" w:cs="Times New Roman"/>
+                <w:color w:val="000000"/>
+                <w:sz w:val="24"/>
+                <w:szCs w:val="24"/>
+                <w:shd w:val="clear" w:color="auto" w:fill="FFFFFF"/>
+              </w:rPr>
+            </w:pPr>
+            <w:r>
+              <w:rPr>
+                <w:rFonts w:ascii="Times New Roman" w:hAnsi="Times New Roman" w:cs="Times New Roman"/>
+                <w:color w:val="000000"/>
+                <w:sz w:val="24"/>
+                <w:szCs w:val="24"/>
+                <w:shd w:val="clear" w:color="auto" w:fill="FFFFFF"/>
+              </w:rPr>
+              <w:t>0.</w:t>
+            </w:r>
+            <w:r>
+              <w:rPr>
+                <w:rFonts w:ascii="Times New Roman" w:hAnsi="Times New Roman" w:cs="Times New Roman"/>
+                <w:color w:val="000000"/>
+                <w:sz w:val="24"/>
+                <w:szCs w:val="24"/>
+                <w:shd w:val="clear" w:color="auto" w:fill="FFFFFF"/>
+              </w:rPr>
+              <w:t>19</w:t>
+            </w:r>
+            <w:r>
+              <w:rPr>
+                <w:rFonts w:ascii="Times New Roman" w:hAnsi="Times New Roman" w:cs="Times New Roman"/>
+                <w:color w:val="000000"/>
+                <w:sz w:val="24"/>
+                <w:szCs w:val="24"/>
+                <w:shd w:val="clear" w:color="auto" w:fill="FFFFFF"/>
+              </w:rPr>
+              <w:t xml:space="preserve"> (0.00-0.</w:t>
+            </w:r>
+            <w:r>
+              <w:rPr>
+                <w:rFonts w:ascii="Times New Roman" w:hAnsi="Times New Roman" w:cs="Times New Roman"/>
+                <w:color w:val="000000"/>
+                <w:sz w:val="24"/>
+                <w:szCs w:val="24"/>
+                <w:shd w:val="clear" w:color="auto" w:fill="FFFFFF"/>
+              </w:rPr>
+              <w:t>19</w:t>
+            </w:r>
+            <w:r>
+              <w:rPr>
+                <w:rFonts w:ascii="Times New Roman" w:hAnsi="Times New Roman" w:cs="Times New Roman"/>
+                <w:color w:val="000000"/>
+                <w:sz w:val="24"/>
+                <w:szCs w:val="24"/>
+                <w:shd w:val="clear" w:color="auto" w:fill="FFFFFF"/>
+              </w:rPr>
+              <w:t>)</w:t>
+            </w:r>
+          </w:p>
+        </w:tc>
+      </w:tr>
+      <w:tr>
+        <w:trPr>
+          <w:jc w:val="center"/>
+        </w:trPr>
+        <w:tc>
+          <w:tcPr>
+            <w:tcW w:w="0" w:type="auto"/>
+          </w:tcPr>
+          <w:p>
+            <w:pPr>
+              <w:jc w:val="center"/>
+              <w:rPr>
+                <w:rFonts w:ascii="Times New Roman" w:hAnsi="Times New Roman" w:cs="Times New Roman"/>
+                <w:b/>
+                <w:bCs/>
+                <w:color w:val="000000"/>
+                <w:sz w:val="24"/>
+                <w:szCs w:val="24"/>
+                <w:shd w:val="clear" w:color="auto" w:fill="FFFFFF"/>
+              </w:rPr>
+            </w:pPr>
+            <w:r>
+              <w:rPr>
+                <w:rFonts w:ascii="Times New Roman" w:hAnsi="Times New Roman" w:cs="Times New Roman"/>
+                <w:b/>
+                <w:bCs/>
+                <w:color w:val="000000"/>
+                <w:sz w:val="24"/>
+                <w:szCs w:val="24"/>
+                <w:shd w:val="clear" w:color="auto" w:fill="FFFFFF"/>
+              </w:rPr>
+              <w:t>Sri Lanka</w:t>
+            </w:r>
+          </w:p>
+        </w:tc>
+        <w:tc>
+          <w:tcPr>
+            <w:tcW w:w="0" w:type="auto"/>
+          </w:tcPr>
+          <w:p>
+            <w:pPr>
+              <w:jc w:val="center"/>
+              <w:rPr>
+                <w:rFonts w:ascii="Times New Roman" w:hAnsi="Times New Roman" w:cs="Times New Roman"/>
+                <w:color w:val="000000"/>
+                <w:sz w:val="24"/>
+                <w:szCs w:val="24"/>
+                <w:shd w:val="clear" w:color="auto" w:fill="FFFFFF"/>
+              </w:rPr>
+            </w:pPr>
+            <w:r>
+              <w:rPr>
+                <w:rFonts w:ascii="Times New Roman" w:hAnsi="Times New Roman" w:cs="Times New Roman"/>
+                <w:color w:val="000000"/>
+                <w:sz w:val="24"/>
+                <w:szCs w:val="24"/>
+                <w:shd w:val="clear" w:color="auto" w:fill="FFFFFF"/>
+              </w:rPr>
+              <w:t>194.37 (201.48)</w:t>
+            </w:r>
+          </w:p>
+        </w:tc>
+        <w:tc>
+          <w:tcPr>
+            <w:tcW w:w="0" w:type="auto"/>
+          </w:tcPr>
+          <w:p>
+            <w:pPr>
+              <w:jc w:val="center"/>
+              <w:rPr>
+                <w:rFonts w:ascii="Times New Roman" w:hAnsi="Times New Roman" w:cs="Times New Roman"/>
+                <w:color w:val="000000"/>
+                <w:sz w:val="24"/>
+                <w:szCs w:val="24"/>
+                <w:shd w:val="clear" w:color="auto" w:fill="FFFFFF"/>
+              </w:rPr>
+            </w:pPr>
+            <w:r>
+              <w:rPr>
+                <w:rFonts w:ascii="Times New Roman" w:hAnsi="Times New Roman" w:cs="Times New Roman"/>
+                <w:color w:val="000000"/>
+                <w:sz w:val="24"/>
+                <w:szCs w:val="24"/>
+                <w:shd w:val="clear" w:color="auto" w:fill="FFFFFF"/>
+              </w:rPr>
+              <w:t>186.14 (53.43-239.57)</w:t>
+            </w:r>
+          </w:p>
+        </w:tc>
+        <w:tc>
+          <w:tcPr>
+            <w:tcW w:w="0" w:type="auto"/>
+          </w:tcPr>
+          <w:p>
+            <w:pPr>
+              <w:jc w:val="center"/>
+              <w:rPr>
+                <w:rFonts w:ascii="Times New Roman" w:hAnsi="Times New Roman" w:cs="Times New Roman"/>
+                <w:color w:val="000000"/>
+                <w:sz w:val="24"/>
+                <w:szCs w:val="24"/>
+                <w:shd w:val="clear" w:color="auto" w:fill="FFFFFF"/>
+              </w:rPr>
+            </w:pPr>
+            <w:r>
+              <w:rPr>
+                <w:rFonts w:ascii="Times New Roman" w:hAnsi="Times New Roman" w:cs="Times New Roman"/>
+                <w:color w:val="000000"/>
+                <w:sz w:val="24"/>
+                <w:szCs w:val="24"/>
+                <w:shd w:val="clear" w:color="auto" w:fill="FFFFFF"/>
+              </w:rPr>
+              <w:t>106.17 (102.38)</w:t>
+            </w:r>
+          </w:p>
+        </w:tc>
+        <w:tc>
+          <w:tcPr>
+            <w:tcW w:w="0" w:type="auto"/>
+          </w:tcPr>
+          <w:p>
+            <w:pPr>
+              <w:jc w:val="center"/>
+              <w:rPr>
+                <w:rFonts w:ascii="Times New Roman" w:hAnsi="Times New Roman" w:cs="Times New Roman"/>
+                <w:color w:val="000000"/>
+                <w:sz w:val="24"/>
+                <w:szCs w:val="24"/>
+                <w:shd w:val="clear" w:color="auto" w:fill="FFFFFF"/>
+              </w:rPr>
+            </w:pPr>
+            <w:r>
+              <w:rPr>
+                <w:rFonts w:ascii="Times New Roman" w:hAnsi="Times New Roman" w:cs="Times New Roman"/>
+                <w:color w:val="000000"/>
+                <w:sz w:val="24"/>
+                <w:szCs w:val="24"/>
+                <w:shd w:val="clear" w:color="auto" w:fill="FFFFFF"/>
+              </w:rPr>
+              <w:t>67.25 (44.75-112.00)</w:t>
+            </w:r>
+          </w:p>
+        </w:tc>
+        <w:tc>
+          <w:tcPr>
+            <w:tcW w:w="0" w:type="auto"/>
+          </w:tcPr>
+          <w:p>
+            <w:pPr>
+              <w:jc w:val="center"/>
+              <w:rPr>
+                <w:rFonts w:ascii="Times New Roman" w:hAnsi="Times New Roman" w:cs="Times New Roman"/>
+                <w:color w:val="000000"/>
+                <w:sz w:val="24"/>
+                <w:szCs w:val="24"/>
+                <w:shd w:val="clear" w:color="auto" w:fill="FFFFFF"/>
+              </w:rPr>
+            </w:pPr>
+            <w:r>
+              <w:rPr>
+                <w:rFonts w:ascii="Times New Roman" w:hAnsi="Times New Roman" w:cs="Times New Roman"/>
+                <w:color w:val="000000"/>
+                <w:sz w:val="24"/>
+                <w:szCs w:val="24"/>
+                <w:shd w:val="clear" w:color="auto" w:fill="FFFFFF"/>
+              </w:rPr>
+              <w:t>0.46 (0.36)</w:t>
+            </w:r>
+          </w:p>
+        </w:tc>
+        <w:tc>
+          <w:tcPr>
+            <w:tcW w:w="0" w:type="auto"/>
+          </w:tcPr>
+          <w:p>
+            <w:pPr>
+              <w:jc w:val="center"/>
+              <w:rPr>
+                <w:rFonts w:ascii="Times New Roman" w:hAnsi="Times New Roman" w:cs="Times New Roman"/>
+                <w:color w:val="000000"/>
+                <w:sz w:val="24"/>
+                <w:szCs w:val="24"/>
+                <w:shd w:val="clear" w:color="auto" w:fill="FFFFFF"/>
+              </w:rPr>
+            </w:pPr>
+            <w:r>
+              <w:rPr>
+                <w:rFonts w:ascii="Times New Roman" w:hAnsi="Times New Roman" w:cs="Times New Roman"/>
+                <w:color w:val="000000"/>
+                <w:sz w:val="24"/>
+                <w:szCs w:val="24"/>
+                <w:shd w:val="clear" w:color="auto" w:fill="FFFFFF"/>
+              </w:rPr>
+              <w:t>0.</w:t>
+            </w:r>
+            <w:r>
+              <w:rPr>
+                <w:rFonts w:ascii="Times New Roman" w:hAnsi="Times New Roman" w:cs="Times New Roman"/>
+                <w:color w:val="000000"/>
+                <w:sz w:val="24"/>
+                <w:szCs w:val="24"/>
+                <w:shd w:val="clear" w:color="auto" w:fill="FFFFFF"/>
+              </w:rPr>
+              <w:t>45</w:t>
+            </w:r>
+            <w:r>
+              <w:rPr>
+                <w:rFonts w:ascii="Times New Roman" w:hAnsi="Times New Roman" w:cs="Times New Roman"/>
+                <w:color w:val="000000"/>
+                <w:sz w:val="24"/>
+                <w:szCs w:val="24"/>
+                <w:shd w:val="clear" w:color="auto" w:fill="FFFFFF"/>
+              </w:rPr>
+              <w:t xml:space="preserve"> (0.</w:t>
+            </w:r>
+            <w:r>
+              <w:rPr>
+                <w:rFonts w:ascii="Times New Roman" w:hAnsi="Times New Roman" w:cs="Times New Roman"/>
+                <w:color w:val="000000"/>
+                <w:sz w:val="24"/>
+                <w:szCs w:val="24"/>
+                <w:shd w:val="clear" w:color="auto" w:fill="FFFFFF"/>
+              </w:rPr>
+              <w:t>17</w:t>
+            </w:r>
+            <w:r>
+              <w:rPr>
+                <w:rFonts w:ascii="Times New Roman" w:hAnsi="Times New Roman" w:cs="Times New Roman"/>
+                <w:color w:val="000000"/>
+                <w:sz w:val="24"/>
+                <w:szCs w:val="24"/>
+                <w:shd w:val="clear" w:color="auto" w:fill="FFFFFF"/>
+              </w:rPr>
+              <w:t>-0.</w:t>
+            </w:r>
+            <w:r>
+              <w:rPr>
+                <w:rFonts w:ascii="Times New Roman" w:hAnsi="Times New Roman" w:cs="Times New Roman"/>
+                <w:color w:val="000000"/>
+                <w:sz w:val="24"/>
+                <w:szCs w:val="24"/>
+                <w:shd w:val="clear" w:color="auto" w:fill="FFFFFF"/>
+              </w:rPr>
+              <w:t>62</w:t>
+            </w:r>
+            <w:r>
+              <w:rPr>
+                <w:rFonts w:ascii="Times New Roman" w:hAnsi="Times New Roman" w:cs="Times New Roman"/>
+                <w:color w:val="000000"/>
+                <w:sz w:val="24"/>
+                <w:szCs w:val="24"/>
+                <w:shd w:val="clear" w:color="auto" w:fill="FFFFFF"/>
+              </w:rPr>
+              <w:t>)</w:t>
+            </w:r>
+          </w:p>
+        </w:tc>
+      </w:tr>
+      <w:tr>
+        <w:trPr>
+          <w:jc w:val="center"/>
+        </w:trPr>
+        <w:tc>
+          <w:tcPr>
+            <w:tcW w:w="0" w:type="auto"/>
+          </w:tcPr>
+          <w:p>
+            <w:pPr>
+              <w:jc w:val="center"/>
+              <w:rPr>
+                <w:rFonts w:ascii="Times New Roman" w:hAnsi="Times New Roman" w:cs="Times New Roman"/>
+                <w:b/>
+                <w:bCs/>
+                <w:color w:val="000000"/>
+                <w:sz w:val="24"/>
+                <w:szCs w:val="24"/>
+                <w:shd w:val="clear" w:color="auto" w:fill="FFFFFF"/>
+              </w:rPr>
+            </w:pPr>
+            <w:r>
+              <w:rPr>
+                <w:rFonts w:ascii="Times New Roman" w:hAnsi="Times New Roman" w:cs="Times New Roman"/>
+                <w:b/>
+                <w:bCs/>
+                <w:color w:val="000000"/>
+                <w:sz w:val="24"/>
+                <w:szCs w:val="24"/>
+                <w:shd w:val="clear" w:color="auto" w:fill="FFFFFF"/>
+              </w:rPr>
+              <w:t>Total</w:t>
+            </w:r>
+          </w:p>
+        </w:tc>
+        <w:tc>
+          <w:tcPr>
+            <w:tcW w:w="0" w:type="auto"/>
+          </w:tcPr>
+          <w:p>
+            <w:pPr>
+              <w:jc w:val="center"/>
+              <w:rPr>
+                <w:rFonts w:ascii="Times New Roman" w:hAnsi="Times New Roman" w:cs="Times New Roman"/>
+                <w:color w:val="000000"/>
+                <w:sz w:val="24"/>
+                <w:szCs w:val="24"/>
+                <w:shd w:val="clear" w:color="auto" w:fill="FFFFFF"/>
+              </w:rPr>
+            </w:pPr>
+            <w:r>
+              <w:rPr>
+                <w:rFonts w:ascii="Times New Roman" w:hAnsi="Times New Roman" w:cs="Times New Roman"/>
+                <w:color w:val="000000"/>
+                <w:sz w:val="24"/>
+                <w:szCs w:val="24"/>
+                <w:shd w:val="clear" w:color="auto" w:fill="FFFFFF"/>
+              </w:rPr>
+              <w:t>74.64 (204.51)</w:t>
+            </w:r>
+          </w:p>
+        </w:tc>
+        <w:tc>
+          <w:tcPr>
+            <w:tcW w:w="0" w:type="auto"/>
+          </w:tcPr>
+          <w:p>
+            <w:pPr>
+              <w:jc w:val="center"/>
+              <w:rPr>
+                <w:rFonts w:ascii="Times New Roman" w:hAnsi="Times New Roman" w:cs="Times New Roman"/>
+                <w:color w:val="000000"/>
+                <w:sz w:val="24"/>
+                <w:szCs w:val="24"/>
+                <w:shd w:val="clear" w:color="auto" w:fill="FFFFFF"/>
+              </w:rPr>
+            </w:pPr>
+            <w:r>
+              <w:rPr>
+                <w:rFonts w:ascii="Times New Roman" w:hAnsi="Times New Roman" w:cs="Times New Roman"/>
+                <w:color w:val="000000"/>
+                <w:sz w:val="24"/>
+                <w:szCs w:val="24"/>
+                <w:shd w:val="clear" w:color="auto" w:fill="FFFFFF"/>
+              </w:rPr>
+              <w:t>25.74 (0.01-25.75)</w:t>
+            </w:r>
+          </w:p>
+        </w:tc>
+        <w:tc>
+          <w:tcPr>
+            <w:tcW w:w="0" w:type="auto"/>
+          </w:tcPr>
+          <w:p>
+            <w:pPr>
+              <w:jc w:val="center"/>
+              <w:rPr>
+                <w:rFonts w:ascii="Times New Roman" w:hAnsi="Times New Roman" w:cs="Times New Roman"/>
+                <w:color w:val="000000"/>
+                <w:sz w:val="24"/>
+                <w:szCs w:val="24"/>
+                <w:shd w:val="clear" w:color="auto" w:fill="FFFFFF"/>
+              </w:rPr>
+            </w:pPr>
+            <w:r>
+              <w:rPr>
+                <w:rFonts w:ascii="Times New Roman" w:hAnsi="Times New Roman" w:cs="Times New Roman"/>
+                <w:color w:val="000000"/>
+                <w:sz w:val="24"/>
+                <w:szCs w:val="24"/>
+                <w:shd w:val="clear" w:color="auto" w:fill="FFFFFF"/>
+              </w:rPr>
+              <w:t>50.72 (144.99)</w:t>
+            </w:r>
+          </w:p>
+        </w:tc>
+        <w:tc>
+          <w:tcPr>
+            <w:tcW w:w="0" w:type="auto"/>
+          </w:tcPr>
+          <w:p>
+            <w:pPr>
+              <w:jc w:val="center"/>
+              <w:rPr>
+                <w:rFonts w:ascii="Times New Roman" w:hAnsi="Times New Roman" w:cs="Times New Roman"/>
+                <w:color w:val="000000"/>
+                <w:sz w:val="24"/>
+                <w:szCs w:val="24"/>
+                <w:shd w:val="clear" w:color="auto" w:fill="FFFFFF"/>
+              </w:rPr>
+            </w:pPr>
+            <w:r>
+              <w:rPr>
+                <w:rFonts w:ascii="Times New Roman" w:hAnsi="Times New Roman" w:cs="Times New Roman"/>
+                <w:color w:val="000000"/>
+                <w:sz w:val="24"/>
+                <w:szCs w:val="24"/>
+                <w:shd w:val="clear" w:color="auto" w:fill="FFFFFF"/>
+              </w:rPr>
+              <w:t>48.75 (0.00-48.75)</w:t>
+            </w:r>
+          </w:p>
+        </w:tc>
+        <w:tc>
+          <w:tcPr>
+            <w:tcW w:w="0" w:type="auto"/>
+          </w:tcPr>
+          <w:p>
+            <w:pPr>
+              <w:jc w:val="center"/>
+              <w:rPr>
+                <w:rFonts w:ascii="Times New Roman" w:hAnsi="Times New Roman" w:cs="Times New Roman"/>
+                <w:color w:val="000000"/>
+                <w:sz w:val="24"/>
+                <w:szCs w:val="24"/>
+                <w:shd w:val="clear" w:color="auto" w:fill="FFFFFF"/>
+              </w:rPr>
+            </w:pPr>
+            <w:r>
+              <w:rPr>
+                <w:rFonts w:ascii="Times New Roman" w:hAnsi="Times New Roman" w:cs="Times New Roman"/>
+                <w:color w:val="000000"/>
+                <w:sz w:val="24"/>
+                <w:szCs w:val="24"/>
+                <w:shd w:val="clear" w:color="auto" w:fill="FFFFFF"/>
+              </w:rPr>
+              <w:t>0.26 (0.48)</w:t>
+            </w:r>
+          </w:p>
+        </w:tc>
+        <w:tc>
+          <w:tcPr>
+            <w:tcW w:w="0" w:type="auto"/>
+          </w:tcPr>
+          <w:p>
+            <w:pPr>
+              <w:jc w:val="center"/>
+              <w:rPr>
+                <w:rFonts w:ascii="Times New Roman" w:hAnsi="Times New Roman" w:cs="Times New Roman"/>
+                <w:color w:val="000000"/>
+                <w:sz w:val="24"/>
+                <w:szCs w:val="24"/>
+                <w:shd w:val="clear" w:color="auto" w:fill="FFFFFF"/>
+              </w:rPr>
+            </w:pPr>
+            <w:r>
+              <w:rPr>
+                <w:rFonts w:ascii="Times New Roman" w:hAnsi="Times New Roman" w:cs="Times New Roman"/>
+                <w:color w:val="000000"/>
+                <w:sz w:val="24"/>
+                <w:szCs w:val="24"/>
+                <w:shd w:val="clear" w:color="auto" w:fill="FFFFFF"/>
+              </w:rPr>
+              <w:t>0.</w:t>
+            </w:r>
+            <w:r>
+              <w:rPr>
+                <w:rFonts w:ascii="Times New Roman" w:hAnsi="Times New Roman" w:cs="Times New Roman"/>
+                <w:color w:val="000000"/>
+                <w:sz w:val="24"/>
+                <w:szCs w:val="24"/>
+                <w:shd w:val="clear" w:color="auto" w:fill="FFFFFF"/>
+              </w:rPr>
+              <w:t>30</w:t>
+            </w:r>
+            <w:r>
+              <w:rPr>
+                <w:rFonts w:ascii="Times New Roman" w:hAnsi="Times New Roman" w:cs="Times New Roman"/>
+                <w:color w:val="000000"/>
+                <w:sz w:val="24"/>
+                <w:szCs w:val="24"/>
+                <w:shd w:val="clear" w:color="auto" w:fill="FFFFFF"/>
+              </w:rPr>
+              <w:t xml:space="preserve"> (0.00-0.</w:t>
+            </w:r>
+            <w:r>
+              <w:rPr>
+                <w:rFonts w:ascii="Times New Roman" w:hAnsi="Times New Roman" w:cs="Times New Roman"/>
+                <w:color w:val="000000"/>
+                <w:sz w:val="24"/>
+                <w:szCs w:val="24"/>
+                <w:shd w:val="clear" w:color="auto" w:fill="FFFFFF"/>
+              </w:rPr>
+              <w:t>3</w:t>
+            </w:r>
+            <w:r>
+              <w:rPr>
+                <w:rFonts w:ascii="Times New Roman" w:hAnsi="Times New Roman" w:cs="Times New Roman"/>
+                <w:color w:val="000000"/>
+                <w:sz w:val="24"/>
+                <w:szCs w:val="24"/>
+                <w:shd w:val="clear" w:color="auto" w:fill="FFFFFF"/>
+              </w:rPr>
+              <w:t>0)</w:t>
+            </w:r>
+          </w:p>
+        </w:tc>
+      </w:tr>
+    </w:tbl>
+    <w:p>
+      <w:pPr>
+        <w:spacing w:after="0" w:line="480" w:lineRule="auto"/>
+        <w:rPr>
+          <w:rFonts w:ascii="Times New Roman" w:hAnsi="Times New Roman" w:cs="Times New Roman"/>
+          <w:b/>
+          <w:bCs/>
+          <w:color w:val="000000"/>
+          <w:shd w:val="clear" w:color="auto" w:fill="FFFFFF"/>
+        </w:rPr>
+      </w:pPr>
+    </w:p>
+    <w:p>
+      <w:pPr>
+        <w:spacing w:after="0" w:line="480" w:lineRule="auto"/>
+        <w:rPr>
+          <w:rFonts w:ascii="Times New Roman" w:hAnsi="Times New Roman" w:cs="Times New Roman"/>
+          <w:b/>
+          <w:bCs/>
+          <w:color w:val="000000"/>
+          <w:shd w:val="clear" w:color="auto" w:fill="FFFFFF"/>
+        </w:rPr>
+      </w:pPr>
+    </w:p>
+    <w:p>
+      <w:pPr>
+        <w:rPr>
+          <w:rFonts w:ascii="Times New Roman" w:hAnsi="Times New Roman" w:cs="Times New Roman"/>
+          <w:color w:val="000000"/>
+          <w:shd w:val="clear" w:color="auto" w:fill="FFFFFF"/>
+        </w:rPr>
+      </w:pPr>
+      <w:r>
+        <w:rPr>
+          <w:rFonts w:ascii="Times New Roman" w:hAnsi="Times New Roman" w:cs="Times New Roman"/>
+          <w:color w:val="000000"/>
+          <w:shd w:val="clear" w:color="auto" w:fill="FFFFFF"/>
+        </w:rPr>
+        <w:br w:type="page"/>
+      </w:r>
+    </w:p>
+    <w:p>
+      <w:pPr>
+        <w:spacing w:after="0" w:line="480" w:lineRule="auto"/>
+        <w:rPr>
+          <w:rFonts w:ascii="Times New Roman" w:hAnsi="Times New Roman" w:cs="Times New Roman"/>
+          <w:color w:val="000000"/>
+          <w:shd w:val="clear" w:color="auto" w:fill="FFFFFF"/>
+        </w:rPr>
+      </w:pPr>
+      <w:r>
+        <w:rPr>
+          <w:rFonts w:ascii="Times New Roman" w:hAnsi="Times New Roman" w:cs="Times New Roman"/>
+          <w:color w:val="000000"/>
+          <w:shd w:val="clear" w:color="auto" w:fill="FFFFFF"/>
+        </w:rPr>
+        <w:lastRenderedPageBreak/>
         <w:t>Figure 1:</w:t>
       </w:r>
     </w:p>
@@ -1195,12 +4044,11 @@
         <w:rPr>
           <w:noProof/>
         </w:rPr>
-        <w:lastRenderedPageBreak/>
         <w:drawing>
-          <wp:inline distT="0" distB="0" distL="0" distR="0" wp14:anchorId="6DA2A350" wp14:editId="01D5632D">
-            <wp:extent cx="4489450" cy="6734175"/>
+          <wp:inline distT="0" distB="0" distL="0" distR="0" wp14:anchorId="3A5E4E57" wp14:editId="0233E86E">
+            <wp:extent cx="4019550" cy="6029325"/>
             <wp:effectExtent l="0" t="0" r="0" b="0"/>
-            <wp:docPr id="1068225311" name="Picture 1"/>
+            <wp:docPr id="1288204413" name="Picture 1"/>
             <wp:cNvGraphicFramePr>
               <a:graphicFrameLocks xmlns:a="http://schemas.openxmlformats.org/drawingml/2006/main" noChangeAspect="1"/>
             </wp:cNvGraphicFramePr>
@@ -1214,7 +4062,7 @@
                     </pic:cNvPicPr>
                   </pic:nvPicPr>
                   <pic:blipFill>
-                    <a:blip r:embed="rId28" cstate="print">
+                    <a:blip r:embed="rId26" cstate="print">
                       <a:extLst>
                         <a:ext uri="{28A0092B-C50C-407E-A947-70E740481C1C}">
                           <a14:useLocalDpi xmlns:a14="http://schemas.microsoft.com/office/drawing/2010/main" val="0"/>
@@ -1229,7 +4077,7 @@
                   <pic:spPr bwMode="auto">
                     <a:xfrm>
                       <a:off x="0" y="0"/>
-                      <a:ext cx="4489450" cy="6734175"/>
+                      <a:ext cx="4019550" cy="6029325"/>
                     </a:xfrm>
                     <a:prstGeom prst="rect">
                       <a:avLst/>
@@ -1248,7 +4096,6 @@
     </w:p>
     <w:p>
       <w:pPr>
-        <w:spacing w:after="0" w:line="480" w:lineRule="auto"/>
         <w:rPr>
           <w:rFonts w:ascii="Times New Roman" w:hAnsi="Times New Roman" w:cs="Times New Roman"/>
           <w:color w:val="000000"/>
@@ -1261,7 +4108,7 @@
           <w:color w:val="000000"/>
           <w:shd w:val="clear" w:color="auto" w:fill="FFFFFF"/>
         </w:rPr>
-        <w:t>Figure 2</w:t>
+        <w:br w:type="page"/>
       </w:r>
     </w:p>
     <w:p>
@@ -1275,14 +4122,32 @@
       </w:pPr>
       <w:r>
         <w:rPr>
+          <w:rFonts w:ascii="Times New Roman" w:hAnsi="Times New Roman" w:cs="Times New Roman"/>
+          <w:color w:val="000000"/>
+          <w:shd w:val="clear" w:color="auto" w:fill="FFFFFF"/>
+        </w:rPr>
+        <w:lastRenderedPageBreak/>
+        <w:t>Figure 2</w:t>
+      </w:r>
+    </w:p>
+    <w:p>
+      <w:pPr>
+        <w:spacing w:after="0" w:line="480" w:lineRule="auto"/>
+        <w:rPr>
+          <w:rFonts w:ascii="Times New Roman" w:hAnsi="Times New Roman" w:cs="Times New Roman"/>
+          <w:color w:val="000000"/>
+          <w:shd w:val="clear" w:color="auto" w:fill="FFFFFF"/>
+        </w:rPr>
+      </w:pPr>
+      <w:r>
+        <w:rPr>
           <w:noProof/>
         </w:rPr>
-        <w:lastRenderedPageBreak/>
         <w:drawing>
-          <wp:inline distT="0" distB="0" distL="0" distR="0" wp14:anchorId="436AFACB" wp14:editId="44C983E3">
+          <wp:inline distT="0" distB="0" distL="0" distR="0" wp14:anchorId="51657AB3" wp14:editId="5719C623">
             <wp:extent cx="5943600" cy="4754880"/>
             <wp:effectExtent l="0" t="0" r="0" b="0"/>
-            <wp:docPr id="148632773" name="Picture 2"/>
+            <wp:docPr id="1178334214" name="Picture 1"/>
             <wp:cNvGraphicFramePr>
               <a:graphicFrameLocks xmlns:a="http://schemas.openxmlformats.org/drawingml/2006/main" noChangeAspect="1"/>
             </wp:cNvGraphicFramePr>
@@ -1290,13 +4155,13 @@
               <a:graphicData uri="http://schemas.openxmlformats.org/drawingml/2006/picture">
                 <pic:pic xmlns:pic="http://schemas.openxmlformats.org/drawingml/2006/picture">
                   <pic:nvPicPr>
-                    <pic:cNvPr id="0" name="Picture 3"/>
+                    <pic:cNvPr id="0" name="Picture 1"/>
                     <pic:cNvPicPr>
                       <a:picLocks noChangeAspect="1" noChangeArrowheads="1"/>
                     </pic:cNvPicPr>
                   </pic:nvPicPr>
                   <pic:blipFill>
-                    <a:blip r:embed="rId29" cstate="print">
+                    <a:blip r:embed="rId27" cstate="print">
                       <a:extLst>
                         <a:ext uri="{28A0092B-C50C-407E-A947-70E740481C1C}">
                           <a14:useLocalDpi xmlns:a14="http://schemas.microsoft.com/office/drawing/2010/main" val="0"/>
@@ -1330,7 +4195,6 @@
     </w:p>
     <w:p>
       <w:pPr>
-        <w:spacing w:after="0" w:line="480" w:lineRule="auto"/>
         <w:rPr>
           <w:rFonts w:ascii="Times New Roman" w:hAnsi="Times New Roman" w:cs="Times New Roman"/>
           <w:color w:val="000000"/>
@@ -1343,7 +4207,7 @@
           <w:color w:val="000000"/>
           <w:shd w:val="clear" w:color="auto" w:fill="FFFFFF"/>
         </w:rPr>
-        <w:t>Figure 3:</w:t>
+        <w:br w:type="page"/>
       </w:r>
     </w:p>
     <w:p>
@@ -1357,9 +4221,27 @@
       </w:pPr>
       <w:r>
         <w:rPr>
+          <w:rFonts w:ascii="Times New Roman" w:hAnsi="Times New Roman" w:cs="Times New Roman"/>
+          <w:color w:val="000000"/>
+          <w:shd w:val="clear" w:color="auto" w:fill="FFFFFF"/>
+        </w:rPr>
+        <w:lastRenderedPageBreak/>
+        <w:t>Figure 3:</w:t>
+      </w:r>
+    </w:p>
+    <w:p>
+      <w:pPr>
+        <w:spacing w:after="0" w:line="480" w:lineRule="auto"/>
+        <w:rPr>
+          <w:rFonts w:ascii="Times New Roman" w:hAnsi="Times New Roman" w:cs="Times New Roman"/>
+          <w:color w:val="000000"/>
+          <w:shd w:val="clear" w:color="auto" w:fill="FFFFFF"/>
+        </w:rPr>
+      </w:pPr>
+      <w:r>
+        <w:rPr>
           <w:noProof/>
         </w:rPr>
-        <w:lastRenderedPageBreak/>
         <w:drawing>
           <wp:inline distT="0" distB="0" distL="0" distR="0" wp14:anchorId="440E9F46" wp14:editId="641CED53">
             <wp:extent cx="5943600" cy="5943600"/>
@@ -1378,7 +4260,7 @@
                     </pic:cNvPicPr>
                   </pic:nvPicPr>
                   <pic:blipFill>
-                    <a:blip r:embed="rId30" cstate="print">
+                    <a:blip r:embed="rId28" cstate="print">
                       <a:extLst>
                         <a:ext uri="{28A0092B-C50C-407E-A947-70E740481C1C}">
                           <a14:useLocalDpi xmlns:a14="http://schemas.microsoft.com/office/drawing/2010/main" val="0"/>
@@ -1881,6 +4763,37 @@
       <w:shd w:val="clear" w:color="auto" w:fill="E1DFDD"/>
     </w:rPr>
   </w:style>
+  <w:style w:type="table" w:styleId="TableGrid">
+    <w:name w:val="Table Grid"/>
+    <w:basedOn w:val="TableNormal"/>
+    <w:uiPriority w:val="39"/>
+    <w:rsid w:val="00456319"/>
+    <w:pPr>
+      <w:spacing w:after="0" w:line="240" w:lineRule="auto"/>
+    </w:pPr>
+    <w:tblPr>
+      <w:tblBorders>
+        <w:top w:val="single" w:sz="4" w:space="0" w:color="auto"/>
+        <w:left w:val="single" w:sz="4" w:space="0" w:color="auto"/>
+        <w:bottom w:val="single" w:sz="4" w:space="0" w:color="auto"/>
+        <w:right w:val="single" w:sz="4" w:space="0" w:color="auto"/>
+        <w:insideH w:val="single" w:sz="4" w:space="0" w:color="auto"/>
+        <w:insideV w:val="single" w:sz="4" w:space="0" w:color="auto"/>
+      </w:tblBorders>
+    </w:tblPr>
+  </w:style>
+  <w:style w:type="character" w:styleId="FollowedHyperlink">
+    <w:name w:val="FollowedHyperlink"/>
+    <w:basedOn w:val="DefaultParagraphFont"/>
+    <w:uiPriority w:val="99"/>
+    <w:semiHidden/>
+    <w:unhideWhenUsed/>
+    <w:rsid w:val="00DD5C3D"/>
+    <w:rPr>
+      <w:color w:val="954F72" w:themeColor="followedHyperlink"/>
+      <w:u w:val="single"/>
+    </w:rPr>
+  </w:style>
 </w:styles>
 </file>
 

--- a/Methods&Result.docx
+++ b/Methods&Result.docx
@@ -3,803 +3,950 @@
 <w:document xmlns:wpc="http://schemas.microsoft.com/office/word/2010/wordprocessingCanvas" xmlns:cx="http://schemas.microsoft.com/office/drawing/2014/chartex" xmlns:cx1="http://schemas.microsoft.com/office/drawing/2015/9/8/chartex" xmlns:cx2="http://schemas.microsoft.com/office/drawing/2015/10/21/chartex" xmlns:cx3="http://schemas.microsoft.com/office/drawing/2016/5/9/chartex" xmlns:cx4="http://schemas.microsoft.com/office/drawing/2016/5/10/chartex" xmlns:cx5="http://schemas.microsoft.com/office/drawing/2016/5/11/chartex" xmlns:cx6="http://schemas.microsoft.com/office/drawing/2016/5/12/chartex" xmlns:cx7="http://schemas.microsoft.com/office/drawing/2016/5/13/chartex" xmlns:cx8="http://schemas.microsoft.com/office/drawing/2016/5/14/chartex" xmlns:mc="http://schemas.openxmlformats.org/markup-compatibility/2006" xmlns:aink="http://schemas.microsoft.com/office/drawing/2016/ink" xmlns:am3d="http://schemas.microsoft.com/office/drawing/2017/model3d" xmlns:o="urn:schemas-microsoft-com:office:office" xmlns:oel="http://schemas.microsoft.com/office/2019/extlst" xmlns:r="http://schemas.openxmlformats.org/officeDocument/2006/relationships" xmlns:m="http://schemas.openxmlformats.org/officeDocument/2006/math" xmlns:v="urn:schemas-microsoft-com:vml" xmlns:wp14="http://schemas.microsoft.com/office/word/2010/wordprocessingDrawing" xmlns:wp="http://schemas.openxmlformats.org/drawingml/2006/wordprocessingDrawing" xmlns:w10="urn:schemas-microsoft-com:office:word" xmlns:w="http://schemas.openxmlformats.org/wordprocessingml/2006/main" xmlns:w14="http://schemas.microsoft.com/office/word/2010/wordml" xmlns:w15="http://schemas.microsoft.com/office/word/2012/wordml" xmlns:w16cex="http://schemas.microsoft.com/office/word/2018/wordml/cex" xmlns:w16cid="http://schemas.microsoft.com/office/word/2016/wordml/cid" xmlns:w16="http://schemas.microsoft.com/office/word/2018/wordml" xmlns:w16du="http://schemas.microsoft.com/office/word/2023/wordml/word16du" xmlns:w16sdtdh="http://schemas.microsoft.com/office/word/2020/wordml/sdtdatahash" xmlns:w16se="http://schemas.microsoft.com/office/word/2015/wordml/symex" xmlns:wpg="http://schemas.microsoft.com/office/word/2010/wordprocessingGroup" xmlns:wpi="http://schemas.microsoft.com/office/word/2010/wordprocessingInk" xmlns:wne="http://schemas.microsoft.com/office/word/2006/wordml" xmlns:wps="http://schemas.microsoft.com/office/word/2010/wordprocessingShape" mc:Ignorable="w14 w15 w16se w16cid w16 w16cex w16sdtdh w16du wp14">
   <w:body>
     <w:p>
-      <w:r>
+      <w:pPr>
+        <w:spacing w:line="360" w:lineRule="auto"/>
+        <w:jc w:val="both"/>
+        <w:rPr>
+          <w:rFonts w:ascii="Times New Roman" w:hAnsi="Times New Roman" w:cs="Times New Roman"/>
+          <w:b/>
+          <w:sz w:val="24"/>
+          <w:szCs w:val="24"/>
+        </w:rPr>
+      </w:pPr>
+      <w:r>
+        <w:rPr>
+          <w:rFonts w:ascii="Times New Roman" w:hAnsi="Times New Roman" w:cs="Times New Roman"/>
+          <w:b/>
+          <w:sz w:val="24"/>
+          <w:szCs w:val="24"/>
+        </w:rPr>
         <w:t>Methods</w:t>
-      </w:r>
-    </w:p>
-    <w:p>
-      <w:r>
-        <w:t>Dengue Data</w:t>
-      </w:r>
-    </w:p>
-    <w:p>
-      <w:r>
-        <w:t>T</w:t>
-      </w:r>
-      <w:r>
-        <w:t>h</w:t>
-      </w:r>
-      <w:r>
-        <w:t xml:space="preserve">e number of reported </w:t>
-      </w:r>
-      <w:r>
-        <w:t>dengue-related data</w:t>
-      </w:r>
-      <w:r>
-        <w:t xml:space="preserve">, including </w:t>
-      </w:r>
-      <w:r>
-        <w:t>total</w:t>
-      </w:r>
-      <w:r>
-        <w:t xml:space="preserve"> new cases, </w:t>
-      </w:r>
-      <w:r>
-        <w:t>total</w:t>
-      </w:r>
-      <w:r>
-        <w:t xml:space="preserve"> new deaths, total </w:t>
-      </w:r>
-      <w:r>
-        <w:t>cases</w:t>
-      </w:r>
-      <w:r>
-        <w:t xml:space="preserve"> per </w:t>
-      </w:r>
-      <w:r>
-        <w:t>thousand</w:t>
-      </w:r>
-      <w:r>
-        <w:t xml:space="preserve">, and total </w:t>
-      </w:r>
-      <w:r>
-        <w:t>deaths per thousand</w:t>
-      </w:r>
-      <w:r>
-        <w:t xml:space="preserve"> have been extracted from the </w:t>
-      </w:r>
-      <w:r>
-        <w:t xml:space="preserve">WHO situation reports/Weekly bulletin and </w:t>
-      </w:r>
-      <w:r>
-        <w:t>Ministry</w:t>
-      </w:r>
-      <w:r>
-        <w:t xml:space="preserve"> of Health website from January 2000 to December 202</w:t>
-      </w:r>
-      <w:r>
-        <w:t xml:space="preserve">3 of </w:t>
-      </w:r>
-      <w:r>
-        <w:t>eight South Asian countries (</w:t>
-      </w:r>
-      <w:r>
-        <w:t>Afghanistan</w:t>
-      </w:r>
-      <w:r>
-        <w:t xml:space="preserve"> (2021-2023) (</w:t>
-      </w:r>
-      <w:hyperlink r:id="rId4" w:history="1">
-        <w:r>
-          <w:rPr>
-            <w:rStyle w:val="Hyperlink"/>
-          </w:rPr>
-          <w:t>https://www.emro.who.int/afg/information-resources/infectious-disease-outbreak-situation-reports.html</w:t>
-        </w:r>
-      </w:hyperlink>
-      <w:r>
-        <w:t>) (</w:t>
-      </w:r>
-      <w:hyperlink r:id="rId5" w:history="1">
-        <w:r>
-          <w:rPr>
-            <w:rStyle w:val="Hyperlink"/>
-          </w:rPr>
-          <w:t>https://moph.gov.af/en/</w:t>
-        </w:r>
-      </w:hyperlink>
-      <w:r>
-        <w:t>)</w:t>
-      </w:r>
-      <w:r>
-        <w:t xml:space="preserve"> (</w:t>
-      </w:r>
-      <w:hyperlink r:id="rId6" w:history="1">
-        <w:r>
-          <w:rPr>
-            <w:rStyle w:val="Hyperlink"/>
-          </w:rPr>
-          <w:t>https://ghdx.healthdata.org/organizations/national-disease-surveillance-response-ndsr-afghanistan</w:t>
-        </w:r>
-      </w:hyperlink>
-      <w:r>
-        <w:t xml:space="preserve">) </w:t>
-      </w:r>
-      <w:r>
-        <w:t xml:space="preserve">, </w:t>
-      </w:r>
-      <w:r>
-        <w:t>Bangladesh</w:t>
-      </w:r>
-      <w:r>
-        <w:t xml:space="preserve"> (</w:t>
-      </w:r>
-      <w:r>
-        <w:t>https://old.dghs.gov.bd/index.php/bd/home/5200-daily-dengue-status-report</w:t>
-      </w:r>
-      <w:r>
-        <w:t>)</w:t>
-      </w:r>
-      <w:r>
-        <w:t xml:space="preserve">, </w:t>
-      </w:r>
-      <w:r>
-        <w:t>Bhutan</w:t>
-      </w:r>
-      <w:r>
-        <w:t xml:space="preserve"> (</w:t>
-      </w:r>
-      <w:r>
-        <w:t>https://www.moh.gov.bt/assessing-dengue-outbreak/</w:t>
-      </w:r>
-      <w:r>
-        <w:t>)</w:t>
-      </w:r>
-      <w:r>
-        <w:t xml:space="preserve"> (</w:t>
-      </w:r>
-      <w:r>
-        <w:t>https://www.rcdc.gov.bt/web/</w:t>
-      </w:r>
-      <w:r>
-        <w:t>)</w:t>
-      </w:r>
-      <w:r>
-        <w:t xml:space="preserve">, </w:t>
-      </w:r>
-      <w:r>
-        <w:t>India</w:t>
-      </w:r>
-      <w:r>
-        <w:t xml:space="preserve"> (</w:t>
-      </w:r>
-      <w:r>
-        <w:t>https://ncvbdc.mohfw.gov.in/</w:t>
-      </w:r>
-      <w:r>
-        <w:t>)</w:t>
-      </w:r>
-      <w:r>
-        <w:t xml:space="preserve">, </w:t>
-      </w:r>
-      <w:r>
-        <w:t>Maldives</w:t>
-      </w:r>
-      <w:r>
-        <w:t xml:space="preserve">, </w:t>
-      </w:r>
-      <w:r>
-        <w:t>Nepal</w:t>
-      </w:r>
-      <w:r>
-        <w:t xml:space="preserve"> (</w:t>
-      </w:r>
-      <w:r>
-        <w:t>https://edcd.gov.np/</w:t>
-      </w:r>
-      <w:r>
-        <w:t>)</w:t>
-      </w:r>
-      <w:r>
-        <w:t xml:space="preserve">, </w:t>
-      </w:r>
-      <w:r>
-        <w:t>Pakistan</w:t>
-      </w:r>
-      <w:r>
-        <w:t xml:space="preserve"> (</w:t>
-      </w:r>
-      <w:r>
-        <w:t>https://www.nih.org.pk/health-data-center</w:t>
-      </w:r>
-      <w:r>
-        <w:t>)</w:t>
-      </w:r>
-      <w:r>
-        <w:t xml:space="preserve">, and </w:t>
-      </w:r>
-      <w:r>
-        <w:t>Srilanka</w:t>
-      </w:r>
-      <w:r>
-        <w:t xml:space="preserve"> (</w:t>
-      </w:r>
-      <w:hyperlink r:id="rId7" w:history="1">
-        <w:r>
-          <w:rPr>
-            <w:rStyle w:val="Hyperlink"/>
-          </w:rPr>
-          <w:t>https://www.dengue.health.gov.lk/web/index.php/en/</w:t>
-        </w:r>
-      </w:hyperlink>
-      <w:r>
-        <w:t>)</w:t>
-      </w:r>
-      <w:r>
-        <w:t xml:space="preserve"> (</w:t>
-      </w:r>
-      <w:hyperlink r:id="rId8" w:history="1">
-        <w:r>
-          <w:rPr>
-            <w:rStyle w:val="Hyperlink"/>
-          </w:rPr>
-          <w:t>https://www.epid.gov.lk/web/index.php?option=com_content&amp;view=article&amp;id=171&amp;Itemid=487&amp;lang=en</w:t>
-        </w:r>
-      </w:hyperlink>
-      <w:r>
-        <w:t>)</w:t>
-      </w:r>
-      <w:r>
-        <w:t>)</w:t>
-      </w:r>
-      <w:r>
-        <w:t xml:space="preserve">. </w:t>
-      </w:r>
-      <w:r>
-        <w:t xml:space="preserve">All reports </w:t>
-      </w:r>
-      <w:r>
-        <w:t>in</w:t>
-      </w:r>
-      <w:r>
-        <w:t xml:space="preserve"> the Ministry of Health</w:t>
-      </w:r>
-      <w:r>
-        <w:t xml:space="preserve"> used the </w:t>
-      </w:r>
-      <w:r>
-        <w:t xml:space="preserve">WHO case </w:t>
-      </w:r>
-      <w:r>
-        <w:t xml:space="preserve">definition </w:t>
-      </w:r>
-      <w:r>
-        <w:t>(</w:t>
-      </w:r>
-      <w:r>
-        <w:t>https://www.who.int/docs/default-source/outbreak-toolkit/updates-documents_july-5/dengue-outbreak-data-collection-toolbox---inis-3-july-1.pdf?sfvrsn=ec3ffcf3_2</w:t>
-      </w:r>
-      <w:r>
-        <w:t>)</w:t>
-      </w:r>
-      <w:r>
-        <w:t xml:space="preserve">. We collected </w:t>
-      </w:r>
-      <w:r>
-        <w:t xml:space="preserve">Dengue serotypes </w:t>
-      </w:r>
-      <w:r>
-        <w:t xml:space="preserve">from </w:t>
-      </w:r>
-      <w:r>
-        <w:t>different published paper</w:t>
-      </w:r>
-      <w:r>
-        <w:t xml:space="preserve"> over the period 2000–202</w:t>
-      </w:r>
-      <w:r>
-        <w:t>3</w:t>
-      </w:r>
-      <w:r>
-        <w:t xml:space="preserve"> </w:t>
-      </w:r>
-      <w:r>
-        <w:t>from all south Asian countries</w:t>
-      </w:r>
-      <w:r>
-        <w:t xml:space="preserve"> (</w:t>
-      </w:r>
-      <w:r>
-        <w:t>Afghanistan</w:t>
-      </w:r>
-      <w:r>
-        <w:t xml:space="preserve"> (</w:t>
-      </w:r>
-      <w:r>
-        <w:t xml:space="preserve">, </w:t>
-      </w:r>
-      <w:r>
-        <w:t>Bangladesh</w:t>
-      </w:r>
-      <w:r>
-        <w:t xml:space="preserve"> (</w:t>
-      </w:r>
-      <w:hyperlink r:id="rId9" w:history="1">
-        <w:r>
-          <w:rPr>
-            <w:rStyle w:val="Hyperlink"/>
-          </w:rPr>
-          <w:t>https://tropmedhealth.biomedcentral.com/articles/10.1186/s41182-023-00</w:t>
-        </w:r>
-        <w:r>
-          <w:rPr>
-            <w:rStyle w:val="Hyperlink"/>
-          </w:rPr>
-          <w:t>5</w:t>
-        </w:r>
-        <w:r>
-          <w:rPr>
-            <w:rStyle w:val="Hyperlink"/>
-          </w:rPr>
-          <w:t>28-6</w:t>
-        </w:r>
-      </w:hyperlink>
-      <w:r>
-        <w:rPr>
-          <w:rStyle w:val="Hyperlink"/>
-        </w:rPr>
-        <w:t>)</w:t>
-      </w:r>
-      <w:r>
-        <w:rPr>
-          <w:rStyle w:val="Hyperlink"/>
-        </w:rPr>
-        <w:t xml:space="preserve"> (</w:t>
-      </w:r>
-      <w:hyperlink r:id="rId10" w:history="1">
-        <w:r>
-          <w:rPr>
-            <w:rStyle w:val="Hyperlink"/>
-          </w:rPr>
-          <w:t>https://www.ijidonline.com/article/S1201-9712(23)00711-</w:t>
-        </w:r>
-        <w:r>
-          <w:rPr>
-            <w:rStyle w:val="Hyperlink"/>
-          </w:rPr>
-          <w:t>7</w:t>
-        </w:r>
-        <w:r>
-          <w:rPr>
-            <w:rStyle w:val="Hyperlink"/>
-          </w:rPr>
-          <w:t>/pdf</w:t>
-        </w:r>
-      </w:hyperlink>
-      <w:r>
-        <w:rPr>
-          <w:rStyle w:val="Hyperlink"/>
-        </w:rPr>
-        <w:t>)</w:t>
-      </w:r>
-      <w:r>
-        <w:rPr>
-          <w:rStyle w:val="Hyperlink"/>
-        </w:rPr>
-        <w:t xml:space="preserve"> (</w:t>
-      </w:r>
-      <w:hyperlink r:id="rId11" w:history="1">
-        <w:r>
-          <w:rPr>
-            <w:rStyle w:val="Hyperlink"/>
-          </w:rPr>
-          <w:t>https://www.ncbi.nlm.nih.gov/pmc/articles/PMC9594905/</w:t>
-        </w:r>
-      </w:hyperlink>
-      <w:r>
-        <w:rPr>
-          <w:rStyle w:val="Hyperlink"/>
-        </w:rPr>
-        <w:t>)</w:t>
-      </w:r>
-      <w:r>
-        <w:t xml:space="preserve">, </w:t>
-      </w:r>
-      <w:r>
-        <w:t>Bhutan</w:t>
-      </w:r>
-      <w:r>
-        <w:t xml:space="preserve"> (</w:t>
-      </w:r>
-      <w:hyperlink r:id="rId12" w:history="1">
-        <w:r>
-          <w:rPr>
-            <w:rStyle w:val="Hyperlink"/>
-          </w:rPr>
-          <w:t>https://ww</w:t>
-        </w:r>
-        <w:r>
-          <w:rPr>
-            <w:rStyle w:val="Hyperlink"/>
-          </w:rPr>
-          <w:t>w</w:t>
-        </w:r>
-        <w:r>
-          <w:rPr>
-            <w:rStyle w:val="Hyperlink"/>
-          </w:rPr>
-          <w:t>.ncbi.nlm.nih.gov/pmc/articles/PMC9594905/</w:t>
-        </w:r>
-      </w:hyperlink>
-      <w:r>
-        <w:t>) (</w:t>
-      </w:r>
-      <w:hyperlink r:id="rId13" w:history="1">
-        <w:r>
-          <w:rPr>
-            <w:rStyle w:val="Hyperlink"/>
-          </w:rPr>
-          <w:t>https://www.ncbi.nlm.nih.gov/p</w:t>
-        </w:r>
-        <w:r>
-          <w:rPr>
-            <w:rStyle w:val="Hyperlink"/>
-          </w:rPr>
-          <w:t>m</w:t>
-        </w:r>
-        <w:r>
-          <w:rPr>
-            <w:rStyle w:val="Hyperlink"/>
-          </w:rPr>
-          <w:t>c/articles/PMC2866390/</w:t>
-        </w:r>
-      </w:hyperlink>
-      <w:r>
-        <w:rPr>
-          <w:rStyle w:val="Hyperlink"/>
-        </w:rPr>
-        <w:t>) (</w:t>
-      </w:r>
-      <w:hyperlink r:id="rId14" w:history="1">
-        <w:r>
-          <w:rPr>
-            <w:rStyle w:val="Hyperlink"/>
-          </w:rPr>
-          <w:t>https://journals.plos.org/plosntds/article/file?id=10.1371/journal.pntd.0008165&amp;type=printable</w:t>
-        </w:r>
-      </w:hyperlink>
-      <w:r>
-        <w:rPr>
-          <w:rStyle w:val="Hyperlink"/>
-        </w:rPr>
-        <w:t>)</w:t>
-      </w:r>
-      <w:r>
-        <w:t xml:space="preserve">, </w:t>
-      </w:r>
-      <w:r>
-        <w:t>India</w:t>
-      </w:r>
-      <w:r>
-        <w:t xml:space="preserve"> (</w:t>
-      </w:r>
-      <w:hyperlink r:id="rId15" w:history="1">
-        <w:r>
-          <w:rPr>
-            <w:rStyle w:val="Hyperlink"/>
-          </w:rPr>
-          <w:t>https://www.ncbi.nlm.nih.gov/pmc/articles/PMC9594905/</w:t>
-        </w:r>
-      </w:hyperlink>
-      <w:r>
-        <w:rPr>
-          <w:rStyle w:val="Hyperlink"/>
-        </w:rPr>
-        <w:t>) (</w:t>
-      </w:r>
-      <w:r>
-        <w:rPr>
-          <w:rStyle w:val="Hyperlink"/>
-        </w:rPr>
-        <w:t>https://www.sciencedirect.com/science/article/pii/S2405673117300612?via%3Dihub</w:t>
-      </w:r>
-      <w:r>
-        <w:rPr>
-          <w:rStyle w:val="Hyperlink"/>
-        </w:rPr>
-        <w:t>)</w:t>
-      </w:r>
-      <w:r>
-        <w:t xml:space="preserve">, </w:t>
-      </w:r>
-      <w:r>
-        <w:t>Maldives</w:t>
-      </w:r>
-      <w:r>
-        <w:t xml:space="preserve">, </w:t>
-      </w:r>
-      <w:r>
-        <w:t>Nepal</w:t>
-      </w:r>
-      <w:r>
-        <w:t xml:space="preserve"> (</w:t>
-      </w:r>
-      <w:hyperlink r:id="rId16" w:history="1">
-        <w:r>
-          <w:rPr>
-            <w:rStyle w:val="Hyperlink"/>
-          </w:rPr>
-          <w:t>https://www.ncbi.nlm.nih.gov/pmc/articles/PMC9594905/</w:t>
-        </w:r>
-      </w:hyperlink>
-      <w:r>
-        <w:rPr>
-          <w:rStyle w:val="Hyperlink"/>
-        </w:rPr>
-        <w:t>) (</w:t>
-      </w:r>
-      <w:hyperlink r:id="rId17" w:anchor=":~:text=4.-,Discussion,2%20remained%20a%20minor%20serotype" w:history="1">
-        <w:r>
-          <w:rPr>
-            <w:rStyle w:val="Hyperlink"/>
-          </w:rPr>
-          <w:t>https://www.mdpi.com/1999-4915/15/2/507#:~:text=4.-,Discussion,2%20remained%20a%20minor%20serotype</w:t>
-        </w:r>
-      </w:hyperlink>
-      <w:r>
-        <w:rPr>
-          <w:rStyle w:val="Hyperlink"/>
-        </w:rPr>
-        <w:t>) (</w:t>
-      </w:r>
-      <w:hyperlink r:id="rId18" w:history="1">
-        <w:r>
-          <w:rPr>
-            <w:rStyle w:val="Hyperlink"/>
-          </w:rPr>
-          <w:t>https://www.nature.com/articles/s41598-023-35928-5</w:t>
-        </w:r>
-      </w:hyperlink>
-      <w:r>
-        <w:rPr>
-          <w:rStyle w:val="Hyperlink"/>
-        </w:rPr>
-        <w:t>)</w:t>
-      </w:r>
-      <w:r>
-        <w:t xml:space="preserve">, </w:t>
-      </w:r>
-      <w:r>
-        <w:t>Pakistan</w:t>
-      </w:r>
-      <w:r>
-        <w:t xml:space="preserve"> (</w:t>
-      </w:r>
-      <w:hyperlink r:id="rId19" w:history="1">
-        <w:r>
-          <w:rPr>
-            <w:rStyle w:val="Hyperlink"/>
-          </w:rPr>
-          <w:t>https://www.ncbi.nlm.nih.gov/pmc/articles/PMC9594905/</w:t>
-        </w:r>
-      </w:hyperlink>
-      <w:r>
-        <w:rPr>
-          <w:rStyle w:val="Hyperlink"/>
-        </w:rPr>
-        <w:t>)</w:t>
-      </w:r>
-      <w:r>
-        <w:rPr>
-          <w:rStyle w:val="Hyperlink"/>
-        </w:rPr>
-        <w:t xml:space="preserve"> (</w:t>
-      </w:r>
-      <w:r>
-        <w:rPr>
-          <w:rStyle w:val="Hyperlink"/>
-        </w:rPr>
-        <w:t>https://www.scielo.br/j/bjb/a/vmvbFKXcP5zbfhrr6TkwjQz/#</w:t>
-      </w:r>
-      <w:r>
-        <w:rPr>
-          <w:rStyle w:val="Hyperlink"/>
-        </w:rPr>
-        <w:t xml:space="preserve"> </w:t>
-      </w:r>
-      <w:r>
-        <w:rPr>
-          <w:rStyle w:val="Hyperlink"/>
-        </w:rPr>
-        <w:t>) (</w:t>
-      </w:r>
-      <w:r>
-        <w:rPr>
-          <w:rStyle w:val="Hyperlink"/>
-        </w:rPr>
-        <w:t>https://journals.lww.com/jvbd/fulltext/2022/59020/an_overview_of_dengue_viral_infection_circulating.1.aspx#:~:text=in%20these%20areas.-,CONCLUSION,%2F1994%20is%20DENV%2D2.)</w:t>
-      </w:r>
-      <w:r>
-        <w:t xml:space="preserve">, and </w:t>
-      </w:r>
-      <w:r>
-        <w:t>Srilanka</w:t>
-      </w:r>
-      <w:r>
-        <w:t xml:space="preserve"> </w:t>
-      </w:r>
-      <w:r>
-        <w:t>(</w:t>
-      </w:r>
-      <w:r>
-        <w:t>https://www.ncbi.nlm.nih.gov/pmc/articles/PMC2662655/#:~:text=Circulating%20Dengue%20Serotypes&amp;text=DENV%2D2%20and%20DENV%2D3,was%20not%20identified%20in%20samples</w:t>
-      </w:r>
-      <w:r>
-        <w:t xml:space="preserve">) </w:t>
-      </w:r>
-      <w:r>
-        <w:t>(</w:t>
-      </w:r>
-      <w:hyperlink r:id="rId20" w:history="1">
-        <w:r>
-          <w:rPr>
-            <w:rStyle w:val="Hyperlink"/>
-          </w:rPr>
-          <w:t>https://www.ncbi.nlm.nih.gov/pmc/articles/PMC9594905/</w:t>
-        </w:r>
-      </w:hyperlink>
-      <w:r>
-        <w:rPr>
-          <w:rStyle w:val="Hyperlink"/>
-        </w:rPr>
-        <w:t>)</w:t>
-      </w:r>
-      <w:r>
-        <w:rPr>
-          <w:rStyle w:val="Hyperlink"/>
-        </w:rPr>
-        <w:t xml:space="preserve"> (</w:t>
-      </w:r>
-      <w:hyperlink r:id="rId21" w:history="1">
-        <w:r>
-          <w:rPr>
-            <w:rStyle w:val="Hyperlink"/>
-          </w:rPr>
-          <w:t>https://www.ncbi.nlm.nih.gov/pmc/articles/PMC8618005/</w:t>
-        </w:r>
-      </w:hyperlink>
-      <w:r>
-        <w:rPr>
-          <w:rStyle w:val="Hyperlink"/>
-        </w:rPr>
-        <w:t>) (</w:t>
-      </w:r>
-      <w:hyperlink r:id="rId22" w:history="1">
-        <w:r>
-          <w:rPr>
-            <w:rStyle w:val="Hyperlink"/>
-          </w:rPr>
-          <w:t>https://www.idhjournal.com.au/article/S2468-0451(18)30021-X/fulltext</w:t>
-        </w:r>
-      </w:hyperlink>
-      <w:r>
-        <w:rPr>
-          <w:rStyle w:val="Hyperlink"/>
-        </w:rPr>
-        <w:t>)</w:t>
-      </w:r>
-      <w:r>
-        <w:t xml:space="preserve"> (</w:t>
-      </w:r>
-      <w:r>
-        <w:t>https://www.ijidonline.com/article/S1201-9712(13)00342-1/pdf</w:t>
-      </w:r>
-      <w:r>
-        <w:t>)</w:t>
       </w:r>
     </w:p>
     <w:p>
       <w:pPr>
+        <w:spacing w:line="360" w:lineRule="auto"/>
+        <w:jc w:val="both"/>
         <w:rPr>
           <w:rFonts w:ascii="Times New Roman" w:hAnsi="Times New Roman" w:cs="Times New Roman"/>
           <w:b/>
-          <w:color w:val="1C1C1C"/>
-          <w:shd w:val="clear" w:color="auto" w:fill="FFFFFF"/>
+          <w:sz w:val="24"/>
+          <w:szCs w:val="24"/>
         </w:rPr>
       </w:pPr>
       <w:r>
         <w:rPr>
           <w:rFonts w:ascii="Times New Roman" w:hAnsi="Times New Roman" w:cs="Times New Roman"/>
           <w:b/>
-          <w:color w:val="1C1C1C"/>
-          <w:shd w:val="clear" w:color="auto" w:fill="FFFFFF"/>
-        </w:rPr>
-        <w:br w:type="page"/>
+          <w:sz w:val="24"/>
+          <w:szCs w:val="24"/>
+        </w:rPr>
+        <w:t>Dengue Data</w:t>
       </w:r>
     </w:p>
     <w:p>
       <w:pPr>
-        <w:spacing w:after="0" w:line="480" w:lineRule="auto"/>
-        <w:rPr>
-          <w:rFonts w:ascii="Times New Roman" w:hAnsi="Times New Roman" w:cs="Times New Roman"/>
-          <w:b/>
-          <w:color w:val="1C1C1C"/>
-          <w:shd w:val="clear" w:color="auto" w:fill="FFFFFF"/>
+        <w:spacing w:line="360" w:lineRule="auto"/>
+        <w:jc w:val="both"/>
+        <w:rPr>
+          <w:rFonts w:ascii="Times New Roman" w:hAnsi="Times New Roman" w:cs="Times New Roman"/>
+          <w:sz w:val="24"/>
+          <w:szCs w:val="24"/>
         </w:rPr>
       </w:pPr>
       <w:r>
         <w:rPr>
           <w:rFonts w:ascii="Times New Roman" w:hAnsi="Times New Roman" w:cs="Times New Roman"/>
-          <w:b/>
-          <w:color w:val="1C1C1C"/>
-          <w:shd w:val="clear" w:color="auto" w:fill="FFFFFF"/>
-        </w:rPr>
-        <w:lastRenderedPageBreak/>
-        <w:t>C</w:t>
-      </w:r>
-      <w:r>
-        <w:rPr>
-          <w:rFonts w:ascii="Times New Roman" w:hAnsi="Times New Roman" w:cs="Times New Roman"/>
-          <w:b/>
-          <w:color w:val="1C1C1C"/>
-          <w:shd w:val="clear" w:color="auto" w:fill="FFFFFF"/>
-        </w:rPr>
-        <w:t>ase-fatality rat</w:t>
-      </w:r>
-      <w:r>
-        <w:rPr>
-          <w:rFonts w:ascii="Times New Roman" w:hAnsi="Times New Roman" w:cs="Times New Roman"/>
-          <w:b/>
-          <w:color w:val="1C1C1C"/>
-          <w:shd w:val="clear" w:color="auto" w:fill="FFFFFF"/>
-        </w:rPr>
-        <w:t>io</w:t>
-      </w:r>
-      <w:r>
-        <w:rPr>
-          <w:rFonts w:ascii="Times New Roman" w:hAnsi="Times New Roman" w:cs="Times New Roman"/>
-          <w:b/>
-          <w:color w:val="1C1C1C"/>
-          <w:shd w:val="clear" w:color="auto" w:fill="FFFFFF"/>
-        </w:rPr>
-        <w:t xml:space="preserve"> (CFR)</w:t>
+          <w:sz w:val="24"/>
+          <w:szCs w:val="24"/>
+        </w:rPr>
+        <w:t xml:space="preserve">The number of reported dengue-related data, including total new cases, total new deaths, total cases per thousand, and total deaths per thousand have been extracted from the WHO situation reports/Weekly bulletin and Ministry of Health website from January 2000 to December 2023 of eight South Asian countries (Afghanistan (2021-2023) </w:t>
+      </w:r>
+      <w:sdt>
+        <w:sdtPr>
+          <w:rPr>
+            <w:rFonts w:ascii="Times New Roman" w:hAnsi="Times New Roman" w:cs="Times New Roman"/>
+            <w:color w:val="000000"/>
+            <w:sz w:val="24"/>
+            <w:szCs w:val="24"/>
+            <w:vertAlign w:val="superscript"/>
+          </w:rPr>
+          <w:tag w:val="MENDELEY_CITATION_v3_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"/>
+          <w:id w:val="1555425673"/>
+          <w:placeholder>
+            <w:docPart w:val="DefaultPlaceholder_-1854013440"/>
+          </w:placeholder>
+        </w:sdtPr>
+        <w:sdtContent>
+          <w:r>
+            <w:rPr>
+              <w:rFonts w:ascii="Times New Roman" w:hAnsi="Times New Roman" w:cs="Times New Roman"/>
+              <w:color w:val="000000"/>
+              <w:sz w:val="24"/>
+              <w:szCs w:val="24"/>
+              <w:vertAlign w:val="superscript"/>
+            </w:rPr>
+            <w:t>1–3</w:t>
+          </w:r>
+        </w:sdtContent>
+      </w:sdt>
+      <w:r>
+        <w:rPr>
+          <w:rFonts w:ascii="Times New Roman" w:hAnsi="Times New Roman" w:cs="Times New Roman"/>
+          <w:sz w:val="24"/>
+          <w:szCs w:val="24"/>
+        </w:rPr>
+        <w:t>, Bangladesh (</w:t>
+      </w:r>
+      <w:r>
+        <w:rPr>
+          <w:rFonts w:ascii="Times New Roman" w:hAnsi="Times New Roman" w:cs="Times New Roman"/>
+          <w:sz w:val="24"/>
+          <w:szCs w:val="24"/>
+        </w:rPr>
+        <w:t>2000-2023)</w:t>
+      </w:r>
+      <w:sdt>
+        <w:sdtPr>
+          <w:rPr>
+            <w:rFonts w:ascii="Times New Roman" w:hAnsi="Times New Roman" w:cs="Times New Roman"/>
+            <w:color w:val="000000"/>
+            <w:sz w:val="24"/>
+            <w:szCs w:val="24"/>
+            <w:vertAlign w:val="superscript"/>
+          </w:rPr>
+          <w:tag w:val="MENDELEY_CITATION_v3_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"/>
+          <w:id w:val="65073340"/>
+          <w:placeholder>
+            <w:docPart w:val="DefaultPlaceholder_-1854013440"/>
+          </w:placeholder>
+        </w:sdtPr>
+        <w:sdtContent>
+          <w:r>
+            <w:rPr>
+              <w:rFonts w:ascii="Times New Roman" w:hAnsi="Times New Roman" w:cs="Times New Roman"/>
+              <w:color w:val="000000"/>
+              <w:sz w:val="24"/>
+              <w:szCs w:val="24"/>
+              <w:vertAlign w:val="superscript"/>
+            </w:rPr>
+            <w:t>4</w:t>
+          </w:r>
+        </w:sdtContent>
+      </w:sdt>
+      <w:r>
+        <w:rPr>
+          <w:rFonts w:ascii="Times New Roman" w:hAnsi="Times New Roman" w:cs="Times New Roman"/>
+          <w:sz w:val="24"/>
+          <w:szCs w:val="24"/>
+        </w:rPr>
+        <w:t>, Bhutan</w:t>
+      </w:r>
+      <w:r>
+        <w:rPr>
+          <w:rFonts w:ascii="Times New Roman" w:hAnsi="Times New Roman" w:cs="Times New Roman"/>
+          <w:sz w:val="24"/>
+          <w:szCs w:val="24"/>
+        </w:rPr>
+        <w:t xml:space="preserve"> (2004-2019)</w:t>
+      </w:r>
+      <w:r>
+        <w:rPr>
+          <w:rFonts w:ascii="Times New Roman" w:hAnsi="Times New Roman" w:cs="Times New Roman"/>
+          <w:sz w:val="24"/>
+          <w:szCs w:val="24"/>
+        </w:rPr>
+        <w:t xml:space="preserve"> </w:t>
+      </w:r>
+      <w:sdt>
+        <w:sdtPr>
+          <w:rPr>
+            <w:rFonts w:ascii="Times New Roman" w:hAnsi="Times New Roman" w:cs="Times New Roman"/>
+            <w:color w:val="000000"/>
+            <w:sz w:val="24"/>
+            <w:szCs w:val="24"/>
+            <w:vertAlign w:val="superscript"/>
+          </w:rPr>
+          <w:tag w:val="MENDELEY_CITATION_v3_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"/>
+          <w:id w:val="-631249467"/>
+          <w:placeholder>
+            <w:docPart w:val="DefaultPlaceholder_-1854013440"/>
+          </w:placeholder>
+        </w:sdtPr>
+        <w:sdtContent>
+          <w:r>
+            <w:rPr>
+              <w:rFonts w:ascii="Times New Roman" w:hAnsi="Times New Roman" w:cs="Times New Roman"/>
+              <w:color w:val="000000"/>
+              <w:sz w:val="24"/>
+              <w:szCs w:val="24"/>
+              <w:vertAlign w:val="superscript"/>
+            </w:rPr>
+            <w:t>5,6</w:t>
+          </w:r>
+        </w:sdtContent>
+      </w:sdt>
+      <w:r>
+        <w:rPr>
+          <w:rFonts w:ascii="Times New Roman" w:hAnsi="Times New Roman" w:cs="Times New Roman"/>
+          <w:sz w:val="24"/>
+          <w:szCs w:val="24"/>
+        </w:rPr>
+        <w:t>, India</w:t>
+      </w:r>
+      <w:r>
+        <w:rPr>
+          <w:rFonts w:ascii="Times New Roman" w:hAnsi="Times New Roman" w:cs="Times New Roman"/>
+          <w:sz w:val="24"/>
+          <w:szCs w:val="24"/>
+        </w:rPr>
+        <w:t xml:space="preserve"> (2000-2023)</w:t>
+      </w:r>
+      <w:r>
+        <w:rPr>
+          <w:rFonts w:ascii="Times New Roman" w:hAnsi="Times New Roman" w:cs="Times New Roman"/>
+          <w:sz w:val="24"/>
+          <w:szCs w:val="24"/>
+        </w:rPr>
+        <w:t xml:space="preserve"> </w:t>
+      </w:r>
+      <w:sdt>
+        <w:sdtPr>
+          <w:rPr>
+            <w:rFonts w:ascii="Times New Roman" w:hAnsi="Times New Roman" w:cs="Times New Roman"/>
+            <w:color w:val="000000"/>
+            <w:sz w:val="24"/>
+            <w:szCs w:val="24"/>
+            <w:vertAlign w:val="superscript"/>
+          </w:rPr>
+          <w:tag w:val="MENDELEY_CITATION_v3_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"/>
+          <w:id w:val="621652032"/>
+          <w:placeholder>
+            <w:docPart w:val="DefaultPlaceholder_-1854013440"/>
+          </w:placeholder>
+        </w:sdtPr>
+        <w:sdtContent>
+          <w:r>
+            <w:rPr>
+              <w:rFonts w:ascii="Times New Roman" w:hAnsi="Times New Roman" w:cs="Times New Roman"/>
+              <w:color w:val="000000"/>
+              <w:sz w:val="24"/>
+              <w:szCs w:val="24"/>
+              <w:vertAlign w:val="superscript"/>
+            </w:rPr>
+            <w:t>7</w:t>
+          </w:r>
+        </w:sdtContent>
+      </w:sdt>
+      <w:r>
+        <w:rPr>
+          <w:rFonts w:ascii="Times New Roman" w:hAnsi="Times New Roman" w:cs="Times New Roman"/>
+          <w:sz w:val="24"/>
+          <w:szCs w:val="24"/>
+        </w:rPr>
+        <w:t>, Maldives</w:t>
+      </w:r>
+      <w:r>
+        <w:rPr>
+          <w:rFonts w:ascii="Times New Roman" w:hAnsi="Times New Roman" w:cs="Times New Roman"/>
+          <w:sz w:val="24"/>
+          <w:szCs w:val="24"/>
+        </w:rPr>
+        <w:t xml:space="preserve"> (2018-2022)</w:t>
+      </w:r>
+      <w:r>
+        <w:rPr>
+          <w:rFonts w:ascii="Times New Roman" w:hAnsi="Times New Roman" w:cs="Times New Roman"/>
+          <w:sz w:val="24"/>
+          <w:szCs w:val="24"/>
+        </w:rPr>
+        <w:t xml:space="preserve"> </w:t>
+      </w:r>
+      <w:sdt>
+        <w:sdtPr>
+          <w:rPr>
+            <w:rFonts w:ascii="Times New Roman" w:hAnsi="Times New Roman" w:cs="Times New Roman"/>
+            <w:color w:val="000000"/>
+            <w:sz w:val="24"/>
+            <w:szCs w:val="24"/>
+            <w:vertAlign w:val="superscript"/>
+          </w:rPr>
+          <w:tag w:val="MENDELEY_CITATION_v3_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"/>
+          <w:id w:val="1132591573"/>
+          <w:placeholder>
+            <w:docPart w:val="DefaultPlaceholder_-1854013440"/>
+          </w:placeholder>
+        </w:sdtPr>
+        <w:sdtContent>
+          <w:r>
+            <w:rPr>
+              <w:rFonts w:ascii="Times New Roman" w:hAnsi="Times New Roman" w:cs="Times New Roman"/>
+              <w:color w:val="000000"/>
+              <w:sz w:val="24"/>
+              <w:szCs w:val="24"/>
+              <w:vertAlign w:val="superscript"/>
+            </w:rPr>
+            <w:t>8,9</w:t>
+          </w:r>
+        </w:sdtContent>
+      </w:sdt>
+      <w:r>
+        <w:rPr>
+          <w:rFonts w:ascii="Times New Roman" w:hAnsi="Times New Roman" w:cs="Times New Roman"/>
+          <w:sz w:val="24"/>
+          <w:szCs w:val="24"/>
+        </w:rPr>
+        <w:t>, Nepal</w:t>
+      </w:r>
+      <w:r>
+        <w:rPr>
+          <w:rFonts w:ascii="Times New Roman" w:hAnsi="Times New Roman" w:cs="Times New Roman"/>
+          <w:sz w:val="24"/>
+          <w:szCs w:val="24"/>
+        </w:rPr>
+        <w:t xml:space="preserve"> (2010-2023)</w:t>
+      </w:r>
+      <w:r>
+        <w:rPr>
+          <w:rFonts w:ascii="Times New Roman" w:hAnsi="Times New Roman" w:cs="Times New Roman"/>
+          <w:sz w:val="24"/>
+          <w:szCs w:val="24"/>
+        </w:rPr>
+        <w:t xml:space="preserve"> </w:t>
+      </w:r>
+      <w:sdt>
+        <w:sdtPr>
+          <w:rPr>
+            <w:rFonts w:ascii="Times New Roman" w:hAnsi="Times New Roman" w:cs="Times New Roman"/>
+            <w:color w:val="000000"/>
+            <w:sz w:val="24"/>
+            <w:szCs w:val="24"/>
+            <w:vertAlign w:val="superscript"/>
+          </w:rPr>
+          <w:tag w:val="MENDELEY_CITATION_v3_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"/>
+          <w:id w:val="2071450733"/>
+          <w:placeholder>
+            <w:docPart w:val="DefaultPlaceholder_-1854013440"/>
+          </w:placeholder>
+        </w:sdtPr>
+        <w:sdtContent>
+          <w:r>
+            <w:rPr>
+              <w:rFonts w:ascii="Times New Roman" w:hAnsi="Times New Roman" w:cs="Times New Roman"/>
+              <w:color w:val="000000"/>
+              <w:sz w:val="24"/>
+              <w:szCs w:val="24"/>
+              <w:vertAlign w:val="superscript"/>
+            </w:rPr>
+            <w:t>10</w:t>
+          </w:r>
+        </w:sdtContent>
+      </w:sdt>
+      <w:r>
+        <w:rPr>
+          <w:rFonts w:ascii="Times New Roman" w:hAnsi="Times New Roman" w:cs="Times New Roman"/>
+          <w:sz w:val="24"/>
+          <w:szCs w:val="24"/>
+        </w:rPr>
+        <w:t>, Pakistan</w:t>
+      </w:r>
+      <w:r>
+        <w:rPr>
+          <w:rFonts w:ascii="Times New Roman" w:hAnsi="Times New Roman" w:cs="Times New Roman"/>
+          <w:sz w:val="24"/>
+          <w:szCs w:val="24"/>
+        </w:rPr>
+        <w:t xml:space="preserve"> (2005-2023)</w:t>
+      </w:r>
+      <w:r>
+        <w:rPr>
+          <w:rFonts w:ascii="Times New Roman" w:hAnsi="Times New Roman" w:cs="Times New Roman"/>
+          <w:sz w:val="24"/>
+          <w:szCs w:val="24"/>
+        </w:rPr>
+        <w:t xml:space="preserve"> </w:t>
+      </w:r>
+      <w:sdt>
+        <w:sdtPr>
+          <w:rPr>
+            <w:rFonts w:ascii="Times New Roman" w:hAnsi="Times New Roman" w:cs="Times New Roman"/>
+            <w:color w:val="000000"/>
+            <w:sz w:val="24"/>
+            <w:szCs w:val="24"/>
+            <w:vertAlign w:val="superscript"/>
+          </w:rPr>
+          <w:tag w:val="MENDELEY_CITATION_v3_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"/>
+          <w:id w:val="-1995182059"/>
+          <w:placeholder>
+            <w:docPart w:val="DefaultPlaceholder_-1854013440"/>
+          </w:placeholder>
+        </w:sdtPr>
+        <w:sdtContent>
+          <w:r>
+            <w:rPr>
+              <w:rFonts w:ascii="Times New Roman" w:hAnsi="Times New Roman" w:cs="Times New Roman"/>
+              <w:color w:val="000000"/>
+              <w:sz w:val="24"/>
+              <w:szCs w:val="24"/>
+              <w:vertAlign w:val="superscript"/>
+            </w:rPr>
+            <w:t>11</w:t>
+          </w:r>
+        </w:sdtContent>
+      </w:sdt>
+      <w:r>
+        <w:rPr>
+          <w:rFonts w:ascii="Times New Roman" w:hAnsi="Times New Roman" w:cs="Times New Roman"/>
+          <w:sz w:val="24"/>
+          <w:szCs w:val="24"/>
+        </w:rPr>
+        <w:t xml:space="preserve">, and </w:t>
+      </w:r>
+      <w:proofErr w:type="spellStart"/>
+      <w:r>
+        <w:rPr>
+          <w:rFonts w:ascii="Times New Roman" w:hAnsi="Times New Roman" w:cs="Times New Roman"/>
+          <w:sz w:val="24"/>
+          <w:szCs w:val="24"/>
+        </w:rPr>
+        <w:t>Srilanka</w:t>
+      </w:r>
+      <w:proofErr w:type="spellEnd"/>
+      <w:r>
+        <w:rPr>
+          <w:rFonts w:ascii="Times New Roman" w:hAnsi="Times New Roman" w:cs="Times New Roman"/>
+          <w:sz w:val="24"/>
+          <w:szCs w:val="24"/>
+        </w:rPr>
+        <w:t xml:space="preserve"> (2000-2023)</w:t>
+      </w:r>
+      <w:r>
+        <w:rPr>
+          <w:rFonts w:ascii="Times New Roman" w:hAnsi="Times New Roman" w:cs="Times New Roman"/>
+          <w:sz w:val="24"/>
+          <w:szCs w:val="24"/>
+        </w:rPr>
+        <w:t xml:space="preserve"> </w:t>
+      </w:r>
+      <w:sdt>
+        <w:sdtPr>
+          <w:rPr>
+            <w:rFonts w:ascii="Times New Roman" w:hAnsi="Times New Roman" w:cs="Times New Roman"/>
+            <w:color w:val="000000"/>
+            <w:sz w:val="24"/>
+            <w:szCs w:val="24"/>
+            <w:vertAlign w:val="superscript"/>
+          </w:rPr>
+          <w:tag w:val="MENDELEY_CITATION_v3_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"/>
+          <w:id w:val="1354998274"/>
+          <w:placeholder>
+            <w:docPart w:val="DefaultPlaceholder_-1854013440"/>
+          </w:placeholder>
+        </w:sdtPr>
+        <w:sdtContent>
+          <w:r>
+            <w:rPr>
+              <w:rFonts w:ascii="Times New Roman" w:hAnsi="Times New Roman" w:cs="Times New Roman"/>
+              <w:color w:val="000000"/>
+              <w:sz w:val="24"/>
+              <w:szCs w:val="24"/>
+              <w:vertAlign w:val="superscript"/>
+            </w:rPr>
+            <w:t>12,13</w:t>
+          </w:r>
+        </w:sdtContent>
+      </w:sdt>
+      <w:r>
+        <w:rPr>
+          <w:rFonts w:ascii="Times New Roman" w:hAnsi="Times New Roman" w:cs="Times New Roman"/>
+          <w:sz w:val="24"/>
+          <w:szCs w:val="24"/>
+        </w:rPr>
+        <w:t xml:space="preserve">. All reports in the Ministry of Health used the WHO case definition </w:t>
+      </w:r>
+      <w:sdt>
+        <w:sdtPr>
+          <w:rPr>
+            <w:rFonts w:ascii="Times New Roman" w:hAnsi="Times New Roman" w:cs="Times New Roman"/>
+            <w:color w:val="000000"/>
+            <w:sz w:val="24"/>
+            <w:szCs w:val="24"/>
+            <w:vertAlign w:val="superscript"/>
+          </w:rPr>
+          <w:tag w:val="MENDELEY_CITATION_v3_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"/>
+          <w:id w:val="878448627"/>
+          <w:placeholder>
+            <w:docPart w:val="DefaultPlaceholder_-1854013440"/>
+          </w:placeholder>
+        </w:sdtPr>
+        <w:sdtContent>
+          <w:r>
+            <w:rPr>
+              <w:rFonts w:ascii="Times New Roman" w:hAnsi="Times New Roman" w:cs="Times New Roman"/>
+              <w:color w:val="000000"/>
+              <w:sz w:val="24"/>
+              <w:szCs w:val="24"/>
+              <w:vertAlign w:val="superscript"/>
+            </w:rPr>
+            <w:t>14</w:t>
+          </w:r>
+        </w:sdtContent>
+      </w:sdt>
+      <w:r>
+        <w:rPr>
+          <w:rFonts w:ascii="Times New Roman" w:hAnsi="Times New Roman" w:cs="Times New Roman"/>
+          <w:sz w:val="24"/>
+          <w:szCs w:val="24"/>
+        </w:rPr>
+        <w:t xml:space="preserve">. We collected Dengue serotypes from different published </w:t>
+      </w:r>
+      <w:r>
+        <w:rPr>
+          <w:rFonts w:ascii="Times New Roman" w:hAnsi="Times New Roman" w:cs="Times New Roman"/>
+          <w:sz w:val="24"/>
+          <w:szCs w:val="24"/>
+        </w:rPr>
+        <w:t>papers</w:t>
+      </w:r>
+      <w:r>
+        <w:rPr>
+          <w:rFonts w:ascii="Times New Roman" w:hAnsi="Times New Roman" w:cs="Times New Roman"/>
+          <w:sz w:val="24"/>
+          <w:szCs w:val="24"/>
+        </w:rPr>
+        <w:t xml:space="preserve"> over the period 2000–2023 from all </w:t>
+      </w:r>
+      <w:r>
+        <w:rPr>
+          <w:rFonts w:ascii="Times New Roman" w:hAnsi="Times New Roman" w:cs="Times New Roman"/>
+          <w:sz w:val="24"/>
+          <w:szCs w:val="24"/>
+        </w:rPr>
+        <w:t>South</w:t>
+      </w:r>
+      <w:r>
+        <w:rPr>
+          <w:rFonts w:ascii="Times New Roman" w:hAnsi="Times New Roman" w:cs="Times New Roman"/>
+          <w:sz w:val="24"/>
+          <w:szCs w:val="24"/>
+        </w:rPr>
+        <w:t xml:space="preserve"> Asian countries Afghanistan</w:t>
+      </w:r>
+      <w:r>
+        <w:rPr>
+          <w:rFonts w:ascii="Times New Roman" w:hAnsi="Times New Roman" w:cs="Times New Roman"/>
+          <w:sz w:val="24"/>
+          <w:szCs w:val="24"/>
+        </w:rPr>
+        <w:t xml:space="preserve"> </w:t>
+      </w:r>
+      <w:sdt>
+        <w:sdtPr>
+          <w:rPr>
+            <w:rFonts w:ascii="Times New Roman" w:hAnsi="Times New Roman" w:cs="Times New Roman"/>
+            <w:color w:val="000000"/>
+            <w:sz w:val="24"/>
+            <w:szCs w:val="24"/>
+            <w:vertAlign w:val="superscript"/>
+          </w:rPr>
+          <w:tag w:val="MENDELEY_CITATION_v3_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"/>
+          <w:id w:val="-402141288"/>
+          <w:placeholder>
+            <w:docPart w:val="3509C9EA81DD49089324DBD1C97EE88A"/>
+          </w:placeholder>
+        </w:sdtPr>
+        <w:sdtContent>
+          <w:r>
+            <w:rPr>
+              <w:rFonts w:ascii="Times New Roman" w:hAnsi="Times New Roman" w:cs="Times New Roman"/>
+              <w:color w:val="000000"/>
+              <w:sz w:val="24"/>
+              <w:szCs w:val="24"/>
+              <w:vertAlign w:val="superscript"/>
+            </w:rPr>
+            <w:t>1–3</w:t>
+          </w:r>
+        </w:sdtContent>
+      </w:sdt>
+      <w:r>
+        <w:rPr>
+          <w:rFonts w:ascii="Times New Roman" w:hAnsi="Times New Roman" w:cs="Times New Roman"/>
+          <w:sz w:val="24"/>
+          <w:szCs w:val="24"/>
+        </w:rPr>
+        <w:t xml:space="preserve">, Bangladesh </w:t>
+      </w:r>
+      <w:sdt>
+        <w:sdtPr>
+          <w:rPr>
+            <w:rFonts w:ascii="Times New Roman" w:hAnsi="Times New Roman" w:cs="Times New Roman"/>
+            <w:color w:val="000000"/>
+            <w:sz w:val="24"/>
+            <w:szCs w:val="24"/>
+            <w:vertAlign w:val="superscript"/>
+          </w:rPr>
+          <w:tag w:val="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"/>
+          <w:id w:val="1535225615"/>
+          <w:placeholder>
+            <w:docPart w:val="DefaultPlaceholder_-1854013440"/>
+          </w:placeholder>
+        </w:sdtPr>
+        <w:sdtContent>
+          <w:r>
+            <w:rPr>
+              <w:rFonts w:ascii="Times New Roman" w:hAnsi="Times New Roman" w:cs="Times New Roman"/>
+              <w:color w:val="000000"/>
+              <w:sz w:val="24"/>
+              <w:szCs w:val="24"/>
+              <w:vertAlign w:val="superscript"/>
+            </w:rPr>
+            <w:t>15–17</w:t>
+          </w:r>
+        </w:sdtContent>
+      </w:sdt>
+      <w:r>
+        <w:rPr>
+          <w:rFonts w:ascii="Times New Roman" w:hAnsi="Times New Roman" w:cs="Times New Roman"/>
+          <w:sz w:val="24"/>
+          <w:szCs w:val="24"/>
+        </w:rPr>
+        <w:t>, Bhutan</w:t>
+      </w:r>
+      <w:r>
+        <w:rPr>
+          <w:rFonts w:ascii="Times New Roman" w:hAnsi="Times New Roman" w:cs="Times New Roman"/>
+          <w:sz w:val="24"/>
+          <w:szCs w:val="24"/>
+        </w:rPr>
+        <w:t xml:space="preserve"> </w:t>
+      </w:r>
+      <w:sdt>
+        <w:sdtPr>
+          <w:rPr>
+            <w:rFonts w:ascii="Times New Roman" w:hAnsi="Times New Roman" w:cs="Times New Roman"/>
+            <w:color w:val="000000"/>
+            <w:sz w:val="24"/>
+            <w:szCs w:val="24"/>
+            <w:vertAlign w:val="superscript"/>
+          </w:rPr>
+          <w:tag w:val="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"/>
+          <w:id w:val="-586455249"/>
+          <w:placeholder>
+            <w:docPart w:val="DefaultPlaceholder_-1854013440"/>
+          </w:placeholder>
+        </w:sdtPr>
+        <w:sdtContent>
+          <w:r>
+            <w:rPr>
+              <w:rFonts w:ascii="Times New Roman" w:hAnsi="Times New Roman" w:cs="Times New Roman"/>
+              <w:color w:val="000000"/>
+              <w:sz w:val="24"/>
+              <w:szCs w:val="24"/>
+              <w:vertAlign w:val="superscript"/>
+            </w:rPr>
+            <w:t>16,18,19</w:t>
+          </w:r>
+        </w:sdtContent>
+      </w:sdt>
+      <w:r>
+        <w:rPr>
+          <w:rFonts w:ascii="Times New Roman" w:hAnsi="Times New Roman" w:cs="Times New Roman"/>
+          <w:sz w:val="24"/>
+          <w:szCs w:val="24"/>
+        </w:rPr>
+        <w:t>, India</w:t>
+      </w:r>
+      <w:r>
+        <w:rPr>
+          <w:rFonts w:ascii="Times New Roman" w:hAnsi="Times New Roman" w:cs="Times New Roman"/>
+          <w:sz w:val="24"/>
+          <w:szCs w:val="24"/>
+        </w:rPr>
+        <w:t xml:space="preserve"> </w:t>
+      </w:r>
+      <w:sdt>
+        <w:sdtPr>
+          <w:rPr>
+            <w:rFonts w:ascii="Times New Roman" w:hAnsi="Times New Roman" w:cs="Times New Roman"/>
+            <w:color w:val="000000"/>
+            <w:sz w:val="24"/>
+            <w:szCs w:val="24"/>
+            <w:vertAlign w:val="superscript"/>
+          </w:rPr>
+          <w:tag w:val="MENDELEY_CITATION_v3_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"/>
+          <w:id w:val="-1634409828"/>
+          <w:placeholder>
+            <w:docPart w:val="9326DC96EEE74B148350EBA91CB133EA"/>
+          </w:placeholder>
+        </w:sdtPr>
+        <w:sdtContent>
+          <w:r>
+            <w:rPr>
+              <w:rFonts w:ascii="Times New Roman" w:hAnsi="Times New Roman" w:cs="Times New Roman"/>
+              <w:color w:val="000000"/>
+              <w:sz w:val="24"/>
+              <w:szCs w:val="24"/>
+              <w:vertAlign w:val="superscript"/>
+            </w:rPr>
+            <w:t>16,20</w:t>
+          </w:r>
+        </w:sdtContent>
+      </w:sdt>
+      <w:r>
+        <w:rPr>
+          <w:rFonts w:ascii="Times New Roman" w:hAnsi="Times New Roman" w:cs="Times New Roman"/>
+          <w:sz w:val="24"/>
+          <w:szCs w:val="24"/>
+        </w:rPr>
+        <w:t>, Maldives</w:t>
+      </w:r>
+      <w:sdt>
+        <w:sdtPr>
+          <w:rPr>
+            <w:rFonts w:ascii="Times New Roman" w:hAnsi="Times New Roman" w:cs="Times New Roman"/>
+            <w:color w:val="000000"/>
+            <w:sz w:val="24"/>
+            <w:szCs w:val="24"/>
+            <w:vertAlign w:val="superscript"/>
+          </w:rPr>
+          <w:tag w:val="MENDELEY_CITATION_v3_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"/>
+          <w:id w:val="-2022536782"/>
+          <w:placeholder>
+            <w:docPart w:val="DefaultPlaceholder_-1854013440"/>
+          </w:placeholder>
+        </w:sdtPr>
+        <w:sdtContent>
+          <w:r>
+            <w:rPr>
+              <w:rFonts w:ascii="Times New Roman" w:hAnsi="Times New Roman" w:cs="Times New Roman"/>
+              <w:color w:val="000000"/>
+              <w:sz w:val="24"/>
+              <w:szCs w:val="24"/>
+              <w:vertAlign w:val="superscript"/>
+            </w:rPr>
+            <w:t>8,9,21</w:t>
+          </w:r>
+        </w:sdtContent>
+      </w:sdt>
+      <w:r>
+        <w:rPr>
+          <w:rFonts w:ascii="Times New Roman" w:hAnsi="Times New Roman" w:cs="Times New Roman"/>
+          <w:sz w:val="24"/>
+          <w:szCs w:val="24"/>
+        </w:rPr>
+        <w:t>, Nepal</w:t>
+      </w:r>
+      <w:r>
+        <w:rPr>
+          <w:rFonts w:ascii="Times New Roman" w:hAnsi="Times New Roman" w:cs="Times New Roman"/>
+          <w:sz w:val="24"/>
+          <w:szCs w:val="24"/>
+        </w:rPr>
+        <w:t xml:space="preserve"> </w:t>
+      </w:r>
+      <w:sdt>
+        <w:sdtPr>
+          <w:rPr>
+            <w:rStyle w:val="Hyperlink"/>
+            <w:rFonts w:ascii="Times New Roman" w:hAnsi="Times New Roman" w:cs="Times New Roman"/>
+            <w:color w:val="000000"/>
+            <w:sz w:val="24"/>
+            <w:szCs w:val="24"/>
+            <w:u w:val="none"/>
+            <w:vertAlign w:val="superscript"/>
+          </w:rPr>
+          <w:tag w:val="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"/>
+          <w:id w:val="758873905"/>
+          <w:placeholder>
+            <w:docPart w:val="DefaultPlaceholder_-1854013440"/>
+          </w:placeholder>
+        </w:sdtPr>
+        <w:sdtContent>
+          <w:r>
+            <w:rPr>
+              <w:rStyle w:val="Hyperlink"/>
+              <w:rFonts w:ascii="Times New Roman" w:hAnsi="Times New Roman" w:cs="Times New Roman"/>
+              <w:color w:val="000000"/>
+              <w:sz w:val="24"/>
+              <w:szCs w:val="24"/>
+              <w:u w:val="none"/>
+              <w:vertAlign w:val="superscript"/>
+            </w:rPr>
+            <w:t>16,22,23</w:t>
+          </w:r>
+        </w:sdtContent>
+      </w:sdt>
+      <w:r>
+        <w:rPr>
+          <w:rFonts w:ascii="Times New Roman" w:hAnsi="Times New Roman" w:cs="Times New Roman"/>
+          <w:sz w:val="24"/>
+          <w:szCs w:val="24"/>
+        </w:rPr>
+        <w:t xml:space="preserve">, Pakistan </w:t>
+      </w:r>
+      <w:sdt>
+        <w:sdtPr>
+          <w:rPr>
+            <w:rStyle w:val="Hyperlink"/>
+            <w:rFonts w:ascii="Times New Roman" w:hAnsi="Times New Roman" w:cs="Times New Roman"/>
+            <w:color w:val="000000"/>
+            <w:sz w:val="24"/>
+            <w:szCs w:val="24"/>
+            <w:u w:val="none"/>
+            <w:vertAlign w:val="superscript"/>
+          </w:rPr>
+          <w:tag w:val="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"/>
+          <w:id w:val="232137822"/>
+          <w:placeholder>
+            <w:docPart w:val="DefaultPlaceholder_-1854013440"/>
+          </w:placeholder>
+        </w:sdtPr>
+        <w:sdtContent>
+          <w:r>
+            <w:rPr>
+              <w:rStyle w:val="Hyperlink"/>
+              <w:rFonts w:ascii="Times New Roman" w:hAnsi="Times New Roman" w:cs="Times New Roman"/>
+              <w:color w:val="000000"/>
+              <w:sz w:val="24"/>
+              <w:szCs w:val="24"/>
+              <w:u w:val="none"/>
+              <w:vertAlign w:val="superscript"/>
+            </w:rPr>
+            <w:t>16,24,25</w:t>
+          </w:r>
+        </w:sdtContent>
+      </w:sdt>
+      <w:r>
+        <w:rPr>
+          <w:rFonts w:ascii="Times New Roman" w:hAnsi="Times New Roman" w:cs="Times New Roman"/>
+          <w:sz w:val="24"/>
+          <w:szCs w:val="24"/>
+        </w:rPr>
+        <w:t xml:space="preserve">, and </w:t>
+      </w:r>
+      <w:proofErr w:type="spellStart"/>
+      <w:r>
+        <w:rPr>
+          <w:rFonts w:ascii="Times New Roman" w:hAnsi="Times New Roman" w:cs="Times New Roman"/>
+          <w:sz w:val="24"/>
+          <w:szCs w:val="24"/>
+        </w:rPr>
+        <w:t>Srilanka</w:t>
+      </w:r>
+      <w:proofErr w:type="spellEnd"/>
+      <w:r>
+        <w:rPr>
+          <w:rFonts w:ascii="Times New Roman" w:hAnsi="Times New Roman" w:cs="Times New Roman"/>
+          <w:sz w:val="24"/>
+          <w:szCs w:val="24"/>
+        </w:rPr>
+        <w:t xml:space="preserve"> </w:t>
+      </w:r>
+      <w:sdt>
+        <w:sdtPr>
+          <w:rPr>
+            <w:rFonts w:ascii="Times New Roman" w:hAnsi="Times New Roman" w:cs="Times New Roman"/>
+            <w:color w:val="000000"/>
+            <w:sz w:val="24"/>
+            <w:szCs w:val="24"/>
+            <w:vertAlign w:val="superscript"/>
+          </w:rPr>
+          <w:tag w:val="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"/>
+          <w:id w:val="362948239"/>
+          <w:placeholder>
+            <w:docPart w:val="DefaultPlaceholder_-1854013440"/>
+          </w:placeholder>
+        </w:sdtPr>
+        <w:sdtContent>
+          <w:r>
+            <w:rPr>
+              <w:rFonts w:ascii="Times New Roman" w:hAnsi="Times New Roman" w:cs="Times New Roman"/>
+              <w:color w:val="000000"/>
+              <w:sz w:val="24"/>
+              <w:szCs w:val="24"/>
+              <w:vertAlign w:val="superscript"/>
+            </w:rPr>
+            <w:t>16,26–28</w:t>
+          </w:r>
+        </w:sdtContent>
+      </w:sdt>
+      <w:r>
+        <w:rPr>
+          <w:rFonts w:ascii="Times New Roman" w:hAnsi="Times New Roman" w:cs="Times New Roman"/>
+          <w:color w:val="000000"/>
+          <w:sz w:val="24"/>
+          <w:szCs w:val="24"/>
+        </w:rPr>
+        <w:t>.</w:t>
       </w:r>
     </w:p>
     <w:p>
       <w:pPr>
-        <w:spacing w:after="0" w:line="480" w:lineRule="auto"/>
-        <w:rPr>
-          <w:rFonts w:ascii="Times New Roman" w:hAnsi="Times New Roman" w:cs="Times New Roman"/>
-          <w:color w:val="000000"/>
+        <w:spacing w:after="0" w:line="360" w:lineRule="auto"/>
+        <w:jc w:val="both"/>
+        <w:rPr>
+          <w:rFonts w:ascii="Times New Roman" w:hAnsi="Times New Roman" w:cs="Times New Roman"/>
+          <w:b/>
+          <w:color w:val="1C1C1C"/>
+          <w:sz w:val="24"/>
+          <w:szCs w:val="24"/>
+          <w:shd w:val="clear" w:color="auto" w:fill="FFFFFF"/>
         </w:rPr>
       </w:pPr>
       <w:r>
         <w:rPr>
           <w:rFonts w:ascii="Times New Roman" w:hAnsi="Times New Roman" w:cs="Times New Roman"/>
-          <w:color w:val="000000"/>
-        </w:rPr>
-        <w:t xml:space="preserve">We computed </w:t>
-      </w:r>
-      <w:r>
-        <w:rPr>
-          <w:rFonts w:ascii="Times New Roman" w:hAnsi="Times New Roman" w:cs="Times New Roman"/>
-          <w:color w:val="000000"/>
-        </w:rPr>
-        <w:t xml:space="preserve">dengue's Case Fatality Rate (CFR) </w:t>
-      </w:r>
-      <w:r>
-        <w:rPr>
-          <w:rFonts w:ascii="Times New Roman" w:hAnsi="Times New Roman" w:cs="Times New Roman"/>
-          <w:color w:val="000000"/>
-        </w:rPr>
-        <w:t>as the percentage of dengue-attributed deaths among confirmed cases, using the formula: CFR = (dengue-attributed deaths / confirmed cases) x 100.</w:t>
+          <w:b/>
+          <w:color w:val="1C1C1C"/>
+          <w:sz w:val="24"/>
+          <w:szCs w:val="24"/>
+          <w:shd w:val="clear" w:color="auto" w:fill="FFFFFF"/>
+        </w:rPr>
+        <w:t>Case-fatality ratio (CFR)</w:t>
       </w:r>
     </w:p>
     <w:p>
       <w:pPr>
-        <w:spacing w:after="0" w:line="480" w:lineRule="auto"/>
-        <w:rPr>
-          <w:rFonts w:ascii="Times New Roman" w:hAnsi="Times New Roman" w:cs="Times New Roman"/>
+        <w:spacing w:after="0" w:line="360" w:lineRule="auto"/>
+        <w:jc w:val="both"/>
+        <w:rPr>
+          <w:rFonts w:ascii="Times New Roman" w:hAnsi="Times New Roman" w:cs="Times New Roman"/>
+          <w:color w:val="000000"/>
+          <w:sz w:val="24"/>
+          <w:szCs w:val="24"/>
+        </w:rPr>
+      </w:pPr>
+      <w:r>
+        <w:rPr>
+          <w:rFonts w:ascii="Times New Roman" w:hAnsi="Times New Roman" w:cs="Times New Roman"/>
+          <w:color w:val="000000"/>
+          <w:sz w:val="24"/>
+          <w:szCs w:val="24"/>
+        </w:rPr>
+        <w:t>We computed dengue's Case Fatality Rate (CFR) as the percentage of dengue-attributed deaths among confirmed cases, using the formula: CFR = (dengue-attributed deaths / confirmed cases) x 100.</w:t>
+      </w:r>
+    </w:p>
+    <w:p>
+      <w:pPr>
+        <w:spacing w:after="0" w:line="360" w:lineRule="auto"/>
+        <w:jc w:val="both"/>
+        <w:rPr>
+          <w:rFonts w:ascii="Times New Roman" w:hAnsi="Times New Roman" w:cs="Times New Roman"/>
+          <w:sz w:val="24"/>
+          <w:szCs w:val="24"/>
         </w:rPr>
       </w:pPr>
     </w:p>
     <w:p>
       <w:pPr>
-        <w:spacing w:after="0" w:line="480" w:lineRule="auto"/>
+        <w:spacing w:after="0" w:line="360" w:lineRule="auto"/>
+        <w:jc w:val="both"/>
         <w:rPr>
           <w:rFonts w:ascii="Times New Roman" w:hAnsi="Times New Roman" w:cs="Times New Roman"/>
           <w:b/>
           <w:color w:val="000000"/>
+          <w:sz w:val="24"/>
+          <w:szCs w:val="24"/>
         </w:rPr>
       </w:pPr>
       <w:r>
@@ -807,43 +954,38 @@
           <w:rFonts w:ascii="Times New Roman" w:hAnsi="Times New Roman" w:cs="Times New Roman"/>
           <w:b/>
           <w:color w:val="000000"/>
+          <w:sz w:val="24"/>
+          <w:szCs w:val="24"/>
         </w:rPr>
         <w:t>Time series model to predict the trend</w:t>
       </w:r>
     </w:p>
     <w:p>
       <w:pPr>
-        <w:spacing w:after="0" w:line="480" w:lineRule="auto"/>
+        <w:spacing w:after="0" w:line="360" w:lineRule="auto"/>
+        <w:jc w:val="both"/>
         <w:rPr>
           <w:rFonts w:ascii="Times New Roman" w:hAnsi="Times New Roman" w:cs="Times New Roman"/>
           <w:bCs/>
           <w:color w:val="000000"/>
+          <w:sz w:val="24"/>
+          <w:szCs w:val="24"/>
         </w:rPr>
       </w:pPr>
       <w:r>
         <w:rPr>
           <w:rFonts w:ascii="Times New Roman" w:hAnsi="Times New Roman" w:cs="Times New Roman"/>
           <w:color w:val="000000"/>
-        </w:rPr>
-        <w:t xml:space="preserve">A </w:t>
-      </w:r>
-      <w:r>
-        <w:rPr>
-          <w:rFonts w:ascii="Times New Roman" w:hAnsi="Times New Roman" w:cs="Times New Roman"/>
-          <w:color w:val="000000"/>
-        </w:rPr>
-        <w:t>time-series</w:t>
-      </w:r>
-      <w:r>
-        <w:rPr>
-          <w:rFonts w:ascii="Times New Roman" w:hAnsi="Times New Roman" w:cs="Times New Roman"/>
-          <w:color w:val="000000"/>
-        </w:rPr>
-        <w:t xml:space="preserve"> model (i.e., </w:t>
-      </w:r>
-      <w:r>
-        <w:rPr>
-          <w:rFonts w:ascii="Times New Roman" w:hAnsi="Times New Roman" w:cs="Times New Roman"/>
+          <w:sz w:val="24"/>
+          <w:szCs w:val="24"/>
+        </w:rPr>
+        <w:t xml:space="preserve">A time-series model (i.e., </w:t>
+      </w:r>
+      <w:r>
+        <w:rPr>
+          <w:rFonts w:ascii="Times New Roman" w:hAnsi="Times New Roman" w:cs="Times New Roman"/>
+          <w:sz w:val="24"/>
+          <w:szCs w:val="24"/>
         </w:rPr>
         <w:t>auto-regressive integrated moving average (</w:t>
       </w:r>
@@ -852,12 +994,16 @@
           <w:rFonts w:ascii="Times New Roman" w:hAnsi="Times New Roman" w:cs="Times New Roman"/>
           <w:bCs/>
           <w:color w:val="000000"/>
+          <w:sz w:val="24"/>
+          <w:szCs w:val="24"/>
         </w:rPr>
         <w:t>ARIMA</w:t>
       </w:r>
       <w:r>
         <w:rPr>
           <w:rFonts w:ascii="Times New Roman" w:hAnsi="Times New Roman" w:cs="Times New Roman"/>
+          <w:sz w:val="24"/>
+          <w:szCs w:val="24"/>
         </w:rPr>
         <w:t>)</w:t>
       </w:r>
@@ -865,191 +1011,168 @@
         <w:rPr>
           <w:rFonts w:ascii="Times New Roman" w:hAnsi="Times New Roman" w:cs="Times New Roman"/>
           <w:color w:val="000000"/>
-        </w:rPr>
-        <w:t xml:space="preserve">), </w:t>
-      </w:r>
-      <w:r>
-        <w:rPr>
-          <w:rFonts w:ascii="Times New Roman" w:hAnsi="Times New Roman" w:cs="Times New Roman"/>
-          <w:color w:val="000000"/>
-        </w:rPr>
-        <w:t>was</w:t>
-      </w:r>
-      <w:r>
-        <w:rPr>
-          <w:rFonts w:ascii="Times New Roman" w:hAnsi="Times New Roman" w:cs="Times New Roman"/>
-          <w:color w:val="000000"/>
-        </w:rPr>
-        <w:t xml:space="preserve"> used </w:t>
-      </w:r>
-      <w:r>
-        <w:rPr>
-          <w:rFonts w:ascii="Times New Roman" w:hAnsi="Times New Roman" w:cs="Times New Roman"/>
-          <w:color w:val="000000"/>
-        </w:rPr>
-        <w:t xml:space="preserve">to identify the trend of </w:t>
-      </w:r>
-      <w:r>
-        <w:rPr>
-          <w:rFonts w:ascii="Times New Roman" w:hAnsi="Times New Roman" w:cs="Times New Roman"/>
-          <w:color w:val="000000"/>
-        </w:rPr>
-        <w:t xml:space="preserve">south-Asian dengue </w:t>
-      </w:r>
-      <w:r>
-        <w:rPr>
-          <w:rFonts w:ascii="Times New Roman" w:hAnsi="Times New Roman" w:cs="Times New Roman"/>
-          <w:color w:val="000000"/>
-        </w:rPr>
-        <w:t>CFR</w:t>
-      </w:r>
-      <w:r>
-        <w:rPr>
-          <w:rFonts w:ascii="Times New Roman" w:hAnsi="Times New Roman" w:cs="Times New Roman"/>
-          <w:color w:val="000000"/>
-        </w:rPr>
-        <w:t xml:space="preserve"> from 2000-2023</w:t>
-      </w:r>
-      <w:r>
-        <w:rPr>
-          <w:rFonts w:ascii="Times New Roman" w:hAnsi="Times New Roman" w:cs="Times New Roman"/>
-          <w:color w:val="000000"/>
-        </w:rPr>
-        <w:t xml:space="preserve">. </w:t>
+          <w:sz w:val="24"/>
+          <w:szCs w:val="24"/>
+        </w:rPr>
+        <w:t xml:space="preserve">), was used to identify the trend of south-Asian dengue </w:t>
+      </w:r>
+      <w:r>
+        <w:rPr>
+          <w:rFonts w:ascii="Times New Roman" w:hAnsi="Times New Roman" w:cs="Times New Roman"/>
+          <w:color w:val="000000"/>
+          <w:sz w:val="24"/>
+          <w:szCs w:val="24"/>
+        </w:rPr>
+        <w:t xml:space="preserve">cases, deaths, and </w:t>
+      </w:r>
+      <w:r>
+        <w:rPr>
+          <w:rFonts w:ascii="Times New Roman" w:hAnsi="Times New Roman" w:cs="Times New Roman"/>
+          <w:color w:val="000000"/>
+          <w:sz w:val="24"/>
+          <w:szCs w:val="24"/>
+        </w:rPr>
+        <w:t xml:space="preserve">CFR from 2000-2023. </w:t>
       </w:r>
       <w:r>
         <w:rPr>
           <w:rFonts w:ascii="Times New Roman" w:hAnsi="Times New Roman" w:cs="Times New Roman"/>
           <w:bCs/>
           <w:color w:val="000000"/>
-        </w:rPr>
-        <w:t xml:space="preserve">The details of </w:t>
-      </w:r>
+          <w:sz w:val="24"/>
+          <w:szCs w:val="24"/>
+        </w:rPr>
+        <w:t xml:space="preserve">The specifics of the ARIMA model are detailed in a previous article on dengue </w:t>
+      </w:r>
+      <w:sdt>
+        <w:sdtPr>
+          <w:rPr>
+            <w:rFonts w:ascii="Times New Roman" w:hAnsi="Times New Roman" w:cs="Times New Roman"/>
+            <w:bCs/>
+            <w:color w:val="000000"/>
+            <w:sz w:val="24"/>
+            <w:szCs w:val="24"/>
+            <w:vertAlign w:val="superscript"/>
+          </w:rPr>
+          <w:tag w:val="MENDELEY_CITATION_v3_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"/>
+          <w:id w:val="1083576540"/>
+          <w:placeholder>
+            <w:docPart w:val="DefaultPlaceholder_-1854013440"/>
+          </w:placeholder>
+        </w:sdtPr>
+        <w:sdtContent>
+          <w:r>
+            <w:rPr>
+              <w:rFonts w:ascii="Times New Roman" w:hAnsi="Times New Roman" w:cs="Times New Roman"/>
+              <w:bCs/>
+              <w:color w:val="000000"/>
+              <w:sz w:val="24"/>
+              <w:szCs w:val="24"/>
+              <w:vertAlign w:val="superscript"/>
+            </w:rPr>
+            <w:t>29</w:t>
+          </w:r>
+        </w:sdtContent>
+      </w:sdt>
       <w:r>
         <w:rPr>
           <w:rFonts w:ascii="Times New Roman" w:hAnsi="Times New Roman" w:cs="Times New Roman"/>
           <w:bCs/>
           <w:color w:val="000000"/>
-        </w:rPr>
-        <w:t>th</w:t>
-      </w:r>
+          <w:sz w:val="24"/>
+          <w:szCs w:val="24"/>
+        </w:rPr>
+        <w:t xml:space="preserve">. Additionally, we employed a Mann–Kendall (M–K) trend analysis to identify potential upward or downward trends. The null hypothesis assumes no monotonic trend, while the alternative hypothesis suggests the presence of a trend, which may be positive, negative, or non-null. Furthermore, we conducted Sen’s slope test to evaluate variations in annual dengue cases and deaths. A positive slope indicates an upward trend, while a negative slope indicates a downward trend over a given period </w:t>
+      </w:r>
+      <w:sdt>
+        <w:sdtPr>
+          <w:rPr>
+            <w:rFonts w:ascii="Times New Roman" w:hAnsi="Times New Roman" w:cs="Times New Roman"/>
+            <w:bCs/>
+            <w:color w:val="000000"/>
+            <w:sz w:val="24"/>
+            <w:szCs w:val="24"/>
+            <w:vertAlign w:val="superscript"/>
+          </w:rPr>
+          <w:tag w:val="MENDELEY_CITATION_v3_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"/>
+          <w:id w:val="-499738415"/>
+          <w:placeholder>
+            <w:docPart w:val="E418CDBD42AA4C7C848DDA19AD108774"/>
+          </w:placeholder>
+        </w:sdtPr>
+        <w:sdtContent>
+          <w:r>
+            <w:rPr>
+              <w:rFonts w:ascii="Times New Roman" w:hAnsi="Times New Roman" w:cs="Times New Roman"/>
+              <w:bCs/>
+              <w:color w:val="000000"/>
+              <w:sz w:val="24"/>
+              <w:szCs w:val="24"/>
+              <w:vertAlign w:val="superscript"/>
+            </w:rPr>
+            <w:t>30</w:t>
+          </w:r>
+        </w:sdtContent>
+      </w:sdt>
       <w:r>
         <w:rPr>
           <w:rFonts w:ascii="Times New Roman" w:hAnsi="Times New Roman" w:cs="Times New Roman"/>
           <w:bCs/>
           <w:color w:val="000000"/>
-        </w:rPr>
-        <w:t xml:space="preserve">e </w:t>
-      </w:r>
-      <w:r>
-        <w:rPr>
-          <w:rFonts w:ascii="Times New Roman" w:hAnsi="Times New Roman" w:cs="Times New Roman"/>
-          <w:bCs/>
-          <w:color w:val="000000"/>
-        </w:rPr>
-        <w:t xml:space="preserve">ARIMA model are discussed in </w:t>
-      </w:r>
-      <w:r>
-        <w:rPr>
-          <w:rFonts w:ascii="Times New Roman" w:hAnsi="Times New Roman" w:cs="Times New Roman"/>
-          <w:bCs/>
-          <w:color w:val="000000"/>
-        </w:rPr>
-        <w:t xml:space="preserve">an </w:t>
-      </w:r>
-      <w:r>
-        <w:rPr>
-          <w:rFonts w:ascii="Times New Roman" w:hAnsi="Times New Roman" w:cs="Times New Roman"/>
-          <w:bCs/>
-          <w:color w:val="000000"/>
-        </w:rPr>
-        <w:t xml:space="preserve">earlier article on COVID-19 </w:t>
-      </w:r>
-      <w:r>
-        <w:rPr>
-          <w:rFonts w:ascii="Times New Roman" w:hAnsi="Times New Roman" w:cs="Times New Roman"/>
-          <w:bCs/>
-          <w:color w:val="000000"/>
-        </w:rPr>
-        <w:fldChar w:fldCharType="begin" w:fldLock="1"/>
-      </w:r>
-      <w:r>
-        <w:rPr>
-          <w:rFonts w:ascii="Times New Roman" w:hAnsi="Times New Roman" w:cs="Times New Roman"/>
-          <w:bCs/>
-          <w:color w:val="000000"/>
-        </w:rPr>
-        <w:instrText>ADDIN CSL_CITATION {"citationItems":[{"id":"ITEM-1","itemData":{"DOI":"10.4269/ajtmh.20-1496","ISSN":"1476-1645","PMID":"33882025","abstract":"The objective of this study was to evaluate the trend of reported case fatality rate (rCFR) of COVID-19 over time, using globally reported COVID-19 cases and mortality data. We collected daily COVID-19 diagnoses and mortality data from the WHO's daily situation reports dated January 1 to December 31, 2020. We performed three time-series models [simple exponential smoothing, auto-regressive integrated moving average, and automatic forecasting time-series (Prophet)] to identify the global trend of rCFR for COVID-19. We used beta regression models to investigate the association between the rCFR and potential predictors of each country and reported incidence rate ratios (IRRs) of each variable. The weekly global cumulative COVID-19 rCFR reached a peak at 7.23% during the 17th week (April 22-28, 2020). We found a positive and increasing trend for global daily rCFR values of COVID-19 until the 17th week (pre-peak period) and then a strong declining trend up until the 53rd week (post-peak period) toward 2.2% (December 29-31, 2020). In pre-peak of rCFR, the percentage of people aged 65 and above and the prevalence of obesity were significantly associated with the COVID-19 rCFR. The declining trend of global COVID-19 rCFR was not merely because of increased COVID-19 testing, because COVID-19 tests per 1,000 population had poor predictive value. Decreasing rCFR could be explained by an increased rate of infection in younger people or by the improvement of health care management, shielding from infection, and/or repurposing of several drugs that had shown a beneficial effect on reducing fatality because of COVID-19.","author":[{"dropping-particle":"","family":"Hasan","given":"Mohammad Nayeem","non-dropping-particle":"","parse-names":false,"suffix":""},{"dropping-particle":"","family":"Haider","given":"Najmul","non-dropping-particle":"","parse-names":false,"suffix":""},{"dropping-particle":"","family":"Stigler","given":"Florian L.","non-dropping-particle":"","parse-names":false,"suffix":""},{"dropping-particle":"","family":"Khan","given":"Rumi Ahmed","non-dropping-particle":"","parse-names":false,"suffix":""},{"dropping-particle":"","family":"McCoy","given":"David","non-dropping-particle":"","parse-names":false,"suffix":""},{"dropping-particle":"","family":"Zumla","given":"Alimuddin","non-dropping-particle":"","parse-names":false,"suffix":""},{"dropping-particle":"","family":"Kock","given":"Richard A.","non-dropping-particle":"","parse-names":false,"suffix":""},{"dropping-particle":"","family":"Uddin","given":"Md Jamal","non-dropping-particle":"","parse-names":false,"suffix":""}],"container-title":"The American journal of tropical medicine and hygiene","id":"ITEM-1","issue":"6","issued":{"date-parts":[["2021","4","21"]]},"page":"2176-2184","title":"The Global Case-Fatality Rate of COVID-19 Has Been Declining Since May 2020.","type":"article-journal","volume":"104"},"uris":["http://www.mendeley.com/documents/?uuid=2398d37f-d2e3-41d2-a4db-2640d59b8c03"]}],"mendeley":{"formattedCitation":"(Hasan et al. 2021)","plainTextFormattedCitation":"(Hasan et al. 2021)","previouslyFormattedCitation":"(Hasan et al. 2021)"},"properties":{"noteIndex":0},"schema":"https://github.com/citation-style-language/schema/raw/master/csl-citation.json"}</w:instrText>
-      </w:r>
-      <w:r>
-        <w:rPr>
-          <w:rFonts w:ascii="Times New Roman" w:hAnsi="Times New Roman" w:cs="Times New Roman"/>
-          <w:bCs/>
-          <w:color w:val="000000"/>
-        </w:rPr>
-        <w:fldChar w:fldCharType="separate"/>
-      </w:r>
-      <w:r>
-        <w:rPr>
-          <w:rFonts w:ascii="Times New Roman" w:hAnsi="Times New Roman" w:cs="Times New Roman"/>
-          <w:bCs/>
-          <w:noProof/>
-          <w:color w:val="000000"/>
-        </w:rPr>
-        <w:t>(Hasan et al. 2021)</w:t>
-      </w:r>
-      <w:r>
-        <w:rPr>
-          <w:rFonts w:ascii="Times New Roman" w:hAnsi="Times New Roman" w:cs="Times New Roman"/>
-          <w:bCs/>
-          <w:color w:val="000000"/>
-        </w:rPr>
-        <w:fldChar w:fldCharType="end"/>
-      </w:r>
-      <w:r>
-        <w:rPr>
-          <w:rFonts w:ascii="Times New Roman" w:hAnsi="Times New Roman" w:cs="Times New Roman"/>
-          <w:bCs/>
-          <w:color w:val="000000"/>
+          <w:sz w:val="24"/>
+          <w:szCs w:val="24"/>
         </w:rPr>
         <w:t>.</w:t>
       </w:r>
     </w:p>
     <w:p>
       <w:pPr>
-        <w:spacing w:after="0" w:line="480" w:lineRule="auto"/>
+        <w:spacing w:after="0" w:line="360" w:lineRule="auto"/>
+        <w:jc w:val="both"/>
         <w:rPr>
           <w:rFonts w:ascii="Times New Roman" w:hAnsi="Times New Roman" w:cs="Times New Roman"/>
           <w:bCs/>
           <w:color w:val="000000"/>
+          <w:sz w:val="24"/>
+          <w:szCs w:val="24"/>
         </w:rPr>
       </w:pPr>
     </w:p>
     <w:p>
       <w:pPr>
-        <w:spacing w:after="0" w:line="480" w:lineRule="auto"/>
+        <w:spacing w:after="0" w:line="360" w:lineRule="auto"/>
+        <w:jc w:val="both"/>
         <w:rPr>
           <w:rFonts w:ascii="Times New Roman" w:hAnsi="Times New Roman" w:cs="Times New Roman"/>
           <w:b/>
-          <w:bCs/>
+          <w:color w:val="1C1C1C"/>
+          <w:sz w:val="24"/>
+          <w:szCs w:val="24"/>
+          <w:shd w:val="clear" w:color="auto" w:fill="FFFFFF"/>
         </w:rPr>
       </w:pPr>
       <w:r>
         <w:rPr>
           <w:rFonts w:ascii="Times New Roman" w:hAnsi="Times New Roman" w:cs="Times New Roman"/>
           <w:b/>
-          <w:bCs/>
-        </w:rPr>
-        <w:t>Empirical evaluation</w:t>
+          <w:color w:val="1C1C1C"/>
+          <w:sz w:val="24"/>
+          <w:szCs w:val="24"/>
+          <w:shd w:val="clear" w:color="auto" w:fill="FFFFFF"/>
+        </w:rPr>
+        <w:t>Statistical analysis</w:t>
       </w:r>
     </w:p>
     <w:p>
       <w:pPr>
-        <w:spacing w:after="0" w:line="480" w:lineRule="auto"/>
+        <w:spacing w:after="0" w:line="360" w:lineRule="auto"/>
+        <w:jc w:val="both"/>
         <w:rPr>
           <w:rFonts w:ascii="Times New Roman" w:hAnsi="Times New Roman" w:cs="Times New Roman"/>
           <w:bCs/>
           <w:color w:val="000000"/>
+          <w:sz w:val="24"/>
+          <w:szCs w:val="24"/>
         </w:rPr>
       </w:pPr>
       <w:r>
@@ -1057,127 +1180,90 @@
           <w:rFonts w:ascii="Times New Roman" w:hAnsi="Times New Roman" w:cs="Times New Roman"/>
           <w:bCs/>
           <w:color w:val="000000"/>
-        </w:rPr>
-        <w:t>We utilized the autoregressive integrated moving average (ARIMA) model for forecasting. The specifics of the ARIMA model are detailed in a previous article on dengue</w:t>
+          <w:sz w:val="24"/>
+          <w:szCs w:val="24"/>
+        </w:rPr>
+        <w:t>We analyzed summary statistics, including the mean, standard deviation (SD), and interquartile range (IQR) with 1</w:t>
       </w:r>
       <w:r>
         <w:rPr>
           <w:rFonts w:ascii="Times New Roman" w:hAnsi="Times New Roman" w:cs="Times New Roman"/>
           <w:bCs/>
           <w:color w:val="000000"/>
-        </w:rPr>
-        <w:t xml:space="preserve"> (</w:t>
-      </w:r>
-      <w:hyperlink r:id="rId23" w:history="1">
-        <w:r>
-          <w:rPr>
-            <w:rStyle w:val="Hyperlink"/>
-            <w:rFonts w:ascii="Times New Roman" w:hAnsi="Times New Roman" w:cs="Times New Roman"/>
-            <w:bCs/>
-          </w:rPr>
-          <w:t>https://academic.oup.com/jme/article/61/2/345/7585384</w:t>
-        </w:r>
-      </w:hyperlink>
+          <w:sz w:val="24"/>
+          <w:szCs w:val="24"/>
+          <w:vertAlign w:val="superscript"/>
+        </w:rPr>
+        <w:t>st</w:t>
+      </w:r>
       <w:r>
         <w:rPr>
           <w:rFonts w:ascii="Times New Roman" w:hAnsi="Times New Roman" w:cs="Times New Roman"/>
           <w:bCs/>
           <w:color w:val="000000"/>
-        </w:rPr>
-        <w:t>)</w:t>
+          <w:sz w:val="24"/>
+          <w:szCs w:val="24"/>
+        </w:rPr>
+        <w:t xml:space="preserve"> and 3</w:t>
       </w:r>
       <w:r>
         <w:rPr>
           <w:rFonts w:ascii="Times New Roman" w:hAnsi="Times New Roman" w:cs="Times New Roman"/>
           <w:bCs/>
           <w:color w:val="000000"/>
-        </w:rPr>
-        <w:t>. Additionally, we employed a Mann–Kendall (M–K) trend analysis to identify potential upward or downward trends</w:t>
+          <w:sz w:val="24"/>
+          <w:szCs w:val="24"/>
+          <w:vertAlign w:val="superscript"/>
+        </w:rPr>
+        <w:t>rd</w:t>
       </w:r>
       <w:r>
         <w:rPr>
           <w:rFonts w:ascii="Times New Roman" w:hAnsi="Times New Roman" w:cs="Times New Roman"/>
           <w:bCs/>
           <w:color w:val="000000"/>
-        </w:rPr>
-        <w:t xml:space="preserve"> (</w:t>
-      </w:r>
-      <w:hyperlink r:id="rId24" w:tgtFrame="_blank" w:history="1">
-        <w:r>
-          <w:rPr>
-            <w:rStyle w:val="Hyperlink"/>
-            <w:rFonts w:ascii="Source Sans Pro" w:hAnsi="Source Sans Pro"/>
-            <w:color w:val="006FB7"/>
-            <w:sz w:val="23"/>
-            <w:szCs w:val="23"/>
-            <w:bdr w:val="none" w:sz="0" w:space="0" w:color="auto" w:frame="1"/>
-            <w:shd w:val="clear" w:color="auto" w:fill="FFFFFF"/>
-          </w:rPr>
-          <w:t>https://doi.org/10.1623/hysj.49.1.21.53996</w:t>
-        </w:r>
-      </w:hyperlink>
-      <w:r>
-        <w:t>)</w:t>
+          <w:sz w:val="24"/>
+          <w:szCs w:val="24"/>
+        </w:rPr>
+        <w:t xml:space="preserve"> quartile dengue cases and deaths across South Asian countries. Our observations revealed dynamic shifts in dengue cases, deaths, and CFR trends over time. To </w:t>
       </w:r>
       <w:r>
         <w:rPr>
           <w:rFonts w:ascii="Times New Roman" w:hAnsi="Times New Roman" w:cs="Times New Roman"/>
           <w:bCs/>
           <w:color w:val="000000"/>
-        </w:rPr>
-        <w:t>. The null hypothesis assumes no monotonic trend, while the alternative hypothesis suggests the presence of a trend, which may be positive, negative, or non-null. Furthermore, we conducted Sen’s slope test to evaluate variations in annual dengue cases and deaths. A positive slope indicates an upward trend, while a negative slope indicates a downward trend over a given period</w:t>
-      </w:r>
-      <w:r>
-        <w:rPr>
-          <w:rFonts w:ascii="Times New Roman" w:hAnsi="Times New Roman" w:cs="Times New Roman"/>
-          <w:bCs/>
-          <w:color w:val="000000"/>
-        </w:rPr>
-        <w:t xml:space="preserve"> (</w:t>
-      </w:r>
-      <w:hyperlink r:id="rId25" w:tgtFrame="_blank" w:history="1">
-        <w:r>
-          <w:rPr>
-            <w:rStyle w:val="Hyperlink"/>
-            <w:rFonts w:ascii="Source Sans Pro" w:hAnsi="Source Sans Pro"/>
-            <w:color w:val="006FB7"/>
-            <w:sz w:val="23"/>
-            <w:szCs w:val="23"/>
-            <w:bdr w:val="none" w:sz="0" w:space="0" w:color="auto" w:frame="1"/>
-            <w:shd w:val="clear" w:color="auto" w:fill="FFFFFF"/>
-          </w:rPr>
-          <w:t>https://doi.org/10.1080/01621459.1968.10480934</w:t>
-        </w:r>
-      </w:hyperlink>
-      <w:r>
-        <w:t>)</w:t>
-      </w:r>
-      <w:r>
-        <w:rPr>
-          <w:rFonts w:ascii="Times New Roman" w:hAnsi="Times New Roman" w:cs="Times New Roman"/>
-          <w:bCs/>
-          <w:color w:val="000000"/>
-        </w:rPr>
-        <w:t>.</w:t>
+          <w:sz w:val="24"/>
+          <w:szCs w:val="24"/>
+        </w:rPr>
+        <w:lastRenderedPageBreak/>
+        <w:t>forecast future trends, we employed time-series models. All statistical analyses were performed using R version 3.5.2.2.</w:t>
       </w:r>
     </w:p>
     <w:p>
       <w:pPr>
-        <w:spacing w:after="0" w:line="480" w:lineRule="auto"/>
-        <w:rPr>
-          <w:rFonts w:ascii="Times New Roman" w:hAnsi="Times New Roman" w:cs="Times New Roman"/>
+        <w:jc w:val="both"/>
+        <w:rPr>
+          <w:rFonts w:ascii="Times New Roman" w:hAnsi="Times New Roman" w:cs="Times New Roman"/>
+          <w:b/>
           <w:bCs/>
           <w:color w:val="000000"/>
+          <w:sz w:val="24"/>
+          <w:szCs w:val="24"/>
+          <w:shd w:val="clear" w:color="auto" w:fill="FFFFFF"/>
         </w:rPr>
       </w:pPr>
     </w:p>
     <w:p>
       <w:pPr>
-        <w:spacing w:after="0" w:line="480" w:lineRule="auto"/>
+        <w:spacing w:after="0" w:line="360" w:lineRule="auto"/>
+        <w:jc w:val="both"/>
         <w:rPr>
           <w:rFonts w:ascii="Times New Roman" w:hAnsi="Times New Roman" w:cs="Times New Roman"/>
           <w:b/>
-          <w:color w:val="1C1C1C"/>
+          <w:bCs/>
+          <w:color w:val="000000"/>
+          <w:sz w:val="24"/>
+          <w:szCs w:val="24"/>
           <w:shd w:val="clear" w:color="auto" w:fill="FFFFFF"/>
         </w:rPr>
       </w:pPr>
@@ -1185,234 +1271,26 @@
         <w:rPr>
           <w:rFonts w:ascii="Times New Roman" w:hAnsi="Times New Roman" w:cs="Times New Roman"/>
           <w:b/>
-          <w:color w:val="1C1C1C"/>
-          <w:shd w:val="clear" w:color="auto" w:fill="FFFFFF"/>
-        </w:rPr>
-        <w:t>Statistical analysis</w:t>
+          <w:bCs/>
+          <w:color w:val="000000"/>
+          <w:sz w:val="24"/>
+          <w:szCs w:val="24"/>
+          <w:shd w:val="clear" w:color="auto" w:fill="FFFFFF"/>
+        </w:rPr>
+        <w:t>Results</w:t>
       </w:r>
     </w:p>
     <w:p>
       <w:pPr>
-        <w:spacing w:after="0" w:line="480" w:lineRule="auto"/>
-        <w:rPr>
-          <w:rFonts w:ascii="Times New Roman" w:hAnsi="Times New Roman" w:cs="Times New Roman"/>
-          <w:bCs/>
-          <w:color w:val="000000"/>
-        </w:rPr>
-      </w:pPr>
-      <w:r>
-        <w:rPr>
-          <w:rFonts w:ascii="Times New Roman" w:hAnsi="Times New Roman" w:cs="Times New Roman"/>
-          <w:bCs/>
-          <w:color w:val="000000"/>
-        </w:rPr>
-        <w:t xml:space="preserve">We </w:t>
-      </w:r>
-      <w:r>
-        <w:rPr>
-          <w:rFonts w:ascii="Times New Roman" w:hAnsi="Times New Roman" w:cs="Times New Roman"/>
-          <w:bCs/>
-          <w:color w:val="000000"/>
-        </w:rPr>
-        <w:t>analyzed</w:t>
-      </w:r>
-      <w:r>
-        <w:rPr>
-          <w:rFonts w:ascii="Times New Roman" w:hAnsi="Times New Roman" w:cs="Times New Roman"/>
-          <w:bCs/>
-          <w:color w:val="000000"/>
-        </w:rPr>
-        <w:t xml:space="preserve"> summary statistics, including the mean</w:t>
-      </w:r>
-      <w:r>
-        <w:rPr>
-          <w:rFonts w:ascii="Times New Roman" w:hAnsi="Times New Roman" w:cs="Times New Roman"/>
-          <w:bCs/>
-          <w:color w:val="000000"/>
-        </w:rPr>
-        <w:t>,</w:t>
-      </w:r>
-      <w:r>
-        <w:rPr>
-          <w:rFonts w:ascii="Times New Roman" w:hAnsi="Times New Roman" w:cs="Times New Roman"/>
-          <w:bCs/>
-          <w:color w:val="000000"/>
-        </w:rPr>
-        <w:t xml:space="preserve"> standard </w:t>
-      </w:r>
-      <w:r>
-        <w:rPr>
-          <w:rFonts w:ascii="Times New Roman" w:hAnsi="Times New Roman" w:cs="Times New Roman"/>
-          <w:bCs/>
-          <w:color w:val="000000"/>
-        </w:rPr>
-        <w:t>deviation</w:t>
-      </w:r>
-      <w:r>
-        <w:rPr>
-          <w:rFonts w:ascii="Times New Roman" w:hAnsi="Times New Roman" w:cs="Times New Roman"/>
-          <w:bCs/>
-          <w:color w:val="000000"/>
-        </w:rPr>
-        <w:t xml:space="preserve"> (S</w:t>
-      </w:r>
-      <w:r>
-        <w:rPr>
-          <w:rFonts w:ascii="Times New Roman" w:hAnsi="Times New Roman" w:cs="Times New Roman"/>
-          <w:bCs/>
-          <w:color w:val="000000"/>
-        </w:rPr>
-        <w:t>D</w:t>
-      </w:r>
-      <w:r>
-        <w:rPr>
-          <w:rFonts w:ascii="Times New Roman" w:hAnsi="Times New Roman" w:cs="Times New Roman"/>
-          <w:bCs/>
-          <w:color w:val="000000"/>
-        </w:rPr>
-        <w:t>)</w:t>
-      </w:r>
-      <w:r>
-        <w:rPr>
-          <w:rFonts w:ascii="Times New Roman" w:hAnsi="Times New Roman" w:cs="Times New Roman"/>
-          <w:bCs/>
-          <w:color w:val="000000"/>
-        </w:rPr>
-        <w:t xml:space="preserve">, and interquartile range </w:t>
-      </w:r>
-      <w:r>
-        <w:rPr>
-          <w:rFonts w:ascii="Times New Roman" w:hAnsi="Times New Roman" w:cs="Times New Roman"/>
-          <w:bCs/>
-          <w:color w:val="000000"/>
-        </w:rPr>
-        <w:t>(IQR)</w:t>
-      </w:r>
-      <w:r>
-        <w:rPr>
-          <w:rFonts w:ascii="Times New Roman" w:hAnsi="Times New Roman" w:cs="Times New Roman"/>
-          <w:bCs/>
-          <w:color w:val="000000"/>
-        </w:rPr>
-        <w:t xml:space="preserve"> </w:t>
-      </w:r>
-      <w:r>
-        <w:rPr>
-          <w:rFonts w:ascii="Times New Roman" w:hAnsi="Times New Roman" w:cs="Times New Roman"/>
-          <w:bCs/>
-          <w:color w:val="000000"/>
-        </w:rPr>
-        <w:t>with 1</w:t>
-      </w:r>
-      <w:r>
-        <w:rPr>
-          <w:rFonts w:ascii="Times New Roman" w:hAnsi="Times New Roman" w:cs="Times New Roman"/>
-          <w:bCs/>
-          <w:color w:val="000000"/>
-          <w:vertAlign w:val="superscript"/>
-        </w:rPr>
-        <w:t>st</w:t>
-      </w:r>
-      <w:r>
-        <w:rPr>
-          <w:rFonts w:ascii="Times New Roman" w:hAnsi="Times New Roman" w:cs="Times New Roman"/>
-          <w:bCs/>
-          <w:color w:val="000000"/>
-        </w:rPr>
-        <w:t xml:space="preserve"> and 3</w:t>
-      </w:r>
-      <w:r>
-        <w:rPr>
-          <w:rFonts w:ascii="Times New Roman" w:hAnsi="Times New Roman" w:cs="Times New Roman"/>
-          <w:bCs/>
-          <w:color w:val="000000"/>
-          <w:vertAlign w:val="superscript"/>
-        </w:rPr>
-        <w:t>rd</w:t>
-      </w:r>
-      <w:r>
-        <w:rPr>
-          <w:rFonts w:ascii="Times New Roman" w:hAnsi="Times New Roman" w:cs="Times New Roman"/>
-          <w:bCs/>
-          <w:color w:val="000000"/>
-        </w:rPr>
-        <w:t xml:space="preserve"> quartile </w:t>
-      </w:r>
-      <w:r>
-        <w:rPr>
-          <w:rFonts w:ascii="Times New Roman" w:hAnsi="Times New Roman" w:cs="Times New Roman"/>
-          <w:bCs/>
-          <w:color w:val="000000"/>
-        </w:rPr>
-        <w:t>dengue cases</w:t>
-      </w:r>
-      <w:r>
-        <w:rPr>
-          <w:rFonts w:ascii="Times New Roman" w:hAnsi="Times New Roman" w:cs="Times New Roman"/>
-          <w:bCs/>
-          <w:color w:val="000000"/>
-        </w:rPr>
-        <w:t xml:space="preserve"> and</w:t>
-      </w:r>
-      <w:r>
-        <w:rPr>
-          <w:rFonts w:ascii="Times New Roman" w:hAnsi="Times New Roman" w:cs="Times New Roman"/>
-          <w:bCs/>
-          <w:color w:val="000000"/>
-        </w:rPr>
-        <w:t xml:space="preserve"> deaths</w:t>
-      </w:r>
-      <w:r>
-        <w:rPr>
-          <w:rFonts w:ascii="Times New Roman" w:hAnsi="Times New Roman" w:cs="Times New Roman"/>
-          <w:bCs/>
-          <w:color w:val="000000"/>
-        </w:rPr>
-        <w:t xml:space="preserve"> </w:t>
-      </w:r>
-      <w:r>
-        <w:rPr>
-          <w:rFonts w:ascii="Times New Roman" w:hAnsi="Times New Roman" w:cs="Times New Roman"/>
-          <w:bCs/>
-          <w:color w:val="000000"/>
-        </w:rPr>
-        <w:t>across South Asian countries. Our observations revealed dynamic shifts in dengue cases</w:t>
-      </w:r>
-      <w:r>
-        <w:rPr>
-          <w:rFonts w:ascii="Times New Roman" w:hAnsi="Times New Roman" w:cs="Times New Roman"/>
-          <w:bCs/>
-          <w:color w:val="000000"/>
-        </w:rPr>
-        <w:t>,</w:t>
-      </w:r>
-      <w:r>
-        <w:rPr>
-          <w:rFonts w:ascii="Times New Roman" w:hAnsi="Times New Roman" w:cs="Times New Roman"/>
-          <w:bCs/>
-          <w:color w:val="000000"/>
-        </w:rPr>
-        <w:t xml:space="preserve"> deaths, and CFR trends over time. To forecast future trends, we employed time-series models. All statistical analyses were performed using R version 3.5.2.2.</w:t>
-      </w:r>
-    </w:p>
-    <w:p>
-      <w:pPr>
-        <w:spacing w:after="0" w:line="480" w:lineRule="auto"/>
-        <w:rPr>
-          <w:rFonts w:ascii="Times New Roman" w:hAnsi="Times New Roman" w:cs="Times New Roman"/>
-          <w:color w:val="000000"/>
-          <w:shd w:val="clear" w:color="auto" w:fill="FFFFFF"/>
-        </w:rPr>
-      </w:pPr>
-    </w:p>
-    <w:p>
-      <w:pPr>
-        <w:spacing w:after="0" w:line="480" w:lineRule="auto"/>
+        <w:spacing w:after="0" w:line="360" w:lineRule="auto"/>
+        <w:jc w:val="both"/>
         <w:rPr>
           <w:rFonts w:ascii="Times New Roman" w:hAnsi="Times New Roman" w:cs="Times New Roman"/>
           <w:b/>
           <w:bCs/>
           <w:color w:val="000000"/>
+          <w:sz w:val="24"/>
+          <w:szCs w:val="24"/>
           <w:shd w:val="clear" w:color="auto" w:fill="FFFFFF"/>
         </w:rPr>
       </w:pPr>
@@ -1422,98 +1300,28 @@
           <w:b/>
           <w:bCs/>
           <w:color w:val="000000"/>
-          <w:shd w:val="clear" w:color="auto" w:fill="FFFFFF"/>
-        </w:rPr>
-        <w:t>Results</w:t>
-      </w:r>
-    </w:p>
-    <w:p>
-      <w:pPr>
-        <w:spacing w:after="0" w:line="480" w:lineRule="auto"/>
-        <w:rPr>
-          <w:rFonts w:ascii="Times New Roman" w:hAnsi="Times New Roman" w:cs="Times New Roman"/>
-          <w:b/>
-          <w:bCs/>
-          <w:color w:val="000000"/>
-          <w:shd w:val="clear" w:color="auto" w:fill="FFFFFF"/>
-        </w:rPr>
-      </w:pPr>
-      <w:r>
-        <w:rPr>
-          <w:rFonts w:ascii="Times New Roman" w:hAnsi="Times New Roman" w:cs="Times New Roman"/>
-          <w:b/>
-          <w:bCs/>
-          <w:color w:val="000000"/>
-          <w:shd w:val="clear" w:color="auto" w:fill="FFFFFF"/>
-        </w:rPr>
-        <w:t>Table 1:</w:t>
-      </w:r>
-      <w:r>
-        <w:rPr>
-          <w:rFonts w:ascii="Times New Roman" w:hAnsi="Times New Roman" w:cs="Times New Roman"/>
-          <w:b/>
-          <w:bCs/>
-          <w:color w:val="000000"/>
-          <w:shd w:val="clear" w:color="auto" w:fill="FFFFFF"/>
-        </w:rPr>
-        <w:t xml:space="preserve"> </w:t>
-      </w:r>
-      <w:r>
-        <w:rPr>
-          <w:rFonts w:ascii="Times New Roman" w:hAnsi="Times New Roman" w:cs="Times New Roman"/>
-          <w:b/>
-          <w:bCs/>
-          <w:color w:val="000000"/>
-          <w:shd w:val="clear" w:color="auto" w:fill="FFFFFF"/>
-        </w:rPr>
-        <w:t xml:space="preserve">Comparison of dengue cases, deaths, and </w:t>
-      </w:r>
-      <w:r>
-        <w:rPr>
-          <w:rFonts w:ascii="Times New Roman" w:hAnsi="Times New Roman" w:cs="Times New Roman"/>
-          <w:b/>
-          <w:bCs/>
-          <w:color w:val="000000"/>
-          <w:shd w:val="clear" w:color="auto" w:fill="FFFFFF"/>
-        </w:rPr>
-        <w:t>CFR</w:t>
-      </w:r>
-      <w:r>
-        <w:rPr>
-          <w:rFonts w:ascii="Times New Roman" w:hAnsi="Times New Roman" w:cs="Times New Roman"/>
-          <w:b/>
-          <w:bCs/>
-          <w:color w:val="000000"/>
-          <w:shd w:val="clear" w:color="auto" w:fill="FFFFFF"/>
-        </w:rPr>
-        <w:t xml:space="preserve"> between the </w:t>
-      </w:r>
-      <w:r>
-        <w:rPr>
-          <w:rFonts w:ascii="Times New Roman" w:hAnsi="Times New Roman" w:cs="Times New Roman"/>
-          <w:b/>
-          <w:bCs/>
-          <w:color w:val="000000"/>
-          <w:shd w:val="clear" w:color="auto" w:fill="FFFFFF"/>
-        </w:rPr>
-        <w:t>SA Countries</w:t>
+          <w:sz w:val="24"/>
+          <w:szCs w:val="24"/>
+          <w:shd w:val="clear" w:color="auto" w:fill="FFFFFF"/>
+        </w:rPr>
+        <w:t>Table 1: Comparison of dengue cases, deaths, and CFR between the SA Countries</w:t>
       </w:r>
     </w:p>
     <w:tbl>
       <w:tblPr>
         <w:tblStyle w:val="TableGrid"/>
-        <w:tblW w:w="0" w:type="auto"/>
+        <w:tblW w:w="5000" w:type="pct"/>
         <w:jc w:val="center"/>
         <w:tblLook w:val="04A0" w:firstRow="1" w:lastRow="0" w:firstColumn="1" w:lastColumn="0" w:noHBand="0" w:noVBand="1"/>
       </w:tblPr>
       <w:tblGrid>
-        <w:gridCol w:w="1519"/>
-        <w:gridCol w:w="1344"/>
-        <w:gridCol w:w="1563"/>
-        <w:gridCol w:w="1344"/>
-        <w:gridCol w:w="1563"/>
-        <w:gridCol w:w="1028"/>
-        <w:gridCol w:w="1215"/>
+        <w:gridCol w:w="1470"/>
+        <w:gridCol w:w="1296"/>
+        <w:gridCol w:w="1638"/>
+        <w:gridCol w:w="1296"/>
+        <w:gridCol w:w="1638"/>
+        <w:gridCol w:w="989"/>
+        <w:gridCol w:w="1249"/>
       </w:tblGrid>
       <w:tr>
         <w:trPr>
@@ -1521,11 +1329,11 @@
         </w:trPr>
         <w:tc>
           <w:tcPr>
-            <w:tcW w:w="0" w:type="auto"/>
+            <w:tcW w:w="693" w:type="pct"/>
           </w:tcPr>
           <w:p>
             <w:pPr>
-              <w:jc w:val="center"/>
+              <w:jc w:val="both"/>
               <w:rPr>
                 <w:rFonts w:ascii="Times New Roman" w:hAnsi="Times New Roman" w:cs="Times New Roman"/>
                 <w:b/>
@@ -1540,12 +1348,12 @@
         </w:tc>
         <w:tc>
           <w:tcPr>
-            <w:tcW w:w="0" w:type="auto"/>
+            <w:tcW w:w="1557" w:type="pct"/>
             <w:gridSpan w:val="2"/>
           </w:tcPr>
           <w:p>
             <w:pPr>
-              <w:jc w:val="center"/>
+              <w:jc w:val="both"/>
               <w:rPr>
                 <w:rFonts w:ascii="Times New Roman" w:hAnsi="Times New Roman" w:cs="Times New Roman"/>
                 <w:b/>
@@ -1572,12 +1380,12 @@
         </w:tc>
         <w:tc>
           <w:tcPr>
-            <w:tcW w:w="0" w:type="auto"/>
+            <w:tcW w:w="1557" w:type="pct"/>
             <w:gridSpan w:val="2"/>
           </w:tcPr>
           <w:p>
             <w:pPr>
-              <w:jc w:val="center"/>
+              <w:jc w:val="both"/>
               <w:rPr>
                 <w:rFonts w:ascii="Times New Roman" w:hAnsi="Times New Roman" w:cs="Times New Roman"/>
                 <w:b/>
@@ -1604,12 +1412,12 @@
         </w:tc>
         <w:tc>
           <w:tcPr>
-            <w:tcW w:w="0" w:type="auto"/>
+            <w:tcW w:w="1193" w:type="pct"/>
             <w:gridSpan w:val="2"/>
           </w:tcPr>
           <w:p>
             <w:pPr>
-              <w:jc w:val="center"/>
+              <w:jc w:val="both"/>
               <w:rPr>
                 <w:rFonts w:ascii="Times New Roman" w:hAnsi="Times New Roman" w:cs="Times New Roman"/>
                 <w:b/>
@@ -1641,11 +1449,11 @@
         </w:trPr>
         <w:tc>
           <w:tcPr>
-            <w:tcW w:w="0" w:type="auto"/>
+            <w:tcW w:w="693" w:type="pct"/>
           </w:tcPr>
           <w:p>
             <w:pPr>
-              <w:jc w:val="center"/>
+              <w:jc w:val="both"/>
               <w:rPr>
                 <w:rFonts w:ascii="Times New Roman" w:hAnsi="Times New Roman" w:cs="Times New Roman"/>
                 <w:b/>
@@ -1672,11 +1480,11 @@
         </w:tc>
         <w:tc>
           <w:tcPr>
-            <w:tcW w:w="0" w:type="auto"/>
+            <w:tcW w:w="689" w:type="pct"/>
           </w:tcPr>
           <w:p>
             <w:pPr>
-              <w:jc w:val="center"/>
+              <w:jc w:val="both"/>
               <w:rPr>
                 <w:rFonts w:ascii="Times New Roman" w:hAnsi="Times New Roman" w:cs="Times New Roman"/>
                 <w:b/>
@@ -1703,11 +1511,11 @@
         </w:tc>
         <w:tc>
           <w:tcPr>
-            <w:tcW w:w="0" w:type="auto"/>
+            <w:tcW w:w="868" w:type="pct"/>
           </w:tcPr>
           <w:p>
             <w:pPr>
-              <w:jc w:val="center"/>
+              <w:jc w:val="both"/>
               <w:rPr>
                 <w:rFonts w:ascii="Times New Roman" w:hAnsi="Times New Roman" w:cs="Times New Roman"/>
                 <w:b/>
@@ -1784,11 +1592,11 @@
         </w:tc>
         <w:tc>
           <w:tcPr>
-            <w:tcW w:w="0" w:type="auto"/>
+            <w:tcW w:w="689" w:type="pct"/>
           </w:tcPr>
           <w:p>
             <w:pPr>
-              <w:jc w:val="center"/>
+              <w:jc w:val="both"/>
               <w:rPr>
                 <w:rFonts w:ascii="Times New Roman" w:hAnsi="Times New Roman" w:cs="Times New Roman"/>
                 <w:b/>
@@ -1815,11 +1623,11 @@
         </w:tc>
         <w:tc>
           <w:tcPr>
-            <w:tcW w:w="0" w:type="auto"/>
+            <w:tcW w:w="868" w:type="pct"/>
           </w:tcPr>
           <w:p>
             <w:pPr>
-              <w:jc w:val="center"/>
+              <w:jc w:val="both"/>
               <w:rPr>
                 <w:rFonts w:ascii="Times New Roman" w:hAnsi="Times New Roman" w:cs="Times New Roman"/>
                 <w:b/>
@@ -1896,11 +1704,11 @@
         </w:tc>
         <w:tc>
           <w:tcPr>
-            <w:tcW w:w="0" w:type="auto"/>
+            <w:tcW w:w="529" w:type="pct"/>
           </w:tcPr>
           <w:p>
             <w:pPr>
-              <w:jc w:val="center"/>
+              <w:jc w:val="both"/>
               <w:rPr>
                 <w:rFonts w:ascii="Times New Roman" w:hAnsi="Times New Roman" w:cs="Times New Roman"/>
                 <w:b/>
@@ -1927,11 +1735,11 @@
         </w:tc>
         <w:tc>
           <w:tcPr>
-            <w:tcW w:w="0" w:type="auto"/>
+            <w:tcW w:w="664" w:type="pct"/>
           </w:tcPr>
           <w:p>
             <w:pPr>
-              <w:jc w:val="center"/>
+              <w:jc w:val="both"/>
               <w:rPr>
                 <w:rFonts w:ascii="Times New Roman" w:hAnsi="Times New Roman" w:cs="Times New Roman"/>
                 <w:b/>
@@ -2013,11 +1821,11 @@
         </w:trPr>
         <w:tc>
           <w:tcPr>
-            <w:tcW w:w="0" w:type="auto"/>
+            <w:tcW w:w="693" w:type="pct"/>
           </w:tcPr>
           <w:p>
             <w:pPr>
-              <w:jc w:val="center"/>
+              <w:jc w:val="both"/>
               <w:rPr>
                 <w:rFonts w:ascii="Times New Roman" w:hAnsi="Times New Roman" w:cs="Times New Roman"/>
                 <w:b/>
@@ -2044,11 +1852,11 @@
         </w:tc>
         <w:tc>
           <w:tcPr>
-            <w:tcW w:w="0" w:type="auto"/>
+            <w:tcW w:w="689" w:type="pct"/>
           </w:tcPr>
           <w:p>
             <w:pPr>
-              <w:jc w:val="center"/>
+              <w:jc w:val="both"/>
               <w:rPr>
                 <w:rFonts w:ascii="Times New Roman" w:hAnsi="Times New Roman" w:cs="Times New Roman"/>
                 <w:color w:val="000000"/>
@@ -2071,11 +1879,11 @@
         </w:tc>
         <w:tc>
           <w:tcPr>
-            <w:tcW w:w="0" w:type="auto"/>
+            <w:tcW w:w="868" w:type="pct"/>
           </w:tcPr>
           <w:p>
             <w:pPr>
-              <w:jc w:val="center"/>
+              <w:jc w:val="both"/>
               <w:rPr>
                 <w:rFonts w:ascii="Times New Roman" w:hAnsi="Times New Roman" w:cs="Times New Roman"/>
                 <w:color w:val="000000"/>
@@ -2098,11 +1906,11 @@
         </w:tc>
         <w:tc>
           <w:tcPr>
-            <w:tcW w:w="0" w:type="auto"/>
+            <w:tcW w:w="689" w:type="pct"/>
           </w:tcPr>
           <w:p>
             <w:pPr>
-              <w:jc w:val="center"/>
+              <w:jc w:val="both"/>
               <w:rPr>
                 <w:rFonts w:ascii="Times New Roman" w:hAnsi="Times New Roman" w:cs="Times New Roman"/>
                 <w:color w:val="000000"/>
@@ -2125,11 +1933,11 @@
         </w:tc>
         <w:tc>
           <w:tcPr>
-            <w:tcW w:w="0" w:type="auto"/>
+            <w:tcW w:w="868" w:type="pct"/>
           </w:tcPr>
           <w:p>
             <w:pPr>
-              <w:jc w:val="center"/>
+              <w:jc w:val="both"/>
               <w:rPr>
                 <w:rFonts w:ascii="Times New Roman" w:hAnsi="Times New Roman" w:cs="Times New Roman"/>
                 <w:color w:val="000000"/>
@@ -2152,11 +1960,11 @@
         </w:tc>
         <w:tc>
           <w:tcPr>
-            <w:tcW w:w="0" w:type="auto"/>
+            <w:tcW w:w="529" w:type="pct"/>
           </w:tcPr>
           <w:p>
             <w:pPr>
-              <w:jc w:val="center"/>
+              <w:jc w:val="both"/>
               <w:rPr>
                 <w:rFonts w:ascii="Times New Roman" w:hAnsi="Times New Roman" w:cs="Times New Roman"/>
                 <w:color w:val="000000"/>
@@ -2179,11 +1987,11 @@
         </w:tc>
         <w:tc>
           <w:tcPr>
-            <w:tcW w:w="0" w:type="auto"/>
+            <w:tcW w:w="664" w:type="pct"/>
           </w:tcPr>
           <w:p>
             <w:pPr>
-              <w:jc w:val="center"/>
+              <w:jc w:val="both"/>
               <w:rPr>
                 <w:rFonts w:ascii="Times New Roman" w:hAnsi="Times New Roman" w:cs="Times New Roman"/>
                 <w:color w:val="000000"/>
@@ -2211,11 +2019,11 @@
         </w:trPr>
         <w:tc>
           <w:tcPr>
-            <w:tcW w:w="0" w:type="auto"/>
+            <w:tcW w:w="693" w:type="pct"/>
           </w:tcPr>
           <w:p>
             <w:pPr>
-              <w:jc w:val="center"/>
+              <w:jc w:val="both"/>
               <w:rPr>
                 <w:rFonts w:ascii="Times New Roman" w:hAnsi="Times New Roman" w:cs="Times New Roman"/>
                 <w:b/>
@@ -2242,11 +2050,11 @@
         </w:tc>
         <w:tc>
           <w:tcPr>
-            <w:tcW w:w="0" w:type="auto"/>
+            <w:tcW w:w="689" w:type="pct"/>
           </w:tcPr>
           <w:p>
             <w:pPr>
-              <w:jc w:val="center"/>
+              <w:jc w:val="both"/>
               <w:rPr>
                 <w:rFonts w:ascii="Times New Roman" w:hAnsi="Times New Roman" w:cs="Times New Roman"/>
                 <w:color w:val="000000"/>
@@ -2269,11 +2077,11 @@
         </w:tc>
         <w:tc>
           <w:tcPr>
-            <w:tcW w:w="0" w:type="auto"/>
+            <w:tcW w:w="868" w:type="pct"/>
           </w:tcPr>
           <w:p>
             <w:pPr>
-              <w:jc w:val="center"/>
+              <w:jc w:val="both"/>
               <w:rPr>
                 <w:rFonts w:ascii="Times New Roman" w:hAnsi="Times New Roman" w:cs="Times New Roman"/>
                 <w:color w:val="000000"/>
@@ -2296,11 +2104,11 @@
         </w:tc>
         <w:tc>
           <w:tcPr>
-            <w:tcW w:w="0" w:type="auto"/>
+            <w:tcW w:w="689" w:type="pct"/>
           </w:tcPr>
           <w:p>
             <w:pPr>
-              <w:jc w:val="center"/>
+              <w:jc w:val="both"/>
               <w:rPr>
                 <w:rFonts w:ascii="Times New Roman" w:hAnsi="Times New Roman" w:cs="Times New Roman"/>
                 <w:color w:val="000000"/>
@@ -2323,11 +2131,11 @@
         </w:tc>
         <w:tc>
           <w:tcPr>
-            <w:tcW w:w="0" w:type="auto"/>
+            <w:tcW w:w="868" w:type="pct"/>
           </w:tcPr>
           <w:p>
             <w:pPr>
-              <w:jc w:val="center"/>
+              <w:jc w:val="both"/>
               <w:rPr>
                 <w:rFonts w:ascii="Times New Roman" w:hAnsi="Times New Roman" w:cs="Times New Roman"/>
                 <w:color w:val="000000"/>
@@ -2350,11 +2158,11 @@
         </w:tc>
         <w:tc>
           <w:tcPr>
-            <w:tcW w:w="0" w:type="auto"/>
+            <w:tcW w:w="529" w:type="pct"/>
           </w:tcPr>
           <w:p>
             <w:pPr>
-              <w:jc w:val="center"/>
+              <w:jc w:val="both"/>
               <w:rPr>
                 <w:rFonts w:ascii="Times New Roman" w:hAnsi="Times New Roman" w:cs="Times New Roman"/>
                 <w:color w:val="000000"/>
@@ -2377,11 +2185,11 @@
         </w:tc>
         <w:tc>
           <w:tcPr>
-            <w:tcW w:w="0" w:type="auto"/>
+            <w:tcW w:w="664" w:type="pct"/>
           </w:tcPr>
           <w:p>
             <w:pPr>
-              <w:jc w:val="center"/>
+              <w:jc w:val="both"/>
               <w:rPr>
                 <w:rFonts w:ascii="Times New Roman" w:hAnsi="Times New Roman" w:cs="Times New Roman"/>
                 <w:color w:val="000000"/>
@@ -2409,11 +2217,11 @@
         </w:trPr>
         <w:tc>
           <w:tcPr>
-            <w:tcW w:w="0" w:type="auto"/>
+            <w:tcW w:w="693" w:type="pct"/>
           </w:tcPr>
           <w:p>
             <w:pPr>
-              <w:jc w:val="center"/>
+              <w:jc w:val="both"/>
               <w:rPr>
                 <w:rFonts w:ascii="Times New Roman" w:hAnsi="Times New Roman" w:cs="Times New Roman"/>
                 <w:b/>
@@ -2440,11 +2248,11 @@
         </w:tc>
         <w:tc>
           <w:tcPr>
-            <w:tcW w:w="0" w:type="auto"/>
+            <w:tcW w:w="689" w:type="pct"/>
           </w:tcPr>
           <w:p>
             <w:pPr>
-              <w:jc w:val="center"/>
+              <w:jc w:val="both"/>
               <w:rPr>
                 <w:rFonts w:ascii="Times New Roman" w:hAnsi="Times New Roman" w:cs="Times New Roman"/>
                 <w:color w:val="000000"/>
@@ -2467,11 +2275,11 @@
         </w:tc>
         <w:tc>
           <w:tcPr>
-            <w:tcW w:w="0" w:type="auto"/>
+            <w:tcW w:w="868" w:type="pct"/>
           </w:tcPr>
           <w:p>
             <w:pPr>
-              <w:jc w:val="center"/>
+              <w:jc w:val="both"/>
               <w:rPr>
                 <w:rFonts w:ascii="Times New Roman" w:hAnsi="Times New Roman" w:cs="Times New Roman"/>
                 <w:color w:val="000000"/>
@@ -2494,11 +2302,11 @@
         </w:tc>
         <w:tc>
           <w:tcPr>
-            <w:tcW w:w="0" w:type="auto"/>
+            <w:tcW w:w="689" w:type="pct"/>
           </w:tcPr>
           <w:p>
             <w:pPr>
-              <w:jc w:val="center"/>
+              <w:jc w:val="both"/>
               <w:rPr>
                 <w:rFonts w:ascii="Times New Roman" w:hAnsi="Times New Roman" w:cs="Times New Roman"/>
                 <w:color w:val="000000"/>
@@ -2521,11 +2329,11 @@
         </w:tc>
         <w:tc>
           <w:tcPr>
-            <w:tcW w:w="0" w:type="auto"/>
+            <w:tcW w:w="868" w:type="pct"/>
           </w:tcPr>
           <w:p>
             <w:pPr>
-              <w:jc w:val="center"/>
+              <w:jc w:val="both"/>
               <w:rPr>
                 <w:rFonts w:ascii="Times New Roman" w:hAnsi="Times New Roman" w:cs="Times New Roman"/>
                 <w:color w:val="000000"/>
@@ -2548,11 +2356,11 @@
         </w:tc>
         <w:tc>
           <w:tcPr>
-            <w:tcW w:w="0" w:type="auto"/>
+            <w:tcW w:w="529" w:type="pct"/>
           </w:tcPr>
           <w:p>
             <w:pPr>
-              <w:jc w:val="center"/>
+              <w:jc w:val="both"/>
               <w:rPr>
                 <w:rFonts w:ascii="Times New Roman" w:hAnsi="Times New Roman" w:cs="Times New Roman"/>
                 <w:color w:val="000000"/>
@@ -2575,11 +2383,11 @@
         </w:tc>
         <w:tc>
           <w:tcPr>
-            <w:tcW w:w="0" w:type="auto"/>
+            <w:tcW w:w="664" w:type="pct"/>
           </w:tcPr>
           <w:p>
             <w:pPr>
-              <w:jc w:val="center"/>
+              <w:jc w:val="both"/>
               <w:rPr>
                 <w:rFonts w:ascii="Times New Roman" w:hAnsi="Times New Roman" w:cs="Times New Roman"/>
                 <w:color w:val="000000"/>
@@ -2607,11 +2415,11 @@
         </w:trPr>
         <w:tc>
           <w:tcPr>
-            <w:tcW w:w="0" w:type="auto"/>
+            <w:tcW w:w="693" w:type="pct"/>
           </w:tcPr>
           <w:p>
             <w:pPr>
-              <w:jc w:val="center"/>
+              <w:jc w:val="both"/>
               <w:rPr>
                 <w:rFonts w:ascii="Times New Roman" w:hAnsi="Times New Roman" w:cs="Times New Roman"/>
                 <w:b/>
@@ -2638,11 +2446,11 @@
         </w:tc>
         <w:tc>
           <w:tcPr>
-            <w:tcW w:w="0" w:type="auto"/>
+            <w:tcW w:w="689" w:type="pct"/>
           </w:tcPr>
           <w:p>
             <w:pPr>
-              <w:jc w:val="center"/>
+              <w:jc w:val="both"/>
               <w:rPr>
                 <w:rFonts w:ascii="Times New Roman" w:hAnsi="Times New Roman" w:cs="Times New Roman"/>
                 <w:color w:val="000000"/>
@@ -2665,11 +2473,11 @@
         </w:tc>
         <w:tc>
           <w:tcPr>
-            <w:tcW w:w="0" w:type="auto"/>
+            <w:tcW w:w="868" w:type="pct"/>
           </w:tcPr>
           <w:p>
             <w:pPr>
-              <w:jc w:val="center"/>
+              <w:jc w:val="both"/>
               <w:rPr>
                 <w:rFonts w:ascii="Times New Roman" w:hAnsi="Times New Roman" w:cs="Times New Roman"/>
                 <w:color w:val="000000"/>
@@ -2692,11 +2500,11 @@
         </w:tc>
         <w:tc>
           <w:tcPr>
-            <w:tcW w:w="0" w:type="auto"/>
+            <w:tcW w:w="689" w:type="pct"/>
           </w:tcPr>
           <w:p>
             <w:pPr>
-              <w:jc w:val="center"/>
+              <w:jc w:val="both"/>
               <w:rPr>
                 <w:rFonts w:ascii="Times New Roman" w:hAnsi="Times New Roman" w:cs="Times New Roman"/>
                 <w:color w:val="000000"/>
@@ -2719,11 +2527,11 @@
         </w:tc>
         <w:tc>
           <w:tcPr>
-            <w:tcW w:w="0" w:type="auto"/>
+            <w:tcW w:w="868" w:type="pct"/>
           </w:tcPr>
           <w:p>
             <w:pPr>
-              <w:jc w:val="center"/>
+              <w:jc w:val="both"/>
               <w:rPr>
                 <w:rFonts w:ascii="Times New Roman" w:hAnsi="Times New Roman" w:cs="Times New Roman"/>
                 <w:color w:val="000000"/>
@@ -2746,11 +2554,11 @@
         </w:tc>
         <w:tc>
           <w:tcPr>
-            <w:tcW w:w="0" w:type="auto"/>
+            <w:tcW w:w="529" w:type="pct"/>
           </w:tcPr>
           <w:p>
             <w:pPr>
-              <w:jc w:val="center"/>
+              <w:jc w:val="both"/>
               <w:rPr>
                 <w:rFonts w:ascii="Times New Roman" w:hAnsi="Times New Roman" w:cs="Times New Roman"/>
                 <w:color w:val="000000"/>
@@ -2773,11 +2581,11 @@
         </w:tc>
         <w:tc>
           <w:tcPr>
-            <w:tcW w:w="0" w:type="auto"/>
+            <w:tcW w:w="664" w:type="pct"/>
           </w:tcPr>
           <w:p>
             <w:pPr>
-              <w:jc w:val="center"/>
+              <w:jc w:val="both"/>
               <w:rPr>
                 <w:rFonts w:ascii="Times New Roman" w:hAnsi="Times New Roman" w:cs="Times New Roman"/>
                 <w:color w:val="000000"/>
@@ -2805,11 +2613,11 @@
         </w:trPr>
         <w:tc>
           <w:tcPr>
-            <w:tcW w:w="0" w:type="auto"/>
+            <w:tcW w:w="693" w:type="pct"/>
           </w:tcPr>
           <w:p>
             <w:pPr>
-              <w:jc w:val="center"/>
+              <w:jc w:val="both"/>
               <w:rPr>
                 <w:rFonts w:ascii="Times New Roman" w:hAnsi="Times New Roman" w:cs="Times New Roman"/>
                 <w:b/>
@@ -2836,11 +2644,11 @@
         </w:tc>
         <w:tc>
           <w:tcPr>
-            <w:tcW w:w="0" w:type="auto"/>
+            <w:tcW w:w="689" w:type="pct"/>
           </w:tcPr>
           <w:p>
             <w:pPr>
-              <w:jc w:val="center"/>
+              <w:jc w:val="both"/>
               <w:rPr>
                 <w:rFonts w:ascii="Times New Roman" w:hAnsi="Times New Roman" w:cs="Times New Roman"/>
                 <w:color w:val="000000"/>
@@ -2863,11 +2671,11 @@
         </w:tc>
         <w:tc>
           <w:tcPr>
-            <w:tcW w:w="0" w:type="auto"/>
+            <w:tcW w:w="868" w:type="pct"/>
           </w:tcPr>
           <w:p>
             <w:pPr>
-              <w:jc w:val="center"/>
+              <w:jc w:val="both"/>
               <w:rPr>
                 <w:rFonts w:ascii="Times New Roman" w:hAnsi="Times New Roman" w:cs="Times New Roman"/>
                 <w:color w:val="000000"/>
@@ -2890,11 +2698,11 @@
         </w:tc>
         <w:tc>
           <w:tcPr>
-            <w:tcW w:w="0" w:type="auto"/>
+            <w:tcW w:w="689" w:type="pct"/>
           </w:tcPr>
           <w:p>
             <w:pPr>
-              <w:jc w:val="center"/>
+              <w:jc w:val="both"/>
               <w:rPr>
                 <w:rFonts w:ascii="Times New Roman" w:hAnsi="Times New Roman" w:cs="Times New Roman"/>
                 <w:color w:val="000000"/>
@@ -2917,11 +2725,11 @@
         </w:tc>
         <w:tc>
           <w:tcPr>
-            <w:tcW w:w="0" w:type="auto"/>
+            <w:tcW w:w="868" w:type="pct"/>
           </w:tcPr>
           <w:p>
             <w:pPr>
-              <w:jc w:val="center"/>
+              <w:jc w:val="both"/>
               <w:rPr>
                 <w:rFonts w:ascii="Times New Roman" w:hAnsi="Times New Roman" w:cs="Times New Roman"/>
                 <w:color w:val="000000"/>
@@ -2944,11 +2752,11 @@
         </w:tc>
         <w:tc>
           <w:tcPr>
-            <w:tcW w:w="0" w:type="auto"/>
+            <w:tcW w:w="529" w:type="pct"/>
           </w:tcPr>
           <w:p>
             <w:pPr>
-              <w:jc w:val="center"/>
+              <w:jc w:val="both"/>
               <w:rPr>
                 <w:rFonts w:ascii="Times New Roman" w:hAnsi="Times New Roman" w:cs="Times New Roman"/>
                 <w:color w:val="000000"/>
@@ -2971,11 +2779,11 @@
         </w:tc>
         <w:tc>
           <w:tcPr>
-            <w:tcW w:w="0" w:type="auto"/>
+            <w:tcW w:w="664" w:type="pct"/>
           </w:tcPr>
           <w:p>
             <w:pPr>
-              <w:jc w:val="center"/>
+              <w:jc w:val="both"/>
               <w:rPr>
                 <w:rFonts w:ascii="Times New Roman" w:hAnsi="Times New Roman" w:cs="Times New Roman"/>
                 <w:color w:val="000000"/>
@@ -3003,11 +2811,11 @@
         </w:trPr>
         <w:tc>
           <w:tcPr>
-            <w:tcW w:w="0" w:type="auto"/>
+            <w:tcW w:w="693" w:type="pct"/>
           </w:tcPr>
           <w:p>
             <w:pPr>
-              <w:jc w:val="center"/>
+              <w:jc w:val="both"/>
               <w:rPr>
                 <w:rFonts w:ascii="Times New Roman" w:hAnsi="Times New Roman" w:cs="Times New Roman"/>
                 <w:b/>
@@ -3034,11 +2842,11 @@
         </w:tc>
         <w:tc>
           <w:tcPr>
-            <w:tcW w:w="0" w:type="auto"/>
+            <w:tcW w:w="689" w:type="pct"/>
           </w:tcPr>
           <w:p>
             <w:pPr>
-              <w:jc w:val="center"/>
+              <w:jc w:val="both"/>
               <w:rPr>
                 <w:rFonts w:ascii="Times New Roman" w:hAnsi="Times New Roman" w:cs="Times New Roman"/>
                 <w:color w:val="000000"/>
@@ -3061,11 +2869,11 @@
         </w:tc>
         <w:tc>
           <w:tcPr>
-            <w:tcW w:w="0" w:type="auto"/>
+            <w:tcW w:w="868" w:type="pct"/>
           </w:tcPr>
           <w:p>
             <w:pPr>
-              <w:jc w:val="center"/>
+              <w:jc w:val="both"/>
               <w:rPr>
                 <w:rFonts w:ascii="Times New Roman" w:hAnsi="Times New Roman" w:cs="Times New Roman"/>
                 <w:color w:val="000000"/>
@@ -3088,11 +2896,11 @@
         </w:tc>
         <w:tc>
           <w:tcPr>
-            <w:tcW w:w="0" w:type="auto"/>
+            <w:tcW w:w="689" w:type="pct"/>
           </w:tcPr>
           <w:p>
             <w:pPr>
-              <w:jc w:val="center"/>
+              <w:jc w:val="both"/>
               <w:rPr>
                 <w:rFonts w:ascii="Times New Roman" w:hAnsi="Times New Roman" w:cs="Times New Roman"/>
                 <w:color w:val="000000"/>
@@ -3115,11 +2923,11 @@
         </w:tc>
         <w:tc>
           <w:tcPr>
-            <w:tcW w:w="0" w:type="auto"/>
+            <w:tcW w:w="868" w:type="pct"/>
           </w:tcPr>
           <w:p>
             <w:pPr>
-              <w:jc w:val="center"/>
+              <w:jc w:val="both"/>
               <w:rPr>
                 <w:rFonts w:ascii="Times New Roman" w:hAnsi="Times New Roman" w:cs="Times New Roman"/>
                 <w:color w:val="000000"/>
@@ -3142,11 +2950,11 @@
         </w:tc>
         <w:tc>
           <w:tcPr>
-            <w:tcW w:w="0" w:type="auto"/>
+            <w:tcW w:w="529" w:type="pct"/>
           </w:tcPr>
           <w:p>
             <w:pPr>
-              <w:jc w:val="center"/>
+              <w:jc w:val="both"/>
               <w:rPr>
                 <w:rFonts w:ascii="Times New Roman" w:hAnsi="Times New Roman" w:cs="Times New Roman"/>
                 <w:color w:val="000000"/>
@@ -3169,11 +2977,11 @@
         </w:tc>
         <w:tc>
           <w:tcPr>
-            <w:tcW w:w="0" w:type="auto"/>
+            <w:tcW w:w="664" w:type="pct"/>
           </w:tcPr>
           <w:p>
             <w:pPr>
-              <w:jc w:val="center"/>
+              <w:jc w:val="both"/>
               <w:rPr>
                 <w:rFonts w:ascii="Times New Roman" w:hAnsi="Times New Roman" w:cs="Times New Roman"/>
                 <w:color w:val="000000"/>
@@ -3190,47 +2998,7 @@
                 <w:szCs w:val="24"/>
                 <w:shd w:val="clear" w:color="auto" w:fill="FFFFFF"/>
               </w:rPr>
-              <w:t>0.</w:t>
-            </w:r>
-            <w:r>
-              <w:rPr>
-                <w:rFonts w:ascii="Times New Roman" w:hAnsi="Times New Roman" w:cs="Times New Roman"/>
-                <w:color w:val="000000"/>
-                <w:sz w:val="24"/>
-                <w:szCs w:val="24"/>
-                <w:shd w:val="clear" w:color="auto" w:fill="FFFFFF"/>
-              </w:rPr>
-              <w:t>05</w:t>
-            </w:r>
-            <w:r>
-              <w:rPr>
-                <w:rFonts w:ascii="Times New Roman" w:hAnsi="Times New Roman" w:cs="Times New Roman"/>
-                <w:color w:val="000000"/>
-                <w:sz w:val="24"/>
-                <w:szCs w:val="24"/>
-                <w:shd w:val="clear" w:color="auto" w:fill="FFFFFF"/>
-              </w:rPr>
-              <w:t xml:space="preserve"> (0.00-0.0</w:t>
-            </w:r>
-            <w:r>
-              <w:rPr>
-                <w:rFonts w:ascii="Times New Roman" w:hAnsi="Times New Roman" w:cs="Times New Roman"/>
-                <w:color w:val="000000"/>
-                <w:sz w:val="24"/>
-                <w:szCs w:val="24"/>
-                <w:shd w:val="clear" w:color="auto" w:fill="FFFFFF"/>
-              </w:rPr>
-              <w:t>5</w:t>
-            </w:r>
-            <w:r>
-              <w:rPr>
-                <w:rFonts w:ascii="Times New Roman" w:hAnsi="Times New Roman" w:cs="Times New Roman"/>
-                <w:color w:val="000000"/>
-                <w:sz w:val="24"/>
-                <w:szCs w:val="24"/>
-                <w:shd w:val="clear" w:color="auto" w:fill="FFFFFF"/>
-              </w:rPr>
-              <w:t>)</w:t>
+              <w:t>0.05 (0.00-0.05)</w:t>
             </w:r>
           </w:p>
         </w:tc>
@@ -3241,11 +3009,11 @@
         </w:trPr>
         <w:tc>
           <w:tcPr>
-            <w:tcW w:w="0" w:type="auto"/>
+            <w:tcW w:w="693" w:type="pct"/>
           </w:tcPr>
           <w:p>
             <w:pPr>
-              <w:jc w:val="center"/>
+              <w:jc w:val="both"/>
               <w:rPr>
                 <w:rFonts w:ascii="Times New Roman" w:hAnsi="Times New Roman" w:cs="Times New Roman"/>
                 <w:b/>
@@ -3272,11 +3040,11 @@
         </w:tc>
         <w:tc>
           <w:tcPr>
-            <w:tcW w:w="0" w:type="auto"/>
+            <w:tcW w:w="689" w:type="pct"/>
           </w:tcPr>
           <w:p>
             <w:pPr>
-              <w:jc w:val="center"/>
+              <w:jc w:val="both"/>
               <w:rPr>
                 <w:rFonts w:ascii="Times New Roman" w:hAnsi="Times New Roman" w:cs="Times New Roman"/>
                 <w:color w:val="000000"/>
@@ -3299,11 +3067,11 @@
         </w:tc>
         <w:tc>
           <w:tcPr>
-            <w:tcW w:w="0" w:type="auto"/>
+            <w:tcW w:w="868" w:type="pct"/>
           </w:tcPr>
           <w:p>
             <w:pPr>
-              <w:jc w:val="center"/>
+              <w:jc w:val="both"/>
               <w:rPr>
                 <w:rFonts w:ascii="Times New Roman" w:hAnsi="Times New Roman" w:cs="Times New Roman"/>
                 <w:color w:val="000000"/>
@@ -3326,11 +3094,11 @@
         </w:tc>
         <w:tc>
           <w:tcPr>
-            <w:tcW w:w="0" w:type="auto"/>
+            <w:tcW w:w="689" w:type="pct"/>
           </w:tcPr>
           <w:p>
             <w:pPr>
-              <w:jc w:val="center"/>
+              <w:jc w:val="both"/>
               <w:rPr>
                 <w:rFonts w:ascii="Times New Roman" w:hAnsi="Times New Roman" w:cs="Times New Roman"/>
                 <w:color w:val="000000"/>
@@ -3353,11 +3121,11 @@
         </w:tc>
         <w:tc>
           <w:tcPr>
-            <w:tcW w:w="0" w:type="auto"/>
+            <w:tcW w:w="868" w:type="pct"/>
           </w:tcPr>
           <w:p>
             <w:pPr>
-              <w:jc w:val="center"/>
+              <w:jc w:val="both"/>
               <w:rPr>
                 <w:rFonts w:ascii="Times New Roman" w:hAnsi="Times New Roman" w:cs="Times New Roman"/>
                 <w:color w:val="000000"/>
@@ -3380,11 +3148,11 @@
         </w:tc>
         <w:tc>
           <w:tcPr>
-            <w:tcW w:w="0" w:type="auto"/>
+            <w:tcW w:w="529" w:type="pct"/>
           </w:tcPr>
           <w:p>
             <w:pPr>
-              <w:jc w:val="center"/>
+              <w:jc w:val="both"/>
               <w:rPr>
                 <w:rFonts w:ascii="Times New Roman" w:hAnsi="Times New Roman" w:cs="Times New Roman"/>
                 <w:color w:val="000000"/>
@@ -3407,11 +3175,11 @@
         </w:tc>
         <w:tc>
           <w:tcPr>
-            <w:tcW w:w="0" w:type="auto"/>
+            <w:tcW w:w="664" w:type="pct"/>
           </w:tcPr>
           <w:p>
             <w:pPr>
-              <w:jc w:val="center"/>
+              <w:jc w:val="both"/>
               <w:rPr>
                 <w:rFonts w:ascii="Times New Roman" w:hAnsi="Times New Roman" w:cs="Times New Roman"/>
                 <w:color w:val="000000"/>
@@ -3428,47 +3196,7 @@
                 <w:szCs w:val="24"/>
                 <w:shd w:val="clear" w:color="auto" w:fill="FFFFFF"/>
               </w:rPr>
-              <w:t>0.</w:t>
-            </w:r>
-            <w:r>
-              <w:rPr>
-                <w:rFonts w:ascii="Times New Roman" w:hAnsi="Times New Roman" w:cs="Times New Roman"/>
-                <w:color w:val="000000"/>
-                <w:sz w:val="24"/>
-                <w:szCs w:val="24"/>
-                <w:shd w:val="clear" w:color="auto" w:fill="FFFFFF"/>
-              </w:rPr>
-              <w:t>19</w:t>
-            </w:r>
-            <w:r>
-              <w:rPr>
-                <w:rFonts w:ascii="Times New Roman" w:hAnsi="Times New Roman" w:cs="Times New Roman"/>
-                <w:color w:val="000000"/>
-                <w:sz w:val="24"/>
-                <w:szCs w:val="24"/>
-                <w:shd w:val="clear" w:color="auto" w:fill="FFFFFF"/>
-              </w:rPr>
-              <w:t xml:space="preserve"> (0.00-0.</w:t>
-            </w:r>
-            <w:r>
-              <w:rPr>
-                <w:rFonts w:ascii="Times New Roman" w:hAnsi="Times New Roman" w:cs="Times New Roman"/>
-                <w:color w:val="000000"/>
-                <w:sz w:val="24"/>
-                <w:szCs w:val="24"/>
-                <w:shd w:val="clear" w:color="auto" w:fill="FFFFFF"/>
-              </w:rPr>
-              <w:t>19</w:t>
-            </w:r>
-            <w:r>
-              <w:rPr>
-                <w:rFonts w:ascii="Times New Roman" w:hAnsi="Times New Roman" w:cs="Times New Roman"/>
-                <w:color w:val="000000"/>
-                <w:sz w:val="24"/>
-                <w:szCs w:val="24"/>
-                <w:shd w:val="clear" w:color="auto" w:fill="FFFFFF"/>
-              </w:rPr>
-              <w:t>)</w:t>
+              <w:t>0.19 (0.00-0.19)</w:t>
             </w:r>
           </w:p>
         </w:tc>
@@ -3479,11 +3207,11 @@
         </w:trPr>
         <w:tc>
           <w:tcPr>
-            <w:tcW w:w="0" w:type="auto"/>
+            <w:tcW w:w="693" w:type="pct"/>
           </w:tcPr>
           <w:p>
             <w:pPr>
-              <w:jc w:val="center"/>
+              <w:jc w:val="both"/>
               <w:rPr>
                 <w:rFonts w:ascii="Times New Roman" w:hAnsi="Times New Roman" w:cs="Times New Roman"/>
                 <w:b/>
@@ -3510,11 +3238,11 @@
         </w:tc>
         <w:tc>
           <w:tcPr>
-            <w:tcW w:w="0" w:type="auto"/>
+            <w:tcW w:w="689" w:type="pct"/>
           </w:tcPr>
           <w:p>
             <w:pPr>
-              <w:jc w:val="center"/>
+              <w:jc w:val="both"/>
               <w:rPr>
                 <w:rFonts w:ascii="Times New Roman" w:hAnsi="Times New Roman" w:cs="Times New Roman"/>
                 <w:color w:val="000000"/>
@@ -3537,11 +3265,11 @@
         </w:tc>
         <w:tc>
           <w:tcPr>
-            <w:tcW w:w="0" w:type="auto"/>
+            <w:tcW w:w="868" w:type="pct"/>
           </w:tcPr>
           <w:p>
             <w:pPr>
-              <w:jc w:val="center"/>
+              <w:jc w:val="both"/>
               <w:rPr>
                 <w:rFonts w:ascii="Times New Roman" w:hAnsi="Times New Roman" w:cs="Times New Roman"/>
                 <w:color w:val="000000"/>
@@ -3564,11 +3292,11 @@
         </w:tc>
         <w:tc>
           <w:tcPr>
-            <w:tcW w:w="0" w:type="auto"/>
+            <w:tcW w:w="689" w:type="pct"/>
           </w:tcPr>
           <w:p>
             <w:pPr>
-              <w:jc w:val="center"/>
+              <w:jc w:val="both"/>
               <w:rPr>
                 <w:rFonts w:ascii="Times New Roman" w:hAnsi="Times New Roman" w:cs="Times New Roman"/>
                 <w:color w:val="000000"/>
@@ -3591,11 +3319,11 @@
         </w:tc>
         <w:tc>
           <w:tcPr>
-            <w:tcW w:w="0" w:type="auto"/>
+            <w:tcW w:w="868" w:type="pct"/>
           </w:tcPr>
           <w:p>
             <w:pPr>
-              <w:jc w:val="center"/>
+              <w:jc w:val="both"/>
               <w:rPr>
                 <w:rFonts w:ascii="Times New Roman" w:hAnsi="Times New Roman" w:cs="Times New Roman"/>
                 <w:color w:val="000000"/>
@@ -3618,11 +3346,11 @@
         </w:tc>
         <w:tc>
           <w:tcPr>
-            <w:tcW w:w="0" w:type="auto"/>
+            <w:tcW w:w="529" w:type="pct"/>
           </w:tcPr>
           <w:p>
             <w:pPr>
-              <w:jc w:val="center"/>
+              <w:jc w:val="both"/>
               <w:rPr>
                 <w:rFonts w:ascii="Times New Roman" w:hAnsi="Times New Roman" w:cs="Times New Roman"/>
                 <w:color w:val="000000"/>
@@ -3645,11 +3373,11 @@
         </w:tc>
         <w:tc>
           <w:tcPr>
-            <w:tcW w:w="0" w:type="auto"/>
+            <w:tcW w:w="664" w:type="pct"/>
           </w:tcPr>
           <w:p>
             <w:pPr>
-              <w:jc w:val="center"/>
+              <w:jc w:val="both"/>
               <w:rPr>
                 <w:rFonts w:ascii="Times New Roman" w:hAnsi="Times New Roman" w:cs="Times New Roman"/>
                 <w:color w:val="000000"/>
@@ -3666,67 +3394,7 @@
                 <w:szCs w:val="24"/>
                 <w:shd w:val="clear" w:color="auto" w:fill="FFFFFF"/>
               </w:rPr>
-              <w:t>0.</w:t>
-            </w:r>
-            <w:r>
-              <w:rPr>
-                <w:rFonts w:ascii="Times New Roman" w:hAnsi="Times New Roman" w:cs="Times New Roman"/>
-                <w:color w:val="000000"/>
-                <w:sz w:val="24"/>
-                <w:szCs w:val="24"/>
-                <w:shd w:val="clear" w:color="auto" w:fill="FFFFFF"/>
-              </w:rPr>
-              <w:t>45</w:t>
-            </w:r>
-            <w:r>
-              <w:rPr>
-                <w:rFonts w:ascii="Times New Roman" w:hAnsi="Times New Roman" w:cs="Times New Roman"/>
-                <w:color w:val="000000"/>
-                <w:sz w:val="24"/>
-                <w:szCs w:val="24"/>
-                <w:shd w:val="clear" w:color="auto" w:fill="FFFFFF"/>
-              </w:rPr>
-              <w:t xml:space="preserve"> (0.</w:t>
-            </w:r>
-            <w:r>
-              <w:rPr>
-                <w:rFonts w:ascii="Times New Roman" w:hAnsi="Times New Roman" w:cs="Times New Roman"/>
-                <w:color w:val="000000"/>
-                <w:sz w:val="24"/>
-                <w:szCs w:val="24"/>
-                <w:shd w:val="clear" w:color="auto" w:fill="FFFFFF"/>
-              </w:rPr>
-              <w:t>17</w:t>
-            </w:r>
-            <w:r>
-              <w:rPr>
-                <w:rFonts w:ascii="Times New Roman" w:hAnsi="Times New Roman" w:cs="Times New Roman"/>
-                <w:color w:val="000000"/>
-                <w:sz w:val="24"/>
-                <w:szCs w:val="24"/>
-                <w:shd w:val="clear" w:color="auto" w:fill="FFFFFF"/>
-              </w:rPr>
-              <w:t>-0.</w:t>
-            </w:r>
-            <w:r>
-              <w:rPr>
-                <w:rFonts w:ascii="Times New Roman" w:hAnsi="Times New Roman" w:cs="Times New Roman"/>
-                <w:color w:val="000000"/>
-                <w:sz w:val="24"/>
-                <w:szCs w:val="24"/>
-                <w:shd w:val="clear" w:color="auto" w:fill="FFFFFF"/>
-              </w:rPr>
-              <w:t>62</w:t>
-            </w:r>
-            <w:r>
-              <w:rPr>
-                <w:rFonts w:ascii="Times New Roman" w:hAnsi="Times New Roman" w:cs="Times New Roman"/>
-                <w:color w:val="000000"/>
-                <w:sz w:val="24"/>
-                <w:szCs w:val="24"/>
-                <w:shd w:val="clear" w:color="auto" w:fill="FFFFFF"/>
-              </w:rPr>
-              <w:t>)</w:t>
+              <w:t>0.45 (0.17-0.62)</w:t>
             </w:r>
           </w:p>
         </w:tc>
@@ -3737,11 +3405,11 @@
         </w:trPr>
         <w:tc>
           <w:tcPr>
-            <w:tcW w:w="0" w:type="auto"/>
+            <w:tcW w:w="693" w:type="pct"/>
           </w:tcPr>
           <w:p>
             <w:pPr>
-              <w:jc w:val="center"/>
+              <w:jc w:val="both"/>
               <w:rPr>
                 <w:rFonts w:ascii="Times New Roman" w:hAnsi="Times New Roman" w:cs="Times New Roman"/>
                 <w:b/>
@@ -3768,11 +3436,11 @@
         </w:tc>
         <w:tc>
           <w:tcPr>
-            <w:tcW w:w="0" w:type="auto"/>
+            <w:tcW w:w="689" w:type="pct"/>
           </w:tcPr>
           <w:p>
             <w:pPr>
-              <w:jc w:val="center"/>
+              <w:jc w:val="both"/>
               <w:rPr>
                 <w:rFonts w:ascii="Times New Roman" w:hAnsi="Times New Roman" w:cs="Times New Roman"/>
                 <w:color w:val="000000"/>
@@ -3795,11 +3463,11 @@
         </w:tc>
         <w:tc>
           <w:tcPr>
-            <w:tcW w:w="0" w:type="auto"/>
+            <w:tcW w:w="868" w:type="pct"/>
           </w:tcPr>
           <w:p>
             <w:pPr>
-              <w:jc w:val="center"/>
+              <w:jc w:val="both"/>
               <w:rPr>
                 <w:rFonts w:ascii="Times New Roman" w:hAnsi="Times New Roman" w:cs="Times New Roman"/>
                 <w:color w:val="000000"/>
@@ -3822,11 +3490,11 @@
         </w:tc>
         <w:tc>
           <w:tcPr>
-            <w:tcW w:w="0" w:type="auto"/>
+            <w:tcW w:w="689" w:type="pct"/>
           </w:tcPr>
           <w:p>
             <w:pPr>
-              <w:jc w:val="center"/>
+              <w:jc w:val="both"/>
               <w:rPr>
                 <w:rFonts w:ascii="Times New Roman" w:hAnsi="Times New Roman" w:cs="Times New Roman"/>
                 <w:color w:val="000000"/>
@@ -3849,11 +3517,11 @@
         </w:tc>
         <w:tc>
           <w:tcPr>
-            <w:tcW w:w="0" w:type="auto"/>
+            <w:tcW w:w="868" w:type="pct"/>
           </w:tcPr>
           <w:p>
             <w:pPr>
-              <w:jc w:val="center"/>
+              <w:jc w:val="both"/>
               <w:rPr>
                 <w:rFonts w:ascii="Times New Roman" w:hAnsi="Times New Roman" w:cs="Times New Roman"/>
                 <w:color w:val="000000"/>
@@ -3876,11 +3544,11 @@
         </w:tc>
         <w:tc>
           <w:tcPr>
-            <w:tcW w:w="0" w:type="auto"/>
+            <w:tcW w:w="529" w:type="pct"/>
           </w:tcPr>
           <w:p>
             <w:pPr>
-              <w:jc w:val="center"/>
+              <w:jc w:val="both"/>
               <w:rPr>
                 <w:rFonts w:ascii="Times New Roman" w:hAnsi="Times New Roman" w:cs="Times New Roman"/>
                 <w:color w:val="000000"/>
@@ -3903,11 +3571,11 @@
         </w:tc>
         <w:tc>
           <w:tcPr>
-            <w:tcW w:w="0" w:type="auto"/>
+            <w:tcW w:w="664" w:type="pct"/>
           </w:tcPr>
           <w:p>
             <w:pPr>
-              <w:jc w:val="center"/>
+              <w:jc w:val="both"/>
               <w:rPr>
                 <w:rFonts w:ascii="Times New Roman" w:hAnsi="Times New Roman" w:cs="Times New Roman"/>
                 <w:color w:val="000000"/>
@@ -3924,47 +3592,7 @@
                 <w:szCs w:val="24"/>
                 <w:shd w:val="clear" w:color="auto" w:fill="FFFFFF"/>
               </w:rPr>
-              <w:t>0.</w:t>
-            </w:r>
-            <w:r>
-              <w:rPr>
-                <w:rFonts w:ascii="Times New Roman" w:hAnsi="Times New Roman" w:cs="Times New Roman"/>
-                <w:color w:val="000000"/>
-                <w:sz w:val="24"/>
-                <w:szCs w:val="24"/>
-                <w:shd w:val="clear" w:color="auto" w:fill="FFFFFF"/>
-              </w:rPr>
-              <w:t>30</w:t>
-            </w:r>
-            <w:r>
-              <w:rPr>
-                <w:rFonts w:ascii="Times New Roman" w:hAnsi="Times New Roman" w:cs="Times New Roman"/>
-                <w:color w:val="000000"/>
-                <w:sz w:val="24"/>
-                <w:szCs w:val="24"/>
-                <w:shd w:val="clear" w:color="auto" w:fill="FFFFFF"/>
-              </w:rPr>
-              <w:t xml:space="preserve"> (0.00-0.</w:t>
-            </w:r>
-            <w:r>
-              <w:rPr>
-                <w:rFonts w:ascii="Times New Roman" w:hAnsi="Times New Roman" w:cs="Times New Roman"/>
-                <w:color w:val="000000"/>
-                <w:sz w:val="24"/>
-                <w:szCs w:val="24"/>
-                <w:shd w:val="clear" w:color="auto" w:fill="FFFFFF"/>
-              </w:rPr>
-              <w:t>3</w:t>
-            </w:r>
-            <w:r>
-              <w:rPr>
-                <w:rFonts w:ascii="Times New Roman" w:hAnsi="Times New Roman" w:cs="Times New Roman"/>
-                <w:color w:val="000000"/>
-                <w:sz w:val="24"/>
-                <w:szCs w:val="24"/>
-                <w:shd w:val="clear" w:color="auto" w:fill="FFFFFF"/>
-              </w:rPr>
-              <w:t>0)</w:t>
+              <w:t>0.30 (0.00-0.30)</w:t>
             </w:r>
           </w:p>
         </w:tc>
@@ -3972,33 +3600,509 @@
     </w:tbl>
     <w:p>
       <w:pPr>
-        <w:spacing w:after="0" w:line="480" w:lineRule="auto"/>
+        <w:spacing w:after="0" w:line="360" w:lineRule="auto"/>
+        <w:jc w:val="both"/>
         <w:rPr>
           <w:rFonts w:ascii="Times New Roman" w:hAnsi="Times New Roman" w:cs="Times New Roman"/>
           <w:b/>
           <w:bCs/>
           <w:color w:val="000000"/>
+          <w:sz w:val="24"/>
+          <w:szCs w:val="24"/>
           <w:shd w:val="clear" w:color="auto" w:fill="FFFFFF"/>
         </w:rPr>
       </w:pPr>
     </w:p>
     <w:p>
       <w:pPr>
-        <w:spacing w:after="0" w:line="480" w:lineRule="auto"/>
-        <w:rPr>
-          <w:rFonts w:ascii="Times New Roman" w:hAnsi="Times New Roman" w:cs="Times New Roman"/>
-          <w:b/>
-          <w:bCs/>
-          <w:color w:val="000000"/>
+        <w:spacing w:after="0" w:line="360" w:lineRule="auto"/>
+        <w:jc w:val="both"/>
+        <w:rPr>
+          <w:rFonts w:ascii="Times New Roman" w:hAnsi="Times New Roman" w:cs="Times New Roman"/>
+          <w:color w:val="000000"/>
+          <w:sz w:val="24"/>
+          <w:szCs w:val="24"/>
+          <w:shd w:val="clear" w:color="auto" w:fill="FFFFFF"/>
+        </w:rPr>
+      </w:pPr>
+      <w:r>
+        <w:rPr>
+          <w:rFonts w:ascii="Times New Roman" w:hAnsi="Times New Roman" w:cs="Times New Roman"/>
+          <w:color w:val="000000"/>
+          <w:sz w:val="24"/>
+          <w:szCs w:val="24"/>
+          <w:shd w:val="clear" w:color="auto" w:fill="FFFFFF"/>
+        </w:rPr>
+        <w:t>Maldives holds the record for the highest mean cases per 100,000 population over 24 years, standing at 290.47 (standard deviation</w:t>
+      </w:r>
+      <w:r>
+        <w:rPr>
+          <w:rFonts w:ascii="Times New Roman" w:hAnsi="Times New Roman" w:cs="Times New Roman"/>
+          <w:color w:val="000000"/>
+          <w:sz w:val="24"/>
+          <w:szCs w:val="24"/>
+          <w:shd w:val="clear" w:color="auto" w:fill="FFFFFF"/>
+        </w:rPr>
+        <w:t xml:space="preserve"> (SD)</w:t>
+      </w:r>
+      <w:r>
+        <w:rPr>
+          <w:rFonts w:ascii="Times New Roman" w:hAnsi="Times New Roman" w:cs="Times New Roman"/>
+          <w:color w:val="000000"/>
+          <w:sz w:val="24"/>
+          <w:szCs w:val="24"/>
+          <w:shd w:val="clear" w:color="auto" w:fill="FFFFFF"/>
+        </w:rPr>
+        <w:t xml:space="preserve"> 448.71), whereas Afghanistan has the lowest rate at 0.45 (</w:t>
+      </w:r>
+      <w:r>
+        <w:rPr>
+          <w:rFonts w:ascii="Times New Roman" w:hAnsi="Times New Roman" w:cs="Times New Roman"/>
+          <w:color w:val="000000"/>
+          <w:sz w:val="24"/>
+          <w:szCs w:val="24"/>
+          <w:shd w:val="clear" w:color="auto" w:fill="FFFFFF"/>
+        </w:rPr>
+        <w:t>SD</w:t>
+      </w:r>
+      <w:r>
+        <w:rPr>
+          <w:rFonts w:ascii="Times New Roman" w:hAnsi="Times New Roman" w:cs="Times New Roman"/>
+          <w:color w:val="000000"/>
+          <w:sz w:val="24"/>
+          <w:szCs w:val="24"/>
+          <w:shd w:val="clear" w:color="auto" w:fill="FFFFFF"/>
+        </w:rPr>
+        <w:t xml:space="preserve"> 1.16). The interquartile range </w:t>
+      </w:r>
+      <w:r>
+        <w:rPr>
+          <w:rFonts w:ascii="Times New Roman" w:hAnsi="Times New Roman" w:cs="Times New Roman"/>
+          <w:color w:val="000000"/>
+          <w:sz w:val="24"/>
+          <w:szCs w:val="24"/>
+          <w:shd w:val="clear" w:color="auto" w:fill="FFFFFF"/>
+        </w:rPr>
+        <w:t xml:space="preserve">(IQR) </w:t>
+      </w:r>
+      <w:r>
+        <w:rPr>
+          <w:rFonts w:ascii="Times New Roman" w:hAnsi="Times New Roman" w:cs="Times New Roman"/>
+          <w:color w:val="000000"/>
+          <w:sz w:val="24"/>
+          <w:szCs w:val="24"/>
+          <w:shd w:val="clear" w:color="auto" w:fill="FFFFFF"/>
+        </w:rPr>
+        <w:t>is narrowest in Afghanistan, at 0.00, and widest in Maldives, at 466.14. India reported the highest mean number of deaths at 155.08 (</w:t>
+      </w:r>
+      <w:r>
+        <w:rPr>
+          <w:rFonts w:ascii="Times New Roman" w:hAnsi="Times New Roman" w:cs="Times New Roman"/>
+          <w:color w:val="000000"/>
+          <w:sz w:val="24"/>
+          <w:szCs w:val="24"/>
+          <w:shd w:val="clear" w:color="auto" w:fill="FFFFFF"/>
+        </w:rPr>
+        <w:t>SD</w:t>
+      </w:r>
+      <w:r>
+        <w:rPr>
+          <w:rFonts w:ascii="Times New Roman" w:hAnsi="Times New Roman" w:cs="Times New Roman"/>
+          <w:color w:val="000000"/>
+          <w:sz w:val="24"/>
+          <w:szCs w:val="24"/>
+          <w:shd w:val="clear" w:color="auto" w:fill="FFFFFF"/>
+        </w:rPr>
+        <w:t xml:space="preserve"> 94.29), while Afghanistan reported the lowest at 0.04 (</w:t>
+      </w:r>
+      <w:r>
+        <w:rPr>
+          <w:rFonts w:ascii="Times New Roman" w:hAnsi="Times New Roman" w:cs="Times New Roman"/>
+          <w:color w:val="000000"/>
+          <w:sz w:val="24"/>
+          <w:szCs w:val="24"/>
+          <w:shd w:val="clear" w:color="auto" w:fill="FFFFFF"/>
+        </w:rPr>
+        <w:t>SD</w:t>
+      </w:r>
+      <w:r>
+        <w:rPr>
+          <w:rFonts w:ascii="Times New Roman" w:hAnsi="Times New Roman" w:cs="Times New Roman"/>
+          <w:color w:val="000000"/>
+          <w:sz w:val="24"/>
+          <w:szCs w:val="24"/>
+          <w:shd w:val="clear" w:color="auto" w:fill="FFFFFF"/>
+        </w:rPr>
+        <w:t xml:space="preserve"> 0.20). For deaths, the </w:t>
+      </w:r>
+      <w:r>
+        <w:rPr>
+          <w:rFonts w:ascii="Times New Roman" w:hAnsi="Times New Roman" w:cs="Times New Roman"/>
+          <w:color w:val="000000"/>
+          <w:sz w:val="24"/>
+          <w:szCs w:val="24"/>
+          <w:shd w:val="clear" w:color="auto" w:fill="FFFFFF"/>
+        </w:rPr>
+        <w:t>IQR</w:t>
+      </w:r>
+      <w:r>
+        <w:rPr>
+          <w:rFonts w:ascii="Times New Roman" w:hAnsi="Times New Roman" w:cs="Times New Roman"/>
+          <w:color w:val="000000"/>
+          <w:sz w:val="24"/>
+          <w:szCs w:val="24"/>
+          <w:shd w:val="clear" w:color="auto" w:fill="FFFFFF"/>
+        </w:rPr>
+        <w:t xml:space="preserve"> is highest in India, </w:t>
+      </w:r>
+      <w:r>
+        <w:rPr>
+          <w:rFonts w:ascii="Times New Roman" w:hAnsi="Times New Roman" w:cs="Times New Roman"/>
+          <w:color w:val="000000"/>
+          <w:sz w:val="24"/>
+          <w:szCs w:val="24"/>
+          <w:shd w:val="clear" w:color="auto" w:fill="FFFFFF"/>
+        </w:rPr>
+        <w:lastRenderedPageBreak/>
+        <w:t>at 132.75, and lowest in Afghanistan, at 0.00. India also has the highest mean Case Fatality Rate (CFR) at 0.67</w:t>
+      </w:r>
+      <w:r>
+        <w:rPr>
+          <w:rFonts w:ascii="Times New Roman" w:hAnsi="Times New Roman" w:cs="Times New Roman"/>
+          <w:color w:val="000000"/>
+          <w:sz w:val="24"/>
+          <w:szCs w:val="24"/>
+          <w:shd w:val="clear" w:color="auto" w:fill="FFFFFF"/>
+        </w:rPr>
+        <w:t>%</w:t>
+      </w:r>
+      <w:r>
+        <w:rPr>
+          <w:rFonts w:ascii="Times New Roman" w:hAnsi="Times New Roman" w:cs="Times New Roman"/>
+          <w:color w:val="000000"/>
+          <w:sz w:val="24"/>
+          <w:szCs w:val="24"/>
+          <w:shd w:val="clear" w:color="auto" w:fill="FFFFFF"/>
+        </w:rPr>
+        <w:t xml:space="preserve"> (</w:t>
+      </w:r>
+      <w:r>
+        <w:rPr>
+          <w:rFonts w:ascii="Times New Roman" w:hAnsi="Times New Roman" w:cs="Times New Roman"/>
+          <w:color w:val="000000"/>
+          <w:sz w:val="24"/>
+          <w:szCs w:val="24"/>
+          <w:shd w:val="clear" w:color="auto" w:fill="FFFFFF"/>
+        </w:rPr>
+        <w:t>SD</w:t>
+      </w:r>
+      <w:r>
+        <w:rPr>
+          <w:rFonts w:ascii="Times New Roman" w:hAnsi="Times New Roman" w:cs="Times New Roman"/>
+          <w:color w:val="000000"/>
+          <w:sz w:val="24"/>
+          <w:szCs w:val="24"/>
+          <w:shd w:val="clear" w:color="auto" w:fill="FFFFFF"/>
+        </w:rPr>
+        <w:t xml:space="preserve"> 0.57</w:t>
+      </w:r>
+      <w:r>
+        <w:rPr>
+          <w:rFonts w:ascii="Times New Roman" w:hAnsi="Times New Roman" w:cs="Times New Roman"/>
+          <w:color w:val="000000"/>
+          <w:sz w:val="24"/>
+          <w:szCs w:val="24"/>
+          <w:shd w:val="clear" w:color="auto" w:fill="FFFFFF"/>
+        </w:rPr>
+        <w:t>%</w:t>
+      </w:r>
+      <w:r>
+        <w:rPr>
+          <w:rFonts w:ascii="Times New Roman" w:hAnsi="Times New Roman" w:cs="Times New Roman"/>
+          <w:color w:val="000000"/>
+          <w:sz w:val="24"/>
+          <w:szCs w:val="24"/>
+          <w:shd w:val="clear" w:color="auto" w:fill="FFFFFF"/>
+        </w:rPr>
+        <w:t xml:space="preserve">), with an </w:t>
+      </w:r>
+      <w:r>
+        <w:rPr>
+          <w:rFonts w:ascii="Times New Roman" w:hAnsi="Times New Roman" w:cs="Times New Roman"/>
+          <w:color w:val="000000"/>
+          <w:sz w:val="24"/>
+          <w:szCs w:val="24"/>
+          <w:shd w:val="clear" w:color="auto" w:fill="FFFFFF"/>
+        </w:rPr>
+        <w:t>IQR</w:t>
+      </w:r>
+      <w:r>
+        <w:rPr>
+          <w:rFonts w:ascii="Times New Roman" w:hAnsi="Times New Roman" w:cs="Times New Roman"/>
+          <w:color w:val="000000"/>
+          <w:sz w:val="24"/>
+          <w:szCs w:val="24"/>
+          <w:shd w:val="clear" w:color="auto" w:fill="FFFFFF"/>
+        </w:rPr>
+        <w:t xml:space="preserve"> of 0.91.</w:t>
+      </w:r>
+      <w:r>
+        <w:rPr>
+          <w:rFonts w:ascii="Times New Roman" w:hAnsi="Times New Roman" w:cs="Times New Roman"/>
+          <w:color w:val="000000"/>
+          <w:sz w:val="24"/>
+          <w:szCs w:val="24"/>
+          <w:shd w:val="clear" w:color="auto" w:fill="FFFFFF"/>
+        </w:rPr>
+        <w:t xml:space="preserve"> </w:t>
+      </w:r>
+      <w:r>
+        <w:rPr>
+          <w:rFonts w:ascii="Times New Roman" w:hAnsi="Times New Roman" w:cs="Times New Roman"/>
+          <w:color w:val="000000"/>
+          <w:sz w:val="24"/>
+          <w:szCs w:val="24"/>
+          <w:shd w:val="clear" w:color="auto" w:fill="FFFFFF"/>
+        </w:rPr>
+        <w:t xml:space="preserve">Overall, the average </w:t>
+      </w:r>
+      <w:r>
+        <w:rPr>
+          <w:rFonts w:ascii="Times New Roman" w:hAnsi="Times New Roman" w:cs="Times New Roman"/>
+          <w:color w:val="000000"/>
+          <w:sz w:val="24"/>
+          <w:szCs w:val="24"/>
+          <w:shd w:val="clear" w:color="auto" w:fill="FFFFFF"/>
+        </w:rPr>
+        <w:t xml:space="preserve">number of </w:t>
+      </w:r>
+      <w:r>
+        <w:rPr>
+          <w:rFonts w:ascii="Times New Roman" w:hAnsi="Times New Roman" w:cs="Times New Roman"/>
+          <w:color w:val="000000"/>
+          <w:sz w:val="24"/>
+          <w:szCs w:val="24"/>
+          <w:shd w:val="clear" w:color="auto" w:fill="FFFFFF"/>
+        </w:rPr>
+        <w:t>dengue cases per 100,000 population stood at 74.64 (</w:t>
+      </w:r>
+      <w:r>
+        <w:rPr>
+          <w:rFonts w:ascii="Times New Roman" w:hAnsi="Times New Roman" w:cs="Times New Roman"/>
+          <w:color w:val="000000"/>
+          <w:sz w:val="24"/>
+          <w:szCs w:val="24"/>
+          <w:shd w:val="clear" w:color="auto" w:fill="FFFFFF"/>
+        </w:rPr>
+        <w:t>SD</w:t>
+      </w:r>
+      <w:r>
+        <w:rPr>
+          <w:rFonts w:ascii="Times New Roman" w:hAnsi="Times New Roman" w:cs="Times New Roman"/>
+          <w:color w:val="000000"/>
+          <w:sz w:val="24"/>
+          <w:szCs w:val="24"/>
+          <w:shd w:val="clear" w:color="auto" w:fill="FFFFFF"/>
+        </w:rPr>
+        <w:t xml:space="preserve"> 204.51 and </w:t>
+      </w:r>
+      <w:r>
+        <w:rPr>
+          <w:rFonts w:ascii="Times New Roman" w:hAnsi="Times New Roman" w:cs="Times New Roman"/>
+          <w:color w:val="000000"/>
+          <w:sz w:val="24"/>
+          <w:szCs w:val="24"/>
+          <w:shd w:val="clear" w:color="auto" w:fill="FFFFFF"/>
+        </w:rPr>
+        <w:t>IQR</w:t>
+      </w:r>
+      <w:r>
+        <w:rPr>
+          <w:rFonts w:ascii="Times New Roman" w:hAnsi="Times New Roman" w:cs="Times New Roman"/>
+          <w:color w:val="000000"/>
+          <w:sz w:val="24"/>
+          <w:szCs w:val="24"/>
+          <w:shd w:val="clear" w:color="auto" w:fill="FFFFFF"/>
+        </w:rPr>
+        <w:t xml:space="preserve"> 25.74). The mean number of deaths was 50.72 (</w:t>
+      </w:r>
+      <w:r>
+        <w:rPr>
+          <w:rFonts w:ascii="Times New Roman" w:hAnsi="Times New Roman" w:cs="Times New Roman"/>
+          <w:color w:val="000000"/>
+          <w:sz w:val="24"/>
+          <w:szCs w:val="24"/>
+          <w:shd w:val="clear" w:color="auto" w:fill="FFFFFF"/>
+        </w:rPr>
+        <w:t>SD</w:t>
+      </w:r>
+      <w:r>
+        <w:rPr>
+          <w:rFonts w:ascii="Times New Roman" w:hAnsi="Times New Roman" w:cs="Times New Roman"/>
+          <w:color w:val="000000"/>
+          <w:sz w:val="24"/>
+          <w:szCs w:val="24"/>
+          <w:shd w:val="clear" w:color="auto" w:fill="FFFFFF"/>
+        </w:rPr>
+        <w:t xml:space="preserve"> 144.99 and </w:t>
+      </w:r>
+      <w:r>
+        <w:rPr>
+          <w:rFonts w:ascii="Times New Roman" w:hAnsi="Times New Roman" w:cs="Times New Roman"/>
+          <w:color w:val="000000"/>
+          <w:sz w:val="24"/>
+          <w:szCs w:val="24"/>
+          <w:shd w:val="clear" w:color="auto" w:fill="FFFFFF"/>
+        </w:rPr>
+        <w:t>IQR</w:t>
+      </w:r>
+      <w:r>
+        <w:rPr>
+          <w:rFonts w:ascii="Times New Roman" w:hAnsi="Times New Roman" w:cs="Times New Roman"/>
+          <w:color w:val="000000"/>
+          <w:sz w:val="24"/>
+          <w:szCs w:val="24"/>
+          <w:shd w:val="clear" w:color="auto" w:fill="FFFFFF"/>
+        </w:rPr>
+        <w:t xml:space="preserve"> 48.75), while the </w:t>
+      </w:r>
+      <w:r>
+        <w:rPr>
+          <w:rFonts w:ascii="Times New Roman" w:hAnsi="Times New Roman" w:cs="Times New Roman"/>
+          <w:color w:val="000000"/>
+          <w:sz w:val="24"/>
+          <w:szCs w:val="24"/>
+          <w:shd w:val="clear" w:color="auto" w:fill="FFFFFF"/>
+        </w:rPr>
+        <w:t>mean</w:t>
+      </w:r>
+      <w:r>
+        <w:rPr>
+          <w:rFonts w:ascii="Times New Roman" w:hAnsi="Times New Roman" w:cs="Times New Roman"/>
+          <w:color w:val="000000"/>
+          <w:sz w:val="24"/>
+          <w:szCs w:val="24"/>
+          <w:shd w:val="clear" w:color="auto" w:fill="FFFFFF"/>
+        </w:rPr>
+        <w:t xml:space="preserve"> CFR was 0.26% (</w:t>
+      </w:r>
+      <w:r>
+        <w:rPr>
+          <w:rFonts w:ascii="Times New Roman" w:hAnsi="Times New Roman" w:cs="Times New Roman"/>
+          <w:color w:val="000000"/>
+          <w:sz w:val="24"/>
+          <w:szCs w:val="24"/>
+          <w:shd w:val="clear" w:color="auto" w:fill="FFFFFF"/>
+        </w:rPr>
+        <w:t>SD</w:t>
+      </w:r>
+      <w:r>
+        <w:rPr>
+          <w:rFonts w:ascii="Times New Roman" w:hAnsi="Times New Roman" w:cs="Times New Roman"/>
+          <w:color w:val="000000"/>
+          <w:sz w:val="24"/>
+          <w:szCs w:val="24"/>
+          <w:shd w:val="clear" w:color="auto" w:fill="FFFFFF"/>
+        </w:rPr>
+        <w:t xml:space="preserve"> 0.48% and </w:t>
+      </w:r>
+      <w:r>
+        <w:rPr>
+          <w:rFonts w:ascii="Times New Roman" w:hAnsi="Times New Roman" w:cs="Times New Roman"/>
+          <w:color w:val="000000"/>
+          <w:sz w:val="24"/>
+          <w:szCs w:val="24"/>
+          <w:shd w:val="clear" w:color="auto" w:fill="FFFFFF"/>
+        </w:rPr>
+        <w:t xml:space="preserve">IQR </w:t>
+      </w:r>
+      <w:r>
+        <w:rPr>
+          <w:rFonts w:ascii="Times New Roman" w:hAnsi="Times New Roman" w:cs="Times New Roman"/>
+          <w:color w:val="000000"/>
+          <w:sz w:val="24"/>
+          <w:szCs w:val="24"/>
+          <w:shd w:val="clear" w:color="auto" w:fill="FFFFFF"/>
+        </w:rPr>
+        <w:t>0.30</w:t>
+      </w:r>
+      <w:proofErr w:type="gramStart"/>
+      <w:r>
+        <w:rPr>
+          <w:rFonts w:ascii="Times New Roman" w:hAnsi="Times New Roman" w:cs="Times New Roman"/>
+          <w:color w:val="000000"/>
+          <w:sz w:val="24"/>
+          <w:szCs w:val="24"/>
+          <w:shd w:val="clear" w:color="auto" w:fill="FFFFFF"/>
+        </w:rPr>
+        <w:t>%)</w:t>
+      </w:r>
+      <w:r>
+        <w:rPr>
+          <w:rFonts w:ascii="Times New Roman" w:hAnsi="Times New Roman" w:cs="Times New Roman"/>
+          <w:color w:val="000000"/>
+          <w:sz w:val="24"/>
+          <w:szCs w:val="24"/>
+          <w:shd w:val="clear" w:color="auto" w:fill="FFFFFF"/>
+        </w:rPr>
+        <w:t xml:space="preserve"> </w:t>
+      </w:r>
+      <w:r>
+        <w:rPr>
+          <w:rFonts w:ascii="Times New Roman" w:hAnsi="Times New Roman" w:cs="Times New Roman"/>
+          <w:color w:val="000000"/>
+          <w:sz w:val="24"/>
+          <w:szCs w:val="24"/>
+          <w:shd w:val="clear" w:color="auto" w:fill="FFFFFF"/>
+        </w:rPr>
+        <w:t xml:space="preserve"> (</w:t>
+      </w:r>
+      <w:proofErr w:type="gramEnd"/>
+      <w:r>
+        <w:rPr>
+          <w:rFonts w:ascii="Times New Roman" w:hAnsi="Times New Roman" w:cs="Times New Roman"/>
+          <w:color w:val="000000"/>
+          <w:sz w:val="24"/>
+          <w:szCs w:val="24"/>
+          <w:shd w:val="clear" w:color="auto" w:fill="FFFFFF"/>
+        </w:rPr>
+        <w:t>Table 1)</w:t>
+      </w:r>
+      <w:r>
+        <w:rPr>
+          <w:rFonts w:ascii="Times New Roman" w:hAnsi="Times New Roman" w:cs="Times New Roman"/>
+          <w:color w:val="000000"/>
+          <w:sz w:val="24"/>
+          <w:szCs w:val="24"/>
+          <w:shd w:val="clear" w:color="auto" w:fill="FFFFFF"/>
+        </w:rPr>
+        <w:t>.</w:t>
+      </w:r>
+    </w:p>
+    <w:p>
+      <w:pPr>
+        <w:spacing w:after="0" w:line="360" w:lineRule="auto"/>
+        <w:jc w:val="both"/>
+        <w:rPr>
+          <w:rFonts w:ascii="Times New Roman" w:hAnsi="Times New Roman" w:cs="Times New Roman"/>
+          <w:color w:val="000000"/>
+          <w:sz w:val="24"/>
+          <w:szCs w:val="24"/>
           <w:shd w:val="clear" w:color="auto" w:fill="FFFFFF"/>
         </w:rPr>
       </w:pPr>
     </w:p>
     <w:p>
       <w:pPr>
-        <w:rPr>
-          <w:rFonts w:ascii="Times New Roman" w:hAnsi="Times New Roman" w:cs="Times New Roman"/>
-          <w:color w:val="000000"/>
+        <w:spacing w:after="0" w:line="360" w:lineRule="auto"/>
+        <w:jc w:val="both"/>
+        <w:rPr>
+          <w:rFonts w:ascii="Times New Roman" w:hAnsi="Times New Roman" w:cs="Times New Roman"/>
+          <w:b/>
+          <w:bCs/>
+          <w:color w:val="000000"/>
+          <w:sz w:val="24"/>
+          <w:szCs w:val="24"/>
           <w:shd w:val="clear" w:color="auto" w:fill="FFFFFF"/>
         </w:rPr>
       </w:pPr>
@@ -4006,47 +4110,93 @@
         <w:rPr>
           <w:rFonts w:ascii="Times New Roman" w:hAnsi="Times New Roman" w:cs="Times New Roman"/>
           <w:color w:val="000000"/>
-          <w:shd w:val="clear" w:color="auto" w:fill="FFFFFF"/>
-        </w:rPr>
-        <w:br w:type="page"/>
+          <w:sz w:val="24"/>
+          <w:szCs w:val="24"/>
+          <w:shd w:val="clear" w:color="auto" w:fill="FFFFFF"/>
+        </w:rPr>
+        <w:t>Figure 1:</w:t>
+      </w:r>
+      <w:r>
+        <w:rPr>
+          <w:rFonts w:ascii="Times New Roman" w:hAnsi="Times New Roman" w:cs="Times New Roman"/>
+          <w:color w:val="000000"/>
+          <w:sz w:val="24"/>
+          <w:szCs w:val="24"/>
+          <w:shd w:val="clear" w:color="auto" w:fill="FFFFFF"/>
+        </w:rPr>
+        <w:t xml:space="preserve"> </w:t>
+      </w:r>
+      <w:r>
+        <w:rPr>
+          <w:rFonts w:ascii="Times New Roman" w:hAnsi="Times New Roman" w:cs="Times New Roman"/>
+          <w:b/>
+          <w:bCs/>
+          <w:color w:val="000000"/>
+          <w:sz w:val="24"/>
+          <w:szCs w:val="24"/>
+          <w:shd w:val="clear" w:color="auto" w:fill="FFFFFF"/>
+        </w:rPr>
+        <w:t>Trend of</w:t>
+      </w:r>
+      <w:r>
+        <w:rPr>
+          <w:rFonts w:ascii="Times New Roman" w:hAnsi="Times New Roman" w:cs="Times New Roman"/>
+          <w:b/>
+          <w:bCs/>
+          <w:color w:val="000000"/>
+          <w:sz w:val="24"/>
+          <w:szCs w:val="24"/>
+          <w:shd w:val="clear" w:color="auto" w:fill="FFFFFF"/>
+        </w:rPr>
+        <w:t xml:space="preserve"> dengue cases</w:t>
+      </w:r>
+      <w:r>
+        <w:rPr>
+          <w:rFonts w:ascii="Times New Roman" w:hAnsi="Times New Roman" w:cs="Times New Roman"/>
+          <w:b/>
+          <w:bCs/>
+          <w:color w:val="000000"/>
+          <w:sz w:val="24"/>
+          <w:szCs w:val="24"/>
+          <w:shd w:val="clear" w:color="auto" w:fill="FFFFFF"/>
+        </w:rPr>
+        <w:t xml:space="preserve"> </w:t>
+      </w:r>
+      <w:r>
+        <w:rPr>
+          <w:rFonts w:ascii="Times New Roman" w:hAnsi="Times New Roman" w:cs="Times New Roman"/>
+          <w:b/>
+          <w:bCs/>
+          <w:color w:val="000000"/>
+          <w:sz w:val="24"/>
+          <w:szCs w:val="24"/>
+          <w:shd w:val="clear" w:color="auto" w:fill="FFFFFF"/>
+        </w:rPr>
+        <w:t>and CFR between the SA Countries</w:t>
       </w:r>
     </w:p>
     <w:p>
       <w:pPr>
-        <w:spacing w:after="0" w:line="480" w:lineRule="auto"/>
-        <w:rPr>
-          <w:rFonts w:ascii="Times New Roman" w:hAnsi="Times New Roman" w:cs="Times New Roman"/>
-          <w:color w:val="000000"/>
+        <w:spacing w:after="0" w:line="360" w:lineRule="auto"/>
+        <w:jc w:val="center"/>
+        <w:rPr>
+          <w:rFonts w:ascii="Times New Roman" w:hAnsi="Times New Roman" w:cs="Times New Roman"/>
+          <w:color w:val="000000"/>
+          <w:sz w:val="24"/>
+          <w:szCs w:val="24"/>
           <w:shd w:val="clear" w:color="auto" w:fill="FFFFFF"/>
         </w:rPr>
       </w:pPr>
       <w:r>
         <w:rPr>
           <w:rFonts w:ascii="Times New Roman" w:hAnsi="Times New Roman" w:cs="Times New Roman"/>
-          <w:color w:val="000000"/>
-          <w:shd w:val="clear" w:color="auto" w:fill="FFFFFF"/>
-        </w:rPr>
-        <w:lastRenderedPageBreak/>
-        <w:t>Figure 1:</w:t>
-      </w:r>
-    </w:p>
-    <w:p>
-      <w:pPr>
-        <w:spacing w:after="0" w:line="480" w:lineRule="auto"/>
-        <w:jc w:val="center"/>
-        <w:rPr>
-          <w:rFonts w:ascii="Times New Roman" w:hAnsi="Times New Roman" w:cs="Times New Roman"/>
-          <w:color w:val="000000"/>
-          <w:shd w:val="clear" w:color="auto" w:fill="FFFFFF"/>
-        </w:rPr>
-      </w:pPr>
-      <w:r>
-        <w:rPr>
           <w:noProof/>
+          <w:sz w:val="24"/>
+          <w:szCs w:val="24"/>
         </w:rPr>
         <w:drawing>
-          <wp:inline distT="0" distB="0" distL="0" distR="0" wp14:anchorId="3A5E4E57" wp14:editId="0233E86E">
-            <wp:extent cx="4019550" cy="6029325"/>
+          <wp:inline distT="0" distB="0" distL="0" distR="0" wp14:anchorId="720199B3" wp14:editId="5DCECDA7">
+            <wp:extent cx="3676650" cy="5514975"/>
             <wp:effectExtent l="0" t="0" r="0" b="0"/>
             <wp:docPr id="1288204413" name="Picture 1"/>
             <wp:cNvGraphicFramePr>
@@ -4062,7 +4212,7 @@
                     </pic:cNvPicPr>
                   </pic:nvPicPr>
                   <pic:blipFill>
-                    <a:blip r:embed="rId26" cstate="print">
+                    <a:blip r:embed="rId5" cstate="print">
                       <a:extLst>
                         <a:ext uri="{28A0092B-C50C-407E-A947-70E740481C1C}">
                           <a14:useLocalDpi xmlns:a14="http://schemas.microsoft.com/office/drawing/2010/main" val="0"/>
@@ -4077,7 +4227,7 @@
                   <pic:spPr bwMode="auto">
                     <a:xfrm>
                       <a:off x="0" y="0"/>
-                      <a:ext cx="4019550" cy="6029325"/>
+                      <a:ext cx="3679531" cy="5519297"/>
                     </a:xfrm>
                     <a:prstGeom prst="rect">
                       <a:avLst/>
@@ -4096,9 +4246,13 @@
     </w:p>
     <w:p>
       <w:pPr>
-        <w:rPr>
-          <w:rFonts w:ascii="Times New Roman" w:hAnsi="Times New Roman" w:cs="Times New Roman"/>
-          <w:color w:val="000000"/>
+        <w:spacing w:after="0" w:line="360" w:lineRule="auto"/>
+        <w:jc w:val="both"/>
+        <w:rPr>
+          <w:rFonts w:ascii="Times New Roman" w:hAnsi="Times New Roman" w:cs="Times New Roman"/>
+          <w:color w:val="000000"/>
+          <w:sz w:val="24"/>
+          <w:szCs w:val="24"/>
           <w:shd w:val="clear" w:color="auto" w:fill="FFFFFF"/>
         </w:rPr>
       </w:pPr>
@@ -4106,45 +4260,227 @@
         <w:rPr>
           <w:rFonts w:ascii="Times New Roman" w:hAnsi="Times New Roman" w:cs="Times New Roman"/>
           <w:color w:val="000000"/>
-          <w:shd w:val="clear" w:color="auto" w:fill="FFFFFF"/>
-        </w:rPr>
-        <w:br w:type="page"/>
+          <w:sz w:val="24"/>
+          <w:szCs w:val="24"/>
+          <w:shd w:val="clear" w:color="auto" w:fill="FFFFFF"/>
+        </w:rPr>
+        <w:t>In 2023, Afghanistan documented the highest number of cases (1496), with the highest CF</w:t>
+      </w:r>
+      <w:r>
+        <w:rPr>
+          <w:rFonts w:ascii="Times New Roman" w:hAnsi="Times New Roman" w:cs="Times New Roman"/>
+          <w:color w:val="000000"/>
+          <w:sz w:val="24"/>
+          <w:szCs w:val="24"/>
+          <w:shd w:val="clear" w:color="auto" w:fill="FFFFFF"/>
+        </w:rPr>
+        <w:t>R</w:t>
+      </w:r>
+      <w:r>
+        <w:rPr>
+          <w:rFonts w:ascii="Times New Roman" w:hAnsi="Times New Roman" w:cs="Times New Roman"/>
+          <w:color w:val="000000"/>
+          <w:sz w:val="24"/>
+          <w:szCs w:val="24"/>
+          <w:shd w:val="clear" w:color="auto" w:fill="FFFFFF"/>
+        </w:rPr>
+        <w:t xml:space="preserve"> also </w:t>
+      </w:r>
+      <w:r>
+        <w:rPr>
+          <w:rFonts w:ascii="Times New Roman" w:hAnsi="Times New Roman" w:cs="Times New Roman"/>
+          <w:color w:val="000000"/>
+          <w:sz w:val="24"/>
+          <w:szCs w:val="24"/>
+          <w:shd w:val="clear" w:color="auto" w:fill="FFFFFF"/>
+        </w:rPr>
+        <w:t>occurring</w:t>
+      </w:r>
+      <w:r>
+        <w:rPr>
+          <w:rFonts w:ascii="Times New Roman" w:hAnsi="Times New Roman" w:cs="Times New Roman"/>
+          <w:color w:val="000000"/>
+          <w:sz w:val="24"/>
+          <w:szCs w:val="24"/>
+          <w:shd w:val="clear" w:color="auto" w:fill="FFFFFF"/>
+        </w:rPr>
+        <w:t xml:space="preserve"> in that year (0.07%). Bangladesh reported its highest number of cases in 2023 (321,179), while the highest CFR was recorded in 2003 (2.06%). Bhutan's peak in cases was in </w:t>
+      </w:r>
+      <w:r>
+        <w:rPr>
+          <w:rFonts w:ascii="Times New Roman" w:hAnsi="Times New Roman" w:cs="Times New Roman"/>
+          <w:color w:val="000000"/>
+          <w:sz w:val="24"/>
+          <w:szCs w:val="24"/>
+          <w:shd w:val="clear" w:color="auto" w:fill="FFFFFF"/>
+        </w:rPr>
+        <w:lastRenderedPageBreak/>
+        <w:t>2019 (3309), and its highest CFR occurred in 2006 (0.41%). In 2022, India recorded its highest number of cases (233,251), with the highest CFR noted in 2002 (1.71%). Maldives' highest case count was in 2020 (6,896), and its highest CFR occurred in 2015 (0.32%). Nepal's peak in cases was in 2022 (54,784), with the highest CFR recorded in 2015 (0.74%). Pakistan's highest number of cases was in 2022 (79,007), and its highest CFR occurred in 2004 (3.32%). Sri Lanka's highest case count was in 2017 (186,101), with the highest CFR observed in 2004 (1.25%).</w:t>
       </w:r>
     </w:p>
     <w:p>
       <w:pPr>
-        <w:spacing w:after="0" w:line="480" w:lineRule="auto"/>
-        <w:rPr>
-          <w:rFonts w:ascii="Times New Roman" w:hAnsi="Times New Roman" w:cs="Times New Roman"/>
-          <w:color w:val="000000"/>
+        <w:spacing w:line="360" w:lineRule="auto"/>
+        <w:jc w:val="both"/>
+        <w:rPr>
+          <w:rFonts w:ascii="Times New Roman" w:hAnsi="Times New Roman" w:cs="Times New Roman"/>
+          <w:color w:val="000000"/>
+          <w:sz w:val="24"/>
+          <w:szCs w:val="24"/>
           <w:shd w:val="clear" w:color="auto" w:fill="FFFFFF"/>
         </w:rPr>
       </w:pPr>
-      <w:r>
-        <w:rPr>
-          <w:rFonts w:ascii="Times New Roman" w:hAnsi="Times New Roman" w:cs="Times New Roman"/>
-          <w:color w:val="000000"/>
-          <w:shd w:val="clear" w:color="auto" w:fill="FFFFFF"/>
-        </w:rPr>
-        <w:lastRenderedPageBreak/>
-        <w:t>Figure 2</w:t>
-      </w:r>
     </w:p>
     <w:p>
       <w:pPr>
-        <w:spacing w:after="0" w:line="480" w:lineRule="auto"/>
-        <w:rPr>
-          <w:rFonts w:ascii="Times New Roman" w:hAnsi="Times New Roman" w:cs="Times New Roman"/>
-          <w:color w:val="000000"/>
+        <w:spacing w:line="360" w:lineRule="auto"/>
+        <w:jc w:val="both"/>
+        <w:rPr>
+          <w:rFonts w:ascii="Times New Roman" w:hAnsi="Times New Roman" w:cs="Times New Roman"/>
+          <w:color w:val="000000"/>
+          <w:sz w:val="24"/>
+          <w:szCs w:val="24"/>
           <w:shd w:val="clear" w:color="auto" w:fill="FFFFFF"/>
         </w:rPr>
       </w:pPr>
       <w:r>
         <w:rPr>
+          <w:rFonts w:ascii="Times New Roman" w:hAnsi="Times New Roman" w:cs="Times New Roman"/>
+          <w:color w:val="000000"/>
+          <w:sz w:val="24"/>
+          <w:szCs w:val="24"/>
+          <w:shd w:val="clear" w:color="auto" w:fill="FFFFFF"/>
+        </w:rPr>
+        <w:t>Figure 2</w:t>
+      </w:r>
+      <w:r>
+        <w:rPr>
+          <w:rFonts w:ascii="Times New Roman" w:hAnsi="Times New Roman" w:cs="Times New Roman"/>
+          <w:color w:val="000000"/>
+          <w:sz w:val="24"/>
+          <w:szCs w:val="24"/>
+          <w:shd w:val="clear" w:color="auto" w:fill="FFFFFF"/>
+        </w:rPr>
+        <w:t xml:space="preserve">: </w:t>
+      </w:r>
+      <w:r>
+        <w:rPr>
+          <w:rFonts w:ascii="Times New Roman" w:hAnsi="Times New Roman" w:cs="Times New Roman"/>
+          <w:b/>
+          <w:bCs/>
+          <w:color w:val="000000"/>
+          <w:sz w:val="24"/>
+          <w:szCs w:val="24"/>
+          <w:shd w:val="clear" w:color="auto" w:fill="FFFFFF"/>
+        </w:rPr>
+        <w:t>Trend of</w:t>
+      </w:r>
+      <w:r>
+        <w:rPr>
+          <w:rFonts w:ascii="Times New Roman" w:hAnsi="Times New Roman" w:cs="Times New Roman"/>
+          <w:b/>
+          <w:bCs/>
+          <w:color w:val="000000"/>
+          <w:sz w:val="24"/>
+          <w:szCs w:val="24"/>
+          <w:shd w:val="clear" w:color="auto" w:fill="FFFFFF"/>
+        </w:rPr>
+        <w:t xml:space="preserve"> dengue cases</w:t>
+      </w:r>
+      <w:r>
+        <w:rPr>
+          <w:rFonts w:ascii="Times New Roman" w:hAnsi="Times New Roman" w:cs="Times New Roman"/>
+          <w:b/>
+          <w:bCs/>
+          <w:color w:val="000000"/>
+          <w:sz w:val="24"/>
+          <w:szCs w:val="24"/>
+          <w:shd w:val="clear" w:color="auto" w:fill="FFFFFF"/>
+        </w:rPr>
+        <w:t xml:space="preserve"> </w:t>
+      </w:r>
+      <w:r>
+        <w:rPr>
+          <w:rFonts w:ascii="Times New Roman" w:hAnsi="Times New Roman" w:cs="Times New Roman"/>
+          <w:b/>
+          <w:bCs/>
+          <w:color w:val="000000"/>
+          <w:sz w:val="24"/>
+          <w:szCs w:val="24"/>
+          <w:shd w:val="clear" w:color="auto" w:fill="FFFFFF"/>
+        </w:rPr>
+        <w:t xml:space="preserve">and </w:t>
+      </w:r>
+      <w:r>
+        <w:rPr>
+          <w:rFonts w:ascii="Times New Roman" w:hAnsi="Times New Roman" w:cs="Times New Roman"/>
+          <w:b/>
+          <w:bCs/>
+          <w:color w:val="000000"/>
+          <w:sz w:val="24"/>
+          <w:szCs w:val="24"/>
+          <w:shd w:val="clear" w:color="auto" w:fill="FFFFFF"/>
+        </w:rPr>
+        <w:t>deaths</w:t>
+      </w:r>
+      <w:r>
+        <w:rPr>
+          <w:rFonts w:ascii="Times New Roman" w:hAnsi="Times New Roman" w:cs="Times New Roman"/>
+          <w:b/>
+          <w:bCs/>
+          <w:color w:val="000000"/>
+          <w:sz w:val="24"/>
+          <w:szCs w:val="24"/>
+          <w:shd w:val="clear" w:color="auto" w:fill="FFFFFF"/>
+        </w:rPr>
+        <w:t xml:space="preserve"> </w:t>
+      </w:r>
+      <w:r>
+        <w:rPr>
+          <w:rFonts w:ascii="Times New Roman" w:hAnsi="Times New Roman" w:cs="Times New Roman"/>
+          <w:b/>
+          <w:bCs/>
+          <w:color w:val="000000"/>
+          <w:sz w:val="24"/>
+          <w:szCs w:val="24"/>
+          <w:shd w:val="clear" w:color="auto" w:fill="FFFFFF"/>
+        </w:rPr>
+        <w:t>in</w:t>
+      </w:r>
+      <w:r>
+        <w:rPr>
+          <w:rFonts w:ascii="Times New Roman" w:hAnsi="Times New Roman" w:cs="Times New Roman"/>
+          <w:b/>
+          <w:bCs/>
+          <w:color w:val="000000"/>
+          <w:sz w:val="24"/>
+          <w:szCs w:val="24"/>
+          <w:shd w:val="clear" w:color="auto" w:fill="FFFFFF"/>
+        </w:rPr>
+        <w:t xml:space="preserve"> SA</w:t>
+      </w:r>
+    </w:p>
+    <w:p>
+      <w:pPr>
+        <w:spacing w:after="0" w:line="360" w:lineRule="auto"/>
+        <w:jc w:val="both"/>
+        <w:rPr>
+          <w:rFonts w:ascii="Times New Roman" w:hAnsi="Times New Roman" w:cs="Times New Roman"/>
+          <w:color w:val="000000"/>
+          <w:sz w:val="24"/>
+          <w:szCs w:val="24"/>
+          <w:shd w:val="clear" w:color="auto" w:fill="FFFFFF"/>
+        </w:rPr>
+      </w:pPr>
+      <w:r>
+        <w:rPr>
+          <w:rFonts w:ascii="Times New Roman" w:hAnsi="Times New Roman" w:cs="Times New Roman"/>
           <w:noProof/>
+          <w:sz w:val="24"/>
+          <w:szCs w:val="24"/>
         </w:rPr>
         <w:drawing>
-          <wp:inline distT="0" distB="0" distL="0" distR="0" wp14:anchorId="51657AB3" wp14:editId="5719C623">
+          <wp:inline distT="0" distB="0" distL="0" distR="0" wp14:anchorId="36721B15" wp14:editId="5285CD7E">
             <wp:extent cx="5943600" cy="4754880"/>
             <wp:effectExtent l="0" t="0" r="0" b="0"/>
             <wp:docPr id="1178334214" name="Picture 1"/>
@@ -4161,7 +4497,7 @@
                     </pic:cNvPicPr>
                   </pic:nvPicPr>
                   <pic:blipFill>
-                    <a:blip r:embed="rId27" cstate="print">
+                    <a:blip r:embed="rId6" cstate="print">
                       <a:extLst>
                         <a:ext uri="{28A0092B-C50C-407E-A947-70E740481C1C}">
                           <a14:useLocalDpi xmlns:a14="http://schemas.microsoft.com/office/drawing/2010/main" val="0"/>
@@ -4195,9 +4531,13 @@
     </w:p>
     <w:p>
       <w:pPr>
-        <w:rPr>
-          <w:rFonts w:ascii="Times New Roman" w:hAnsi="Times New Roman" w:cs="Times New Roman"/>
-          <w:color w:val="000000"/>
+        <w:spacing w:line="360" w:lineRule="auto"/>
+        <w:jc w:val="both"/>
+        <w:rPr>
+          <w:rFonts w:ascii="Times New Roman" w:hAnsi="Times New Roman" w:cs="Times New Roman"/>
+          <w:color w:val="000000"/>
+          <w:sz w:val="24"/>
+          <w:szCs w:val="24"/>
           <w:shd w:val="clear" w:color="auto" w:fill="FFFFFF"/>
         </w:rPr>
       </w:pPr>
@@ -4205,17 +4545,80 @@
         <w:rPr>
           <w:rFonts w:ascii="Times New Roman" w:hAnsi="Times New Roman" w:cs="Times New Roman"/>
           <w:color w:val="000000"/>
-          <w:shd w:val="clear" w:color="auto" w:fill="FFFFFF"/>
-        </w:rPr>
-        <w:br w:type="page"/>
+          <w:sz w:val="24"/>
+          <w:szCs w:val="24"/>
+          <w:shd w:val="clear" w:color="auto" w:fill="FFFFFF"/>
+        </w:rPr>
+        <w:t>Across South Asian countries, the highest number of cases was reported in 2023 (570,957),</w:t>
+      </w:r>
+      <w:r>
+        <w:rPr>
+          <w:rFonts w:ascii="Times New Roman" w:hAnsi="Times New Roman" w:cs="Times New Roman"/>
+          <w:color w:val="000000"/>
+          <w:sz w:val="24"/>
+          <w:szCs w:val="24"/>
+          <w:shd w:val="clear" w:color="auto" w:fill="FFFFFF"/>
+        </w:rPr>
+        <w:t xml:space="preserve"> deaths in 2023 (1865)</w:t>
+      </w:r>
+      <w:r>
+        <w:rPr>
+          <w:rFonts w:ascii="Times New Roman" w:hAnsi="Times New Roman" w:cs="Times New Roman"/>
+          <w:color w:val="000000"/>
+          <w:sz w:val="24"/>
+          <w:szCs w:val="24"/>
+          <w:shd w:val="clear" w:color="auto" w:fill="FFFFFF"/>
+        </w:rPr>
+        <w:t xml:space="preserve"> with the highest CFR noted in 2003 (6.13%)</w:t>
+      </w:r>
+      <w:r>
+        <w:rPr>
+          <w:rFonts w:ascii="Times New Roman" w:hAnsi="Times New Roman" w:cs="Times New Roman"/>
+          <w:color w:val="000000"/>
+          <w:sz w:val="24"/>
+          <w:szCs w:val="24"/>
+          <w:shd w:val="clear" w:color="auto" w:fill="FFFFFF"/>
+        </w:rPr>
+        <w:t xml:space="preserve"> (Figure </w:t>
+      </w:r>
+      <w:r>
+        <w:rPr>
+          <w:rFonts w:ascii="Times New Roman" w:hAnsi="Times New Roman" w:cs="Times New Roman"/>
+          <w:color w:val="000000"/>
+          <w:sz w:val="24"/>
+          <w:szCs w:val="24"/>
+          <w:shd w:val="clear" w:color="auto" w:fill="FFFFFF"/>
+        </w:rPr>
+        <w:t>2</w:t>
+      </w:r>
+      <w:r>
+        <w:rPr>
+          <w:rFonts w:ascii="Times New Roman" w:hAnsi="Times New Roman" w:cs="Times New Roman"/>
+          <w:color w:val="000000"/>
+          <w:sz w:val="24"/>
+          <w:szCs w:val="24"/>
+          <w:shd w:val="clear" w:color="auto" w:fill="FFFFFF"/>
+        </w:rPr>
+        <w:t>)</w:t>
+      </w:r>
+      <w:r>
+        <w:rPr>
+          <w:rFonts w:ascii="Times New Roman" w:hAnsi="Times New Roman" w:cs="Times New Roman"/>
+          <w:color w:val="000000"/>
+          <w:sz w:val="24"/>
+          <w:szCs w:val="24"/>
+          <w:shd w:val="clear" w:color="auto" w:fill="FFFFFF"/>
+        </w:rPr>
+        <w:t>.</w:t>
       </w:r>
     </w:p>
     <w:p>
       <w:pPr>
-        <w:spacing w:after="0" w:line="480" w:lineRule="auto"/>
-        <w:rPr>
-          <w:rFonts w:ascii="Times New Roman" w:hAnsi="Times New Roman" w:cs="Times New Roman"/>
-          <w:color w:val="000000"/>
+        <w:rPr>
+          <w:rFonts w:ascii="Times New Roman" w:hAnsi="Times New Roman" w:cs="Times New Roman"/>
+          <w:color w:val="000000"/>
+          <w:sz w:val="24"/>
+          <w:szCs w:val="24"/>
           <w:shd w:val="clear" w:color="auto" w:fill="FFFFFF"/>
         </w:rPr>
       </w:pPr>
@@ -4223,27 +4626,68 @@
         <w:rPr>
           <w:rFonts w:ascii="Times New Roman" w:hAnsi="Times New Roman" w:cs="Times New Roman"/>
           <w:color w:val="000000"/>
-          <w:shd w:val="clear" w:color="auto" w:fill="FFFFFF"/>
-        </w:rPr>
-        <w:lastRenderedPageBreak/>
-        <w:t>Figure 3:</w:t>
+          <w:sz w:val="24"/>
+          <w:szCs w:val="24"/>
+          <w:shd w:val="clear" w:color="auto" w:fill="FFFFFF"/>
+        </w:rPr>
+        <w:br w:type="page"/>
       </w:r>
     </w:p>
     <w:p>
       <w:pPr>
-        <w:spacing w:after="0" w:line="480" w:lineRule="auto"/>
-        <w:rPr>
-          <w:rFonts w:ascii="Times New Roman" w:hAnsi="Times New Roman" w:cs="Times New Roman"/>
-          <w:color w:val="000000"/>
+        <w:spacing w:after="0" w:line="360" w:lineRule="auto"/>
+        <w:jc w:val="both"/>
+        <w:rPr>
+          <w:rFonts w:ascii="Times New Roman" w:hAnsi="Times New Roman" w:cs="Times New Roman"/>
+          <w:color w:val="000000"/>
+          <w:sz w:val="24"/>
+          <w:szCs w:val="24"/>
           <w:shd w:val="clear" w:color="auto" w:fill="FFFFFF"/>
         </w:rPr>
       </w:pPr>
       <w:r>
         <w:rPr>
+          <w:rFonts w:ascii="Times New Roman" w:hAnsi="Times New Roman" w:cs="Times New Roman"/>
+          <w:color w:val="000000"/>
+          <w:sz w:val="24"/>
+          <w:szCs w:val="24"/>
+          <w:shd w:val="clear" w:color="auto" w:fill="FFFFFF"/>
+        </w:rPr>
+        <w:lastRenderedPageBreak/>
+        <w:t>Figure 3:</w:t>
+      </w:r>
+      <w:r>
+        <w:rPr>
+          <w:rFonts w:ascii="Times New Roman" w:hAnsi="Times New Roman" w:cs="Times New Roman"/>
+          <w:color w:val="000000"/>
+          <w:sz w:val="24"/>
+          <w:szCs w:val="24"/>
+          <w:shd w:val="clear" w:color="auto" w:fill="FFFFFF"/>
+        </w:rPr>
+        <w:t xml:space="preserve"> Dengue serotypes in South Asia (200-2023)</w:t>
+      </w:r>
+    </w:p>
+    <w:p>
+      <w:pPr>
+        <w:spacing w:after="0" w:line="360" w:lineRule="auto"/>
+        <w:jc w:val="both"/>
+        <w:rPr>
+          <w:rFonts w:ascii="Times New Roman" w:hAnsi="Times New Roman" w:cs="Times New Roman"/>
+          <w:color w:val="000000"/>
+          <w:sz w:val="24"/>
+          <w:szCs w:val="24"/>
+          <w:shd w:val="clear" w:color="auto" w:fill="FFFFFF"/>
+        </w:rPr>
+      </w:pPr>
+      <w:r>
+        <w:rPr>
+          <w:rFonts w:ascii="Times New Roman" w:hAnsi="Times New Roman" w:cs="Times New Roman"/>
           <w:noProof/>
+          <w:sz w:val="24"/>
+          <w:szCs w:val="24"/>
         </w:rPr>
         <w:drawing>
-          <wp:inline distT="0" distB="0" distL="0" distR="0" wp14:anchorId="440E9F46" wp14:editId="641CED53">
+          <wp:inline distT="0" distB="0" distL="0" distR="0" wp14:anchorId="722944F2" wp14:editId="3446E084">
             <wp:extent cx="5943600" cy="5943600"/>
             <wp:effectExtent l="0" t="0" r="0" b="0"/>
             <wp:docPr id="987611500" name="Picture 3"/>
@@ -4260,7 +4704,7 @@
                     </pic:cNvPicPr>
                   </pic:nvPicPr>
                   <pic:blipFill>
-                    <a:blip r:embed="rId28" cstate="print">
+                    <a:blip r:embed="rId7" cstate="print">
                       <a:extLst>
                         <a:ext uri="{28A0092B-C50C-407E-A947-70E740481C1C}">
                           <a14:useLocalDpi xmlns:a14="http://schemas.microsoft.com/office/drawing/2010/main" val="0"/>
@@ -4294,14 +4738,2667 @@
     </w:p>
     <w:p>
       <w:pPr>
-        <w:spacing w:after="0" w:line="480" w:lineRule="auto"/>
-        <w:rPr>
-          <w:rFonts w:ascii="Times New Roman" w:hAnsi="Times New Roman" w:cs="Times New Roman"/>
-          <w:color w:val="000000"/>
+        <w:spacing w:after="0" w:line="360" w:lineRule="auto"/>
+        <w:jc w:val="both"/>
+        <w:rPr>
+          <w:rFonts w:ascii="Times New Roman" w:hAnsi="Times New Roman" w:cs="Times New Roman"/>
+          <w:color w:val="000000"/>
+          <w:sz w:val="24"/>
+          <w:szCs w:val="24"/>
         </w:rPr>
       </w:pPr>
     </w:p>
-    <w:p/>
+    <w:p>
+      <w:pPr>
+        <w:jc w:val="both"/>
+        <w:rPr>
+          <w:rFonts w:ascii="Times New Roman" w:hAnsi="Times New Roman" w:cs="Times New Roman"/>
+          <w:sz w:val="24"/>
+          <w:szCs w:val="24"/>
+        </w:rPr>
+      </w:pPr>
+      <w:r>
+        <w:rPr>
+          <w:rFonts w:ascii="Times New Roman" w:hAnsi="Times New Roman" w:cs="Times New Roman"/>
+          <w:sz w:val="24"/>
+          <w:szCs w:val="24"/>
+        </w:rPr>
+        <w:t xml:space="preserve">Between 2000 and 2023, the distribution of dengue virus serotypes varied across South Asian countries. Afghanistan predominantly experienced DENV-1 and DENV-3 serotypes, comprising 30% of cases. Bangladesh and Bhutan exhibited a prevalent distribution of DENV-1 and DENV-2 serotypes, accounting for 36.36% of cases. India reported the highest distribution across DENV-1, DENV-2, and DENV-3 serotypes, making up 28.92% of cases. Maldives notably saw a dominance of DENV-3 serotypes, representing 50% of cases. Nepal followed suit with a majority distribution of DENV-3 serotypes, at 57.14%. Pakistan's profile was marked by DENV-2 serotypes, constituting 39.47% of cases. Sri Lanka, on the other hand, exhibited a prevalence of </w:t>
+      </w:r>
+      <w:r>
+        <w:rPr>
+          <w:rFonts w:ascii="Times New Roman" w:hAnsi="Times New Roman" w:cs="Times New Roman"/>
+          <w:sz w:val="24"/>
+          <w:szCs w:val="24"/>
+        </w:rPr>
+        <w:lastRenderedPageBreak/>
+        <w:t>DENV-3 serotypes, accounting for 34.04% of cases. Overall, DENV-1 serotypes were most widespread across South Asia, comprising 32.37% of cases</w:t>
+      </w:r>
+      <w:r>
+        <w:rPr>
+          <w:rFonts w:ascii="Times New Roman" w:hAnsi="Times New Roman" w:cs="Times New Roman"/>
+          <w:sz w:val="24"/>
+          <w:szCs w:val="24"/>
+        </w:rPr>
+        <w:t xml:space="preserve"> (Figure 3)</w:t>
+      </w:r>
+      <w:r>
+        <w:rPr>
+          <w:rFonts w:ascii="Times New Roman" w:hAnsi="Times New Roman" w:cs="Times New Roman"/>
+          <w:sz w:val="24"/>
+          <w:szCs w:val="24"/>
+        </w:rPr>
+        <w:t>.</w:t>
+      </w:r>
+    </w:p>
+    <w:p>
+      <w:pPr>
+        <w:jc w:val="both"/>
+        <w:rPr>
+          <w:rFonts w:ascii="Times New Roman" w:hAnsi="Times New Roman" w:cs="Times New Roman"/>
+          <w:sz w:val="24"/>
+          <w:szCs w:val="24"/>
+        </w:rPr>
+      </w:pPr>
+    </w:p>
+    <w:p>
+      <w:pPr>
+        <w:spacing w:line="360" w:lineRule="auto"/>
+        <w:jc w:val="both"/>
+        <w:rPr>
+          <w:rFonts w:ascii="Times New Roman" w:hAnsi="Times New Roman" w:cs="Times New Roman"/>
+          <w:sz w:val="24"/>
+          <w:szCs w:val="24"/>
+        </w:rPr>
+      </w:pPr>
+      <w:r>
+        <w:rPr>
+          <w:rFonts w:ascii="Times New Roman" w:hAnsi="Times New Roman" w:cs="Times New Roman"/>
+          <w:sz w:val="24"/>
+          <w:szCs w:val="24"/>
+        </w:rPr>
+        <w:t>Figure 4</w:t>
+      </w:r>
+      <w:r>
+        <w:rPr>
+          <w:rFonts w:ascii="Times New Roman" w:hAnsi="Times New Roman" w:cs="Times New Roman"/>
+          <w:sz w:val="24"/>
+          <w:szCs w:val="24"/>
+        </w:rPr>
+        <w:t>:</w:t>
+      </w:r>
+      <w:r>
+        <w:rPr>
+          <w:rFonts w:ascii="Times New Roman" w:hAnsi="Times New Roman" w:cs="Times New Roman"/>
+          <w:sz w:val="24"/>
+          <w:szCs w:val="24"/>
+        </w:rPr>
+        <w:t xml:space="preserve"> Number of serotypes in each year</w:t>
+      </w:r>
+    </w:p>
+    <w:p>
+      <w:pPr>
+        <w:spacing w:line="360" w:lineRule="auto"/>
+        <w:jc w:val="both"/>
+        <w:rPr>
+          <w:rFonts w:ascii="Times New Roman" w:hAnsi="Times New Roman" w:cs="Times New Roman"/>
+          <w:sz w:val="24"/>
+          <w:szCs w:val="24"/>
+        </w:rPr>
+      </w:pPr>
+      <w:r>
+        <w:rPr>
+          <w:rFonts w:ascii="Times New Roman" w:hAnsi="Times New Roman" w:cs="Times New Roman"/>
+          <w:noProof/>
+          <w:sz w:val="24"/>
+          <w:szCs w:val="24"/>
+        </w:rPr>
+        <w:drawing>
+          <wp:inline distT="0" distB="0" distL="0" distR="0" wp14:anchorId="1FCD8C09" wp14:editId="7FFB112C">
+            <wp:extent cx="5943600" cy="5943600"/>
+            <wp:effectExtent l="0" t="0" r="0" b="0"/>
+            <wp:docPr id="943867447" name="Picture 1"/>
+            <wp:cNvGraphicFramePr>
+              <a:graphicFrameLocks xmlns:a="http://schemas.openxmlformats.org/drawingml/2006/main" noChangeAspect="1"/>
+            </wp:cNvGraphicFramePr>
+            <a:graphic xmlns:a="http://schemas.openxmlformats.org/drawingml/2006/main">
+              <a:graphicData uri="http://schemas.openxmlformats.org/drawingml/2006/picture">
+                <pic:pic xmlns:pic="http://schemas.openxmlformats.org/drawingml/2006/picture">
+                  <pic:nvPicPr>
+                    <pic:cNvPr id="0" name="Picture 1"/>
+                    <pic:cNvPicPr>
+                      <a:picLocks noChangeAspect="1" noChangeArrowheads="1"/>
+                    </pic:cNvPicPr>
+                  </pic:nvPicPr>
+                  <pic:blipFill>
+                    <a:blip r:embed="rId8" cstate="print">
+                      <a:extLst>
+                        <a:ext uri="{28A0092B-C50C-407E-A947-70E740481C1C}">
+                          <a14:useLocalDpi xmlns:a14="http://schemas.microsoft.com/office/drawing/2010/main" val="0"/>
+                        </a:ext>
+                      </a:extLst>
+                    </a:blip>
+                    <a:srcRect/>
+                    <a:stretch>
+                      <a:fillRect/>
+                    </a:stretch>
+                  </pic:blipFill>
+                  <pic:spPr bwMode="auto">
+                    <a:xfrm>
+                      <a:off x="0" y="0"/>
+                      <a:ext cx="5943600" cy="5943600"/>
+                    </a:xfrm>
+                    <a:prstGeom prst="rect">
+                      <a:avLst/>
+                    </a:prstGeom>
+                    <a:noFill/>
+                    <a:ln>
+                      <a:noFill/>
+                    </a:ln>
+                  </pic:spPr>
+                </pic:pic>
+              </a:graphicData>
+            </a:graphic>
+          </wp:inline>
+        </w:drawing>
+      </w:r>
+    </w:p>
+    <w:p>
+      <w:pPr>
+        <w:spacing w:line="360" w:lineRule="auto"/>
+        <w:jc w:val="both"/>
+        <w:rPr>
+          <w:rFonts w:ascii="Times New Roman" w:hAnsi="Times New Roman" w:cs="Times New Roman"/>
+          <w:sz w:val="24"/>
+          <w:szCs w:val="24"/>
+        </w:rPr>
+      </w:pPr>
+    </w:p>
+    <w:p>
+      <w:pPr>
+        <w:rPr>
+          <w:rFonts w:ascii="Times New Roman" w:hAnsi="Times New Roman" w:cs="Times New Roman"/>
+          <w:sz w:val="24"/>
+          <w:szCs w:val="24"/>
+        </w:rPr>
+      </w:pPr>
+      <w:r>
+        <w:rPr>
+          <w:rFonts w:ascii="Times New Roman" w:hAnsi="Times New Roman" w:cs="Times New Roman"/>
+          <w:sz w:val="24"/>
+          <w:szCs w:val="24"/>
+        </w:rPr>
+        <w:br w:type="page"/>
+      </w:r>
+    </w:p>
+    <w:p>
+      <w:pPr>
+        <w:spacing w:line="360" w:lineRule="auto"/>
+        <w:jc w:val="both"/>
+        <w:rPr>
+          <w:rFonts w:ascii="Times New Roman" w:hAnsi="Times New Roman" w:cs="Times New Roman"/>
+          <w:sz w:val="24"/>
+          <w:szCs w:val="24"/>
+        </w:rPr>
+      </w:pPr>
+      <w:r>
+        <w:rPr>
+          <w:rFonts w:ascii="Times New Roman" w:hAnsi="Times New Roman" w:cs="Times New Roman"/>
+          <w:sz w:val="24"/>
+          <w:szCs w:val="24"/>
+        </w:rPr>
+        <w:lastRenderedPageBreak/>
+        <w:t xml:space="preserve">Figure 5: </w:t>
+      </w:r>
+      <w:r>
+        <w:rPr>
+          <w:rFonts w:ascii="Times New Roman" w:hAnsi="Times New Roman" w:cs="Times New Roman"/>
+          <w:sz w:val="24"/>
+          <w:szCs w:val="24"/>
+        </w:rPr>
+        <w:t>The observed and forecasted number of dengue cases</w:t>
+      </w:r>
+      <w:r>
+        <w:rPr>
+          <w:rFonts w:ascii="Times New Roman" w:hAnsi="Times New Roman" w:cs="Times New Roman"/>
+          <w:sz w:val="24"/>
+          <w:szCs w:val="24"/>
+        </w:rPr>
+        <w:t>, deaths, and CFR</w:t>
+      </w:r>
+      <w:r>
+        <w:rPr>
+          <w:rFonts w:ascii="Times New Roman" w:hAnsi="Times New Roman" w:cs="Times New Roman"/>
+          <w:sz w:val="24"/>
+          <w:szCs w:val="24"/>
+        </w:rPr>
+        <w:t xml:space="preserve"> in </w:t>
+      </w:r>
+      <w:r>
+        <w:rPr>
+          <w:rFonts w:ascii="Times New Roman" w:hAnsi="Times New Roman" w:cs="Times New Roman"/>
+          <w:sz w:val="24"/>
+          <w:szCs w:val="24"/>
+        </w:rPr>
+        <w:t>South Asia</w:t>
+      </w:r>
+      <w:r>
+        <w:rPr>
+          <w:rFonts w:ascii="Times New Roman" w:hAnsi="Times New Roman" w:cs="Times New Roman"/>
+          <w:sz w:val="24"/>
+          <w:szCs w:val="24"/>
+        </w:rPr>
+        <w:t xml:space="preserve"> using the autoregressive moving average (ARIMA) model including a 95% confidence interval.</w:t>
+      </w:r>
+    </w:p>
+    <w:p>
+      <w:pPr>
+        <w:spacing w:line="360" w:lineRule="auto"/>
+        <w:jc w:val="both"/>
+        <w:rPr>
+          <w:rFonts w:ascii="Times New Roman" w:hAnsi="Times New Roman" w:cs="Times New Roman"/>
+          <w:sz w:val="24"/>
+          <w:szCs w:val="24"/>
+        </w:rPr>
+      </w:pPr>
+      <w:r>
+        <w:rPr>
+          <w:noProof/>
+        </w:rPr>
+        <w:drawing>
+          <wp:inline distT="0" distB="0" distL="0" distR="0" wp14:anchorId="12064D27" wp14:editId="3E8BFD90">
+            <wp:extent cx="5943600" cy="1981200"/>
+            <wp:effectExtent l="0" t="0" r="0" b="0"/>
+            <wp:docPr id="1415696837" name="Picture 2"/>
+            <wp:cNvGraphicFramePr>
+              <a:graphicFrameLocks xmlns:a="http://schemas.openxmlformats.org/drawingml/2006/main" noChangeAspect="1"/>
+            </wp:cNvGraphicFramePr>
+            <a:graphic xmlns:a="http://schemas.openxmlformats.org/drawingml/2006/main">
+              <a:graphicData uri="http://schemas.openxmlformats.org/drawingml/2006/picture">
+                <pic:pic xmlns:pic="http://schemas.openxmlformats.org/drawingml/2006/picture">
+                  <pic:nvPicPr>
+                    <pic:cNvPr id="0" name="Picture 3"/>
+                    <pic:cNvPicPr>
+                      <a:picLocks noChangeAspect="1" noChangeArrowheads="1"/>
+                    </pic:cNvPicPr>
+                  </pic:nvPicPr>
+                  <pic:blipFill>
+                    <a:blip r:embed="rId9" cstate="print">
+                      <a:extLst>
+                        <a:ext uri="{28A0092B-C50C-407E-A947-70E740481C1C}">
+                          <a14:useLocalDpi xmlns:a14="http://schemas.microsoft.com/office/drawing/2010/main" val="0"/>
+                        </a:ext>
+                      </a:extLst>
+                    </a:blip>
+                    <a:srcRect/>
+                    <a:stretch>
+                      <a:fillRect/>
+                    </a:stretch>
+                  </pic:blipFill>
+                  <pic:spPr bwMode="auto">
+                    <a:xfrm>
+                      <a:off x="0" y="0"/>
+                      <a:ext cx="5943600" cy="1981200"/>
+                    </a:xfrm>
+                    <a:prstGeom prst="rect">
+                      <a:avLst/>
+                    </a:prstGeom>
+                    <a:noFill/>
+                    <a:ln>
+                      <a:noFill/>
+                    </a:ln>
+                  </pic:spPr>
+                </pic:pic>
+              </a:graphicData>
+            </a:graphic>
+          </wp:inline>
+        </w:drawing>
+      </w:r>
+    </w:p>
+    <w:p>
+      <w:pPr>
+        <w:spacing w:line="360" w:lineRule="auto"/>
+        <w:jc w:val="both"/>
+        <w:rPr>
+          <w:rFonts w:ascii="Times New Roman" w:hAnsi="Times New Roman" w:cs="Times New Roman"/>
+          <w:sz w:val="24"/>
+          <w:szCs w:val="24"/>
+        </w:rPr>
+      </w:pPr>
+      <w:r>
+        <w:rPr>
+          <w:rFonts w:ascii="Times New Roman" w:hAnsi="Times New Roman" w:cs="Times New Roman"/>
+          <w:sz w:val="24"/>
+          <w:szCs w:val="24"/>
+        </w:rPr>
+        <w:t>In the ARIMA model, we detected an increasing trend for the first few years</w:t>
+      </w:r>
+      <w:r>
+        <w:rPr>
+          <w:rFonts w:ascii="Times New Roman" w:hAnsi="Times New Roman" w:cs="Times New Roman"/>
+          <w:sz w:val="24"/>
+          <w:szCs w:val="24"/>
+        </w:rPr>
+        <w:t xml:space="preserve"> of forecasting</w:t>
+      </w:r>
+      <w:r>
+        <w:rPr>
+          <w:rFonts w:ascii="Times New Roman" w:hAnsi="Times New Roman" w:cs="Times New Roman"/>
+          <w:sz w:val="24"/>
+          <w:szCs w:val="24"/>
+        </w:rPr>
+        <w:t>, which then started to decline</w:t>
+      </w:r>
+      <w:r>
+        <w:rPr>
+          <w:rFonts w:ascii="Times New Roman" w:hAnsi="Times New Roman" w:cs="Times New Roman"/>
+          <w:sz w:val="24"/>
+          <w:szCs w:val="24"/>
+        </w:rPr>
+        <w:t xml:space="preserve"> in deaths</w:t>
+      </w:r>
+      <w:r>
+        <w:rPr>
+          <w:rFonts w:ascii="Times New Roman" w:hAnsi="Times New Roman" w:cs="Times New Roman"/>
+          <w:sz w:val="24"/>
+          <w:szCs w:val="24"/>
+        </w:rPr>
+        <w:t>. However, a strong rise in cases was observed</w:t>
+      </w:r>
+      <w:r>
+        <w:rPr>
+          <w:rFonts w:ascii="Times New Roman" w:hAnsi="Times New Roman" w:cs="Times New Roman"/>
+          <w:sz w:val="24"/>
+          <w:szCs w:val="24"/>
+        </w:rPr>
+        <w:t xml:space="preserve"> in cases and CFR</w:t>
+      </w:r>
+      <w:r>
+        <w:rPr>
+          <w:rFonts w:ascii="Times New Roman" w:hAnsi="Times New Roman" w:cs="Times New Roman"/>
+          <w:sz w:val="24"/>
+          <w:szCs w:val="24"/>
+        </w:rPr>
+        <w:t xml:space="preserve"> (Fig</w:t>
+      </w:r>
+      <w:r>
+        <w:rPr>
+          <w:rFonts w:ascii="Times New Roman" w:hAnsi="Times New Roman" w:cs="Times New Roman"/>
+          <w:sz w:val="24"/>
+          <w:szCs w:val="24"/>
+        </w:rPr>
+        <w:t>ure</w:t>
+      </w:r>
+      <w:r>
+        <w:rPr>
+          <w:rFonts w:ascii="Times New Roman" w:hAnsi="Times New Roman" w:cs="Times New Roman"/>
+          <w:sz w:val="24"/>
+          <w:szCs w:val="24"/>
+        </w:rPr>
+        <w:t xml:space="preserve"> </w:t>
+      </w:r>
+      <w:r>
+        <w:rPr>
+          <w:rFonts w:ascii="Times New Roman" w:hAnsi="Times New Roman" w:cs="Times New Roman"/>
+          <w:sz w:val="24"/>
+          <w:szCs w:val="24"/>
+        </w:rPr>
+        <w:t>5</w:t>
+      </w:r>
+      <w:r>
+        <w:rPr>
+          <w:rFonts w:ascii="Times New Roman" w:hAnsi="Times New Roman" w:cs="Times New Roman"/>
+          <w:sz w:val="24"/>
+          <w:szCs w:val="24"/>
+        </w:rPr>
+        <w:t>).</w:t>
+      </w:r>
+    </w:p>
+    <w:p>
+      <w:pPr>
+        <w:spacing w:line="360" w:lineRule="auto"/>
+        <w:jc w:val="both"/>
+        <w:rPr>
+          <w:rFonts w:ascii="Times New Roman" w:hAnsi="Times New Roman" w:cs="Times New Roman"/>
+          <w:sz w:val="24"/>
+          <w:szCs w:val="24"/>
+        </w:rPr>
+      </w:pPr>
+      <w:r>
+        <w:rPr>
+          <w:rFonts w:ascii="Times New Roman" w:hAnsi="Times New Roman" w:cs="Times New Roman"/>
+          <w:sz w:val="24"/>
+          <w:szCs w:val="24"/>
+        </w:rPr>
+        <w:t>References</w:t>
+      </w:r>
+    </w:p>
+    <w:sdt>
+      <w:sdtPr>
+        <w:rPr>
+          <w:rFonts w:ascii="Times New Roman" w:hAnsi="Times New Roman" w:cs="Times New Roman"/>
+          <w:sz w:val="24"/>
+          <w:szCs w:val="24"/>
+        </w:rPr>
+        <w:tag w:val="MENDELEY_BIBLIOGRAPHY"/>
+        <w:id w:val="1099377071"/>
+        <w:placeholder>
+          <w:docPart w:val="DefaultPlaceholder_-1854013440"/>
+        </w:placeholder>
+      </w:sdtPr>
+      <w:sdtContent>
+        <w:p>
+          <w:pPr>
+            <w:autoSpaceDE w:val="0"/>
+            <w:autoSpaceDN w:val="0"/>
+            <w:ind w:hanging="640"/>
+            <w:jc w:val="both"/>
+            <w:divId w:val="1152795667"/>
+            <w:rPr>
+              <w:rFonts w:ascii="Times New Roman" w:eastAsia="Times New Roman" w:hAnsi="Times New Roman" w:cs="Times New Roman"/>
+              <w:kern w:val="0"/>
+              <w:sz w:val="24"/>
+              <w:szCs w:val="24"/>
+              <w14:ligatures w14:val="none"/>
+            </w:rPr>
+          </w:pPr>
+          <w:r>
+            <w:rPr>
+              <w:rFonts w:ascii="Times New Roman" w:eastAsia="Times New Roman" w:hAnsi="Times New Roman" w:cs="Times New Roman"/>
+              <w:sz w:val="24"/>
+              <w:szCs w:val="24"/>
+            </w:rPr>
+            <w:t>1</w:t>
+          </w:r>
+          <w:r>
+            <w:rPr>
+              <w:rFonts w:ascii="Times New Roman" w:eastAsia="Times New Roman" w:hAnsi="Times New Roman" w:cs="Times New Roman"/>
+              <w:sz w:val="24"/>
+              <w:szCs w:val="24"/>
+            </w:rPr>
+            <w:tab/>
+            <w:t>Home | Ministry of Public Health. https://moph.gov.af/en/ (accessed May 13, 2024).</w:t>
+          </w:r>
+        </w:p>
+        <w:p>
+          <w:pPr>
+            <w:autoSpaceDE w:val="0"/>
+            <w:autoSpaceDN w:val="0"/>
+            <w:ind w:hanging="640"/>
+            <w:jc w:val="both"/>
+            <w:divId w:val="656688107"/>
+            <w:rPr>
+              <w:rFonts w:ascii="Times New Roman" w:eastAsia="Times New Roman" w:hAnsi="Times New Roman" w:cs="Times New Roman"/>
+              <w:sz w:val="24"/>
+              <w:szCs w:val="24"/>
+            </w:rPr>
+          </w:pPr>
+          <w:r>
+            <w:rPr>
+              <w:rFonts w:ascii="Times New Roman" w:eastAsia="Times New Roman" w:hAnsi="Times New Roman" w:cs="Times New Roman"/>
+              <w:sz w:val="24"/>
+              <w:szCs w:val="24"/>
+            </w:rPr>
+            <w:t>2</w:t>
+          </w:r>
+          <w:r>
+            <w:rPr>
+              <w:rFonts w:ascii="Times New Roman" w:eastAsia="Times New Roman" w:hAnsi="Times New Roman" w:cs="Times New Roman"/>
+              <w:sz w:val="24"/>
+              <w:szCs w:val="24"/>
+            </w:rPr>
+            <w:tab/>
+            <w:t xml:space="preserve">National Disease Surveillance &amp; Response (NDSR) (Afghanistan) | </w:t>
+          </w:r>
+          <w:proofErr w:type="spellStart"/>
+          <w:r>
+            <w:rPr>
+              <w:rFonts w:ascii="Times New Roman" w:eastAsia="Times New Roman" w:hAnsi="Times New Roman" w:cs="Times New Roman"/>
+              <w:sz w:val="24"/>
+              <w:szCs w:val="24"/>
+            </w:rPr>
+            <w:t>GHDx</w:t>
+          </w:r>
+          <w:proofErr w:type="spellEnd"/>
+          <w:r>
+            <w:rPr>
+              <w:rFonts w:ascii="Times New Roman" w:eastAsia="Times New Roman" w:hAnsi="Times New Roman" w:cs="Times New Roman"/>
+              <w:sz w:val="24"/>
+              <w:szCs w:val="24"/>
+            </w:rPr>
+            <w:t>. https://ghdx.healthdata.org/organizations/national-disease-surveillance-response-ndsr-afghanistan (accessed May 13, 2024).</w:t>
+          </w:r>
+        </w:p>
+        <w:p>
+          <w:pPr>
+            <w:autoSpaceDE w:val="0"/>
+            <w:autoSpaceDN w:val="0"/>
+            <w:ind w:hanging="640"/>
+            <w:jc w:val="both"/>
+            <w:divId w:val="1510752451"/>
+            <w:rPr>
+              <w:rFonts w:ascii="Times New Roman" w:eastAsia="Times New Roman" w:hAnsi="Times New Roman" w:cs="Times New Roman"/>
+              <w:sz w:val="24"/>
+              <w:szCs w:val="24"/>
+            </w:rPr>
+          </w:pPr>
+          <w:r>
+            <w:rPr>
+              <w:rFonts w:ascii="Times New Roman" w:eastAsia="Times New Roman" w:hAnsi="Times New Roman" w:cs="Times New Roman"/>
+              <w:sz w:val="24"/>
+              <w:szCs w:val="24"/>
+            </w:rPr>
+            <w:t>3</w:t>
+          </w:r>
+          <w:r>
+            <w:rPr>
+              <w:rFonts w:ascii="Times New Roman" w:eastAsia="Times New Roman" w:hAnsi="Times New Roman" w:cs="Times New Roman"/>
+              <w:sz w:val="24"/>
+              <w:szCs w:val="24"/>
+            </w:rPr>
+            <w:tab/>
+            <w:t>WHO EMRO | Infectious disease outbreak situation reports | Information resources | Afghanistan. https://www.emro.who.int/afg/information-resources/infectious-disease-outbreak-situation-reports.html (accessed May 13, 2024).</w:t>
+          </w:r>
+        </w:p>
+        <w:p>
+          <w:pPr>
+            <w:autoSpaceDE w:val="0"/>
+            <w:autoSpaceDN w:val="0"/>
+            <w:ind w:hanging="640"/>
+            <w:jc w:val="both"/>
+            <w:divId w:val="1811899133"/>
+            <w:rPr>
+              <w:rFonts w:ascii="Times New Roman" w:eastAsia="Times New Roman" w:hAnsi="Times New Roman" w:cs="Times New Roman"/>
+              <w:sz w:val="24"/>
+              <w:szCs w:val="24"/>
+            </w:rPr>
+          </w:pPr>
+          <w:r>
+            <w:rPr>
+              <w:rFonts w:ascii="Times New Roman" w:eastAsia="Times New Roman" w:hAnsi="Times New Roman" w:cs="Times New Roman"/>
+              <w:sz w:val="24"/>
+              <w:szCs w:val="24"/>
+            </w:rPr>
+            <w:t>4</w:t>
+          </w:r>
+          <w:r>
+            <w:rPr>
+              <w:rFonts w:ascii="Times New Roman" w:eastAsia="Times New Roman" w:hAnsi="Times New Roman" w:cs="Times New Roman"/>
+              <w:sz w:val="24"/>
+              <w:szCs w:val="24"/>
+            </w:rPr>
+            <w:tab/>
+          </w:r>
+          <w:proofErr w:type="spellStart"/>
+          <w:r>
+            <w:rPr>
+              <w:rFonts w:ascii="Nirmala UI" w:eastAsia="Times New Roman" w:hAnsi="Nirmala UI" w:cs="Nirmala UI"/>
+              <w:sz w:val="24"/>
+              <w:szCs w:val="24"/>
+            </w:rPr>
+            <w:t>ডেঙ্গু</w:t>
+          </w:r>
+          <w:proofErr w:type="spellEnd"/>
+          <w:r>
+            <w:rPr>
+              <w:rFonts w:ascii="Times New Roman" w:eastAsia="Times New Roman" w:hAnsi="Times New Roman" w:cs="Times New Roman"/>
+              <w:sz w:val="24"/>
+              <w:szCs w:val="24"/>
+            </w:rPr>
+            <w:t xml:space="preserve"> </w:t>
+          </w:r>
+          <w:proofErr w:type="spellStart"/>
+          <w:r>
+            <w:rPr>
+              <w:rFonts w:ascii="Nirmala UI" w:eastAsia="Times New Roman" w:hAnsi="Nirmala UI" w:cs="Nirmala UI"/>
+              <w:sz w:val="24"/>
+              <w:szCs w:val="24"/>
+            </w:rPr>
+            <w:t>প্রেস</w:t>
+          </w:r>
+          <w:proofErr w:type="spellEnd"/>
+          <w:r>
+            <w:rPr>
+              <w:rFonts w:ascii="Times New Roman" w:eastAsia="Times New Roman" w:hAnsi="Times New Roman" w:cs="Times New Roman"/>
+              <w:sz w:val="24"/>
+              <w:szCs w:val="24"/>
+            </w:rPr>
+            <w:t xml:space="preserve"> </w:t>
+          </w:r>
+          <w:proofErr w:type="spellStart"/>
+          <w:r>
+            <w:rPr>
+              <w:rFonts w:ascii="Nirmala UI" w:eastAsia="Times New Roman" w:hAnsi="Nirmala UI" w:cs="Nirmala UI"/>
+              <w:sz w:val="24"/>
+              <w:szCs w:val="24"/>
+            </w:rPr>
+            <w:t>রিলিজ</w:t>
+          </w:r>
+          <w:proofErr w:type="spellEnd"/>
+          <w:r>
+            <w:rPr>
+              <w:rFonts w:ascii="Times New Roman" w:eastAsia="Times New Roman" w:hAnsi="Times New Roman" w:cs="Times New Roman"/>
+              <w:sz w:val="24"/>
+              <w:szCs w:val="24"/>
+            </w:rPr>
+            <w:t xml:space="preserve"> </w:t>
+          </w:r>
+          <w:proofErr w:type="spellStart"/>
+          <w:r>
+            <w:rPr>
+              <w:rFonts w:ascii="Nirmala UI" w:eastAsia="Times New Roman" w:hAnsi="Nirmala UI" w:cs="Nirmala UI"/>
+              <w:sz w:val="24"/>
+              <w:szCs w:val="24"/>
+            </w:rPr>
+            <w:t>সমূহ</w:t>
+          </w:r>
+          <w:proofErr w:type="spellEnd"/>
+          <w:r>
+            <w:rPr>
+              <w:rFonts w:ascii="Times New Roman" w:eastAsia="Times New Roman" w:hAnsi="Times New Roman" w:cs="Times New Roman"/>
+              <w:sz w:val="24"/>
+              <w:szCs w:val="24"/>
+            </w:rPr>
+            <w:t>. https://old.dghs.gov.bd/index.php/bd/home/5200-daily-dengue-status-report (accessed May 13, 2024).</w:t>
+          </w:r>
+        </w:p>
+        <w:p>
+          <w:pPr>
+            <w:autoSpaceDE w:val="0"/>
+            <w:autoSpaceDN w:val="0"/>
+            <w:ind w:hanging="640"/>
+            <w:jc w:val="both"/>
+            <w:divId w:val="280918623"/>
+            <w:rPr>
+              <w:rFonts w:ascii="Times New Roman" w:eastAsia="Times New Roman" w:hAnsi="Times New Roman" w:cs="Times New Roman"/>
+              <w:sz w:val="24"/>
+              <w:szCs w:val="24"/>
+            </w:rPr>
+          </w:pPr>
+          <w:r>
+            <w:rPr>
+              <w:rFonts w:ascii="Times New Roman" w:eastAsia="Times New Roman" w:hAnsi="Times New Roman" w:cs="Times New Roman"/>
+              <w:sz w:val="24"/>
+              <w:szCs w:val="24"/>
+            </w:rPr>
+            <w:t>5</w:t>
+          </w:r>
+          <w:r>
+            <w:rPr>
+              <w:rFonts w:ascii="Times New Roman" w:eastAsia="Times New Roman" w:hAnsi="Times New Roman" w:cs="Times New Roman"/>
+              <w:sz w:val="24"/>
+              <w:szCs w:val="24"/>
+            </w:rPr>
+            <w:tab/>
+            <w:t xml:space="preserve">Royal Centers </w:t>
+          </w:r>
+          <w:proofErr w:type="gramStart"/>
+          <w:r>
+            <w:rPr>
+              <w:rFonts w:ascii="Times New Roman" w:eastAsia="Times New Roman" w:hAnsi="Times New Roman" w:cs="Times New Roman"/>
+              <w:sz w:val="24"/>
+              <w:szCs w:val="24"/>
+            </w:rPr>
+            <w:t>For</w:t>
+          </w:r>
+          <w:proofErr w:type="gramEnd"/>
+          <w:r>
+            <w:rPr>
+              <w:rFonts w:ascii="Times New Roman" w:eastAsia="Times New Roman" w:hAnsi="Times New Roman" w:cs="Times New Roman"/>
+              <w:sz w:val="24"/>
+              <w:szCs w:val="24"/>
+            </w:rPr>
+            <w:t xml:space="preserve"> Disease Control – Official Website of Royal Centers For Disease Control. https://www.rcdc.gov.bt/web/ (accessed May 13, 2024).</w:t>
+          </w:r>
+        </w:p>
+        <w:p>
+          <w:pPr>
+            <w:autoSpaceDE w:val="0"/>
+            <w:autoSpaceDN w:val="0"/>
+            <w:ind w:hanging="640"/>
+            <w:jc w:val="both"/>
+            <w:divId w:val="1015034095"/>
+            <w:rPr>
+              <w:rFonts w:ascii="Times New Roman" w:eastAsia="Times New Roman" w:hAnsi="Times New Roman" w:cs="Times New Roman"/>
+              <w:sz w:val="24"/>
+              <w:szCs w:val="24"/>
+            </w:rPr>
+          </w:pPr>
+          <w:r>
+            <w:rPr>
+              <w:rFonts w:ascii="Times New Roman" w:eastAsia="Times New Roman" w:hAnsi="Times New Roman" w:cs="Times New Roman"/>
+              <w:sz w:val="24"/>
+              <w:szCs w:val="24"/>
+            </w:rPr>
+            <w:t>6</w:t>
+          </w:r>
+          <w:r>
+            <w:rPr>
+              <w:rFonts w:ascii="Times New Roman" w:eastAsia="Times New Roman" w:hAnsi="Times New Roman" w:cs="Times New Roman"/>
+              <w:sz w:val="24"/>
+              <w:szCs w:val="24"/>
+            </w:rPr>
+            <w:tab/>
+            <w:t>MoH Press Release on Dengue Outbreak | Ministry of Health. https://www.moh.gov.bt/assessing-dengue-outbreak/ (accessed May 13, 2024).</w:t>
+          </w:r>
+        </w:p>
+        <w:p>
+          <w:pPr>
+            <w:autoSpaceDE w:val="0"/>
+            <w:autoSpaceDN w:val="0"/>
+            <w:ind w:hanging="640"/>
+            <w:jc w:val="both"/>
+            <w:divId w:val="1439057492"/>
+            <w:rPr>
+              <w:rFonts w:ascii="Times New Roman" w:eastAsia="Times New Roman" w:hAnsi="Times New Roman" w:cs="Times New Roman"/>
+              <w:sz w:val="24"/>
+              <w:szCs w:val="24"/>
+            </w:rPr>
+          </w:pPr>
+          <w:r>
+            <w:rPr>
+              <w:rFonts w:ascii="Times New Roman" w:eastAsia="Times New Roman" w:hAnsi="Times New Roman" w:cs="Times New Roman"/>
+              <w:sz w:val="24"/>
+              <w:szCs w:val="24"/>
+            </w:rPr>
+            <w:t>7</w:t>
+          </w:r>
+          <w:r>
+            <w:rPr>
+              <w:rFonts w:ascii="Times New Roman" w:eastAsia="Times New Roman" w:hAnsi="Times New Roman" w:cs="Times New Roman"/>
+              <w:sz w:val="24"/>
+              <w:szCs w:val="24"/>
+            </w:rPr>
+            <w:tab/>
+          </w:r>
+          <w:proofErr w:type="gramStart"/>
+          <w:r>
+            <w:rPr>
+              <w:rFonts w:ascii="Times New Roman" w:eastAsia="Times New Roman" w:hAnsi="Times New Roman" w:cs="Times New Roman"/>
+              <w:sz w:val="24"/>
+              <w:szCs w:val="24"/>
+            </w:rPr>
+            <w:t>Home :</w:t>
+          </w:r>
+          <w:proofErr w:type="gramEnd"/>
+          <w:r>
+            <w:rPr>
+              <w:rFonts w:ascii="Times New Roman" w:eastAsia="Times New Roman" w:hAnsi="Times New Roman" w:cs="Times New Roman"/>
+              <w:sz w:val="24"/>
+              <w:szCs w:val="24"/>
+            </w:rPr>
+            <w:t>: National Center for Vector Borne Diseases Control (NCVBDC). https://ncvbdc.mohfw.gov.in/ (accessed May 13, 2024).</w:t>
+          </w:r>
+        </w:p>
+        <w:p>
+          <w:pPr>
+            <w:autoSpaceDE w:val="0"/>
+            <w:autoSpaceDN w:val="0"/>
+            <w:ind w:hanging="640"/>
+            <w:jc w:val="both"/>
+            <w:divId w:val="2127383419"/>
+            <w:rPr>
+              <w:rFonts w:ascii="Times New Roman" w:eastAsia="Times New Roman" w:hAnsi="Times New Roman" w:cs="Times New Roman"/>
+              <w:sz w:val="24"/>
+              <w:szCs w:val="24"/>
+            </w:rPr>
+          </w:pPr>
+          <w:r>
+            <w:rPr>
+              <w:rFonts w:ascii="Times New Roman" w:eastAsia="Times New Roman" w:hAnsi="Times New Roman" w:cs="Times New Roman"/>
+              <w:sz w:val="24"/>
+              <w:szCs w:val="24"/>
+            </w:rPr>
+            <w:t>8</w:t>
+          </w:r>
+          <w:r>
+            <w:rPr>
+              <w:rFonts w:ascii="Times New Roman" w:eastAsia="Times New Roman" w:hAnsi="Times New Roman" w:cs="Times New Roman"/>
+              <w:sz w:val="24"/>
+              <w:szCs w:val="24"/>
+            </w:rPr>
+            <w:tab/>
+            <w:t>SEAR Epidemiological Bulletins. https://www.who.int/southeastasia/outbreaks-and-emergencies/health-emergency-information-risk-assessment/sear-epi-bulletins (accessed May 14, 2024).</w:t>
+          </w:r>
+        </w:p>
+        <w:p>
+          <w:pPr>
+            <w:autoSpaceDE w:val="0"/>
+            <w:autoSpaceDN w:val="0"/>
+            <w:ind w:hanging="640"/>
+            <w:jc w:val="both"/>
+            <w:divId w:val="2000573485"/>
+            <w:rPr>
+              <w:rFonts w:ascii="Times New Roman" w:eastAsia="Times New Roman" w:hAnsi="Times New Roman" w:cs="Times New Roman"/>
+              <w:sz w:val="24"/>
+              <w:szCs w:val="24"/>
+            </w:rPr>
+          </w:pPr>
+          <w:r>
+            <w:rPr>
+              <w:rFonts w:ascii="Times New Roman" w:eastAsia="Times New Roman" w:hAnsi="Times New Roman" w:cs="Times New Roman"/>
+              <w:sz w:val="24"/>
+              <w:szCs w:val="24"/>
+            </w:rPr>
+            <w:lastRenderedPageBreak/>
+            <w:t>9</w:t>
+          </w:r>
+          <w:r>
+            <w:rPr>
+              <w:rFonts w:ascii="Times New Roman" w:eastAsia="Times New Roman" w:hAnsi="Times New Roman" w:cs="Times New Roman"/>
+              <w:sz w:val="24"/>
+              <w:szCs w:val="24"/>
+            </w:rPr>
+            <w:tab/>
+            <w:t>Health - Maldives Health Ministry. https://health.gov.mv/en (accessed May 14, 2024).</w:t>
+          </w:r>
+        </w:p>
+        <w:p>
+          <w:pPr>
+            <w:autoSpaceDE w:val="0"/>
+            <w:autoSpaceDN w:val="0"/>
+            <w:ind w:hanging="640"/>
+            <w:jc w:val="both"/>
+            <w:divId w:val="929504609"/>
+            <w:rPr>
+              <w:rFonts w:ascii="Times New Roman" w:eastAsia="Times New Roman" w:hAnsi="Times New Roman" w:cs="Times New Roman"/>
+              <w:sz w:val="24"/>
+              <w:szCs w:val="24"/>
+            </w:rPr>
+          </w:pPr>
+          <w:r>
+            <w:rPr>
+              <w:rFonts w:ascii="Times New Roman" w:eastAsia="Times New Roman" w:hAnsi="Times New Roman" w:cs="Times New Roman"/>
+              <w:sz w:val="24"/>
+              <w:szCs w:val="24"/>
+            </w:rPr>
+            <w:t>10</w:t>
+          </w:r>
+          <w:r>
+            <w:rPr>
+              <w:rFonts w:ascii="Times New Roman" w:eastAsia="Times New Roman" w:hAnsi="Times New Roman" w:cs="Times New Roman"/>
+              <w:sz w:val="24"/>
+              <w:szCs w:val="24"/>
+            </w:rPr>
+            <w:tab/>
+          </w:r>
+          <w:proofErr w:type="spellStart"/>
+          <w:r>
+            <w:rPr>
+              <w:rFonts w:ascii="Times New Roman" w:eastAsia="Times New Roman" w:hAnsi="Times New Roman" w:cs="Times New Roman"/>
+              <w:sz w:val="24"/>
+              <w:szCs w:val="24"/>
+            </w:rPr>
+            <w:t>EDCD|Home</w:t>
+          </w:r>
+          <w:proofErr w:type="spellEnd"/>
+          <w:r>
+            <w:rPr>
+              <w:rFonts w:ascii="Times New Roman" w:eastAsia="Times New Roman" w:hAnsi="Times New Roman" w:cs="Times New Roman"/>
+              <w:sz w:val="24"/>
+              <w:szCs w:val="24"/>
+            </w:rPr>
+            <w:t>. https://edcd.gov.np/ (accessed May 13, 2024).</w:t>
+          </w:r>
+        </w:p>
+        <w:p>
+          <w:pPr>
+            <w:autoSpaceDE w:val="0"/>
+            <w:autoSpaceDN w:val="0"/>
+            <w:ind w:hanging="640"/>
+            <w:jc w:val="both"/>
+            <w:divId w:val="574163594"/>
+            <w:rPr>
+              <w:rFonts w:ascii="Times New Roman" w:eastAsia="Times New Roman" w:hAnsi="Times New Roman" w:cs="Times New Roman"/>
+              <w:sz w:val="24"/>
+              <w:szCs w:val="24"/>
+            </w:rPr>
+          </w:pPr>
+          <w:r>
+            <w:rPr>
+              <w:rFonts w:ascii="Times New Roman" w:eastAsia="Times New Roman" w:hAnsi="Times New Roman" w:cs="Times New Roman"/>
+              <w:sz w:val="24"/>
+              <w:szCs w:val="24"/>
+            </w:rPr>
+            <w:t>11</w:t>
+          </w:r>
+          <w:r>
+            <w:rPr>
+              <w:rFonts w:ascii="Times New Roman" w:eastAsia="Times New Roman" w:hAnsi="Times New Roman" w:cs="Times New Roman"/>
+              <w:sz w:val="24"/>
+              <w:szCs w:val="24"/>
+            </w:rPr>
+            <w:tab/>
+            <w:t>National Institutes of Health, Islamabad Pakistan. https://www.nih.org.pk/health-data-center (accessed May 13, 2024).</w:t>
+          </w:r>
+        </w:p>
+        <w:p>
+          <w:pPr>
+            <w:autoSpaceDE w:val="0"/>
+            <w:autoSpaceDN w:val="0"/>
+            <w:ind w:hanging="640"/>
+            <w:jc w:val="both"/>
+            <w:divId w:val="259802577"/>
+            <w:rPr>
+              <w:rFonts w:ascii="Times New Roman" w:eastAsia="Times New Roman" w:hAnsi="Times New Roman" w:cs="Times New Roman"/>
+              <w:sz w:val="24"/>
+              <w:szCs w:val="24"/>
+            </w:rPr>
+          </w:pPr>
+          <w:r>
+            <w:rPr>
+              <w:rFonts w:ascii="Times New Roman" w:eastAsia="Times New Roman" w:hAnsi="Times New Roman" w:cs="Times New Roman"/>
+              <w:sz w:val="24"/>
+              <w:szCs w:val="24"/>
+            </w:rPr>
+            <w:t>12</w:t>
+          </w:r>
+          <w:r>
+            <w:rPr>
+              <w:rFonts w:ascii="Times New Roman" w:eastAsia="Times New Roman" w:hAnsi="Times New Roman" w:cs="Times New Roman"/>
+              <w:sz w:val="24"/>
+              <w:szCs w:val="24"/>
+            </w:rPr>
+            <w:tab/>
+            <w:t>- Epidemiology Unit. https://www.epid.gov.lk/web/index.php?option=com_content&amp;view=article&amp;id=171&amp;Itemid=487&amp;lang=en (accessed May 14, 2024).</w:t>
+          </w:r>
+        </w:p>
+        <w:p>
+          <w:pPr>
+            <w:autoSpaceDE w:val="0"/>
+            <w:autoSpaceDN w:val="0"/>
+            <w:ind w:hanging="640"/>
+            <w:jc w:val="both"/>
+            <w:divId w:val="1451780069"/>
+            <w:rPr>
+              <w:rFonts w:ascii="Times New Roman" w:eastAsia="Times New Roman" w:hAnsi="Times New Roman" w:cs="Times New Roman"/>
+              <w:sz w:val="24"/>
+              <w:szCs w:val="24"/>
+            </w:rPr>
+          </w:pPr>
+          <w:r>
+            <w:rPr>
+              <w:rFonts w:ascii="Times New Roman" w:eastAsia="Times New Roman" w:hAnsi="Times New Roman" w:cs="Times New Roman"/>
+              <w:sz w:val="24"/>
+              <w:szCs w:val="24"/>
+            </w:rPr>
+            <w:t>13</w:t>
+          </w:r>
+          <w:r>
+            <w:rPr>
+              <w:rFonts w:ascii="Times New Roman" w:eastAsia="Times New Roman" w:hAnsi="Times New Roman" w:cs="Times New Roman"/>
+              <w:sz w:val="24"/>
+              <w:szCs w:val="24"/>
+            </w:rPr>
+            <w:tab/>
+            <w:t>NDCU - Home. https://www.dengue.health.gov.lk/web/index.php/en/ (accessed May 13, 2024).</w:t>
+          </w:r>
+        </w:p>
+        <w:p>
+          <w:pPr>
+            <w:autoSpaceDE w:val="0"/>
+            <w:autoSpaceDN w:val="0"/>
+            <w:ind w:hanging="640"/>
+            <w:jc w:val="both"/>
+            <w:divId w:val="560213433"/>
+            <w:rPr>
+              <w:rFonts w:ascii="Times New Roman" w:eastAsia="Times New Roman" w:hAnsi="Times New Roman" w:cs="Times New Roman"/>
+              <w:sz w:val="24"/>
+              <w:szCs w:val="24"/>
+            </w:rPr>
+          </w:pPr>
+          <w:r>
+            <w:rPr>
+              <w:rFonts w:ascii="Times New Roman" w:eastAsia="Times New Roman" w:hAnsi="Times New Roman" w:cs="Times New Roman"/>
+              <w:sz w:val="24"/>
+              <w:szCs w:val="24"/>
+            </w:rPr>
+            <w:t>14</w:t>
+          </w:r>
+          <w:r>
+            <w:rPr>
+              <w:rFonts w:ascii="Times New Roman" w:eastAsia="Times New Roman" w:hAnsi="Times New Roman" w:cs="Times New Roman"/>
+              <w:sz w:val="24"/>
+              <w:szCs w:val="24"/>
+            </w:rPr>
+            <w:tab/>
+            <w:t>Dengue Outbreak Toolbox</w:t>
+          </w:r>
+          <w:proofErr w:type="gramStart"/>
+          <w:r>
+            <w:rPr>
+              <w:rFonts w:ascii="Times New Roman" w:eastAsia="Times New Roman" w:hAnsi="Times New Roman" w:cs="Times New Roman"/>
+              <w:sz w:val="24"/>
+              <w:szCs w:val="24"/>
+            </w:rPr>
+            <w:t>. .</w:t>
+          </w:r>
+          <w:proofErr w:type="gramEnd"/>
+        </w:p>
+        <w:p>
+          <w:pPr>
+            <w:autoSpaceDE w:val="0"/>
+            <w:autoSpaceDN w:val="0"/>
+            <w:ind w:hanging="640"/>
+            <w:jc w:val="both"/>
+            <w:divId w:val="1016660046"/>
+            <w:rPr>
+              <w:rFonts w:ascii="Times New Roman" w:eastAsia="Times New Roman" w:hAnsi="Times New Roman" w:cs="Times New Roman"/>
+              <w:sz w:val="24"/>
+              <w:szCs w:val="24"/>
+            </w:rPr>
+          </w:pPr>
+          <w:r>
+            <w:rPr>
+              <w:rFonts w:ascii="Times New Roman" w:eastAsia="Times New Roman" w:hAnsi="Times New Roman" w:cs="Times New Roman"/>
+              <w:sz w:val="24"/>
+              <w:szCs w:val="24"/>
+            </w:rPr>
+            <w:t>15</w:t>
+          </w:r>
+          <w:r>
+            <w:rPr>
+              <w:rFonts w:ascii="Times New Roman" w:eastAsia="Times New Roman" w:hAnsi="Times New Roman" w:cs="Times New Roman"/>
+              <w:sz w:val="24"/>
+              <w:szCs w:val="24"/>
+            </w:rPr>
+            <w:tab/>
+            <w:t xml:space="preserve">Haider N, </w:t>
+          </w:r>
+          <w:proofErr w:type="spellStart"/>
+          <w:r>
+            <w:rPr>
+              <w:rFonts w:ascii="Times New Roman" w:eastAsia="Times New Roman" w:hAnsi="Times New Roman" w:cs="Times New Roman"/>
+              <w:sz w:val="24"/>
+              <w:szCs w:val="24"/>
+            </w:rPr>
+            <w:t>Asaduzzaman</w:t>
+          </w:r>
+          <w:proofErr w:type="spellEnd"/>
+          <w:r>
+            <w:rPr>
+              <w:rFonts w:ascii="Times New Roman" w:eastAsia="Times New Roman" w:hAnsi="Times New Roman" w:cs="Times New Roman"/>
+              <w:sz w:val="24"/>
+              <w:szCs w:val="24"/>
+            </w:rPr>
+            <w:t xml:space="preserve"> M, Nayeem Hasan M, </w:t>
+          </w:r>
+          <w:r>
+            <w:rPr>
+              <w:rFonts w:ascii="Times New Roman" w:eastAsia="Times New Roman" w:hAnsi="Times New Roman" w:cs="Times New Roman"/>
+              <w:i/>
+              <w:iCs/>
+              <w:sz w:val="24"/>
+              <w:szCs w:val="24"/>
+            </w:rPr>
+            <w:t>et al.</w:t>
+          </w:r>
+          <w:r>
+            <w:rPr>
+              <w:rFonts w:ascii="Times New Roman" w:eastAsia="Times New Roman" w:hAnsi="Times New Roman" w:cs="Times New Roman"/>
+              <w:sz w:val="24"/>
+              <w:szCs w:val="24"/>
+            </w:rPr>
+            <w:t xml:space="preserve"> Bangladesh&amp;#x</w:t>
+          </w:r>
+          <w:proofErr w:type="gramStart"/>
+          <w:r>
+            <w:rPr>
+              <w:rFonts w:ascii="Times New Roman" w:eastAsia="Times New Roman" w:hAnsi="Times New Roman" w:cs="Times New Roman"/>
+              <w:sz w:val="24"/>
+              <w:szCs w:val="24"/>
+            </w:rPr>
+            <w:t>0027;s</w:t>
+          </w:r>
+          <w:proofErr w:type="gramEnd"/>
+          <w:r>
+            <w:rPr>
+              <w:rFonts w:ascii="Times New Roman" w:eastAsia="Times New Roman" w:hAnsi="Times New Roman" w:cs="Times New Roman"/>
+              <w:sz w:val="24"/>
+              <w:szCs w:val="24"/>
+            </w:rPr>
+            <w:t xml:space="preserve"> 2023 Dengue outbreak &amp;#x2013; age/gender-related disparity in morbidity and mortality and geographic variability of epidemic burdens. </w:t>
+          </w:r>
+          <w:r>
+            <w:rPr>
+              <w:rFonts w:ascii="Times New Roman" w:eastAsia="Times New Roman" w:hAnsi="Times New Roman" w:cs="Times New Roman"/>
+              <w:i/>
+              <w:iCs/>
+              <w:sz w:val="24"/>
+              <w:szCs w:val="24"/>
+            </w:rPr>
+            <w:t>International Journal of Infectious Diseases</w:t>
+          </w:r>
+          <w:r>
+            <w:rPr>
+              <w:rFonts w:ascii="Times New Roman" w:eastAsia="Times New Roman" w:hAnsi="Times New Roman" w:cs="Times New Roman"/>
+              <w:sz w:val="24"/>
+              <w:szCs w:val="24"/>
+            </w:rPr>
+            <w:t xml:space="preserve"> 2023; </w:t>
+          </w:r>
+          <w:r>
+            <w:rPr>
+              <w:rFonts w:ascii="Times New Roman" w:eastAsia="Times New Roman" w:hAnsi="Times New Roman" w:cs="Times New Roman"/>
+              <w:b/>
+              <w:bCs/>
+              <w:sz w:val="24"/>
+              <w:szCs w:val="24"/>
+            </w:rPr>
+            <w:t>136</w:t>
+          </w:r>
+          <w:r>
+            <w:rPr>
+              <w:rFonts w:ascii="Times New Roman" w:eastAsia="Times New Roman" w:hAnsi="Times New Roman" w:cs="Times New Roman"/>
+              <w:sz w:val="24"/>
+              <w:szCs w:val="24"/>
+            </w:rPr>
+            <w:t>: 1–4.</w:t>
+          </w:r>
+        </w:p>
+        <w:p>
+          <w:pPr>
+            <w:autoSpaceDE w:val="0"/>
+            <w:autoSpaceDN w:val="0"/>
+            <w:ind w:hanging="640"/>
+            <w:jc w:val="both"/>
+            <w:divId w:val="1781949888"/>
+            <w:rPr>
+              <w:rFonts w:ascii="Times New Roman" w:eastAsia="Times New Roman" w:hAnsi="Times New Roman" w:cs="Times New Roman"/>
+              <w:sz w:val="24"/>
+              <w:szCs w:val="24"/>
+            </w:rPr>
+          </w:pPr>
+          <w:r>
+            <w:rPr>
+              <w:rFonts w:ascii="Times New Roman" w:eastAsia="Times New Roman" w:hAnsi="Times New Roman" w:cs="Times New Roman"/>
+              <w:sz w:val="24"/>
+              <w:szCs w:val="24"/>
+            </w:rPr>
+            <w:t>16</w:t>
+          </w:r>
+          <w:r>
+            <w:rPr>
+              <w:rFonts w:ascii="Times New Roman" w:eastAsia="Times New Roman" w:hAnsi="Times New Roman" w:cs="Times New Roman"/>
+              <w:sz w:val="24"/>
+              <w:szCs w:val="24"/>
+            </w:rPr>
+            <w:tab/>
+            <w:t xml:space="preserve">Shrestha DB, Budhathoki P, Gurung B, </w:t>
+          </w:r>
+          <w:r>
+            <w:rPr>
+              <w:rFonts w:ascii="Times New Roman" w:eastAsia="Times New Roman" w:hAnsi="Times New Roman" w:cs="Times New Roman"/>
+              <w:i/>
+              <w:iCs/>
+              <w:sz w:val="24"/>
+              <w:szCs w:val="24"/>
+            </w:rPr>
+            <w:t>et al.</w:t>
+          </w:r>
+          <w:r>
+            <w:rPr>
+              <w:rFonts w:ascii="Times New Roman" w:eastAsia="Times New Roman" w:hAnsi="Times New Roman" w:cs="Times New Roman"/>
+              <w:sz w:val="24"/>
+              <w:szCs w:val="24"/>
+            </w:rPr>
+            <w:t xml:space="preserve"> Epidemiology of dengue in SAARC territory: a systematic review and meta-analysis. </w:t>
+          </w:r>
+          <w:proofErr w:type="spellStart"/>
+          <w:r>
+            <w:rPr>
+              <w:rFonts w:ascii="Times New Roman" w:eastAsia="Times New Roman" w:hAnsi="Times New Roman" w:cs="Times New Roman"/>
+              <w:i/>
+              <w:iCs/>
+              <w:sz w:val="24"/>
+              <w:szCs w:val="24"/>
+            </w:rPr>
+            <w:t>Parasit</w:t>
+          </w:r>
+          <w:proofErr w:type="spellEnd"/>
+          <w:r>
+            <w:rPr>
+              <w:rFonts w:ascii="Times New Roman" w:eastAsia="Times New Roman" w:hAnsi="Times New Roman" w:cs="Times New Roman"/>
+              <w:i/>
+              <w:iCs/>
+              <w:sz w:val="24"/>
+              <w:szCs w:val="24"/>
+            </w:rPr>
+            <w:t xml:space="preserve"> Vectors</w:t>
+          </w:r>
+          <w:r>
+            <w:rPr>
+              <w:rFonts w:ascii="Times New Roman" w:eastAsia="Times New Roman" w:hAnsi="Times New Roman" w:cs="Times New Roman"/>
+              <w:sz w:val="24"/>
+              <w:szCs w:val="24"/>
+            </w:rPr>
+            <w:t xml:space="preserve"> 2022; </w:t>
+          </w:r>
+          <w:r>
+            <w:rPr>
+              <w:rFonts w:ascii="Times New Roman" w:eastAsia="Times New Roman" w:hAnsi="Times New Roman" w:cs="Times New Roman"/>
+              <w:b/>
+              <w:bCs/>
+              <w:sz w:val="24"/>
+              <w:szCs w:val="24"/>
+            </w:rPr>
+            <w:t>15</w:t>
+          </w:r>
+          <w:r>
+            <w:rPr>
+              <w:rFonts w:ascii="Times New Roman" w:eastAsia="Times New Roman" w:hAnsi="Times New Roman" w:cs="Times New Roman"/>
+              <w:sz w:val="24"/>
+              <w:szCs w:val="24"/>
+            </w:rPr>
+            <w:t>. DOI:10.1186/S13071-022-05409-1.</w:t>
+          </w:r>
+        </w:p>
+        <w:p>
+          <w:pPr>
+            <w:autoSpaceDE w:val="0"/>
+            <w:autoSpaceDN w:val="0"/>
+            <w:ind w:hanging="640"/>
+            <w:jc w:val="both"/>
+            <w:divId w:val="1929314909"/>
+            <w:rPr>
+              <w:rFonts w:ascii="Times New Roman" w:eastAsia="Times New Roman" w:hAnsi="Times New Roman" w:cs="Times New Roman"/>
+              <w:sz w:val="24"/>
+              <w:szCs w:val="24"/>
+            </w:rPr>
+          </w:pPr>
+          <w:r>
+            <w:rPr>
+              <w:rFonts w:ascii="Times New Roman" w:eastAsia="Times New Roman" w:hAnsi="Times New Roman" w:cs="Times New Roman"/>
+              <w:sz w:val="24"/>
+              <w:szCs w:val="24"/>
+            </w:rPr>
+            <w:t>17</w:t>
+          </w:r>
+          <w:r>
+            <w:rPr>
+              <w:rFonts w:ascii="Times New Roman" w:eastAsia="Times New Roman" w:hAnsi="Times New Roman" w:cs="Times New Roman"/>
+              <w:sz w:val="24"/>
+              <w:szCs w:val="24"/>
+            </w:rPr>
+            <w:tab/>
+            <w:t xml:space="preserve">Hossain MS, Noman A Al, Mamun SA Al, </w:t>
+          </w:r>
+          <w:proofErr w:type="spellStart"/>
+          <w:r>
+            <w:rPr>
+              <w:rFonts w:ascii="Times New Roman" w:eastAsia="Times New Roman" w:hAnsi="Times New Roman" w:cs="Times New Roman"/>
+              <w:sz w:val="24"/>
+              <w:szCs w:val="24"/>
+            </w:rPr>
+            <w:t>Mosabbir</w:t>
+          </w:r>
+          <w:proofErr w:type="spellEnd"/>
+          <w:r>
+            <w:rPr>
+              <w:rFonts w:ascii="Times New Roman" w:eastAsia="Times New Roman" w:hAnsi="Times New Roman" w:cs="Times New Roman"/>
+              <w:sz w:val="24"/>
+              <w:szCs w:val="24"/>
+            </w:rPr>
+            <w:t xml:space="preserve"> A Al. Twenty-two years of dengue outbreaks in Bangladesh: epidemiology, clinical spectrum, serotypes, and future disease risks. </w:t>
+          </w:r>
+          <w:r>
+            <w:rPr>
+              <w:rFonts w:ascii="Times New Roman" w:eastAsia="Times New Roman" w:hAnsi="Times New Roman" w:cs="Times New Roman"/>
+              <w:i/>
+              <w:iCs/>
+              <w:sz w:val="24"/>
+              <w:szCs w:val="24"/>
+            </w:rPr>
+            <w:t>Trop Med Health</w:t>
+          </w:r>
+          <w:r>
+            <w:rPr>
+              <w:rFonts w:ascii="Times New Roman" w:eastAsia="Times New Roman" w:hAnsi="Times New Roman" w:cs="Times New Roman"/>
+              <w:sz w:val="24"/>
+              <w:szCs w:val="24"/>
+            </w:rPr>
+            <w:t xml:space="preserve"> 2023; </w:t>
+          </w:r>
+          <w:r>
+            <w:rPr>
+              <w:rFonts w:ascii="Times New Roman" w:eastAsia="Times New Roman" w:hAnsi="Times New Roman" w:cs="Times New Roman"/>
+              <w:b/>
+              <w:bCs/>
+              <w:sz w:val="24"/>
+              <w:szCs w:val="24"/>
+            </w:rPr>
+            <w:t>51</w:t>
+          </w:r>
+          <w:r>
+            <w:rPr>
+              <w:rFonts w:ascii="Times New Roman" w:eastAsia="Times New Roman" w:hAnsi="Times New Roman" w:cs="Times New Roman"/>
+              <w:sz w:val="24"/>
+              <w:szCs w:val="24"/>
+            </w:rPr>
+            <w:t>: 1–14.</w:t>
+          </w:r>
+        </w:p>
+        <w:p>
+          <w:pPr>
+            <w:autoSpaceDE w:val="0"/>
+            <w:autoSpaceDN w:val="0"/>
+            <w:ind w:hanging="640"/>
+            <w:jc w:val="both"/>
+            <w:divId w:val="1573005336"/>
+            <w:rPr>
+              <w:rFonts w:ascii="Times New Roman" w:eastAsia="Times New Roman" w:hAnsi="Times New Roman" w:cs="Times New Roman"/>
+              <w:sz w:val="24"/>
+              <w:szCs w:val="24"/>
+            </w:rPr>
+          </w:pPr>
+          <w:r>
+            <w:rPr>
+              <w:rFonts w:ascii="Times New Roman" w:eastAsia="Times New Roman" w:hAnsi="Times New Roman" w:cs="Times New Roman"/>
+              <w:sz w:val="24"/>
+              <w:szCs w:val="24"/>
+            </w:rPr>
+            <w:t>18</w:t>
+          </w:r>
+          <w:r>
+            <w:rPr>
+              <w:rFonts w:ascii="Times New Roman" w:eastAsia="Times New Roman" w:hAnsi="Times New Roman" w:cs="Times New Roman"/>
+              <w:sz w:val="24"/>
+              <w:szCs w:val="24"/>
+            </w:rPr>
+            <w:tab/>
+          </w:r>
+          <w:proofErr w:type="spellStart"/>
+          <w:r>
+            <w:rPr>
+              <w:rFonts w:ascii="Times New Roman" w:eastAsia="Times New Roman" w:hAnsi="Times New Roman" w:cs="Times New Roman"/>
+              <w:sz w:val="24"/>
+              <w:szCs w:val="24"/>
+            </w:rPr>
+            <w:t>ZangmoID</w:t>
+          </w:r>
+          <w:proofErr w:type="spellEnd"/>
+          <w:r>
+            <w:rPr>
+              <w:rFonts w:ascii="Times New Roman" w:eastAsia="Times New Roman" w:hAnsi="Times New Roman" w:cs="Times New Roman"/>
+              <w:sz w:val="24"/>
+              <w:szCs w:val="24"/>
+            </w:rPr>
+            <w:t xml:space="preserve"> S, </w:t>
+          </w:r>
+          <w:proofErr w:type="spellStart"/>
+          <w:r>
+            <w:rPr>
+              <w:rFonts w:ascii="Times New Roman" w:eastAsia="Times New Roman" w:hAnsi="Times New Roman" w:cs="Times New Roman"/>
+              <w:sz w:val="24"/>
+              <w:szCs w:val="24"/>
+            </w:rPr>
+            <w:t>Bdr</w:t>
+          </w:r>
+          <w:proofErr w:type="spellEnd"/>
+          <w:r>
+            <w:rPr>
+              <w:rFonts w:ascii="Times New Roman" w:eastAsia="Times New Roman" w:hAnsi="Times New Roman" w:cs="Times New Roman"/>
+              <w:sz w:val="24"/>
+              <w:szCs w:val="24"/>
+            </w:rPr>
+            <w:t xml:space="preserve"> </w:t>
+          </w:r>
+          <w:proofErr w:type="spellStart"/>
+          <w:r>
+            <w:rPr>
+              <w:rFonts w:ascii="Times New Roman" w:eastAsia="Times New Roman" w:hAnsi="Times New Roman" w:cs="Times New Roman"/>
+              <w:sz w:val="24"/>
+              <w:szCs w:val="24"/>
+            </w:rPr>
+            <w:t>DarnalID</w:t>
+          </w:r>
+          <w:proofErr w:type="spellEnd"/>
+          <w:r>
+            <w:rPr>
+              <w:rFonts w:ascii="Times New Roman" w:eastAsia="Times New Roman" w:hAnsi="Times New Roman" w:cs="Times New Roman"/>
+              <w:sz w:val="24"/>
+              <w:szCs w:val="24"/>
+            </w:rPr>
+            <w:t xml:space="preserve"> J, </w:t>
+          </w:r>
+          <w:proofErr w:type="spellStart"/>
+          <w:r>
+            <w:rPr>
+              <w:rFonts w:ascii="Times New Roman" w:eastAsia="Times New Roman" w:hAnsi="Times New Roman" w:cs="Times New Roman"/>
+              <w:sz w:val="24"/>
+              <w:szCs w:val="24"/>
+            </w:rPr>
+            <w:t>GyeltshenID</w:t>
+          </w:r>
+          <w:proofErr w:type="spellEnd"/>
+          <w:r>
+            <w:rPr>
+              <w:rFonts w:ascii="Times New Roman" w:eastAsia="Times New Roman" w:hAnsi="Times New Roman" w:cs="Times New Roman"/>
+              <w:sz w:val="24"/>
+              <w:szCs w:val="24"/>
+            </w:rPr>
+            <w:t xml:space="preserve"> S, </w:t>
+          </w:r>
+          <w:r>
+            <w:rPr>
+              <w:rFonts w:ascii="Times New Roman" w:eastAsia="Times New Roman" w:hAnsi="Times New Roman" w:cs="Times New Roman"/>
+              <w:i/>
+              <w:iCs/>
+              <w:sz w:val="24"/>
+              <w:szCs w:val="24"/>
+            </w:rPr>
+            <w:t>et al.</w:t>
+          </w:r>
+          <w:r>
+            <w:rPr>
+              <w:rFonts w:ascii="Times New Roman" w:eastAsia="Times New Roman" w:hAnsi="Times New Roman" w:cs="Times New Roman"/>
+              <w:sz w:val="24"/>
+              <w:szCs w:val="24"/>
+            </w:rPr>
+            <w:t xml:space="preserve"> Molecular epidemiology of dengue fever outbreaks in Bhutan, 2016-2017. 2020. </w:t>
+          </w:r>
+          <w:proofErr w:type="gramStart"/>
+          <w:r>
+            <w:rPr>
+              <w:rFonts w:ascii="Times New Roman" w:eastAsia="Times New Roman" w:hAnsi="Times New Roman" w:cs="Times New Roman"/>
+              <w:sz w:val="24"/>
+              <w:szCs w:val="24"/>
+            </w:rPr>
+            <w:t>DOI:10.1371/journal.pntd</w:t>
+          </w:r>
+          <w:proofErr w:type="gramEnd"/>
+          <w:r>
+            <w:rPr>
+              <w:rFonts w:ascii="Times New Roman" w:eastAsia="Times New Roman" w:hAnsi="Times New Roman" w:cs="Times New Roman"/>
+              <w:sz w:val="24"/>
+              <w:szCs w:val="24"/>
+            </w:rPr>
+            <w:t>.0008165.</w:t>
+          </w:r>
+        </w:p>
+        <w:p>
+          <w:pPr>
+            <w:autoSpaceDE w:val="0"/>
+            <w:autoSpaceDN w:val="0"/>
+            <w:ind w:hanging="640"/>
+            <w:jc w:val="both"/>
+            <w:divId w:val="310184836"/>
+            <w:rPr>
+              <w:rFonts w:ascii="Times New Roman" w:eastAsia="Times New Roman" w:hAnsi="Times New Roman" w:cs="Times New Roman"/>
+              <w:sz w:val="24"/>
+              <w:szCs w:val="24"/>
+            </w:rPr>
+          </w:pPr>
+          <w:r>
+            <w:rPr>
+              <w:rFonts w:ascii="Times New Roman" w:eastAsia="Times New Roman" w:hAnsi="Times New Roman" w:cs="Times New Roman"/>
+              <w:sz w:val="24"/>
+              <w:szCs w:val="24"/>
+            </w:rPr>
+            <w:t>19</w:t>
+          </w:r>
+          <w:r>
+            <w:rPr>
+              <w:rFonts w:ascii="Times New Roman" w:eastAsia="Times New Roman" w:hAnsi="Times New Roman" w:cs="Times New Roman"/>
+              <w:sz w:val="24"/>
+              <w:szCs w:val="24"/>
+            </w:rPr>
+            <w:tab/>
+            <w:t xml:space="preserve">Dorji T, Yoon IK, Holmes EC, </w:t>
+          </w:r>
+          <w:r>
+            <w:rPr>
+              <w:rFonts w:ascii="Times New Roman" w:eastAsia="Times New Roman" w:hAnsi="Times New Roman" w:cs="Times New Roman"/>
+              <w:i/>
+              <w:iCs/>
+              <w:sz w:val="24"/>
+              <w:szCs w:val="24"/>
+            </w:rPr>
+            <w:t>et al.</w:t>
+          </w:r>
+          <w:r>
+            <w:rPr>
+              <w:rFonts w:ascii="Times New Roman" w:eastAsia="Times New Roman" w:hAnsi="Times New Roman" w:cs="Times New Roman"/>
+              <w:sz w:val="24"/>
+              <w:szCs w:val="24"/>
+            </w:rPr>
+            <w:t xml:space="preserve"> Diversity and Origin of Dengue Virus Serotypes 1, 2, and 3, Bhutan. </w:t>
+          </w:r>
+          <w:r>
+            <w:rPr>
+              <w:rFonts w:ascii="Times New Roman" w:eastAsia="Times New Roman" w:hAnsi="Times New Roman" w:cs="Times New Roman"/>
+              <w:i/>
+              <w:iCs/>
+              <w:sz w:val="24"/>
+              <w:szCs w:val="24"/>
+            </w:rPr>
+            <w:t>Emerg Infect Dis</w:t>
+          </w:r>
+          <w:r>
+            <w:rPr>
+              <w:rFonts w:ascii="Times New Roman" w:eastAsia="Times New Roman" w:hAnsi="Times New Roman" w:cs="Times New Roman"/>
+              <w:sz w:val="24"/>
+              <w:szCs w:val="24"/>
+            </w:rPr>
+            <w:t xml:space="preserve"> 2009; </w:t>
+          </w:r>
+          <w:r>
+            <w:rPr>
+              <w:rFonts w:ascii="Times New Roman" w:eastAsia="Times New Roman" w:hAnsi="Times New Roman" w:cs="Times New Roman"/>
+              <w:b/>
+              <w:bCs/>
+              <w:sz w:val="24"/>
+              <w:szCs w:val="24"/>
+            </w:rPr>
+            <w:t>15</w:t>
+          </w:r>
+          <w:r>
+            <w:rPr>
+              <w:rFonts w:ascii="Times New Roman" w:eastAsia="Times New Roman" w:hAnsi="Times New Roman" w:cs="Times New Roman"/>
+              <w:sz w:val="24"/>
+              <w:szCs w:val="24"/>
+            </w:rPr>
+            <w:t>: 1630.</w:t>
+          </w:r>
+        </w:p>
+        <w:p>
+          <w:pPr>
+            <w:autoSpaceDE w:val="0"/>
+            <w:autoSpaceDN w:val="0"/>
+            <w:ind w:hanging="640"/>
+            <w:jc w:val="both"/>
+            <w:divId w:val="1926301988"/>
+            <w:rPr>
+              <w:rFonts w:ascii="Times New Roman" w:eastAsia="Times New Roman" w:hAnsi="Times New Roman" w:cs="Times New Roman"/>
+              <w:sz w:val="24"/>
+              <w:szCs w:val="24"/>
+            </w:rPr>
+          </w:pPr>
+          <w:r>
+            <w:rPr>
+              <w:rFonts w:ascii="Times New Roman" w:eastAsia="Times New Roman" w:hAnsi="Times New Roman" w:cs="Times New Roman"/>
+              <w:sz w:val="24"/>
+              <w:szCs w:val="24"/>
+            </w:rPr>
+            <w:t>20</w:t>
+          </w:r>
+          <w:r>
+            <w:rPr>
+              <w:rFonts w:ascii="Times New Roman" w:eastAsia="Times New Roman" w:hAnsi="Times New Roman" w:cs="Times New Roman"/>
+              <w:sz w:val="24"/>
+              <w:szCs w:val="24"/>
+            </w:rPr>
+            <w:tab/>
+            <w:t xml:space="preserve">Zala DB, Khan V, </w:t>
+          </w:r>
+          <w:proofErr w:type="spellStart"/>
+          <w:r>
+            <w:rPr>
+              <w:rFonts w:ascii="Times New Roman" w:eastAsia="Times New Roman" w:hAnsi="Times New Roman" w:cs="Times New Roman"/>
+              <w:sz w:val="24"/>
+              <w:szCs w:val="24"/>
+            </w:rPr>
+            <w:t>Kakadiya</w:t>
+          </w:r>
+          <w:proofErr w:type="spellEnd"/>
+          <w:r>
+            <w:rPr>
+              <w:rFonts w:ascii="Times New Roman" w:eastAsia="Times New Roman" w:hAnsi="Times New Roman" w:cs="Times New Roman"/>
+              <w:sz w:val="24"/>
+              <w:szCs w:val="24"/>
+            </w:rPr>
+            <w:t xml:space="preserve"> M, Sanghai AA, Das VK. Circulation of dengue serotypes in the Union Territory of Dadra &amp; Nagar Haveli (India). </w:t>
+          </w:r>
+          <w:r>
+            <w:rPr>
+              <w:rFonts w:ascii="Times New Roman" w:eastAsia="Times New Roman" w:hAnsi="Times New Roman" w:cs="Times New Roman"/>
+              <w:i/>
+              <w:iCs/>
+              <w:sz w:val="24"/>
+              <w:szCs w:val="24"/>
+            </w:rPr>
+            <w:t>Parasite Epidemiol Control</w:t>
+          </w:r>
+          <w:r>
+            <w:rPr>
+              <w:rFonts w:ascii="Times New Roman" w:eastAsia="Times New Roman" w:hAnsi="Times New Roman" w:cs="Times New Roman"/>
+              <w:sz w:val="24"/>
+              <w:szCs w:val="24"/>
+            </w:rPr>
+            <w:t xml:space="preserve"> 2018; </w:t>
+          </w:r>
+          <w:r>
+            <w:rPr>
+              <w:rFonts w:ascii="Times New Roman" w:eastAsia="Times New Roman" w:hAnsi="Times New Roman" w:cs="Times New Roman"/>
+              <w:b/>
+              <w:bCs/>
+              <w:sz w:val="24"/>
+              <w:szCs w:val="24"/>
+            </w:rPr>
+            <w:t>3</w:t>
+          </w:r>
+          <w:r>
+            <w:rPr>
+              <w:rFonts w:ascii="Times New Roman" w:eastAsia="Times New Roman" w:hAnsi="Times New Roman" w:cs="Times New Roman"/>
+              <w:sz w:val="24"/>
+              <w:szCs w:val="24"/>
+            </w:rPr>
+            <w:t>: e00069.</w:t>
+          </w:r>
+        </w:p>
+        <w:p>
+          <w:pPr>
+            <w:autoSpaceDE w:val="0"/>
+            <w:autoSpaceDN w:val="0"/>
+            <w:ind w:hanging="640"/>
+            <w:jc w:val="both"/>
+            <w:divId w:val="641036325"/>
+            <w:rPr>
+              <w:rFonts w:ascii="Times New Roman" w:eastAsia="Times New Roman" w:hAnsi="Times New Roman" w:cs="Times New Roman"/>
+              <w:sz w:val="24"/>
+              <w:szCs w:val="24"/>
+            </w:rPr>
+          </w:pPr>
+          <w:r>
+            <w:rPr>
+              <w:rFonts w:ascii="Times New Roman" w:eastAsia="Times New Roman" w:hAnsi="Times New Roman" w:cs="Times New Roman"/>
+              <w:sz w:val="24"/>
+              <w:szCs w:val="24"/>
+            </w:rPr>
+            <w:t>21</w:t>
+          </w:r>
+          <w:r>
+            <w:rPr>
+              <w:rFonts w:ascii="Times New Roman" w:eastAsia="Times New Roman" w:hAnsi="Times New Roman" w:cs="Times New Roman"/>
+              <w:sz w:val="24"/>
+              <w:szCs w:val="24"/>
+            </w:rPr>
+            <w:tab/>
+            <w:t xml:space="preserve">Mutoh Y, Moriya A, Yasui Y, </w:t>
+          </w:r>
+          <w:r>
+            <w:rPr>
+              <w:rFonts w:ascii="Times New Roman" w:eastAsia="Times New Roman" w:hAnsi="Times New Roman" w:cs="Times New Roman"/>
+              <w:i/>
+              <w:iCs/>
+              <w:sz w:val="24"/>
+              <w:szCs w:val="24"/>
+            </w:rPr>
+            <w:t>et al.</w:t>
+          </w:r>
+          <w:r>
+            <w:rPr>
+              <w:rFonts w:ascii="Times New Roman" w:eastAsia="Times New Roman" w:hAnsi="Times New Roman" w:cs="Times New Roman"/>
+              <w:sz w:val="24"/>
+              <w:szCs w:val="24"/>
+            </w:rPr>
+            <w:t xml:space="preserve"> Two Cases of Dengue Virus Type 2 (DENV-2) Infection in a Japanese Couple Returning from the Maldives during the 2018 Dengue Outbreak. </w:t>
+          </w:r>
+          <w:proofErr w:type="spellStart"/>
+          <w:r>
+            <w:rPr>
+              <w:rFonts w:ascii="Times New Roman" w:eastAsia="Times New Roman" w:hAnsi="Times New Roman" w:cs="Times New Roman"/>
+              <w:i/>
+              <w:iCs/>
+              <w:sz w:val="24"/>
+              <w:szCs w:val="24"/>
+            </w:rPr>
+            <w:t>Jpn</w:t>
+          </w:r>
+          <w:proofErr w:type="spellEnd"/>
+          <w:r>
+            <w:rPr>
+              <w:rFonts w:ascii="Times New Roman" w:eastAsia="Times New Roman" w:hAnsi="Times New Roman" w:cs="Times New Roman"/>
+              <w:i/>
+              <w:iCs/>
+              <w:sz w:val="24"/>
+              <w:szCs w:val="24"/>
+            </w:rPr>
+            <w:t xml:space="preserve"> J Infect Dis</w:t>
+          </w:r>
+          <w:r>
+            <w:rPr>
+              <w:rFonts w:ascii="Times New Roman" w:eastAsia="Times New Roman" w:hAnsi="Times New Roman" w:cs="Times New Roman"/>
+              <w:sz w:val="24"/>
+              <w:szCs w:val="24"/>
+            </w:rPr>
+            <w:t xml:space="preserve"> 2020; </w:t>
+          </w:r>
+          <w:r>
+            <w:rPr>
+              <w:rFonts w:ascii="Times New Roman" w:eastAsia="Times New Roman" w:hAnsi="Times New Roman" w:cs="Times New Roman"/>
+              <w:b/>
+              <w:bCs/>
+              <w:sz w:val="24"/>
+              <w:szCs w:val="24"/>
+            </w:rPr>
+            <w:t>73</w:t>
+          </w:r>
+          <w:r>
+            <w:rPr>
+              <w:rFonts w:ascii="Times New Roman" w:eastAsia="Times New Roman" w:hAnsi="Times New Roman" w:cs="Times New Roman"/>
+              <w:sz w:val="24"/>
+              <w:szCs w:val="24"/>
+            </w:rPr>
+            <w:t>: 58–60.</w:t>
+          </w:r>
+        </w:p>
+        <w:p>
+          <w:pPr>
+            <w:autoSpaceDE w:val="0"/>
+            <w:autoSpaceDN w:val="0"/>
+            <w:ind w:hanging="640"/>
+            <w:jc w:val="both"/>
+            <w:divId w:val="1755783190"/>
+            <w:rPr>
+              <w:rFonts w:ascii="Times New Roman" w:eastAsia="Times New Roman" w:hAnsi="Times New Roman" w:cs="Times New Roman"/>
+              <w:sz w:val="24"/>
+              <w:szCs w:val="24"/>
+            </w:rPr>
+          </w:pPr>
+          <w:r>
+            <w:rPr>
+              <w:rFonts w:ascii="Times New Roman" w:eastAsia="Times New Roman" w:hAnsi="Times New Roman" w:cs="Times New Roman"/>
+              <w:sz w:val="24"/>
+              <w:szCs w:val="24"/>
+            </w:rPr>
+            <w:t>22</w:t>
+          </w:r>
+          <w:r>
+            <w:rPr>
+              <w:rFonts w:ascii="Times New Roman" w:eastAsia="Times New Roman" w:hAnsi="Times New Roman" w:cs="Times New Roman"/>
+              <w:sz w:val="24"/>
+              <w:szCs w:val="24"/>
+            </w:rPr>
+            <w:tab/>
+          </w:r>
+          <w:proofErr w:type="spellStart"/>
+          <w:r>
+            <w:rPr>
+              <w:rFonts w:ascii="Times New Roman" w:eastAsia="Times New Roman" w:hAnsi="Times New Roman" w:cs="Times New Roman"/>
+              <w:sz w:val="24"/>
+              <w:szCs w:val="24"/>
+            </w:rPr>
+            <w:t>Rauniyar</w:t>
+          </w:r>
+          <w:proofErr w:type="spellEnd"/>
+          <w:r>
+            <w:rPr>
+              <w:rFonts w:ascii="Times New Roman" w:eastAsia="Times New Roman" w:hAnsi="Times New Roman" w:cs="Times New Roman"/>
+              <w:sz w:val="24"/>
+              <w:szCs w:val="24"/>
+            </w:rPr>
+            <w:t xml:space="preserve"> R, Prajapati S, Manandhar B, </w:t>
+          </w:r>
+          <w:r>
+            <w:rPr>
+              <w:rFonts w:ascii="Times New Roman" w:eastAsia="Times New Roman" w:hAnsi="Times New Roman" w:cs="Times New Roman"/>
+              <w:i/>
+              <w:iCs/>
+              <w:sz w:val="24"/>
+              <w:szCs w:val="24"/>
+            </w:rPr>
+            <w:t>et al.</w:t>
+          </w:r>
+          <w:r>
+            <w:rPr>
+              <w:rFonts w:ascii="Times New Roman" w:eastAsia="Times New Roman" w:hAnsi="Times New Roman" w:cs="Times New Roman"/>
+              <w:sz w:val="24"/>
+              <w:szCs w:val="24"/>
+            </w:rPr>
+            <w:t xml:space="preserve"> Dengue virus infection during window period of consecutive outbreaks in Nepal and assessment of clinical parameters. </w:t>
+          </w:r>
+          <w:r>
+            <w:rPr>
+              <w:rFonts w:ascii="Times New Roman" w:eastAsia="Times New Roman" w:hAnsi="Times New Roman" w:cs="Times New Roman"/>
+              <w:i/>
+              <w:iCs/>
+              <w:sz w:val="24"/>
+              <w:szCs w:val="24"/>
+            </w:rPr>
+            <w:t>Scientific Reports 2023 13:1</w:t>
+          </w:r>
+          <w:r>
+            <w:rPr>
+              <w:rFonts w:ascii="Times New Roman" w:eastAsia="Times New Roman" w:hAnsi="Times New Roman" w:cs="Times New Roman"/>
+              <w:sz w:val="24"/>
+              <w:szCs w:val="24"/>
+            </w:rPr>
+            <w:t xml:space="preserve"> 2023; </w:t>
+          </w:r>
+          <w:r>
+            <w:rPr>
+              <w:rFonts w:ascii="Times New Roman" w:eastAsia="Times New Roman" w:hAnsi="Times New Roman" w:cs="Times New Roman"/>
+              <w:b/>
+              <w:bCs/>
+              <w:sz w:val="24"/>
+              <w:szCs w:val="24"/>
+            </w:rPr>
+            <w:t>13</w:t>
+          </w:r>
+          <w:r>
+            <w:rPr>
+              <w:rFonts w:ascii="Times New Roman" w:eastAsia="Times New Roman" w:hAnsi="Times New Roman" w:cs="Times New Roman"/>
+              <w:sz w:val="24"/>
+              <w:szCs w:val="24"/>
+            </w:rPr>
+            <w:t>: 1–11.</w:t>
+          </w:r>
+        </w:p>
+        <w:p>
+          <w:pPr>
+            <w:autoSpaceDE w:val="0"/>
+            <w:autoSpaceDN w:val="0"/>
+            <w:ind w:hanging="640"/>
+            <w:jc w:val="both"/>
+            <w:divId w:val="968240846"/>
+            <w:rPr>
+              <w:rFonts w:ascii="Times New Roman" w:eastAsia="Times New Roman" w:hAnsi="Times New Roman" w:cs="Times New Roman"/>
+              <w:sz w:val="24"/>
+              <w:szCs w:val="24"/>
+            </w:rPr>
+          </w:pPr>
+          <w:r>
+            <w:rPr>
+              <w:rFonts w:ascii="Times New Roman" w:eastAsia="Times New Roman" w:hAnsi="Times New Roman" w:cs="Times New Roman"/>
+              <w:sz w:val="24"/>
+              <w:szCs w:val="24"/>
+            </w:rPr>
+            <w:t>23</w:t>
+          </w:r>
+          <w:r>
+            <w:rPr>
+              <w:rFonts w:ascii="Times New Roman" w:eastAsia="Times New Roman" w:hAnsi="Times New Roman" w:cs="Times New Roman"/>
+              <w:sz w:val="24"/>
+              <w:szCs w:val="24"/>
+            </w:rPr>
+            <w:tab/>
+            <w:t xml:space="preserve">Rimal S, Shrestha S, Pandey K, </w:t>
+          </w:r>
+          <w:r>
+            <w:rPr>
+              <w:rFonts w:ascii="Times New Roman" w:eastAsia="Times New Roman" w:hAnsi="Times New Roman" w:cs="Times New Roman"/>
+              <w:i/>
+              <w:iCs/>
+              <w:sz w:val="24"/>
+              <w:szCs w:val="24"/>
+            </w:rPr>
+            <w:t>et al.</w:t>
+          </w:r>
+          <w:r>
+            <w:rPr>
+              <w:rFonts w:ascii="Times New Roman" w:eastAsia="Times New Roman" w:hAnsi="Times New Roman" w:cs="Times New Roman"/>
+              <w:sz w:val="24"/>
+              <w:szCs w:val="24"/>
+            </w:rPr>
+            <w:t xml:space="preserve"> Co-Circulation of Dengue Virus Serotypes 1, 2, and 3 during the 2022 Dengue Outbreak in Nepal: A Cross-Sectional Study. </w:t>
+          </w:r>
+          <w:r>
+            <w:rPr>
+              <w:rFonts w:ascii="Times New Roman" w:eastAsia="Times New Roman" w:hAnsi="Times New Roman" w:cs="Times New Roman"/>
+              <w:i/>
+              <w:iCs/>
+              <w:sz w:val="24"/>
+              <w:szCs w:val="24"/>
+            </w:rPr>
+            <w:t>Viruses</w:t>
+          </w:r>
+          <w:r>
+            <w:rPr>
+              <w:rFonts w:ascii="Times New Roman" w:eastAsia="Times New Roman" w:hAnsi="Times New Roman" w:cs="Times New Roman"/>
+              <w:sz w:val="24"/>
+              <w:szCs w:val="24"/>
+            </w:rPr>
+            <w:t xml:space="preserve"> 2023; </w:t>
+          </w:r>
+          <w:r>
+            <w:rPr>
+              <w:rFonts w:ascii="Times New Roman" w:eastAsia="Times New Roman" w:hAnsi="Times New Roman" w:cs="Times New Roman"/>
+              <w:b/>
+              <w:bCs/>
+              <w:sz w:val="24"/>
+              <w:szCs w:val="24"/>
+            </w:rPr>
+            <w:t>15</w:t>
+          </w:r>
+          <w:r>
+            <w:rPr>
+              <w:rFonts w:ascii="Times New Roman" w:eastAsia="Times New Roman" w:hAnsi="Times New Roman" w:cs="Times New Roman"/>
+              <w:sz w:val="24"/>
+              <w:szCs w:val="24"/>
+            </w:rPr>
+            <w:t>: 507.</w:t>
+          </w:r>
+        </w:p>
+        <w:p>
+          <w:pPr>
+            <w:autoSpaceDE w:val="0"/>
+            <w:autoSpaceDN w:val="0"/>
+            <w:ind w:hanging="640"/>
+            <w:jc w:val="both"/>
+            <w:divId w:val="407920591"/>
+            <w:rPr>
+              <w:rFonts w:ascii="Times New Roman" w:eastAsia="Times New Roman" w:hAnsi="Times New Roman" w:cs="Times New Roman"/>
+              <w:sz w:val="24"/>
+              <w:szCs w:val="24"/>
+            </w:rPr>
+          </w:pPr>
+          <w:r>
+            <w:rPr>
+              <w:rFonts w:ascii="Times New Roman" w:eastAsia="Times New Roman" w:hAnsi="Times New Roman" w:cs="Times New Roman"/>
+              <w:sz w:val="24"/>
+              <w:szCs w:val="24"/>
+            </w:rPr>
+            <w:lastRenderedPageBreak/>
+            <w:t>24</w:t>
+          </w:r>
+          <w:r>
+            <w:rPr>
+              <w:rFonts w:ascii="Times New Roman" w:eastAsia="Times New Roman" w:hAnsi="Times New Roman" w:cs="Times New Roman"/>
+              <w:sz w:val="24"/>
+              <w:szCs w:val="24"/>
+            </w:rPr>
+            <w:tab/>
+            <w:t xml:space="preserve">Khattak A, Khan S, Ali I, </w:t>
+          </w:r>
+          <w:r>
+            <w:rPr>
+              <w:rFonts w:ascii="Times New Roman" w:eastAsia="Times New Roman" w:hAnsi="Times New Roman" w:cs="Times New Roman"/>
+              <w:i/>
+              <w:iCs/>
+              <w:sz w:val="24"/>
+              <w:szCs w:val="24"/>
+            </w:rPr>
+            <w:t>et al.</w:t>
+          </w:r>
+          <w:r>
+            <w:rPr>
+              <w:rFonts w:ascii="Times New Roman" w:eastAsia="Times New Roman" w:hAnsi="Times New Roman" w:cs="Times New Roman"/>
+              <w:sz w:val="24"/>
+              <w:szCs w:val="24"/>
+            </w:rPr>
+            <w:t xml:space="preserve"> Burden and distribution of dengue infection in Pakistan (2000-19): a review. </w:t>
+          </w:r>
+          <w:r>
+            <w:rPr>
+              <w:rFonts w:ascii="Times New Roman" w:eastAsia="Times New Roman" w:hAnsi="Times New Roman" w:cs="Times New Roman"/>
+              <w:i/>
+              <w:iCs/>
+              <w:sz w:val="24"/>
+              <w:szCs w:val="24"/>
+            </w:rPr>
+            <w:t>Brazilian Journal of Biology</w:t>
+          </w:r>
+          <w:r>
+            <w:rPr>
+              <w:rFonts w:ascii="Times New Roman" w:eastAsia="Times New Roman" w:hAnsi="Times New Roman" w:cs="Times New Roman"/>
+              <w:sz w:val="24"/>
+              <w:szCs w:val="24"/>
+            </w:rPr>
+            <w:t xml:space="preserve"> 2023; </w:t>
+          </w:r>
+          <w:r>
+            <w:rPr>
+              <w:rFonts w:ascii="Times New Roman" w:eastAsia="Times New Roman" w:hAnsi="Times New Roman" w:cs="Times New Roman"/>
+              <w:b/>
+              <w:bCs/>
+              <w:sz w:val="24"/>
+              <w:szCs w:val="24"/>
+            </w:rPr>
+            <w:t>84</w:t>
+          </w:r>
+          <w:r>
+            <w:rPr>
+              <w:rFonts w:ascii="Times New Roman" w:eastAsia="Times New Roman" w:hAnsi="Times New Roman" w:cs="Times New Roman"/>
+              <w:sz w:val="24"/>
+              <w:szCs w:val="24"/>
+            </w:rPr>
+            <w:t>: e267982.</w:t>
+          </w:r>
+        </w:p>
+        <w:p>
+          <w:pPr>
+            <w:autoSpaceDE w:val="0"/>
+            <w:autoSpaceDN w:val="0"/>
+            <w:ind w:hanging="640"/>
+            <w:jc w:val="both"/>
+            <w:divId w:val="214315883"/>
+            <w:rPr>
+              <w:rFonts w:ascii="Times New Roman" w:eastAsia="Times New Roman" w:hAnsi="Times New Roman" w:cs="Times New Roman"/>
+              <w:sz w:val="24"/>
+              <w:szCs w:val="24"/>
+            </w:rPr>
+          </w:pPr>
+          <w:r>
+            <w:rPr>
+              <w:rFonts w:ascii="Times New Roman" w:eastAsia="Times New Roman" w:hAnsi="Times New Roman" w:cs="Times New Roman"/>
+              <w:sz w:val="24"/>
+              <w:szCs w:val="24"/>
+            </w:rPr>
+            <w:t>25</w:t>
+          </w:r>
+          <w:r>
+            <w:rPr>
+              <w:rFonts w:ascii="Times New Roman" w:eastAsia="Times New Roman" w:hAnsi="Times New Roman" w:cs="Times New Roman"/>
+              <w:sz w:val="24"/>
+              <w:szCs w:val="24"/>
+            </w:rPr>
+            <w:tab/>
+            <w:t xml:space="preserve">Ali L, Gul Z, Ijaz A, </w:t>
+          </w:r>
+          <w:r>
+            <w:rPr>
+              <w:rFonts w:ascii="Times New Roman" w:eastAsia="Times New Roman" w:hAnsi="Times New Roman" w:cs="Times New Roman"/>
+              <w:i/>
+              <w:iCs/>
+              <w:sz w:val="24"/>
+              <w:szCs w:val="24"/>
+            </w:rPr>
+            <w:t>et al.</w:t>
+          </w:r>
+          <w:r>
+            <w:rPr>
+              <w:rFonts w:ascii="Times New Roman" w:eastAsia="Times New Roman" w:hAnsi="Times New Roman" w:cs="Times New Roman"/>
+              <w:sz w:val="24"/>
+              <w:szCs w:val="24"/>
+            </w:rPr>
+            <w:t xml:space="preserve"> An overview of dengue viral infection circulating in Pakistan. </w:t>
+          </w:r>
+          <w:r>
+            <w:rPr>
+              <w:rFonts w:ascii="Times New Roman" w:eastAsia="Times New Roman" w:hAnsi="Times New Roman" w:cs="Times New Roman"/>
+              <w:i/>
+              <w:iCs/>
+              <w:sz w:val="24"/>
+              <w:szCs w:val="24"/>
+            </w:rPr>
+            <w:t>J Vector Borne Dis</w:t>
+          </w:r>
+          <w:r>
+            <w:rPr>
+              <w:rFonts w:ascii="Times New Roman" w:eastAsia="Times New Roman" w:hAnsi="Times New Roman" w:cs="Times New Roman"/>
+              <w:sz w:val="24"/>
+              <w:szCs w:val="24"/>
+            </w:rPr>
+            <w:t xml:space="preserve"> 2022; </w:t>
+          </w:r>
+          <w:r>
+            <w:rPr>
+              <w:rFonts w:ascii="Times New Roman" w:eastAsia="Times New Roman" w:hAnsi="Times New Roman" w:cs="Times New Roman"/>
+              <w:b/>
+              <w:bCs/>
+              <w:sz w:val="24"/>
+              <w:szCs w:val="24"/>
+            </w:rPr>
+            <w:t>59</w:t>
+          </w:r>
+          <w:r>
+            <w:rPr>
+              <w:rFonts w:ascii="Times New Roman" w:eastAsia="Times New Roman" w:hAnsi="Times New Roman" w:cs="Times New Roman"/>
+              <w:sz w:val="24"/>
+              <w:szCs w:val="24"/>
+            </w:rPr>
+            <w:t>: 109–14.</w:t>
+          </w:r>
+        </w:p>
+        <w:p>
+          <w:pPr>
+            <w:autoSpaceDE w:val="0"/>
+            <w:autoSpaceDN w:val="0"/>
+            <w:ind w:hanging="640"/>
+            <w:jc w:val="both"/>
+            <w:divId w:val="548149001"/>
+            <w:rPr>
+              <w:rFonts w:ascii="Times New Roman" w:eastAsia="Times New Roman" w:hAnsi="Times New Roman" w:cs="Times New Roman"/>
+              <w:sz w:val="24"/>
+              <w:szCs w:val="24"/>
+            </w:rPr>
+          </w:pPr>
+          <w:r>
+            <w:rPr>
+              <w:rFonts w:ascii="Times New Roman" w:eastAsia="Times New Roman" w:hAnsi="Times New Roman" w:cs="Times New Roman"/>
+              <w:sz w:val="24"/>
+              <w:szCs w:val="24"/>
+            </w:rPr>
+            <w:t>26</w:t>
+          </w:r>
+          <w:r>
+            <w:rPr>
+              <w:rFonts w:ascii="Times New Roman" w:eastAsia="Times New Roman" w:hAnsi="Times New Roman" w:cs="Times New Roman"/>
+              <w:sz w:val="24"/>
+              <w:szCs w:val="24"/>
+            </w:rPr>
+            <w:tab/>
+            <w:t xml:space="preserve">Sirisena PDNN, </w:t>
+          </w:r>
+          <w:proofErr w:type="spellStart"/>
+          <w:r>
+            <w:rPr>
+              <w:rFonts w:ascii="Times New Roman" w:eastAsia="Times New Roman" w:hAnsi="Times New Roman" w:cs="Times New Roman"/>
+              <w:sz w:val="24"/>
+              <w:szCs w:val="24"/>
+            </w:rPr>
+            <w:t>Noordeen</w:t>
+          </w:r>
+          <w:proofErr w:type="spellEnd"/>
+          <w:r>
+            <w:rPr>
+              <w:rFonts w:ascii="Times New Roman" w:eastAsia="Times New Roman" w:hAnsi="Times New Roman" w:cs="Times New Roman"/>
+              <w:sz w:val="24"/>
+              <w:szCs w:val="24"/>
+            </w:rPr>
+            <w:t xml:space="preserve"> F. Evolution of dengue in Sri Lanka-changes in the virus, vector, and climate. 2014. </w:t>
+          </w:r>
+          <w:proofErr w:type="gramStart"/>
+          <w:r>
+            <w:rPr>
+              <w:rFonts w:ascii="Times New Roman" w:eastAsia="Times New Roman" w:hAnsi="Times New Roman" w:cs="Times New Roman"/>
+              <w:sz w:val="24"/>
+              <w:szCs w:val="24"/>
+            </w:rPr>
+            <w:t>DOI:10.1016/j.ijid</w:t>
+          </w:r>
+          <w:proofErr w:type="gramEnd"/>
+          <w:r>
+            <w:rPr>
+              <w:rFonts w:ascii="Times New Roman" w:eastAsia="Times New Roman" w:hAnsi="Times New Roman" w:cs="Times New Roman"/>
+              <w:sz w:val="24"/>
+              <w:szCs w:val="24"/>
+            </w:rPr>
+            <w:t>.2013.10.012.</w:t>
+          </w:r>
+        </w:p>
+        <w:p>
+          <w:pPr>
+            <w:autoSpaceDE w:val="0"/>
+            <w:autoSpaceDN w:val="0"/>
+            <w:ind w:hanging="640"/>
+            <w:jc w:val="both"/>
+            <w:divId w:val="354428690"/>
+            <w:rPr>
+              <w:rFonts w:ascii="Times New Roman" w:eastAsia="Times New Roman" w:hAnsi="Times New Roman" w:cs="Times New Roman"/>
+              <w:sz w:val="24"/>
+              <w:szCs w:val="24"/>
+            </w:rPr>
+          </w:pPr>
+          <w:r>
+            <w:rPr>
+              <w:rFonts w:ascii="Times New Roman" w:eastAsia="Times New Roman" w:hAnsi="Times New Roman" w:cs="Times New Roman"/>
+              <w:sz w:val="24"/>
+              <w:szCs w:val="24"/>
+            </w:rPr>
+            <w:t>27</w:t>
+          </w:r>
+          <w:r>
+            <w:rPr>
+              <w:rFonts w:ascii="Times New Roman" w:eastAsia="Times New Roman" w:hAnsi="Times New Roman" w:cs="Times New Roman"/>
+              <w:sz w:val="24"/>
+              <w:szCs w:val="24"/>
+            </w:rPr>
+            <w:tab/>
+          </w:r>
+          <w:proofErr w:type="spellStart"/>
+          <w:r>
+            <w:rPr>
+              <w:rFonts w:ascii="Times New Roman" w:eastAsia="Times New Roman" w:hAnsi="Times New Roman" w:cs="Times New Roman"/>
+              <w:sz w:val="24"/>
+              <w:szCs w:val="24"/>
+            </w:rPr>
+            <w:t>Jayadas</w:t>
+          </w:r>
+          <w:proofErr w:type="spellEnd"/>
+          <w:r>
+            <w:rPr>
+              <w:rFonts w:ascii="Times New Roman" w:eastAsia="Times New Roman" w:hAnsi="Times New Roman" w:cs="Times New Roman"/>
+              <w:sz w:val="24"/>
+              <w:szCs w:val="24"/>
+            </w:rPr>
+            <w:t xml:space="preserve"> TTP, Kumanan T, Gomes L, </w:t>
+          </w:r>
+          <w:r>
+            <w:rPr>
+              <w:rFonts w:ascii="Times New Roman" w:eastAsia="Times New Roman" w:hAnsi="Times New Roman" w:cs="Times New Roman"/>
+              <w:i/>
+              <w:iCs/>
+              <w:sz w:val="24"/>
+              <w:szCs w:val="24"/>
+            </w:rPr>
+            <w:t>et al.</w:t>
+          </w:r>
+          <w:r>
+            <w:rPr>
+              <w:rFonts w:ascii="Times New Roman" w:eastAsia="Times New Roman" w:hAnsi="Times New Roman" w:cs="Times New Roman"/>
+              <w:sz w:val="24"/>
+              <w:szCs w:val="24"/>
+            </w:rPr>
+            <w:t xml:space="preserve"> </w:t>
+          </w:r>
+          <w:proofErr w:type="gramStart"/>
+          <w:r>
+            <w:rPr>
+              <w:rFonts w:ascii="Times New Roman" w:eastAsia="Times New Roman" w:hAnsi="Times New Roman" w:cs="Times New Roman"/>
+              <w:sz w:val="24"/>
+              <w:szCs w:val="24"/>
+            </w:rPr>
+            <w:t>Regional</w:t>
+          </w:r>
+          <w:proofErr w:type="gramEnd"/>
+          <w:r>
+            <w:rPr>
+              <w:rFonts w:ascii="Times New Roman" w:eastAsia="Times New Roman" w:hAnsi="Times New Roman" w:cs="Times New Roman"/>
+              <w:sz w:val="24"/>
+              <w:szCs w:val="24"/>
+            </w:rPr>
+            <w:t xml:space="preserve"> variation in dengue virus serotypes in </w:t>
+          </w:r>
+          <w:proofErr w:type="spellStart"/>
+          <w:r>
+            <w:rPr>
+              <w:rFonts w:ascii="Times New Roman" w:eastAsia="Times New Roman" w:hAnsi="Times New Roman" w:cs="Times New Roman"/>
+              <w:sz w:val="24"/>
+              <w:szCs w:val="24"/>
+            </w:rPr>
+            <w:t>sri</w:t>
+          </w:r>
+          <w:proofErr w:type="spellEnd"/>
+          <w:r>
+            <w:rPr>
+              <w:rFonts w:ascii="Times New Roman" w:eastAsia="Times New Roman" w:hAnsi="Times New Roman" w:cs="Times New Roman"/>
+              <w:sz w:val="24"/>
+              <w:szCs w:val="24"/>
+            </w:rPr>
+            <w:t xml:space="preserve"> </w:t>
+          </w:r>
+          <w:proofErr w:type="spellStart"/>
+          <w:r>
+            <w:rPr>
+              <w:rFonts w:ascii="Times New Roman" w:eastAsia="Times New Roman" w:hAnsi="Times New Roman" w:cs="Times New Roman"/>
+              <w:sz w:val="24"/>
+              <w:szCs w:val="24"/>
+            </w:rPr>
+            <w:t>lanka</w:t>
+          </w:r>
+          <w:proofErr w:type="spellEnd"/>
+          <w:r>
+            <w:rPr>
+              <w:rFonts w:ascii="Times New Roman" w:eastAsia="Times New Roman" w:hAnsi="Times New Roman" w:cs="Times New Roman"/>
+              <w:sz w:val="24"/>
+              <w:szCs w:val="24"/>
+            </w:rPr>
+            <w:t xml:space="preserve"> and its clinical and epidemiological relevance. </w:t>
+          </w:r>
+          <w:r>
+            <w:rPr>
+              <w:rFonts w:ascii="Times New Roman" w:eastAsia="Times New Roman" w:hAnsi="Times New Roman" w:cs="Times New Roman"/>
+              <w:i/>
+              <w:iCs/>
+              <w:sz w:val="24"/>
+              <w:szCs w:val="24"/>
+            </w:rPr>
+            <w:t>Diagnostics</w:t>
+          </w:r>
+          <w:r>
+            <w:rPr>
+              <w:rFonts w:ascii="Times New Roman" w:eastAsia="Times New Roman" w:hAnsi="Times New Roman" w:cs="Times New Roman"/>
+              <w:sz w:val="24"/>
+              <w:szCs w:val="24"/>
+            </w:rPr>
+            <w:t xml:space="preserve"> 2021; </w:t>
+          </w:r>
+          <w:r>
+            <w:rPr>
+              <w:rFonts w:ascii="Times New Roman" w:eastAsia="Times New Roman" w:hAnsi="Times New Roman" w:cs="Times New Roman"/>
+              <w:b/>
+              <w:bCs/>
+              <w:sz w:val="24"/>
+              <w:szCs w:val="24"/>
+            </w:rPr>
+            <w:t>11</w:t>
+          </w:r>
+          <w:r>
+            <w:rPr>
+              <w:rFonts w:ascii="Times New Roman" w:eastAsia="Times New Roman" w:hAnsi="Times New Roman" w:cs="Times New Roman"/>
+              <w:sz w:val="24"/>
+              <w:szCs w:val="24"/>
+            </w:rPr>
+            <w:t>. DOI:10.3390/DIAGNOSTICS11112084/S1.</w:t>
+          </w:r>
+        </w:p>
+        <w:p>
+          <w:pPr>
+            <w:autoSpaceDE w:val="0"/>
+            <w:autoSpaceDN w:val="0"/>
+            <w:ind w:hanging="640"/>
+            <w:jc w:val="both"/>
+            <w:divId w:val="415715633"/>
+            <w:rPr>
+              <w:rFonts w:ascii="Times New Roman" w:eastAsia="Times New Roman" w:hAnsi="Times New Roman" w:cs="Times New Roman"/>
+              <w:sz w:val="24"/>
+              <w:szCs w:val="24"/>
+            </w:rPr>
+          </w:pPr>
+          <w:r>
+            <w:rPr>
+              <w:rFonts w:ascii="Times New Roman" w:eastAsia="Times New Roman" w:hAnsi="Times New Roman" w:cs="Times New Roman"/>
+              <w:sz w:val="24"/>
+              <w:szCs w:val="24"/>
+            </w:rPr>
+            <w:t>28</w:t>
+          </w:r>
+          <w:r>
+            <w:rPr>
+              <w:rFonts w:ascii="Times New Roman" w:eastAsia="Times New Roman" w:hAnsi="Times New Roman" w:cs="Times New Roman"/>
+              <w:sz w:val="24"/>
+              <w:szCs w:val="24"/>
+            </w:rPr>
+            <w:tab/>
+          </w:r>
+          <w:proofErr w:type="spellStart"/>
+          <w:r>
+            <w:rPr>
+              <w:rFonts w:ascii="Times New Roman" w:eastAsia="Times New Roman" w:hAnsi="Times New Roman" w:cs="Times New Roman"/>
+              <w:sz w:val="24"/>
+              <w:szCs w:val="24"/>
+            </w:rPr>
+            <w:t>Kanakaratne</w:t>
+          </w:r>
+          <w:proofErr w:type="spellEnd"/>
+          <w:r>
+            <w:rPr>
+              <w:rFonts w:ascii="Times New Roman" w:eastAsia="Times New Roman" w:hAnsi="Times New Roman" w:cs="Times New Roman"/>
+              <w:sz w:val="24"/>
+              <w:szCs w:val="24"/>
+            </w:rPr>
+            <w:t xml:space="preserve"> N, </w:t>
+          </w:r>
+          <w:proofErr w:type="spellStart"/>
+          <w:r>
+            <w:rPr>
+              <w:rFonts w:ascii="Times New Roman" w:eastAsia="Times New Roman" w:hAnsi="Times New Roman" w:cs="Times New Roman"/>
+              <w:sz w:val="24"/>
+              <w:szCs w:val="24"/>
+            </w:rPr>
+            <w:t>Wahala</w:t>
+          </w:r>
+          <w:proofErr w:type="spellEnd"/>
+          <w:r>
+            <w:rPr>
+              <w:rFonts w:ascii="Times New Roman" w:eastAsia="Times New Roman" w:hAnsi="Times New Roman" w:cs="Times New Roman"/>
+              <w:sz w:val="24"/>
+              <w:szCs w:val="24"/>
+            </w:rPr>
+            <w:t xml:space="preserve"> WMPB, Messer WB, </w:t>
+          </w:r>
+          <w:r>
+            <w:rPr>
+              <w:rFonts w:ascii="Times New Roman" w:eastAsia="Times New Roman" w:hAnsi="Times New Roman" w:cs="Times New Roman"/>
+              <w:i/>
+              <w:iCs/>
+              <w:sz w:val="24"/>
+              <w:szCs w:val="24"/>
+            </w:rPr>
+            <w:t>et al.</w:t>
+          </w:r>
+          <w:r>
+            <w:rPr>
+              <w:rFonts w:ascii="Times New Roman" w:eastAsia="Times New Roman" w:hAnsi="Times New Roman" w:cs="Times New Roman"/>
+              <w:sz w:val="24"/>
+              <w:szCs w:val="24"/>
+            </w:rPr>
+            <w:t xml:space="preserve"> Severe Dengue Epidemics in Sri Lanka, 2003–2006. </w:t>
+          </w:r>
+          <w:r>
+            <w:rPr>
+              <w:rFonts w:ascii="Times New Roman" w:eastAsia="Times New Roman" w:hAnsi="Times New Roman" w:cs="Times New Roman"/>
+              <w:i/>
+              <w:iCs/>
+              <w:sz w:val="24"/>
+              <w:szCs w:val="24"/>
+            </w:rPr>
+            <w:t>Emerg Infect Dis</w:t>
+          </w:r>
+          <w:r>
+            <w:rPr>
+              <w:rFonts w:ascii="Times New Roman" w:eastAsia="Times New Roman" w:hAnsi="Times New Roman" w:cs="Times New Roman"/>
+              <w:sz w:val="24"/>
+              <w:szCs w:val="24"/>
+            </w:rPr>
+            <w:t xml:space="preserve"> 2009; </w:t>
+          </w:r>
+          <w:r>
+            <w:rPr>
+              <w:rFonts w:ascii="Times New Roman" w:eastAsia="Times New Roman" w:hAnsi="Times New Roman" w:cs="Times New Roman"/>
+              <w:b/>
+              <w:bCs/>
+              <w:sz w:val="24"/>
+              <w:szCs w:val="24"/>
+            </w:rPr>
+            <w:t>15</w:t>
+          </w:r>
+          <w:r>
+            <w:rPr>
+              <w:rFonts w:ascii="Times New Roman" w:eastAsia="Times New Roman" w:hAnsi="Times New Roman" w:cs="Times New Roman"/>
+              <w:sz w:val="24"/>
+              <w:szCs w:val="24"/>
+            </w:rPr>
+            <w:t>: 192.</w:t>
+          </w:r>
+        </w:p>
+        <w:p>
+          <w:pPr>
+            <w:autoSpaceDE w:val="0"/>
+            <w:autoSpaceDN w:val="0"/>
+            <w:ind w:hanging="640"/>
+            <w:jc w:val="both"/>
+            <w:divId w:val="1744133623"/>
+            <w:rPr>
+              <w:rFonts w:ascii="Times New Roman" w:eastAsia="Times New Roman" w:hAnsi="Times New Roman" w:cs="Times New Roman"/>
+              <w:sz w:val="24"/>
+              <w:szCs w:val="24"/>
+            </w:rPr>
+          </w:pPr>
+          <w:r>
+            <w:rPr>
+              <w:rFonts w:ascii="Times New Roman" w:eastAsia="Times New Roman" w:hAnsi="Times New Roman" w:cs="Times New Roman"/>
+              <w:sz w:val="24"/>
+              <w:szCs w:val="24"/>
+            </w:rPr>
+            <w:t>29</w:t>
+          </w:r>
+          <w:r>
+            <w:rPr>
+              <w:rFonts w:ascii="Times New Roman" w:eastAsia="Times New Roman" w:hAnsi="Times New Roman" w:cs="Times New Roman"/>
+              <w:sz w:val="24"/>
+              <w:szCs w:val="24"/>
+            </w:rPr>
+            <w:tab/>
+            <w:t xml:space="preserve">Hasan MN, Khalil I, Chowdhury MAB, </w:t>
+          </w:r>
+          <w:r>
+            <w:rPr>
+              <w:rFonts w:ascii="Times New Roman" w:eastAsia="Times New Roman" w:hAnsi="Times New Roman" w:cs="Times New Roman"/>
+              <w:i/>
+              <w:iCs/>
+              <w:sz w:val="24"/>
+              <w:szCs w:val="24"/>
+            </w:rPr>
+            <w:t>et al.</w:t>
+          </w:r>
+          <w:r>
+            <w:rPr>
+              <w:rFonts w:ascii="Times New Roman" w:eastAsia="Times New Roman" w:hAnsi="Times New Roman" w:cs="Times New Roman"/>
+              <w:sz w:val="24"/>
+              <w:szCs w:val="24"/>
+            </w:rPr>
+            <w:t xml:space="preserve"> Two decades of endemic dengue in Bangladesh (2000–2022): trends, seasonality, and impact of temperature and rainfall patterns on transmission dynamics. </w:t>
+          </w:r>
+          <w:r>
+            <w:rPr>
+              <w:rFonts w:ascii="Times New Roman" w:eastAsia="Times New Roman" w:hAnsi="Times New Roman" w:cs="Times New Roman"/>
+              <w:i/>
+              <w:iCs/>
+              <w:sz w:val="24"/>
+              <w:szCs w:val="24"/>
+            </w:rPr>
+            <w:t xml:space="preserve">J Med </w:t>
+          </w:r>
+          <w:proofErr w:type="spellStart"/>
+          <w:r>
+            <w:rPr>
+              <w:rFonts w:ascii="Times New Roman" w:eastAsia="Times New Roman" w:hAnsi="Times New Roman" w:cs="Times New Roman"/>
+              <w:i/>
+              <w:iCs/>
+              <w:sz w:val="24"/>
+              <w:szCs w:val="24"/>
+            </w:rPr>
+            <w:t>Entomol</w:t>
+          </w:r>
+          <w:proofErr w:type="spellEnd"/>
+          <w:r>
+            <w:rPr>
+              <w:rFonts w:ascii="Times New Roman" w:eastAsia="Times New Roman" w:hAnsi="Times New Roman" w:cs="Times New Roman"/>
+              <w:sz w:val="24"/>
+              <w:szCs w:val="24"/>
+            </w:rPr>
+            <w:t xml:space="preserve"> 2024; </w:t>
+          </w:r>
+          <w:r>
+            <w:rPr>
+              <w:rFonts w:ascii="Times New Roman" w:eastAsia="Times New Roman" w:hAnsi="Times New Roman" w:cs="Times New Roman"/>
+              <w:b/>
+              <w:bCs/>
+              <w:sz w:val="24"/>
+              <w:szCs w:val="24"/>
+            </w:rPr>
+            <w:t>61</w:t>
+          </w:r>
+          <w:r>
+            <w:rPr>
+              <w:rFonts w:ascii="Times New Roman" w:eastAsia="Times New Roman" w:hAnsi="Times New Roman" w:cs="Times New Roman"/>
+              <w:sz w:val="24"/>
+              <w:szCs w:val="24"/>
+            </w:rPr>
+            <w:t>: 345–53.</w:t>
+          </w:r>
+        </w:p>
+        <w:p>
+          <w:pPr>
+            <w:autoSpaceDE w:val="0"/>
+            <w:autoSpaceDN w:val="0"/>
+            <w:ind w:hanging="640"/>
+            <w:jc w:val="both"/>
+            <w:divId w:val="992367328"/>
+            <w:rPr>
+              <w:rFonts w:ascii="Times New Roman" w:eastAsia="Times New Roman" w:hAnsi="Times New Roman" w:cs="Times New Roman"/>
+              <w:sz w:val="24"/>
+              <w:szCs w:val="24"/>
+            </w:rPr>
+          </w:pPr>
+          <w:r>
+            <w:rPr>
+              <w:rFonts w:ascii="Times New Roman" w:eastAsia="Times New Roman" w:hAnsi="Times New Roman" w:cs="Times New Roman"/>
+              <w:sz w:val="24"/>
+              <w:szCs w:val="24"/>
+            </w:rPr>
+            <w:t>30</w:t>
+          </w:r>
+          <w:r>
+            <w:rPr>
+              <w:rFonts w:ascii="Times New Roman" w:eastAsia="Times New Roman" w:hAnsi="Times New Roman" w:cs="Times New Roman"/>
+              <w:sz w:val="24"/>
+              <w:szCs w:val="24"/>
+            </w:rPr>
+            <w:tab/>
+            <w:t xml:space="preserve">Hasan MN, Haider N, Stigler FL, </w:t>
+          </w:r>
+          <w:r>
+            <w:rPr>
+              <w:rFonts w:ascii="Times New Roman" w:eastAsia="Times New Roman" w:hAnsi="Times New Roman" w:cs="Times New Roman"/>
+              <w:i/>
+              <w:iCs/>
+              <w:sz w:val="24"/>
+              <w:szCs w:val="24"/>
+            </w:rPr>
+            <w:t>et al.</w:t>
+          </w:r>
+          <w:r>
+            <w:rPr>
+              <w:rFonts w:ascii="Times New Roman" w:eastAsia="Times New Roman" w:hAnsi="Times New Roman" w:cs="Times New Roman"/>
+              <w:sz w:val="24"/>
+              <w:szCs w:val="24"/>
+            </w:rPr>
+            <w:t xml:space="preserve"> The Global Case-Fatality Rate of COVID-19 Has Been Declining Since May 2020. </w:t>
+          </w:r>
+          <w:r>
+            <w:rPr>
+              <w:rFonts w:ascii="Times New Roman" w:eastAsia="Times New Roman" w:hAnsi="Times New Roman" w:cs="Times New Roman"/>
+              <w:i/>
+              <w:iCs/>
+              <w:sz w:val="24"/>
+              <w:szCs w:val="24"/>
+            </w:rPr>
+            <w:t xml:space="preserve">Am J Trop Med </w:t>
+          </w:r>
+          <w:proofErr w:type="spellStart"/>
+          <w:r>
+            <w:rPr>
+              <w:rFonts w:ascii="Times New Roman" w:eastAsia="Times New Roman" w:hAnsi="Times New Roman" w:cs="Times New Roman"/>
+              <w:i/>
+              <w:iCs/>
+              <w:sz w:val="24"/>
+              <w:szCs w:val="24"/>
+            </w:rPr>
+            <w:t>Hyg</w:t>
+          </w:r>
+          <w:proofErr w:type="spellEnd"/>
+          <w:r>
+            <w:rPr>
+              <w:rFonts w:ascii="Times New Roman" w:eastAsia="Times New Roman" w:hAnsi="Times New Roman" w:cs="Times New Roman"/>
+              <w:sz w:val="24"/>
+              <w:szCs w:val="24"/>
+            </w:rPr>
+            <w:t xml:space="preserve"> 2021; </w:t>
+          </w:r>
+          <w:r>
+            <w:rPr>
+              <w:rFonts w:ascii="Times New Roman" w:eastAsia="Times New Roman" w:hAnsi="Times New Roman" w:cs="Times New Roman"/>
+              <w:b/>
+              <w:bCs/>
+              <w:sz w:val="24"/>
+              <w:szCs w:val="24"/>
+            </w:rPr>
+            <w:t>104</w:t>
+          </w:r>
+          <w:r>
+            <w:rPr>
+              <w:rFonts w:ascii="Times New Roman" w:eastAsia="Times New Roman" w:hAnsi="Times New Roman" w:cs="Times New Roman"/>
+              <w:sz w:val="24"/>
+              <w:szCs w:val="24"/>
+            </w:rPr>
+            <w:t>: 2176.</w:t>
+          </w:r>
+        </w:p>
+        <w:p>
+          <w:pPr>
+            <w:spacing w:line="360" w:lineRule="auto"/>
+            <w:jc w:val="both"/>
+            <w:rPr>
+              <w:rFonts w:ascii="Times New Roman" w:hAnsi="Times New Roman" w:cs="Times New Roman"/>
+              <w:sz w:val="24"/>
+              <w:szCs w:val="24"/>
+            </w:rPr>
+          </w:pPr>
+          <w:r>
+            <w:rPr>
+              <w:rFonts w:ascii="Times New Roman" w:eastAsia="Times New Roman" w:hAnsi="Times New Roman" w:cs="Times New Roman"/>
+              <w:sz w:val="24"/>
+              <w:szCs w:val="24"/>
+            </w:rPr>
+            <w:t> </w:t>
+          </w:r>
+        </w:p>
+      </w:sdtContent>
+    </w:sdt>
     <w:sectPr>
       <w:pgSz w:w="12240" w:h="15840"/>
       <w:pgMar w:top="1440" w:right="1440" w:bottom="1440" w:left="1440" w:header="720" w:footer="720" w:gutter="0"/>
@@ -4794,7 +7891,676 @@
       <w:u w:val="single"/>
     </w:rPr>
   </w:style>
+  <w:style w:type="character" w:styleId="PlaceholderText">
+    <w:name w:val="Placeholder Text"/>
+    <w:basedOn w:val="DefaultParagraphFont"/>
+    <w:uiPriority w:val="99"/>
+    <w:semiHidden/>
+    <w:rsid w:val="00A77566"/>
+    <w:rPr>
+      <w:color w:val="666666"/>
+    </w:rPr>
+  </w:style>
 </w:styles>
+</file>
+
+<file path=word/glossary/document.xml><?xml version="1.0" encoding="utf-8"?>
+<w:glossaryDocument xmlns:wpc="http://schemas.microsoft.com/office/word/2010/wordprocessingCanvas" xmlns:cx="http://schemas.microsoft.com/office/drawing/2014/chartex" xmlns:cx1="http://schemas.microsoft.com/office/drawing/2015/9/8/chartex" xmlns:cx2="http://schemas.microsoft.com/office/drawing/2015/10/21/chartex" xmlns:cx3="http://schemas.microsoft.com/office/drawing/2016/5/9/chartex" xmlns:cx4="http://schemas.microsoft.com/office/drawing/2016/5/10/chartex" xmlns:cx5="http://schemas.microsoft.com/office/drawing/2016/5/11/chartex" xmlns:cx6="http://schemas.microsoft.com/office/drawing/2016/5/12/chartex" xmlns:cx7="http://schemas.microsoft.com/office/drawing/2016/5/13/chartex" xmlns:cx8="http://schemas.microsoft.com/office/drawing/2016/5/14/chartex" xmlns:mc="http://schemas.openxmlformats.org/markup-compatibility/2006" xmlns:aink="http://schemas.microsoft.com/office/drawing/2016/ink" xmlns:am3d="http://schemas.microsoft.com/office/drawing/2017/model3d" xmlns:o="urn:schemas-microsoft-com:office:office" xmlns:oel="http://schemas.microsoft.com/office/2019/extlst" xmlns:r="http://schemas.openxmlformats.org/officeDocument/2006/relationships" xmlns:m="http://schemas.openxmlformats.org/officeDocument/2006/math" xmlns:v="urn:schemas-microsoft-com:vml" xmlns:wp14="http://schemas.microsoft.com/office/word/2010/wordprocessingDrawing" xmlns:wp="http://schemas.openxmlformats.org/drawingml/2006/wordprocessingDrawing" xmlns:w10="urn:schemas-microsoft-com:office:word" xmlns:w="http://schemas.openxmlformats.org/wordprocessingml/2006/main" xmlns:w14="http://schemas.microsoft.com/office/word/2010/wordml" xmlns:w15="http://schemas.microsoft.com/office/word/2012/wordml" xmlns:w16cex="http://schemas.microsoft.com/office/word/2018/wordml/cex" xmlns:w16cid="http://schemas.microsoft.com/office/word/2016/wordml/cid" xmlns:w16="http://schemas.microsoft.com/office/word/2018/wordml" xmlns:w16du="http://schemas.microsoft.com/office/word/2023/wordml/word16du" xmlns:w16sdtdh="http://schemas.microsoft.com/office/word/2020/wordml/sdtdatahash" xmlns:w16se="http://schemas.microsoft.com/office/word/2015/wordml/symex" xmlns:wpg="http://schemas.microsoft.com/office/word/2010/wordprocessingGroup" xmlns:wpi="http://schemas.microsoft.com/office/word/2010/wordprocessingInk" xmlns:wne="http://schemas.microsoft.com/office/word/2006/wordml" xmlns:wps="http://schemas.microsoft.com/office/word/2010/wordprocessingShape" mc:Ignorable="w14 w15 w16se w16cid w16 w16cex w16sdtdh w16du wp14">
+  <w:docParts>
+    <w:docPart>
+      <w:docPartPr>
+        <w:name w:val="DefaultPlaceholder_-1854013440"/>
+        <w:category>
+          <w:name w:val="General"/>
+          <w:gallery w:val="placeholder"/>
+        </w:category>
+        <w:types>
+          <w:type w:val="bbPlcHdr"/>
+        </w:types>
+        <w:behaviors>
+          <w:behavior w:val="content"/>
+        </w:behaviors>
+        <w:guid w:val="{3D15D049-EBFC-4A80-80B3-9131E9BC296E}"/>
+      </w:docPartPr>
+      <w:docPartBody>
+        <w:p>
+          <w:r>
+            <w:rPr>
+              <w:rStyle w:val="PlaceholderText"/>
+            </w:rPr>
+            <w:t>Click or tap here to enter text.</w:t>
+          </w:r>
+        </w:p>
+      </w:docPartBody>
+    </w:docPart>
+    <w:docPart>
+      <w:docPartPr>
+        <w:name w:val="9326DC96EEE74B148350EBA91CB133EA"/>
+        <w:category>
+          <w:name w:val="General"/>
+          <w:gallery w:val="placeholder"/>
+        </w:category>
+        <w:types>
+          <w:type w:val="bbPlcHdr"/>
+        </w:types>
+        <w:behaviors>
+          <w:behavior w:val="content"/>
+        </w:behaviors>
+        <w:guid w:val="{BBC1B085-6431-466E-956F-08F4916FEAFA}"/>
+      </w:docPartPr>
+      <w:docPartBody>
+        <w:p>
+          <w:pPr>
+            <w:pStyle w:val="9326DC96EEE74B148350EBA91CB133EA"/>
+          </w:pPr>
+          <w:r>
+            <w:rPr>
+              <w:rStyle w:val="PlaceholderText"/>
+            </w:rPr>
+            <w:t>Click or tap here to enter text.</w:t>
+          </w:r>
+        </w:p>
+      </w:docPartBody>
+    </w:docPart>
+    <w:docPart>
+      <w:docPartPr>
+        <w:name w:val="3509C9EA81DD49089324DBD1C97EE88A"/>
+        <w:category>
+          <w:name w:val="General"/>
+          <w:gallery w:val="placeholder"/>
+        </w:category>
+        <w:types>
+          <w:type w:val="bbPlcHdr"/>
+        </w:types>
+        <w:behaviors>
+          <w:behavior w:val="content"/>
+        </w:behaviors>
+        <w:guid w:val="{7D27D6F9-01C1-4570-8B01-F924C7AAAA3B}"/>
+      </w:docPartPr>
+      <w:docPartBody>
+        <w:p>
+          <w:pPr>
+            <w:pStyle w:val="3509C9EA81DD49089324DBD1C97EE88A"/>
+          </w:pPr>
+          <w:r>
+            <w:rPr>
+              <w:rStyle w:val="PlaceholderText"/>
+            </w:rPr>
+            <w:t>Click or tap here to enter text.</w:t>
+          </w:r>
+        </w:p>
+      </w:docPartBody>
+    </w:docPart>
+    <w:docPart>
+      <w:docPartPr>
+        <w:name w:val="E418CDBD42AA4C7C848DDA19AD108774"/>
+        <w:category>
+          <w:name w:val="General"/>
+          <w:gallery w:val="placeholder"/>
+        </w:category>
+        <w:types>
+          <w:type w:val="bbPlcHdr"/>
+        </w:types>
+        <w:behaviors>
+          <w:behavior w:val="content"/>
+        </w:behaviors>
+        <w:guid w:val="{57F1F53F-E821-4EEE-9C87-443EF59F55F6}"/>
+      </w:docPartPr>
+      <w:docPartBody>
+        <w:p>
+          <w:pPr>
+            <w:pStyle w:val="E418CDBD42AA4C7C848DDA19AD108774"/>
+          </w:pPr>
+          <w:r>
+            <w:rPr>
+              <w:rStyle w:val="PlaceholderText"/>
+            </w:rPr>
+            <w:t>Click or tap here to enter text.</w:t>
+          </w:r>
+        </w:p>
+      </w:docPartBody>
+    </w:docPart>
+  </w:docParts>
+</w:glossaryDocument>
+</file>
+
+<file path=word/glossary/fontTable.xml><?xml version="1.0" encoding="utf-8"?>
+<w:fonts xmlns:mc="http://schemas.openxmlformats.org/markup-compatibility/2006" xmlns:r="http://schemas.openxmlformats.org/officeDocument/2006/relationships" xmlns:w="http://schemas.openxmlformats.org/wordprocessingml/2006/main" xmlns:w14="http://schemas.microsoft.com/office/word/2010/wordml" xmlns:w15="http://schemas.microsoft.com/office/word/2012/wordml" xmlns:w16cex="http://schemas.microsoft.com/office/word/2018/wordml/cex" xmlns:w16cid="http://schemas.microsoft.com/office/word/2016/wordml/cid" xmlns:w16="http://schemas.microsoft.com/office/word/2018/wordml" xmlns:w16du="http://schemas.microsoft.com/office/word/2023/wordml/word16du" xmlns:w16sdtdh="http://schemas.microsoft.com/office/word/2020/wordml/sdtdatahash" xmlns:w16se="http://schemas.microsoft.com/office/word/2015/wordml/symex" mc:Ignorable="w14 w15 w16se w16cid w16 w16cex w16sdtdh w16du">
+  <w:font w:name="Calibri">
+    <w:panose1 w:val="020F0502020204030204"/>
+    <w:charset w:val="00"/>
+    <w:family w:val="swiss"/>
+    <w:pitch w:val="variable"/>
+    <w:sig w:usb0="E4002EFF" w:usb1="C200247B" w:usb2="00000009" w:usb3="00000000" w:csb0="000001FF" w:csb1="00000000"/>
+  </w:font>
+  <w:font w:name="Times New Roman">
+    <w:panose1 w:val="02020603050405020304"/>
+    <w:charset w:val="00"/>
+    <w:family w:val="roman"/>
+    <w:pitch w:val="variable"/>
+    <w:sig w:usb0="E0002EFF" w:usb1="C000785B" w:usb2="00000009" w:usb3="00000000" w:csb0="000001FF" w:csb1="00000000"/>
+  </w:font>
+  <w:font w:name="Nirmala UI">
+    <w:panose1 w:val="020B0502040204020203"/>
+    <w:charset w:val="00"/>
+    <w:family w:val="swiss"/>
+    <w:pitch w:val="variable"/>
+    <w:sig w:usb0="80FF8023" w:usb1="0200004A" w:usb2="00000200" w:usb3="00000000" w:csb0="00000001" w:csb1="00000000"/>
+  </w:font>
+  <w:font w:name="Calibri Light">
+    <w:panose1 w:val="020F0302020204030204"/>
+    <w:charset w:val="00"/>
+    <w:family w:val="swiss"/>
+    <w:pitch w:val="variable"/>
+    <w:sig w:usb0="E4002EFF" w:usb1="C200247B" w:usb2="00000009" w:usb3="00000000" w:csb0="000001FF" w:csb1="00000000"/>
+  </w:font>
+</w:fonts>
+</file>
+
+<file path=word/glossary/settings.xml><?xml version="1.0" encoding="utf-8"?>
+<w:settings xmlns:mc="http://schemas.openxmlformats.org/markup-compatibility/2006" xmlns:o="urn:schemas-microsoft-com:office:office" xmlns:r="http://schemas.openxmlformats.org/officeDocument/2006/relationships" xmlns:m="http://schemas.openxmlformats.org/officeDocument/2006/math" xmlns:v="urn:schemas-microsoft-com:vml" xmlns:w10="urn:schemas-microsoft-com:office:word" xmlns:w="http://schemas.openxmlformats.org/wordprocessingml/2006/main" xmlns:w14="http://schemas.microsoft.com/office/word/2010/wordml" xmlns:w15="http://schemas.microsoft.com/office/word/2012/wordml" xmlns:w16cex="http://schemas.microsoft.com/office/word/2018/wordml/cex" xmlns:w16cid="http://schemas.microsoft.com/office/word/2016/wordml/cid" xmlns:w16="http://schemas.microsoft.com/office/word/2018/wordml" xmlns:w16du="http://schemas.microsoft.com/office/word/2023/wordml/word16du" xmlns:w16sdtdh="http://schemas.microsoft.com/office/word/2020/wordml/sdtdatahash" xmlns:w16se="http://schemas.microsoft.com/office/word/2015/wordml/symex" xmlns:sl="http://schemas.openxmlformats.org/schemaLibrary/2006/main" mc:Ignorable="w14 w15 w16se w16cid w16 w16cex w16sdtdh w16du">
+  <w:view w:val="normal"/>
+  <w:defaultTabStop w:val="720"/>
+  <w:characterSpacingControl w:val="doNotCompress"/>
+  <w:compat>
+    <w:useFELayout/>
+    <w:compatSetting w:name="compatibilityMode" w:uri="http://schemas.microsoft.com/office/word" w:val="15"/>
+    <w:compatSetting w:name="overrideTableStyleFontSizeAndJustification" w:uri="http://schemas.microsoft.com/office/word" w:val="1"/>
+    <w:compatSetting w:name="enableOpenTypeFeatures" w:uri="http://schemas.microsoft.com/office/word" w:val="1"/>
+    <w:compatSetting w:name="doNotFlipMirrorIndents" w:uri="http://schemas.microsoft.com/office/word" w:val="1"/>
+    <w:compatSetting w:name="differentiateMultirowTableHeaders" w:uri="http://schemas.microsoft.com/office/word" w:val="1"/>
+    <w:compatSetting w:name="useWord2013TrackBottomHyphenation" w:uri="http://schemas.microsoft.com/office/word" w:val="0"/>
+  </w:compat>
+  <w:rsids>
+    <w:rsidRoot w:val="00BC3E09"/>
+    <w:rsid w:val="00041323"/>
+    <w:rsid w:val="003817B2"/>
+    <w:rsid w:val="003A5B26"/>
+    <w:rsid w:val="00A22076"/>
+    <w:rsid w:val="00B74609"/>
+    <w:rsid w:val="00BC3E09"/>
+    <w:rsid w:val="00C25EA5"/>
+    <w:rsid w:val="00F82F18"/>
+  </w:rsids>
+  <m:mathPr>
+    <m:mathFont m:val="Cambria Math"/>
+    <m:brkBin m:val="before"/>
+    <m:brkBinSub m:val="--"/>
+    <m:smallFrac m:val="0"/>
+    <m:dispDef/>
+    <m:lMargin m:val="0"/>
+    <m:rMargin m:val="0"/>
+    <m:defJc m:val="centerGroup"/>
+    <m:wrapIndent m:val="1440"/>
+    <m:intLim m:val="subSup"/>
+    <m:naryLim m:val="undOvr"/>
+  </m:mathPr>
+  <w:themeFontLang w:val="en-US"/>
+  <w:clrSchemeMapping w:bg1="light1" w:t1="dark1" w:bg2="light2" w:t2="dark2" w:accent1="accent1" w:accent2="accent2" w:accent3="accent3" w:accent4="accent4" w:accent5="accent5" w:accent6="accent6" w:hyperlink="hyperlink" w:followedHyperlink="followedHyperlink"/>
+  <w:decimalSymbol w:val="."/>
+  <w:listSeparator w:val=","/>
+  <w15:chartTrackingRefBased/>
+</w:settings>
+</file>
+
+<file path=word/glossary/styles.xml><?xml version="1.0" encoding="utf-8"?>
+<w:styles xmlns:mc="http://schemas.openxmlformats.org/markup-compatibility/2006" xmlns:r="http://schemas.openxmlformats.org/officeDocument/2006/relationships" xmlns:w="http://schemas.openxmlformats.org/wordprocessingml/2006/main" xmlns:w14="http://schemas.microsoft.com/office/word/2010/wordml" xmlns:w15="http://schemas.microsoft.com/office/word/2012/wordml" xmlns:w16cex="http://schemas.microsoft.com/office/word/2018/wordml/cex" xmlns:w16cid="http://schemas.microsoft.com/office/word/2016/wordml/cid" xmlns:w16="http://schemas.microsoft.com/office/word/2018/wordml" xmlns:w16du="http://schemas.microsoft.com/office/word/2023/wordml/word16du" xmlns:w16sdtdh="http://schemas.microsoft.com/office/word/2020/wordml/sdtdatahash" xmlns:w16se="http://schemas.microsoft.com/office/word/2015/wordml/symex" mc:Ignorable="w14 w15 w16se w16cid w16 w16cex w16sdtdh w16du">
+  <w:docDefaults>
+    <w:rPrDefault>
+      <w:rPr>
+        <w:rFonts w:asciiTheme="minorHAnsi" w:eastAsiaTheme="minorEastAsia" w:hAnsiTheme="minorHAnsi" w:cstheme="minorBidi"/>
+        <w:kern w:val="2"/>
+        <w:sz w:val="22"/>
+        <w:szCs w:val="22"/>
+        <w:lang w:val="en-US" w:eastAsia="en-US" w:bidi="ar-SA"/>
+        <w14:ligatures w14:val="standardContextual"/>
+      </w:rPr>
+    </w:rPrDefault>
+    <w:pPrDefault>
+      <w:pPr>
+        <w:spacing w:after="160" w:line="259" w:lineRule="auto"/>
+      </w:pPr>
+    </w:pPrDefault>
+  </w:docDefaults>
+  <w:latentStyles w:defLockedState="0" w:defUIPriority="99" w:defSemiHidden="0" w:defUnhideWhenUsed="0" w:defQFormat="0" w:count="376">
+    <w:lsdException w:name="Normal" w:uiPriority="0" w:qFormat="1"/>
+    <w:lsdException w:name="heading 1" w:uiPriority="9" w:qFormat="1"/>
+    <w:lsdException w:name="heading 2" w:semiHidden="1" w:uiPriority="9" w:unhideWhenUsed="1" w:qFormat="1"/>
+    <w:lsdException w:name="heading 3" w:semiHidden="1" w:uiPriority="9" w:unhideWhenUsed="1" w:qFormat="1"/>
+    <w:lsdException w:name="heading 4" w:semiHidden="1" w:uiPriority="9" w:unhideWhenUsed="1" w:qFormat="1"/>
+    <w:lsdException w:name="heading 5" w:semiHidden="1" w:uiPriority="9" w:unhideWhenUsed="1" w:qFormat="1"/>
+    <w:lsdException w:name="heading 6" w:semiHidden="1" w:uiPriority="9" w:unhideWhenUsed="1" w:qFormat="1"/>
+    <w:lsdException w:name="heading 7" w:semiHidden="1" w:uiPriority="9" w:unhideWhenUsed="1" w:qFormat="1"/>
+    <w:lsdException w:name="heading 8" w:semiHidden="1" w:uiPriority="9" w:unhideWhenUsed="1" w:qFormat="1"/>
+    <w:lsdException w:name="heading 9" w:semiHidden="1" w:uiPriority="9" w:unhideWhenUsed="1" w:qFormat="1"/>
+    <w:lsdException w:name="index 1" w:semiHidden="1" w:unhideWhenUsed="1"/>
+    <w:lsdException w:name="index 2" w:semiHidden="1" w:unhideWhenUsed="1"/>
+    <w:lsdException w:name="index 3" w:semiHidden="1" w:unhideWhenUsed="1"/>
+    <w:lsdException w:name="index 4" w:semiHidden="1" w:unhideWhenUsed="1"/>
+    <w:lsdException w:name="index 5" w:semiHidden="1" w:unhideWhenUsed="1"/>
+    <w:lsdException w:name="index 6" w:semiHidden="1" w:unhideWhenUsed="1"/>
+    <w:lsdException w:name="index 7" w:semiHidden="1" w:unhideWhenUsed="1"/>
+    <w:lsdException w:name="index 8" w:semiHidden="1" w:unhideWhenUsed="1"/>
+    <w:lsdException w:name="index 9" w:semiHidden="1" w:unhideWhenUsed="1"/>
+    <w:lsdException w:name="toc 1" w:semiHidden="1" w:uiPriority="39" w:unhideWhenUsed="1"/>
+    <w:lsdException w:name="toc 2" w:semiHidden="1" w:uiPriority="39" w:unhideWhenUsed="1"/>
+    <w:lsdException w:name="toc 3" w:semiHidden="1" w:uiPriority="39" w:unhideWhenUsed="1"/>
+    <w:lsdException w:name="toc 4" w:semiHidden="1" w:uiPriority="39" w:unhideWhenUsed="1"/>
+    <w:lsdException w:name="toc 5" w:semiHidden="1" w:uiPriority="39" w:unhideWhenUsed="1"/>
+    <w:lsdException w:name="toc 6" w:semiHidden="1" w:uiPriority="39" w:unhideWhenUsed="1"/>
+    <w:lsdException w:name="toc 7" w:semiHidden="1" w:uiPriority="39" w:unhideWhenUsed="1"/>
+    <w:lsdException w:name="toc 8" w:semiHidden="1" w:uiPriority="39" w:unhideWhenUsed="1"/>
+    <w:lsdException w:name="toc 9" w:semiHidden="1" w:uiPriority="39" w:unhideWhenUsed="1"/>
+    <w:lsdException w:name="Normal Indent" w:semiHidden="1" w:unhideWhenUsed="1"/>
+    <w:lsdException w:name="footnote text" w:semiHidden="1" w:unhideWhenUsed="1"/>
+    <w:lsdException w:name="annotation text" w:semiHidden="1" w:unhideWhenUsed="1"/>
+    <w:lsdException w:name="header" w:semiHidden="1" w:unhideWhenUsed="1"/>
+    <w:lsdException w:name="footer" w:semiHidden="1" w:unhideWhenUsed="1"/>
+    <w:lsdException w:name="index heading" w:semiHidden="1" w:unhideWhenUsed="1"/>
+    <w:lsdException w:name="caption" w:semiHidden="1" w:uiPriority="35" w:unhideWhenUsed="1" w:qFormat="1"/>
+    <w:lsdException w:name="table of figures" w:semiHidden="1" w:unhideWhenUsed="1"/>
+    <w:lsdException w:name="envelope address" w:semiHidden="1" w:unhideWhenUsed="1"/>
+    <w:lsdException w:name="envelope return" w:semiHidden="1" w:unhideWhenUsed="1"/>
+    <w:lsdException w:name="footnote reference" w:semiHidden="1" w:unhideWhenUsed="1"/>
+    <w:lsdException w:name="annotation reference" w:semiHidden="1" w:unhideWhenUsed="1"/>
+    <w:lsdException w:name="line number" w:semiHidden="1" w:unhideWhenUsed="1"/>
+    <w:lsdException w:name="page number" w:semiHidden="1" w:unhideWhenUsed="1"/>
+    <w:lsdException w:name="endnote reference" w:semiHidden="1" w:unhideWhenUsed="1"/>
+    <w:lsdException w:name="endnote text" w:semiHidden="1" w:unhideWhenUsed="1"/>
+    <w:lsdException w:name="table of authorities" w:semiHidden="1" w:unhideWhenUsed="1"/>
+    <w:lsdException w:name="macro" w:semiHidden="1" w:unhideWhenUsed="1"/>
+    <w:lsdException w:name="toa heading" w:semiHidden="1" w:unhideWhenUsed="1"/>
+    <w:lsdException w:name="List" w:semiHidden="1" w:unhideWhenUsed="1"/>
+    <w:lsdException w:name="List Bullet" w:semiHidden="1" w:unhideWhenUsed="1"/>
+    <w:lsdException w:name="List Number" w:semiHidden="1" w:unhideWhenUsed="1"/>
+    <w:lsdException w:name="List 2" w:semiHidden="1" w:unhideWhenUsed="1"/>
+    <w:lsdException w:name="List 3" w:semiHidden="1" w:unhideWhenUsed="1"/>
+    <w:lsdException w:name="List 4" w:semiHidden="1" w:unhideWhenUsed="1"/>
+    <w:lsdException w:name="List 5" w:semiHidden="1" w:unhideWhenUsed="1"/>
+    <w:lsdException w:name="List Bullet 2" w:semiHidden="1" w:unhideWhenUsed="1"/>
+    <w:lsdException w:name="List Bullet 3" w:semiHidden="1" w:unhideWhenUsed="1"/>
+    <w:lsdException w:name="List Bullet 4" w:semiHidden="1" w:unhideWhenUsed="1"/>
+    <w:lsdException w:name="List Bullet 5" w:semiHidden="1" w:unhideWhenUsed="1"/>
+    <w:lsdException w:name="List Number 2" w:semiHidden="1" w:unhideWhenUsed="1"/>
+    <w:lsdException w:name="List Number 3" w:semiHidden="1" w:unhideWhenUsed="1"/>
+    <w:lsdException w:name="List Number 4" w:semiHidden="1" w:unhideWhenUsed="1"/>
+    <w:lsdException w:name="List Number 5" w:semiHidden="1" w:unhideWhenUsed="1"/>
+    <w:lsdException w:name="Title" w:uiPriority="10" w:qFormat="1"/>
+    <w:lsdException w:name="Closing" w:semiHidden="1" w:unhideWhenUsed="1"/>
+    <w:lsdException w:name="Signature" w:semiHidden="1" w:unhideWhenUsed="1"/>
+    <w:lsdException w:name="Default Paragraph Font" w:semiHidden="1" w:uiPriority="1" w:unhideWhenUsed="1"/>
+    <w:lsdException w:name="Body Text" w:semiHidden="1" w:unhideWhenUsed="1"/>
+    <w:lsdException w:name="Body Text Indent" w:semiHidden="1" w:unhideWhenUsed="1"/>
+    <w:lsdException w:name="List Continue" w:semiHidden="1" w:unhideWhenUsed="1"/>
+    <w:lsdException w:name="List Continue 2" w:semiHidden="1" w:unhideWhenUsed="1"/>
+    <w:lsdException w:name="List Continue 3" w:semiHidden="1" w:unhideWhenUsed="1"/>
+    <w:lsdException w:name="List Continue 4" w:semiHidden="1" w:unhideWhenUsed="1"/>
+    <w:lsdException w:name="List Continue 5" w:semiHidden="1" w:unhideWhenUsed="1"/>
+    <w:lsdException w:name="Message Header" w:semiHidden="1" w:unhideWhenUsed="1"/>
+    <w:lsdException w:name="Subtitle" w:uiPriority="11" w:qFormat="1"/>
+    <w:lsdException w:name="Salutation" w:semiHidden="1" w:unhideWhenUsed="1"/>
+    <w:lsdException w:name="Date" w:semiHidden="1" w:unhideWhenUsed="1"/>
+    <w:lsdException w:name="Body Text First Indent" w:semiHidden="1" w:unhideWhenUsed="1"/>
+    <w:lsdException w:name="Body Text First Indent 2" w:semiHidden="1" w:unhideWhenUsed="1"/>
+    <w:lsdException w:name="Note Heading" w:semiHidden="1" w:unhideWhenUsed="1"/>
+    <w:lsdException w:name="Body Text 2" w:semiHidden="1" w:unhideWhenUsed="1"/>
+    <w:lsdException w:name="Body Text 3" w:semiHidden="1" w:unhideWhenUsed="1"/>
+    <w:lsdException w:name="Body Text Indent 2" w:semiHidden="1" w:unhideWhenUsed="1"/>
+    <w:lsdException w:name="Body Text Indent 3" w:semiHidden="1" w:unhideWhenUsed="1"/>
+    <w:lsdException w:name="Block Text" w:semiHidden="1" w:unhideWhenUsed="1"/>
+    <w:lsdException w:name="Hyperlink" w:semiHidden="1" w:unhideWhenUsed="1"/>
+    <w:lsdException w:name="FollowedHyperlink" w:semiHidden="1" w:unhideWhenUsed="1"/>
+    <w:lsdException w:name="Strong" w:uiPriority="22" w:qFormat="1"/>
+    <w:lsdException w:name="Emphasis" w:uiPriority="20" w:qFormat="1"/>
+    <w:lsdException w:name="Document Map" w:semiHidden="1" w:unhideWhenUsed="1"/>
+    <w:lsdException w:name="Plain Text" w:semiHidden="1" w:unhideWhenUsed="1"/>
+    <w:lsdException w:name="E-mail Signature" w:semiHidden="1" w:unhideWhenUsed="1"/>
+    <w:lsdException w:name="HTML Top of Form" w:semiHidden="1" w:unhideWhenUsed="1"/>
+    <w:lsdException w:name="HTML Bottom of Form" w:semiHidden="1" w:unhideWhenUsed="1"/>
+    <w:lsdException w:name="Normal (Web)" w:semiHidden="1" w:unhideWhenUsed="1"/>
+    <w:lsdException w:name="HTML Acronym" w:semiHidden="1" w:unhideWhenUsed="1"/>
+    <w:lsdException w:name="HTML Address" w:semiHidden="1" w:unhideWhenUsed="1"/>
+    <w:lsdException w:name="HTML Cite" w:semiHidden="1" w:unhideWhenUsed="1"/>
+    <w:lsdException w:name="HTML Code" w:semiHidden="1" w:unhideWhenUsed="1"/>
+    <w:lsdException w:name="HTML Definition" w:semiHidden="1" w:unhideWhenUsed="1"/>
+    <w:lsdException w:name="HTML Keyboard" w:semiHidden="1" w:unhideWhenUsed="1"/>
+    <w:lsdException w:name="HTML Preformatted" w:semiHidden="1" w:unhideWhenUsed="1"/>
+    <w:lsdException w:name="HTML Sample" w:semiHidden="1" w:unhideWhenUsed="1"/>
+    <w:lsdException w:name="HTML Typewriter" w:semiHidden="1" w:unhideWhenUsed="1"/>
+    <w:lsdException w:name="HTML Variable" w:semiHidden="1" w:unhideWhenUsed="1"/>
+    <w:lsdException w:name="Normal Table" w:semiHidden="1" w:unhideWhenUsed="1"/>
+    <w:lsdException w:name="annotation subject" w:semiHidden="1" w:unhideWhenUsed="1"/>
+    <w:lsdException w:name="No List" w:semiHidden="1" w:unhideWhenUsed="1"/>
+    <w:lsdException w:name="Outline List 1" w:semiHidden="1" w:unhideWhenUsed="1"/>
+    <w:lsdException w:name="Outline List 2" w:semiHidden="1" w:unhideWhenUsed="1"/>
+    <w:lsdException w:name="Outline List 3" w:semiHidden="1" w:unhideWhenUsed="1"/>
+    <w:lsdException w:name="Table Simple 1" w:semiHidden="1" w:unhideWhenUsed="1"/>
+    <w:lsdException w:name="Table Simple 2" w:semiHidden="1" w:unhideWhenUsed="1"/>
+    <w:lsdException w:name="Table Simple 3" w:semiHidden="1" w:unhideWhenUsed="1"/>
+    <w:lsdException w:name="Table Classic 1" w:semiHidden="1" w:unhideWhenUsed="1"/>
+    <w:lsdException w:name="Table Classic 2" w:semiHidden="1" w:unhideWhenUsed="1"/>
+    <w:lsdException w:name="Table Classic 3" w:semiHidden="1" w:unhideWhenUsed="1"/>
+    <w:lsdException w:name="Table Classic 4" w:semiHidden="1" w:unhideWhenUsed="1"/>
+    <w:lsdException w:name="Table Colorful 1" w:semiHidden="1" w:unhideWhenUsed="1"/>
+    <w:lsdException w:name="Table Colorful 2" w:semiHidden="1" w:unhideWhenUsed="1"/>
+    <w:lsdException w:name="Table Colorful 3" w:semiHidden="1" w:unhideWhenUsed="1"/>
+    <w:lsdException w:name="Table Columns 1" w:semiHidden="1" w:unhideWhenUsed="1"/>
+    <w:lsdException w:name="Table Columns 2" w:semiHidden="1" w:unhideWhenUsed="1"/>
+    <w:lsdException w:name="Table Columns 3" w:semiHidden="1" w:unhideWhenUsed="1"/>
+    <w:lsdException w:name="Table Columns 4" w:semiHidden="1" w:unhideWhenUsed="1"/>
+    <w:lsdException w:name="Table Columns 5" w:semiHidden="1" w:unhideWhenUsed="1"/>
+    <w:lsdException w:name="Table Grid 1" w:semiHidden="1" w:unhideWhenUsed="1"/>
+    <w:lsdException w:name="Table Grid 2" w:semiHidden="1" w:unhideWhenUsed="1"/>
+    <w:lsdException w:name="Table Grid 3" w:semiHidden="1" w:unhideWhenUsed="1"/>
+    <w:lsdException w:name="Table Grid 4" w:semiHidden="1" w:unhideWhenUsed="1"/>
+    <w:lsdException w:name="Table Grid 5" w:semiHidden="1" w:unhideWhenUsed="1"/>
+    <w:lsdException w:name="Table Grid 6" w:semiHidden="1" w:unhideWhenUsed="1"/>
+    <w:lsdException w:name="Table Grid 7" w:semiHidden="1" w:unhideWhenUsed="1"/>
+    <w:lsdException w:name="Table Grid 8" w:semiHidden="1" w:unhideWhenUsed="1"/>
+    <w:lsdException w:name="Table List 1" w:semiHidden="1" w:unhideWhenUsed="1"/>
+    <w:lsdException w:name="Table List 2" w:semiHidden="1" w:unhideWhenUsed="1"/>
+    <w:lsdException w:name="Table List 3" w:semiHidden="1" w:unhideWhenUsed="1"/>
+    <w:lsdException w:name="Table List 4" w:semiHidden="1" w:unhideWhenUsed="1"/>
+    <w:lsdException w:name="Table List 5" w:semiHidden="1" w:unhideWhenUsed="1"/>
+    <w:lsdException w:name="Table List 6" w:semiHidden="1" w:unhideWhenUsed="1"/>
+    <w:lsdException w:name="Table List 7" w:semiHidden="1" w:unhideWhenUsed="1"/>
+    <w:lsdException w:name="Table List 8" w:semiHidden="1" w:unhideWhenUsed="1"/>
+    <w:lsdException w:name="Table 3D effects 1" w:semiHidden="1" w:unhideWhenUsed="1"/>
+    <w:lsdException w:name="Table 3D effects 2" w:semiHidden="1" w:unhideWhenUsed="1"/>
+    <w:lsdException w:name="Table 3D effects 3" w:semiHidden="1" w:unhideWhenUsed="1"/>
+    <w:lsdException w:name="Table Contemporary" w:semiHidden="1" w:unhideWhenUsed="1"/>
+    <w:lsdException w:name="Table Elegant" w:semiHidden="1" w:unhideWhenUsed="1"/>
+    <w:lsdException w:name="Table Professional" w:semiHidden="1" w:unhideWhenUsed="1"/>
+    <w:lsdException w:name="Table Subtle 1" w:semiHidden="1" w:unhideWhenUsed="1"/>
+    <w:lsdException w:name="Table Subtle 2" w:semiHidden="1" w:unhideWhenUsed="1"/>
+    <w:lsdException w:name="Table Web 1" w:semiHidden="1" w:unhideWhenUsed="1"/>
+    <w:lsdException w:name="Table Web 2" w:semiHidden="1" w:unhideWhenUsed="1"/>
+    <w:lsdException w:name="Table Web 3" w:semiHidden="1" w:unhideWhenUsed="1"/>
+    <w:lsdException w:name="Balloon Text" w:semiHidden="1" w:unhideWhenUsed="1"/>
+    <w:lsdException w:name="Table Grid" w:uiPriority="39"/>
+    <w:lsdException w:name="Table Theme" w:semiHidden="1" w:unhideWhenUsed="1"/>
+    <w:lsdException w:name="Placeholder Text" w:semiHidden="1"/>
+    <w:lsdException w:name="No Spacing" w:uiPriority="1" w:qFormat="1"/>
+    <w:lsdException w:name="Light Shading" w:uiPriority="60"/>
+    <w:lsdException w:name="Light List" w:uiPriority="61"/>
+    <w:lsdException w:name="Light Grid" w:uiPriority="62"/>
+    <w:lsdException w:name="Medium Shading 1" w:uiPriority="63"/>
+    <w:lsdException w:name="Medium Shading 2" w:uiPriority="64"/>
+    <w:lsdException w:name="Medium List 1" w:uiPriority="65"/>
+    <w:lsdException w:name="Medium List 2" w:uiPriority="66"/>
+    <w:lsdException w:name="Medium Grid 1" w:uiPriority="67"/>
+    <w:lsdException w:name="Medium Grid 2" w:uiPriority="68"/>
+    <w:lsdException w:name="Medium Grid 3" w:uiPriority="69"/>
+    <w:lsdException w:name="Dark List" w:uiPriority="70"/>
+    <w:lsdException w:name="Colorful Shading" w:uiPriority="71"/>
+    <w:lsdException w:name="Colorful List" w:uiPriority="72"/>
+    <w:lsdException w:name="Colorful Grid" w:uiPriority="73"/>
+    <w:lsdException w:name="Light Shading Accent 1" w:uiPriority="60"/>
+    <w:lsdException w:name="Light List Accent 1" w:uiPriority="61"/>
+    <w:lsdException w:name="Light Grid Accent 1" w:uiPriority="62"/>
+    <w:lsdException w:name="Medium Shading 1 Accent 1" w:uiPriority="63"/>
+    <w:lsdException w:name="Medium Shading 2 Accent 1" w:uiPriority="64"/>
+    <w:lsdException w:name="Medium List 1 Accent 1" w:uiPriority="65"/>
+    <w:lsdException w:name="Revision" w:semiHidden="1"/>
+    <w:lsdException w:name="List Paragraph" w:uiPriority="34" w:qFormat="1"/>
+    <w:lsdException w:name="Quote" w:uiPriority="29" w:qFormat="1"/>
+    <w:lsdException w:name="Intense Quote" w:uiPriority="30" w:qFormat="1"/>
+    <w:lsdException w:name="Medium List 2 Accent 1" w:uiPriority="66"/>
+    <w:lsdException w:name="Medium Grid 1 Accent 1" w:uiPriority="67"/>
+    <w:lsdException w:name="Medium Grid 2 Accent 1" w:uiPriority="68"/>
+    <w:lsdException w:name="Medium Grid 3 Accent 1" w:uiPriority="69"/>
+    <w:lsdException w:name="Dark List Accent 1" w:uiPriority="70"/>
+    <w:lsdException w:name="Colorful Shading Accent 1" w:uiPriority="71"/>
+    <w:lsdException w:name="Colorful List Accent 1" w:uiPriority="72"/>
+    <w:lsdException w:name="Colorful Grid Accent 1" w:uiPriority="73"/>
+    <w:lsdException w:name="Light Shading Accent 2" w:uiPriority="60"/>
+    <w:lsdException w:name="Light List Accent 2" w:uiPriority="61"/>
+    <w:lsdException w:name="Light Grid Accent 2" w:uiPriority="62"/>
+    <w:lsdException w:name="Medium Shading 1 Accent 2" w:uiPriority="63"/>
+    <w:lsdException w:name="Medium Shading 2 Accent 2" w:uiPriority="64"/>
+    <w:lsdException w:name="Medium List 1 Accent 2" w:uiPriority="65"/>
+    <w:lsdException w:name="Medium List 2 Accent 2" w:uiPriority="66"/>
+    <w:lsdException w:name="Medium Grid 1 Accent 2" w:uiPriority="67"/>
+    <w:lsdException w:name="Medium Grid 2 Accent 2" w:uiPriority="68"/>
+    <w:lsdException w:name="Medium Grid 3 Accent 2" w:uiPriority="69"/>
+    <w:lsdException w:name="Dark List Accent 2" w:uiPriority="70"/>
+    <w:lsdException w:name="Colorful Shading Accent 2" w:uiPriority="71"/>
+    <w:lsdException w:name="Colorful List Accent 2" w:uiPriority="72"/>
+    <w:lsdException w:name="Colorful Grid Accent 2" w:uiPriority="73"/>
+    <w:lsdException w:name="Light Shading Accent 3" w:uiPriority="60"/>
+    <w:lsdException w:name="Light List Accent 3" w:uiPriority="61"/>
+    <w:lsdException w:name="Light Grid Accent 3" w:uiPriority="62"/>
+    <w:lsdException w:name="Medium Shading 1 Accent 3" w:uiPriority="63"/>
+    <w:lsdException w:name="Medium Shading 2 Accent 3" w:uiPriority="64"/>
+    <w:lsdException w:name="Medium List 1 Accent 3" w:uiPriority="65"/>
+    <w:lsdException w:name="Medium List 2 Accent 3" w:uiPriority="66"/>
+    <w:lsdException w:name="Medium Grid 1 Accent 3" w:uiPriority="67"/>
+    <w:lsdException w:name="Medium Grid 2 Accent 3" w:uiPriority="68"/>
+    <w:lsdException w:name="Medium Grid 3 Accent 3" w:uiPriority="69"/>
+    <w:lsdException w:name="Dark List Accent 3" w:uiPriority="70"/>
+    <w:lsdException w:name="Colorful Shading Accent 3" w:uiPriority="71"/>
+    <w:lsdException w:name="Colorful List Accent 3" w:uiPriority="72"/>
+    <w:lsdException w:name="Colorful Grid Accent 3" w:uiPriority="73"/>
+    <w:lsdException w:name="Light Shading Accent 4" w:uiPriority="60"/>
+    <w:lsdException w:name="Light List Accent 4" w:uiPriority="61"/>
+    <w:lsdException w:name="Light Grid Accent 4" w:uiPriority="62"/>
+    <w:lsdException w:name="Medium Shading 1 Accent 4" w:uiPriority="63"/>
+    <w:lsdException w:name="Medium Shading 2 Accent 4" w:uiPriority="64"/>
+    <w:lsdException w:name="Medium List 1 Accent 4" w:uiPriority="65"/>
+    <w:lsdException w:name="Medium List 2 Accent 4" w:uiPriority="66"/>
+    <w:lsdException w:name="Medium Grid 1 Accent 4" w:uiPriority="67"/>
+    <w:lsdException w:name="Medium Grid 2 Accent 4" w:uiPriority="68"/>
+    <w:lsdException w:name="Medium Grid 3 Accent 4" w:uiPriority="69"/>
+    <w:lsdException w:name="Dark List Accent 4" w:uiPriority="70"/>
+    <w:lsdException w:name="Colorful Shading Accent 4" w:uiPriority="71"/>
+    <w:lsdException w:name="Colorful List Accent 4" w:uiPriority="72"/>
+    <w:lsdException w:name="Colorful Grid Accent 4" w:uiPriority="73"/>
+    <w:lsdException w:name="Light Shading Accent 5" w:uiPriority="60"/>
+    <w:lsdException w:name="Light List Accent 5" w:uiPriority="61"/>
+    <w:lsdException w:name="Light Grid Accent 5" w:uiPriority="62"/>
+    <w:lsdException w:name="Medium Shading 1 Accent 5" w:uiPriority="63"/>
+    <w:lsdException w:name="Medium Shading 2 Accent 5" w:uiPriority="64"/>
+    <w:lsdException w:name="Medium List 1 Accent 5" w:uiPriority="65"/>
+    <w:lsdException w:name="Medium List 2 Accent 5" w:uiPriority="66"/>
+    <w:lsdException w:name="Medium Grid 1 Accent 5" w:uiPriority="67"/>
+    <w:lsdException w:name="Medium Grid 2 Accent 5" w:uiPriority="68"/>
+    <w:lsdException w:name="Medium Grid 3 Accent 5" w:uiPriority="69"/>
+    <w:lsdException w:name="Dark List Accent 5" w:uiPriority="70"/>
+    <w:lsdException w:name="Colorful Shading Accent 5" w:uiPriority="71"/>
+    <w:lsdException w:name="Colorful List Accent 5" w:uiPriority="72"/>
+    <w:lsdException w:name="Colorful Grid Accent 5" w:uiPriority="73"/>
+    <w:lsdException w:name="Light Shading Accent 6" w:uiPriority="60"/>
+    <w:lsdException w:name="Light List Accent 6" w:uiPriority="61"/>
+    <w:lsdException w:name="Light Grid Accent 6" w:uiPriority="62"/>
+    <w:lsdException w:name="Medium Shading 1 Accent 6" w:uiPriority="63"/>
+    <w:lsdException w:name="Medium Shading 2 Accent 6" w:uiPriority="64"/>
+    <w:lsdException w:name="Medium List 1 Accent 6" w:uiPriority="65"/>
+    <w:lsdException w:name="Medium List 2 Accent 6" w:uiPriority="66"/>
+    <w:lsdException w:name="Medium Grid 1 Accent 6" w:uiPriority="67"/>
+    <w:lsdException w:name="Medium Grid 2 Accent 6" w:uiPriority="68"/>
+    <w:lsdException w:name="Medium Grid 3 Accent 6" w:uiPriority="69"/>
+    <w:lsdException w:name="Dark List Accent 6" w:uiPriority="70"/>
+    <w:lsdException w:name="Colorful Shading Accent 6" w:uiPriority="71"/>
+    <w:lsdException w:name="Colorful List Accent 6" w:uiPriority="72"/>
+    <w:lsdException w:name="Colorful Grid Accent 6" w:uiPriority="73"/>
+    <w:lsdException w:name="Subtle Emphasis" w:uiPriority="19" w:qFormat="1"/>
+    <w:lsdException w:name="Intense Emphasis" w:uiPriority="21" w:qFormat="1"/>
+    <w:lsdException w:name="Subtle Reference" w:uiPriority="31" w:qFormat="1"/>
+    <w:lsdException w:name="Intense Reference" w:uiPriority="32" w:qFormat="1"/>
+    <w:lsdException w:name="Book Title" w:uiPriority="33" w:qFormat="1"/>
+    <w:lsdException w:name="Bibliography" w:semiHidden="1" w:uiPriority="37" w:unhideWhenUsed="1"/>
+    <w:lsdException w:name="TOC Heading" w:semiHidden="1" w:uiPriority="39" w:unhideWhenUsed="1" w:qFormat="1"/>
+    <w:lsdException w:name="Plain Table 1" w:uiPriority="41"/>
+    <w:lsdException w:name="Plain Table 2" w:uiPriority="42"/>
+    <w:lsdException w:name="Plain Table 3" w:uiPriority="43"/>
+    <w:lsdException w:name="Plain Table 4" w:uiPriority="44"/>
+    <w:lsdException w:name="Plain Table 5" w:uiPriority="45"/>
+    <w:lsdException w:name="Grid Table Light" w:uiPriority="40"/>
+    <w:lsdException w:name="Grid Table 1 Light" w:uiPriority="46"/>
+    <w:lsdException w:name="Grid Table 2" w:uiPriority="47"/>
+    <w:lsdException w:name="Grid Table 3" w:uiPriority="48"/>
+    <w:lsdException w:name="Grid Table 4" w:uiPriority="49"/>
+    <w:lsdException w:name="Grid Table 5 Dark" w:uiPriority="50"/>
+    <w:lsdException w:name="Grid Table 6 Colorful" w:uiPriority="51"/>
+    <w:lsdException w:name="Grid Table 7 Colorful" w:uiPriority="52"/>
+    <w:lsdException w:name="Grid Table 1 Light Accent 1" w:uiPriority="46"/>
+    <w:lsdException w:name="Grid Table 2 Accent 1" w:uiPriority="47"/>
+    <w:lsdException w:name="Grid Table 3 Accent 1" w:uiPriority="48"/>
+    <w:lsdException w:name="Grid Table 4 Accent 1" w:uiPriority="49"/>
+    <w:lsdException w:name="Grid Table 5 Dark Accent 1" w:uiPriority="50"/>
+    <w:lsdException w:name="Grid Table 6 Colorful Accent 1" w:uiPriority="51"/>
+    <w:lsdException w:name="Grid Table 7 Colorful Accent 1" w:uiPriority="52"/>
+    <w:lsdException w:name="Grid Table 1 Light Accent 2" w:uiPriority="46"/>
+    <w:lsdException w:name="Grid Table 2 Accent 2" w:uiPriority="47"/>
+    <w:lsdException w:name="Grid Table 3 Accent 2" w:uiPriority="48"/>
+    <w:lsdException w:name="Grid Table 4 Accent 2" w:uiPriority="49"/>
+    <w:lsdException w:name="Grid Table 5 Dark Accent 2" w:uiPriority="50"/>
+    <w:lsdException w:name="Grid Table 6 Colorful Accent 2" w:uiPriority="51"/>
+    <w:lsdException w:name="Grid Table 7 Colorful Accent 2" w:uiPriority="52"/>
+    <w:lsdException w:name="Grid Table 1 Light Accent 3" w:uiPriority="46"/>
+    <w:lsdException w:name="Grid Table 2 Accent 3" w:uiPriority="47"/>
+    <w:lsdException w:name="Grid Table 3 Accent 3" w:uiPriority="48"/>
+    <w:lsdException w:name="Grid Table 4 Accent 3" w:uiPriority="49"/>
+    <w:lsdException w:name="Grid Table 5 Dark Accent 3" w:uiPriority="50"/>
+    <w:lsdException w:name="Grid Table 6 Colorful Accent 3" w:uiPriority="51"/>
+    <w:lsdException w:name="Grid Table 7 Colorful Accent 3" w:uiPriority="52"/>
+    <w:lsdException w:name="Grid Table 1 Light Accent 4" w:uiPriority="46"/>
+    <w:lsdException w:name="Grid Table 2 Accent 4" w:uiPriority="47"/>
+    <w:lsdException w:name="Grid Table 3 Accent 4" w:uiPriority="48"/>
+    <w:lsdException w:name="Grid Table 4 Accent 4" w:uiPriority="49"/>
+    <w:lsdException w:name="Grid Table 5 Dark Accent 4" w:uiPriority="50"/>
+    <w:lsdException w:name="Grid Table 6 Colorful Accent 4" w:uiPriority="51"/>
+    <w:lsdException w:name="Grid Table 7 Colorful Accent 4" w:uiPriority="52"/>
+    <w:lsdException w:name="Grid Table 1 Light Accent 5" w:uiPriority="46"/>
+    <w:lsdException w:name="Grid Table 2 Accent 5" w:uiPriority="47"/>
+    <w:lsdException w:name="Grid Table 3 Accent 5" w:uiPriority="48"/>
+    <w:lsdException w:name="Grid Table 4 Accent 5" w:uiPriority="49"/>
+    <w:lsdException w:name="Grid Table 5 Dark Accent 5" w:uiPriority="50"/>
+    <w:lsdException w:name="Grid Table 6 Colorful Accent 5" w:uiPriority="51"/>
+    <w:lsdException w:name="Grid Table 7 Colorful Accent 5" w:uiPriority="52"/>
+    <w:lsdException w:name="Grid Table 1 Light Accent 6" w:uiPriority="46"/>
+    <w:lsdException w:name="Grid Table 2 Accent 6" w:uiPriority="47"/>
+    <w:lsdException w:name="Grid Table 3 Accent 6" w:uiPriority="48"/>
+    <w:lsdException w:name="Grid Table 4 Accent 6" w:uiPriority="49"/>
+    <w:lsdException w:name="Grid Table 5 Dark Accent 6" w:uiPriority="50"/>
+    <w:lsdException w:name="Grid Table 6 Colorful Accent 6" w:uiPriority="51"/>
+    <w:lsdException w:name="Grid Table 7 Colorful Accent 6" w:uiPriority="52"/>
+    <w:lsdException w:name="List Table 1 Light" w:uiPriority="46"/>
+    <w:lsdException w:name="List Table 2" w:uiPriority="47"/>
+    <w:lsdException w:name="List Table 3" w:uiPriority="48"/>
+    <w:lsdException w:name="List Table 4" w:uiPriority="49"/>
+    <w:lsdException w:name="List Table 5 Dark" w:uiPriority="50"/>
+    <w:lsdException w:name="List Table 6 Colorful" w:uiPriority="51"/>
+    <w:lsdException w:name="List Table 7 Colorful" w:uiPriority="52"/>
+    <w:lsdException w:name="List Table 1 Light Accent 1" w:uiPriority="46"/>
+    <w:lsdException w:name="List Table 2 Accent 1" w:uiPriority="47"/>
+    <w:lsdException w:name="List Table 3 Accent 1" w:uiPriority="48"/>
+    <w:lsdException w:name="List Table 4 Accent 1" w:uiPriority="49"/>
+    <w:lsdException w:name="List Table 5 Dark Accent 1" w:uiPriority="50"/>
+    <w:lsdException w:name="List Table 6 Colorful Accent 1" w:uiPriority="51"/>
+    <w:lsdException w:name="List Table 7 Colorful Accent 1" w:uiPriority="52"/>
+    <w:lsdException w:name="List Table 1 Light Accent 2" w:uiPriority="46"/>
+    <w:lsdException w:name="List Table 2 Accent 2" w:uiPriority="47"/>
+    <w:lsdException w:name="List Table 3 Accent 2" w:uiPriority="48"/>
+    <w:lsdException w:name="List Table 4 Accent 2" w:uiPriority="49"/>
+    <w:lsdException w:name="List Table 5 Dark Accent 2" w:uiPriority="50"/>
+    <w:lsdException w:name="List Table 6 Colorful Accent 2" w:uiPriority="51"/>
+    <w:lsdException w:name="List Table 7 Colorful Accent 2" w:uiPriority="52"/>
+    <w:lsdException w:name="List Table 1 Light Accent 3" w:uiPriority="46"/>
+    <w:lsdException w:name="List Table 2 Accent 3" w:uiPriority="47"/>
+    <w:lsdException w:name="List Table 3 Accent 3" w:uiPriority="48"/>
+    <w:lsdException w:name="List Table 4 Accent 3" w:uiPriority="49"/>
+    <w:lsdException w:name="List Table 5 Dark Accent 3" w:uiPriority="50"/>
+    <w:lsdException w:name="List Table 6 Colorful Accent 3" w:uiPriority="51"/>
+    <w:lsdException w:name="List Table 7 Colorful Accent 3" w:uiPriority="52"/>
+    <w:lsdException w:name="List Table 1 Light Accent 4" w:uiPriority="46"/>
+    <w:lsdException w:name="List Table 2 Accent 4" w:uiPriority="47"/>
+    <w:lsdException w:name="List Table 3 Accent 4" w:uiPriority="48"/>
+    <w:lsdException w:name="List Table 4 Accent 4" w:uiPriority="49"/>
+    <w:lsdException w:name="List Table 5 Dark Accent 4" w:uiPriority="50"/>
+    <w:lsdException w:name="List Table 6 Colorful Accent 4" w:uiPriority="51"/>
+    <w:lsdException w:name="List Table 7 Colorful Accent 4" w:uiPriority="52"/>
+    <w:lsdException w:name="List Table 1 Light Accent 5" w:uiPriority="46"/>
+    <w:lsdException w:name="List Table 2 Accent 5" w:uiPriority="47"/>
+    <w:lsdException w:name="List Table 3 Accent 5" w:uiPriority="48"/>
+    <w:lsdException w:name="List Table 4 Accent 5" w:uiPriority="49"/>
+    <w:lsdException w:name="List Table 5 Dark Accent 5" w:uiPriority="50"/>
+    <w:lsdException w:name="List Table 6 Colorful Accent 5" w:uiPriority="51"/>
+    <w:lsdException w:name="List Table 7 Colorful Accent 5" w:uiPriority="52"/>
+    <w:lsdException w:name="List Table 1 Light Accent 6" w:uiPriority="46"/>
+    <w:lsdException w:name="List Table 2 Accent 6" w:uiPriority="47"/>
+    <w:lsdException w:name="List Table 3 Accent 6" w:uiPriority="48"/>
+    <w:lsdException w:name="List Table 4 Accent 6" w:uiPriority="49"/>
+    <w:lsdException w:name="List Table 5 Dark Accent 6" w:uiPriority="50"/>
+    <w:lsdException w:name="List Table 6 Colorful Accent 6" w:uiPriority="51"/>
+    <w:lsdException w:name="List Table 7 Colorful Accent 6" w:uiPriority="52"/>
+    <w:lsdException w:name="Mention" w:semiHidden="1" w:unhideWhenUsed="1"/>
+    <w:lsdException w:name="Smart Hyperlink" w:semiHidden="1" w:unhideWhenUsed="1"/>
+    <w:lsdException w:name="Hashtag" w:semiHidden="1" w:unhideWhenUsed="1"/>
+    <w:lsdException w:name="Unresolved Mention" w:semiHidden="1" w:unhideWhenUsed="1"/>
+    <w:lsdException w:name="Smart Link" w:semiHidden="1" w:unhideWhenUsed="1"/>
+  </w:latentStyles>
+  <w:style w:type="paragraph" w:default="1" w:styleId="Normal">
+    <w:name w:val="Normal"/>
+    <w:qFormat/>
+  </w:style>
+  <w:style w:type="character" w:default="1" w:styleId="DefaultParagraphFont">
+    <w:name w:val="Default Paragraph Font"/>
+    <w:uiPriority w:val="1"/>
+    <w:semiHidden/>
+    <w:unhideWhenUsed/>
+  </w:style>
+  <w:style w:type="table" w:default="1" w:styleId="TableNormal">
+    <w:name w:val="Normal Table"/>
+    <w:uiPriority w:val="99"/>
+    <w:semiHidden/>
+    <w:unhideWhenUsed/>
+    <w:tblPr>
+      <w:tblInd w:w="0" w:type="dxa"/>
+      <w:tblCellMar>
+        <w:top w:w="0" w:type="dxa"/>
+        <w:left w:w="108" w:type="dxa"/>
+        <w:bottom w:w="0" w:type="dxa"/>
+        <w:right w:w="108" w:type="dxa"/>
+      </w:tblCellMar>
+    </w:tblPr>
+  </w:style>
+  <w:style w:type="numbering" w:default="1" w:styleId="NoList">
+    <w:name w:val="No List"/>
+    <w:uiPriority w:val="99"/>
+    <w:semiHidden/>
+    <w:unhideWhenUsed/>
+  </w:style>
+  <w:style w:type="character" w:styleId="PlaceholderText">
+    <w:name w:val="Placeholder Text"/>
+    <w:basedOn w:val="DefaultParagraphFont"/>
+    <w:uiPriority w:val="99"/>
+    <w:semiHidden/>
+    <w:rsid w:val="00041323"/>
+    <w:rPr>
+      <w:color w:val="666666"/>
+    </w:rPr>
+  </w:style>
+  <w:style w:type="paragraph" w:customStyle="1" w:styleId="3509C9EA81DD49089324DBD1C97EE88A">
+    <w:name w:val="3509C9EA81DD49089324DBD1C97EE88A"/>
+    <w:rsid w:val="00C25EA5"/>
+  </w:style>
+  <w:style w:type="paragraph" w:customStyle="1" w:styleId="9326DC96EEE74B148350EBA91CB133EA">
+    <w:name w:val="9326DC96EEE74B148350EBA91CB133EA"/>
+    <w:rsid w:val="00BC3E09"/>
+  </w:style>
+  <w:style w:type="paragraph" w:customStyle="1" w:styleId="E418CDBD42AA4C7C848DDA19AD108774">
+    <w:name w:val="E418CDBD42AA4C7C848DDA19AD108774"/>
+    <w:rsid w:val="00041323"/>
+  </w:style>
+</w:styles>
+</file>
+
+<file path=word/glossary/webSettings.xml><?xml version="1.0" encoding="utf-8"?>
+<w:webSettings xmlns:mc="http://schemas.openxmlformats.org/markup-compatibility/2006" xmlns:r="http://schemas.openxmlformats.org/officeDocument/2006/relationships" xmlns:w="http://schemas.openxmlformats.org/wordprocessingml/2006/main" xmlns:w14="http://schemas.microsoft.com/office/word/2010/wordml" xmlns:w15="http://schemas.microsoft.com/office/word/2012/wordml" xmlns:w16cex="http://schemas.microsoft.com/office/word/2018/wordml/cex" xmlns:w16cid="http://schemas.microsoft.com/office/word/2016/wordml/cid" xmlns:w16="http://schemas.microsoft.com/office/word/2018/wordml" xmlns:w16du="http://schemas.microsoft.com/office/word/2023/wordml/word16du" xmlns:w16sdtdh="http://schemas.microsoft.com/office/word/2020/wordml/sdtdatahash" xmlns:w16se="http://schemas.microsoft.com/office/word/2015/wordml/symex" mc:Ignorable="w14 w15 w16se w16cid w16 w16cex w16sdtdh w16du">
+  <w:optimizeForBrowser/>
+  <w:allowPNG/>
+</w:webSettings>
 </file>
 
 <file path=word/theme/theme1.xml><?xml version="1.0" encoding="utf-8"?>
@@ -5090,4 +8856,40 @@
     </a:ext>
   </a:extLst>
 </a:theme>
+</file>
+
+<file path=word/webextensions/taskpanes.xml><?xml version="1.0" encoding="utf-8"?>
+<wetp:taskpanes xmlns:wetp="http://schemas.microsoft.com/office/webextensions/taskpanes/2010/11">
+  <wetp:taskpane dockstate="right" visibility="0" width="350" row="2">
+    <wetp:webextensionref xmlns:r="http://schemas.openxmlformats.org/officeDocument/2006/relationships" r:id="rId1"/>
+  </wetp:taskpane>
+</wetp:taskpanes>
+</file>
+
+<file path=word/webextensions/webextension1.xml><?xml version="1.0" encoding="utf-8"?>
+<we:webextension xmlns:we="http://schemas.microsoft.com/office/webextensions/webextension/2010/11" id="{F34DD98B-2829-49EE-8C45-E41CB0FC489B}">
+  <we:reference id="wa104382081" version="1.55.1.0" store="en-US" storeType="OMEX"/>
+  <we:alternateReferences>
+    <we:reference id="wa104382081" version="1.55.1.0" store="en-US" storeType="OMEX"/>
+  </we:alternateReferences>
+  <we:properties>
+    <we:property name="MENDELEY_CITATIONS" value="[{&quot;citationID&quot;:&quot;MENDELEY_CITATION_16f13c5f-9cc7-414f-b531-c72592ed7d98&quot;,&quot;properties&quot;:{&quot;noteIndex&quot;:0},&quot;isEdited&quot;:false,&quot;manualOverride&quot;:{&quot;isManuallyOverridden&quot;:false,&quot;citeprocText&quot;:&quot;&lt;sup&gt;1–3&lt;/sup&gt;&quot;,&quot;manualOverrideText&quot;:&quot;&quot;},&quot;citationTag&quot;:&quot;MENDELEY_CITATION_v3_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&quot;,&quot;citationItems&quot;:[{&quot;id&quot;:&quot;23d91644-ba50-3a48-8d43-bf8ef0e113ef&quot;,&quot;itemData&quot;:{&quot;type&quot;:&quot;webpage&quot;,&quot;id&quot;:&quot;23d91644-ba50-3a48-8d43-bf8ef0e113ef&quot;,&quot;title&quot;:&quot;Home | Ministry of Public Health&quot;,&quot;accessed&quot;:{&quot;date-parts&quot;:[[2024,5,13]]},&quot;URL&quot;:&quot;https://moph.gov.af/en/&quot;,&quot;container-title-short&quot;:&quot;&quot;},&quot;isTemporary&quot;:false},{&quot;id&quot;:&quot;c5c093ab-305e-334f-91b7-b8de85fa7d56&quot;,&quot;itemData&quot;:{&quot;type&quot;:&quot;webpage&quot;,&quot;id&quot;:&quot;c5c093ab-305e-334f-91b7-b8de85fa7d56&quot;,&quot;title&quot;:&quot;National Disease Surveillance &amp; Response (NDSR) (Afghanistan) | GHDx&quot;,&quot;accessed&quot;:{&quot;date-parts&quot;:[[2024,5,13]]},&quot;URL&quot;:&quot;https://ghdx.healthdata.org/organizations/national-disease-surveillance-response-ndsr-afghanistan&quot;,&quot;container-title-short&quot;:&quot;&quot;},&quot;isTemporary&quot;:false},{&quot;id&quot;:&quot;6caaa48f-1f97-3ec0-a4fe-fcb0ea479958&quot;,&quot;itemData&quot;:{&quot;type&quot;:&quot;webpage&quot;,&quot;id&quot;:&quot;6caaa48f-1f97-3ec0-a4fe-fcb0ea479958&quot;,&quot;title&quot;:&quot;WHO EMRO | Infectious disease outbreak situation reports | Information resources | Afghanistan&quot;,&quot;accessed&quot;:{&quot;date-parts&quot;:[[2024,5,13]]},&quot;URL&quot;:&quot;https://www.emro.who.int/afg/information-resources/infectious-disease-outbreak-situation-reports.html&quot;,&quot;container-title-short&quot;:&quot;&quot;},&quot;isTemporary&quot;:false}]},{&quot;citationID&quot;:&quot;MENDELEY_CITATION_864fffeb-80cc-404c-a019-8afad2e5d8a5&quot;,&quot;properties&quot;:{&quot;noteIndex&quot;:0},&quot;isEdited&quot;:false,&quot;manualOverride&quot;:{&quot;isManuallyOverridden&quot;:false,&quot;citeprocText&quot;:&quot;&lt;sup&gt;4&lt;/sup&gt;&quot;,&quot;manualOverrideText&quot;:&quot;&quot;},&quot;citationTag&quot;:&quot;MENDELEY_CITATION_v3_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&quot;,&quot;citationItems&quot;:[{&quot;id&quot;:&quot;ce1e861e-c3a1-3976-b51e-9e5fa7b80611&quot;,&quot;itemData&quot;:{&quot;type&quot;:&quot;webpage&quot;,&quot;id&quot;:&quot;ce1e861e-c3a1-3976-b51e-9e5fa7b80611&quot;,&quot;title&quot;:&quot;ডেঙ্গু প্রেস রিলিজ সমূহ&quot;,&quot;accessed&quot;:{&quot;date-parts&quot;:[[2024,5,13]]},&quot;URL&quot;:&quot;https://old.dghs.gov.bd/index.php/bd/home/5200-daily-dengue-status-report&quot;,&quot;container-title-short&quot;:&quot;&quot;},&quot;isTemporary&quot;:false}]},{&quot;citationID&quot;:&quot;MENDELEY_CITATION_6336e9c4-7a0c-409a-92b0-f8899e33dac7&quot;,&quot;properties&quot;:{&quot;noteIndex&quot;:0},&quot;isEdited&quot;:false,&quot;manualOverride&quot;:{&quot;isManuallyOverridden&quot;:false,&quot;citeprocText&quot;:&quot;&lt;sup&gt;5,6&lt;/sup&gt;&quot;,&quot;manualOverrideText&quot;:&quot;&quot;},&quot;citationTag&quot;:&quot;MENDELEY_CITATION_v3_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&quot;,&quot;citationItems&quot;:[{&quot;id&quot;:&quot;e0697992-fa18-388d-8481-b90f607c8a39&quot;,&quot;itemData&quot;:{&quot;type&quot;:&quot;webpage&quot;,&quot;id&quot;:&quot;e0697992-fa18-388d-8481-b90f607c8a39&quot;,&quot;title&quot;:&quot;Royal Centers For Disease Control – Official Website of Royal Centers For Disease Control&quot;,&quot;accessed&quot;:{&quot;date-parts&quot;:[[2024,5,13]]},&quot;URL&quot;:&quot;https://www.rcdc.gov.bt/web/&quot;,&quot;container-title-short&quot;:&quot;&quot;},&quot;isTemporary&quot;:false},{&quot;id&quot;:&quot;7f7f8548-ae16-322c-b96b-79bba39af6bc&quot;,&quot;itemData&quot;:{&quot;type&quot;:&quot;webpage&quot;,&quot;id&quot;:&quot;7f7f8548-ae16-322c-b96b-79bba39af6bc&quot;,&quot;title&quot;:&quot;MoH Press Release on Dengue Outbreak | Ministry of Health&quot;,&quot;accessed&quot;:{&quot;date-parts&quot;:[[2024,5,13]]},&quot;URL&quot;:&quot;https://www.moh.gov.bt/assessing-dengue-outbreak/&quot;,&quot;container-title-short&quot;:&quot;&quot;},&quot;isTemporary&quot;:false}]},{&quot;citationID&quot;:&quot;MENDELEY_CITATION_0c8bb384-268b-463c-91c6-13f21547aa40&quot;,&quot;properties&quot;:{&quot;noteIndex&quot;:0},&quot;isEdited&quot;:false,&quot;manualOverride&quot;:{&quot;isManuallyOverridden&quot;:false,&quot;citeprocText&quot;:&quot;&lt;sup&gt;7&lt;/sup&gt;&quot;,&quot;manualOverrideText&quot;:&quot;&quot;},&quot;citationTag&quot;:&quot;MENDELEY_CITATION_v3_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&quot;,&quot;citationItems&quot;:[{&quot;id&quot;:&quot;3f77858b-cd69-3946-92c9-f306aa6fd6c7&quot;,&quot;itemData&quot;:{&quot;type&quot;:&quot;webpage&quot;,&quot;id&quot;:&quot;3f77858b-cd69-3946-92c9-f306aa6fd6c7&quot;,&quot;title&quot;:&quot;Home :: National Center for Vector Borne Diseases Control (NCVBDC)&quot;,&quot;accessed&quot;:{&quot;date-parts&quot;:[[2024,5,13]]},&quot;URL&quot;:&quot;https://ncvbdc.mohfw.gov.in/&quot;,&quot;container-title-short&quot;:&quot;&quot;},&quot;isTemporary&quot;:false}]},{&quot;citationID&quot;:&quot;MENDELEY_CITATION_0c6e86ca-8a1c-4659-9bf0-88f2809616a9&quot;,&quot;properties&quot;:{&quot;noteIndex&quot;:0},&quot;isEdited&quot;:false,&quot;manualOverride&quot;:{&quot;isManuallyOverridden&quot;:false,&quot;citeprocText&quot;:&quot;&lt;sup&gt;8,9&lt;/sup&gt;&quot;,&quot;manualOverrideText&quot;:&quot;&quot;},&quot;citationTag&quot;:&quot;MENDELEY_CITATION_v3_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&quot;,&quot;citationItems&quot;:[{&quot;id&quot;:&quot;42005100-2fd9-395d-a86f-23a24a9a5509&quot;,&quot;itemData&quot;:{&quot;type&quot;:&quot;webpage&quot;,&quot;id&quot;:&quot;42005100-2fd9-395d-a86f-23a24a9a5509&quot;,&quot;title&quot;:&quot;SEAR Epidemiological Bulletins&quot;,&quot;accessed&quot;:{&quot;date-parts&quot;:[[2024,5,14]]},&quot;URL&quot;:&quot;https://www.who.int/southeastasia/outbreaks-and-emergencies/health-emergency-information-risk-assessment/sear-epi-bulletins&quot;,&quot;container-title-short&quot;:&quot;&quot;},&quot;isTemporary&quot;:false},{&quot;id&quot;:&quot;282d0f02-665d-3ba2-8dd9-7d411f2cc98c&quot;,&quot;itemData&quot;:{&quot;type&quot;:&quot;webpage&quot;,&quot;id&quot;:&quot;282d0f02-665d-3ba2-8dd9-7d411f2cc98c&quot;,&quot;title&quot;:&quot;Health - Maldives Health Ministry&quot;,&quot;accessed&quot;:{&quot;date-parts&quot;:[[2024,5,14]]},&quot;URL&quot;:&quot;https://health.gov.mv/en&quot;,&quot;container-title-short&quot;:&quot;&quot;},&quot;isTemporary&quot;:false}]},{&quot;citationID&quot;:&quot;MENDELEY_CITATION_eb9a7e04-46a1-4607-b915-1634235a5f62&quot;,&quot;properties&quot;:{&quot;noteIndex&quot;:0},&quot;isEdited&quot;:false,&quot;manualOverride&quot;:{&quot;isManuallyOverridden&quot;:false,&quot;citeprocText&quot;:&quot;&lt;sup&gt;10&lt;/sup&gt;&quot;,&quot;manualOverrideText&quot;:&quot;&quot;},&quot;citationTag&quot;:&quot;MENDELEY_CITATION_v3_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&quot;,&quot;citationItems&quot;:[{&quot;id&quot;:&quot;3266b120-53c0-36ac-9f5d-9b334811f7bf&quot;,&quot;itemData&quot;:{&quot;type&quot;:&quot;webpage&quot;,&quot;id&quot;:&quot;3266b120-53c0-36ac-9f5d-9b334811f7bf&quot;,&quot;title&quot;:&quot;EDCD|Home&quot;,&quot;accessed&quot;:{&quot;date-parts&quot;:[[2024,5,13]]},&quot;URL&quot;:&quot;https://edcd.gov.np/&quot;,&quot;container-title-short&quot;:&quot;&quot;},&quot;isTemporary&quot;:false}]},{&quot;citationID&quot;:&quot;MENDELEY_CITATION_041353ef-4128-4e80-b36c-cc89cd6112c7&quot;,&quot;properties&quot;:{&quot;noteIndex&quot;:0},&quot;isEdited&quot;:false,&quot;manualOverride&quot;:{&quot;isManuallyOverridden&quot;:false,&quot;citeprocText&quot;:&quot;&lt;sup&gt;11&lt;/sup&gt;&quot;,&quot;manualOverrideText&quot;:&quot;&quot;},&quot;citationTag&quot;:&quot;MENDELEY_CITATION_v3_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&quot;,&quot;citationItems&quot;:[{&quot;id&quot;:&quot;df7404f3-30c8-344f-b46b-7d8b0a3c6124&quot;,&quot;itemData&quot;:{&quot;type&quot;:&quot;webpage&quot;,&quot;id&quot;:&quot;df7404f3-30c8-344f-b46b-7d8b0a3c6124&quot;,&quot;title&quot;:&quot;National Institutes of Health, Islamabad Pakistan&quot;,&quot;accessed&quot;:{&quot;date-parts&quot;:[[2024,5,13]]},&quot;URL&quot;:&quot;https://www.nih.org.pk/health-data-center&quot;,&quot;container-title-short&quot;:&quot;&quot;},&quot;isTemporary&quot;:false}]},{&quot;citationID&quot;:&quot;MENDELEY_CITATION_17c77aee-ad35-4c75-80aa-07841ca509cd&quot;,&quot;properties&quot;:{&quot;noteIndex&quot;:0},&quot;isEdited&quot;:false,&quot;manualOverride&quot;:{&quot;isManuallyOverridden&quot;:false,&quot;citeprocText&quot;:&quot;&lt;sup&gt;12,13&lt;/sup&gt;&quot;,&quot;manualOverrideText&quot;:&quot;&quot;},&quot;citationTag&quot;:&quot;MENDELEY_CITATION_v3_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&quot;,&quot;citationItems&quot;:[{&quot;id&quot;:&quot;fc2c5962-7920-3a3f-87f3-9ed196dc95ef&quot;,&quot;itemData&quot;:{&quot;type&quot;:&quot;webpage&quot;,&quot;id&quot;:&quot;fc2c5962-7920-3a3f-87f3-9ed196dc95ef&quot;,&quot;title&quot;:&quot;- Epidemiology Unit&quot;,&quot;accessed&quot;:{&quot;date-parts&quot;:[[2024,5,14]]},&quot;URL&quot;:&quot;https://www.epid.gov.lk/web/index.php?option=com_content&amp;view=article&amp;id=171&amp;Itemid=487&amp;lang=en&quot;,&quot;container-title-short&quot;:&quot;&quot;},&quot;isTemporary&quot;:false},{&quot;id&quot;:&quot;44099365-94de-3211-b6c7-48142fe437bd&quot;,&quot;itemData&quot;:{&quot;type&quot;:&quot;webpage&quot;,&quot;id&quot;:&quot;44099365-94de-3211-b6c7-48142fe437bd&quot;,&quot;title&quot;:&quot;NDCU - Home&quot;,&quot;accessed&quot;:{&quot;date-parts&quot;:[[2024,5,13]]},&quot;URL&quot;:&quot;https://www.dengue.health.gov.lk/web/index.php/en/&quot;,&quot;container-title-short&quot;:&quot;&quot;},&quot;isTemporary&quot;:false}]},{&quot;citationID&quot;:&quot;MENDELEY_CITATION_d23ac79d-019b-4891-b15e-21f375a1057e&quot;,&quot;properties&quot;:{&quot;noteIndex&quot;:0},&quot;isEdited&quot;:false,&quot;manualOverride&quot;:{&quot;isManuallyOverridden&quot;:false,&quot;citeprocText&quot;:&quot;&lt;sup&gt;14&lt;/sup&gt;&quot;,&quot;manualOverrideText&quot;:&quot;&quot;},&quot;citationTag&quot;:&quot;MENDELEY_CITATION_v3_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&quot;,&quot;citationItems&quot;:[{&quot;id&quot;:&quot;ac2c3ed0-9314-351b-9ed2-bfa159811d9c&quot;,&quot;itemData&quot;:{&quot;type&quot;:&quot;article-journal&quot;,&quot;id&quot;:&quot;ac2c3ed0-9314-351b-9ed2-bfa159811d9c&quot;,&quot;title&quot;:&quot;Dengue Outbreak Toolbox&quot;,&quot;accessed&quot;:{&quot;date-parts&quot;:[[2024,5,14]]},&quot;container-title-short&quot;:&quot;&quot;},&quot;isTemporary&quot;:false}]},{&quot;citationID&quot;:&quot;MENDELEY_CITATION_1bab6b9a-26ef-4336-a35f-63b801a349a7&quot;,&quot;properties&quot;:{&quot;noteIndex&quot;:0},&quot;isEdited&quot;:false,&quot;manualOverride&quot;:{&quot;isManuallyOverridden&quot;:false,&quot;citeprocText&quot;:&quot;&lt;sup&gt;1–3&lt;/sup&gt;&quot;,&quot;manualOverrideText&quot;:&quot;&quot;},&quot;citationTag&quot;:&quot;MENDELEY_CITATION_v3_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&quot;,&quot;citationItems&quot;:[{&quot;id&quot;:&quot;23d91644-ba50-3a48-8d43-bf8ef0e113ef&quot;,&quot;itemData&quot;:{&quot;type&quot;:&quot;webpage&quot;,&quot;id&quot;:&quot;23d91644-ba50-3a48-8d43-bf8ef0e113ef&quot;,&quot;title&quot;:&quot;Home | Ministry of Public Health&quot;,&quot;accessed&quot;:{&quot;date-parts&quot;:[[2024,5,13]]},&quot;URL&quot;:&quot;https://moph.gov.af/en/&quot;,&quot;container-title-short&quot;:&quot;&quot;},&quot;isTemporary&quot;:false},{&quot;id&quot;:&quot;c5c093ab-305e-334f-91b7-b8de85fa7d56&quot;,&quot;itemData&quot;:{&quot;type&quot;:&quot;webpage&quot;,&quot;id&quot;:&quot;c5c093ab-305e-334f-91b7-b8de85fa7d56&quot;,&quot;title&quot;:&quot;National Disease Surveillance &amp; Response (NDSR) (Afghanistan) | GHDx&quot;,&quot;accessed&quot;:{&quot;date-parts&quot;:[[2024,5,13]]},&quot;URL&quot;:&quot;https://ghdx.healthdata.org/organizations/national-disease-surveillance-response-ndsr-afghanistan&quot;,&quot;container-title-short&quot;:&quot;&quot;},&quot;isTemporary&quot;:false},{&quot;id&quot;:&quot;6caaa48f-1f97-3ec0-a4fe-fcb0ea479958&quot;,&quot;itemData&quot;:{&quot;type&quot;:&quot;webpage&quot;,&quot;id&quot;:&quot;6caaa48f-1f97-3ec0-a4fe-fcb0ea479958&quot;,&quot;title&quot;:&quot;WHO EMRO | Infectious disease outbreak situation reports | Information resources | Afghanistan&quot;,&quot;accessed&quot;:{&quot;date-parts&quot;:[[2024,5,13]]},&quot;URL&quot;:&quot;https://www.emro.who.int/afg/information-resources/infectious-disease-outbreak-situation-reports.html&quot;,&quot;container-title-short&quot;:&quot;&quot;},&quot;isTemporary&quot;:false}]},{&quot;citationID&quot;:&quot;MENDELEY_CITATION_bd745c06-7f36-4398-ac6b-b8e4d47746c9&quot;,&quot;properties&quot;:{&quot;noteIndex&quot;:0},&quot;isEdited&quot;:false,&quot;manualOverride&quot;:{&quot;isManuallyOverridden&quot;:false,&quot;citeprocText&quot;:&quot;&lt;sup&gt;15–17&lt;/sup&gt;&quot;,&quot;manualOverrideText&quot;:&quot;&quot;},&quot;citationTag&quot;:&quot;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&quot;,&quot;citationItems&quot;:[{&quot;id&quot;:&quot;a6085a09-7683-3e60-91da-0d3dc781aec7&quot;,&quot;itemData&quot;:{&quot;type&quot;:&quot;article-journal&quot;,&quot;id&quot;:&quot;a6085a09-7683-3e60-91da-0d3dc781aec7&quot;,&quot;title&quot;:&quot;Bangladesh&amp;#x0027;s 2023 Dengue outbreak &amp;#x2013; age/gender-related disparity in morbidity and mortality and geographic variability of epidemic burdens&quot;,&quot;author&quot;:[{&quot;family&quot;:&quot;Haider&quot;,&quot;given&quot;:&quot;Najmul&quot;,&quot;parse-names&quot;:false,&quot;dropping-particle&quot;:&quot;&quot;,&quot;non-dropping-particle&quot;:&quot;&quot;},{&quot;family&quot;:&quot;Asaduzzaman&quot;,&quot;given&quot;:&quot;Md&quot;,&quot;parse-names&quot;:false,&quot;dropping-particle&quot;:&quot;&quot;,&quot;non-dropping-particle&quot;:&quot;&quot;},{&quot;family&quot;:&quot;Nayeem Hasan&quot;,&quot;given&quot;:&quot;Mohammad&quot;,&quot;parse-names&quot;:false,&quot;dropping-particle&quot;:&quot;&quot;,&quot;non-dropping-particle&quot;:&quot;&quot;},{&quot;family&quot;:&quot;Rahman&quot;,&quot;given&quot;:&quot;Mahbubur&quot;,&quot;parse-names&quot;:false,&quot;dropping-particle&quot;:&quot;&quot;,&quot;non-dropping-particle&quot;:&quot;&quot;},{&quot;family&quot;:&quot;Raihan Sharif&quot;,&quot;given&quot;:&quot;Ahmed&quot;,&quot;parse-names&quot;:false,&quot;dropping-particle&quot;:&quot;&quot;,&quot;non-dropping-particle&quot;:&quot;&quot;},{&quot;family&quot;:&quot;Ali Akbar Ashrafi&quot;,&quot;given&quot;:&quot;Shah&quot;,&quot;parse-names&quot;:false,&quot;dropping-particle&quot;:&quot;&quot;,&quot;non-dropping-particle&quot;:&quot;&quot;},{&quot;family&quot;:&quot;Shan Lee&quot;,&quot;given&quot;:&quot;Shui&quot;,&quot;parse-names&quot;:false,&quot;dropping-particle&quot;:&quot;&quot;,&quot;non-dropping-particle&quot;:&quot;&quot;},{&quot;family&quot;:&quot;Zumla&quot;,&quot;given&quot;:&quot;Alimuddin&quot;,&quot;parse-names&quot;:false,&quot;dropping-particle&quot;:&quot;&quot;,&quot;non-dropping-particle&quot;:&quot;&quot;}],&quot;container-title&quot;:&quot;International Journal of Infectious Diseases&quot;,&quot;accessed&quot;:{&quot;date-parts&quot;:[[2024,5,14]]},&quot;DOI&quot;:&quot;10.1016/j.ijid.2023.08.026&quot;,&quot;URL&quot;:&quot;http://creativecommons.org/licenses/by/4.0/&quot;,&quot;issued&quot;:{&quot;date-parts&quot;:[[2023]]},&quot;page&quot;:&quot;1-4&quot;,&quot;abstract&quot;:&quot;journal homepage: www.elsevier.com/locate/ijid Editorial Bangladesh's 2023 Dengue outbreak-age/gender-related disparity in morbidity and mortality and geographic variability of epidemic burdens Bangladesh is currently grappling to control its most devastating dengue fever outbreak recorded since the dengue virus (DENV) reappeared in the country in 20 0 0 [1-3]. Although dengue is endemic in Bangladesh, the current dengue surge is unusual in terms of case burden and mortality, seasonality, and the early sharp increase [1]. Between 1 January and 25 August 2023, a total of 110,224 DENV infections including 528 deaths (case fatality ratio [CFR]: 0.48%) were recorded [2]. The reported number of dengue cases and deaths this year so far is already the highest ever recorded in the country, while the numbers are continuing to rise [1-3]. The Bangladesh Ministry of Health and Family Welfare's Management Information System (MIS) provides daily reports on cases, deaths, and the district-wise distribution of DENV infections [2]. Analyses of data from inpatient records and geographic coordinates of residence locations between 1 January and 17 August 2023 highlight four important findings that require further epidemic investigation: First , approximately half of the cases (n = 52,656) were recorded in the capital city Dhaka, and 86% of them were located within a 2-km radius of hospitals, raising concern about the high density of DENV patients in the proximity of the hospitals (Fig. 1). Second , although 62% of the cases are males, 58% of the deaths are females indicating a higher risk of mortality among females. Third , we identified a possible age-specific disparity in morbidity and mortality indicating more severe infections in the older age group. People ≥30 years old accounted for 38% of cases and 64% of deaths in 2023. Fourth, out of 528 deaths, 391 (74%) were recorded among the patients hospitalized in the capital city, Dhaka (Fig. 2). Currently, Dhaka accounts for approximately 48% (n = 52,656) of reported dengue cases and 74% (n = 391) of deaths (Fig. 2), showing a higher CFR of 0.74% compared to that of 0.24% in the rest of the country, while the percentage distribution of cases had changed over time. Initially, 76% (n = 6,014) of cases were reported from Dhaka up until 28 June when Eid-al-Adha was celebrated by the Muslims in the country. To celebrate the festival, people left the capital city for rural family homes. This probably allowed the spread of DENV from Dhaka to the rest of the country. The reason for more fatal outcomes of dengue in female patients needs further study. The median age of infected males and females are similar, at 25 years and 26 years respectively. Compared to females , males spend more time outdoors, especially during the dawn and dusk, when Aedes mosquitoes remain active [3]. Furthermore , males are often earners and decision-makers of the families in Bangladesh, and are more likely to get admitted to the hospital than their female counterparts. It may be that only a small fraction of females who have severe dengue are hospitalized rendering a lower denominator for the gender among admitted patients. Vitamin D deficiency is more frequent in females than males in Bangladesh [4] due to less exposure to sunlight, which might be associated with susceptibility to severe disease. People living in dengue-endemic countries experience a higher cumulative lifetime exposure to DENV and thus older people have a higher likelihood of secondary (when infected with 2 nd serotype) or tertiary dengue infection (when infected with a third serotype) which can lead to more fatal outcomes. The prevention and control of dengue depends on effective mosquito control measures [ 3 , 5-7 ]. The mosquito vectors for DENV, Aedes aegypti and Aedes albopictus , have a short flying range of 500-750m, which breed with the dispersal of eggs within 840 m radius [8]. People with dengue remain viremic for up to a maximum of 12 days [5]. With a concentration of DENV, hospitals treating dengue patients may serve as reservoirs setting up cycles of DENV transmission to people living in hospitals and surrounding areas. Living close to hospitals had been identified as a risk factor for DENV infection [9] and might be associated with a dense population around developed areas, construction sites, and catchment areas of the hospitals. Control of mosquito breeding sites around hospitals should be a priority to reduce hospital-associated transmission of DENV. Emphasis should be given to reducing the mosquito bites of DENV-infected patients by improving bed-net for the DENV-infected patients receiving medical care at hospitals or in the communities. The ongoing outbreak reveals major gaps in surveillance and early warning systems, data collection, and analyses, and highlights the importance of health service development and conduct of priority epidemiological research. The current Dengue surveillance is based on 20 public and 57 private hospitals in Dhaka and 1-2 main hospitals from each district outside Dhaka [2]. This represents only a small fraction (∼5%) of the total number of hospitals in the country. This limited surveillance system does not fully capture the overall picture of the dengue outbreak in Bangladesh. Proactive nationwide geographic-based surveillance with the collection of clinical , demographic, and socioeconomic data is required to better understand age and gender-related disparity in morbidity and mortality , and the characteristics of DENV transmission hotspots. En-https://doi.org/10.1016/j.ijid.2023.08.026 1201-9712/ Figure 1. Geographical distribution of dengue cases in Bangladesh: 1 January-17 August 2023. GPS coordinates of patients' addresses recorded in the hospital registration were extracted using Google Sheet's add-ons 'Geocode by Awesome Table'. More than 48% of dengue cases were recorded in the capital city Dhaka and 86% of the cases in Dhaka city were located within a 2 km radius of the 77 hospitals included in the dengue surveillance system. (Data source: Management Information System, Ministry of Health and Family Welfare, Bangladesh [2]). Figure 2. Comparison of proportion of Dengue cases and deaths reported from Dhaka and from outside Dhaka on 28 th June (Eid-Al-Adha festival) and on 25 th August 2023. Although the percentage of cases changes over time (76% vs. 48%. P &lt; 0.05) in Dhaka city, the percentage of deaths remains similar over time (78% vs. 74%). (Data source: Management Information System, Ministry of Health and Family Welfare, Bangladesh [2]) tomological surveillance is needed to assess the breeding potential of Aedes mosquitoes in environmental containers as well as to monitor insecticide resistance to help inform insecticide-based interventions [1]. Case surveillance should continue to be enhanced in all affected areas and across the country. In Bangladesh, specialized health care management is centralized in the country's capital city Dhaka. Current data shows that more than 44% of the patients admitted to hospitals in Dhaka had traveled from outside Dhaka city (Fig. 1). More than 80% of people living in the capital city are exposed to the DENV in their lifetime [10]. All four serotypes of the dengue virus have been recorded in Bangladesh at different times since 20 0 0. In 2023, DENV-2 became a predominant serotype (51%) along with DENV-3 (44%) [1] and hospitals were overwhelmed with patients with Dengue [11]. There was an acute shortage of electrolytes in the hospitals and pharmacies in Dhaka [11]. All these factors could have contributed to sub-optimal management and increased mortality of severe dengue patients [11]. The health systems in other Southeast and South Asian countries also have a similar structure with a high dependency on the capital or larger cities. Decentralizing healthcare facilities with proactive community education and full engagement is the key to optimizing outbreak management and this should be a mandatory long-term objective for the Bangladesh government. On a community level, there's the need for community education , community engagement for risk reduction, and the strengthening of prevention measures. Insecticide-treated bednets offer good protection to people against mosquito bites while sleeping as has been highlighted recently for malaria [7]. However, the economic cost of these measures per household makes it unlikely that they will be used unless these are provided free of charge. Recent 2&quot;,&quot;volume&quot;:&quot;136&quot;,&quot;container-title-short&quot;:&quot;&quot;},&quot;isTemporary&quot;:false},{&quot;id&quot;:&quot;2314a35f-f4d2-371c-87a0-63c011794e9d&quot;,&quot;itemData&quot;:{&quot;type&quot;:&quot;article-journal&quot;,&quot;id&quot;:&quot;2314a35f-f4d2-371c-87a0-63c011794e9d&quot;,&quot;title&quot;:&quot;Epidemiology of dengue in SAARC territory: a systematic review and meta-analysis&quot;,&quot;author&quot;:[{&quot;family&quot;:&quot;Shrestha&quot;,&quot;given&quot;:&quot;Dhan Bahadur&quot;,&quot;parse-names&quot;:false,&quot;dropping-particle&quot;:&quot;&quot;,&quot;non-dropping-particle&quot;:&quot;&quot;},{&quot;family&quot;:&quot;Budhathoki&quot;,&quot;given&quot;:&quot;Pravash&quot;,&quot;parse-names&quot;:false,&quot;dropping-particle&quot;:&quot;&quot;,&quot;non-dropping-particle&quot;:&quot;&quot;},{&quot;family&quot;:&quot;Gurung&quot;,&quot;given&quot;:&quot;Bipana&quot;,&quot;parse-names&quot;:false,&quot;dropping-particle&quot;:&quot;&quot;,&quot;non-dropping-particle&quot;:&quot;&quot;},{&quot;family&quot;:&quot;Subedi&quot;,&quot;given&quot;:&quot;Subash&quot;,&quot;parse-names&quot;:false,&quot;dropping-particle&quot;:&quot;&quot;,&quot;non-dropping-particle&quot;:&quot;&quot;},{&quot;family&quot;:&quot;Aryal&quot;,&quot;given&quot;:&quot;Shishir&quot;,&quot;parse-names&quot;:false,&quot;dropping-particle&quot;:&quot;&quot;,&quot;non-dropping-particle&quot;:&quot;&quot;},{&quot;family&quot;:&quot;Basukala&quot;,&quot;given&quot;:&quot;Anisha&quot;,&quot;parse-names&quot;:false,&quot;dropping-particle&quot;:&quot;&quot;,&quot;non-dropping-particle&quot;:&quot;&quot;},{&quot;family&quot;:&quot;Aryal&quot;,&quot;given&quot;:&quot;Barun&quot;,&quot;parse-names&quot;:false,&quot;dropping-particle&quot;:&quot;&quot;,&quot;non-dropping-particle&quot;:&quot;&quot;},{&quot;family&quot;:&quot;Adhikari&quot;,&quot;given&quot;:&quot;Anurag&quot;,&quot;parse-names&quot;:false,&quot;dropping-particle&quot;:&quot;&quot;,&quot;non-dropping-particle&quot;:&quot;&quot;},{&quot;family&quot;:&quot;Poudel&quot;,&quot;given&quot;:&quot;Ayusha&quot;,&quot;parse-names&quot;:false,&quot;dropping-particle&quot;:&quot;&quot;,&quot;non-dropping-particle&quot;:&quot;&quot;},{&quot;family&quot;:&quot;Yadav&quot;,&quot;given&quot;:&quot;Gopal Kumar&quot;,&quot;parse-names&quot;:false,&quot;dropping-particle&quot;:&quot;&quot;,&quot;non-dropping-particle&quot;:&quot;&quot;},{&quot;family&quot;:&quot;Khoury&quot;,&quot;given&quot;:&quot;Mtanis&quot;,&quot;parse-names&quot;:false,&quot;dropping-particle&quot;:&quot;&quot;,&quot;non-dropping-particle&quot;:&quot;&quot;},{&quot;family&quot;:&quot;Rayamajhee&quot;,&quot;given&quot;:&quot;Binod&quot;,&quot;parse-names&quot;:false,&quot;dropping-particle&quot;:&quot;&quot;,&quot;non-dropping-particle&quot;:&quot;&quot;},{&quot;family&quot;:&quot;Shrestha&quot;,&quot;given&quot;:&quot;Lok Bahadur&quot;,&quot;parse-names&quot;:false,&quot;dropping-particle&quot;:&quot;&quot;,&quot;non-dropping-particle&quot;:&quot;&quot;}],&quot;container-title&quot;:&quot;Parasites &amp; Vectors&quot;,&quot;container-title-short&quot;:&quot;Parasit Vectors&quot;,&quot;accessed&quot;:{&quot;date-parts&quot;:[[2024,5,14]]},&quot;DOI&quot;:&quot;10.1186/S13071-022-05409-1&quot;,&quot;ISSN&quot;:&quot;17563305&quot;,&quot;PMID&quot;:&quot;36280877&quot;,&quot;URL&quot;:&quot;/pmc/articles/PMC9594905/&quot;,&quot;issued&quot;:{&quot;date-parts&quot;:[[2022,12,1]]},&quot;abstract&quot;:&quot;Background: Dengue is one of the common arboviral infections and is a public health problem in South East Asia. The aim of this systematic review and meta-analysis was to evaluate the prevalence and distribution of dengue in SAARC (South Asian Association for Regional Cooperation) countries. Methods: The PubMed, PubMed Central, Embase and Scopus databases were searched for relevant studies. Statistical analysis on data extracted from the selected studied was conducted using the Comprehensive Meta-Analysis Software (CMA) version 3 software package. Proportions were used to estimate the outcome with a 95% confidence interval (CI). Results: Across all studies, among cases of suspected dengue, 30.7% were confirmed dengue cases (proportion: 0.307, 95% CI: 0.277–0.339). The seroprevalence of dengue immunoglobulin (Ig)G, IgM or both (IgM and IgG) antibodies and dengue NS1 antigen was 34.6, 34.2, 29.0 and 24.1%, respectively. Among the different strains of dengue, dengue virus (DENV) strains DENV-1, DENV-2, DENV-3 and DENV-4 accounted for 21.8, 41.2, 14.7 and 6.3% of cases, respectively. The prevalence of dengue fever, dengue hemorrhagic fever and dengue shock syndrome was 80.5, 18.2 and 1.5%, respectively. Fever was a commonly reported symptom, and thrombocytopenia was present in 44.7% of cases. Mortality was reported in 1.9% of dengue cases. Conclusions: Dengue is a common health problem in South East Asia with high seroprevalence. DENV-2 was found to be the most common strain causing infection, and most dengue cases were dengue fever. In addition, thrombocytopenia was reported in almost half of the dengue cases. Graphical Abstract: [Figure not available: see fulltext.].&quot;,&quot;publisher&quot;:&quot;BMC&quot;,&quot;issue&quot;:&quot;1&quot;,&quot;volume&quot;:&quot;15&quot;},&quot;isTemporary&quot;:false},{&quot;id&quot;:&quot;010f7373-b3cf-336b-91f6-09d313a8e564&quot;,&quot;itemData&quot;:{&quot;type&quot;:&quot;article-journal&quot;,&quot;id&quot;:&quot;010f7373-b3cf-336b-91f6-09d313a8e564&quot;,&quot;title&quot;:&quot;Twenty-two years of dengue outbreaks in Bangladesh: epidemiology, clinical spectrum, serotypes, and future disease risks&quot;,&quot;author&quot;:[{&quot;family&quot;:&quot;Hossain&quot;,&quot;given&quot;:&quot;Mohammad Sorowar&quot;,&quot;parse-names&quot;:false,&quot;dropping-particle&quot;:&quot;&quot;,&quot;non-dropping-particle&quot;:&quot;&quot;},{&quot;family&quot;:&quot;Noman&quot;,&quot;given&quot;:&quot;Abdullah&quot;,&quot;parse-names&quot;:false,&quot;dropping-particle&quot;:&quot;Al&quot;,&quot;non-dropping-particle&quot;:&quot;&quot;},{&quot;family&quot;:&quot;Mamun&quot;,&quot;given&quot;:&quot;Sm Abdullah&quot;,&quot;parse-names&quot;:false,&quot;dropping-particle&quot;:&quot;Al&quot;,&quot;non-dropping-particle&quot;:&quot;&quot;},{&quot;family&quot;:&quot;Mosabbir&quot;,&quot;given&quot;:&quot;Abdullah&quot;,&quot;parse-names&quot;:false,&quot;dropping-particle&quot;:&quot;Al&quot;,&quot;non-dropping-particle&quot;:&quot;&quot;}],&quot;container-title&quot;:&quot;Tropical Medicine and Health&quot;,&quot;container-title-short&quot;:&quot;Trop Med Health&quot;,&quot;accessed&quot;:{&quot;date-parts&quot;:[[2024,5,14]]},&quot;DOI&quot;:&quot;10.1186/S41182-023-00528-6/FIGURES/4&quot;,&quot;ISSN&quot;:&quot;13494147&quot;,&quot;URL&quot;:&quot;https://tropmedhealth.biomedcentral.com/articles/10.1186/s41182-023-00528-6&quot;,&quot;issued&quot;:{&quot;date-parts&quot;:[[2023,12,1]]},&quot;page&quot;:&quot;1-14&quot;,&quot;abstract&quot;:&quot;Dengue is the most rapidly spreading mosquito-borne disease and has become a major public health threat, particularly for tropical and subtropical countries including Bangladesh. This comprehensive review aims to summarize the overall scenario of dengue, including disease burden, clinical spectrum, seroprevalence, circulating serotypes/genotypes, and spatial distribution since the first recorded outbreak in Bangladesh. Since the first recorded outbreak in 2000, dengue epidemiology has shown the typical epidemic pattern with more frequent and bigger outbreaks and gradual geographic expansion to non-endemic regions in Bangladesh. For instance, highly confined Rohingya refugee camps that provide shelters to nearly 1.2 million forcibly displaced vulnerable Myanmar nationals in Cox’s Bazar district confronted a massive outbreak in 2022. Recent major outbreaks are found to be associated with the emergence of serotype DENV-3, which was undetected for a long time. Consequently, changes in serotypes might be attributed to increased severity in clinical manifestation in recent years. The existing weak surveillance and risk management systems are inadequate to deal with impending dengue risks. The healthcare system, particularly at the district level, is not prepared to manage impending large-scale dengue outbreaks in Bangladesh. Our findings would contribute to the development of strategies for dengue control and management in Bangladesh as well as other similar settings elsewhere in the world.&quot;,&quot;publisher&quot;:&quot;BioMed Central Ltd&quot;,&quot;issue&quot;:&quot;1&quot;,&quot;volume&quot;:&quot;51&quot;},&quot;isTemporary&quot;:false}]},{&quot;citationID&quot;:&quot;MENDELEY_CITATION_b0f202ac-5de8-4cf2-89af-d9ee08b90708&quot;,&quot;properties&quot;:{&quot;noteIndex&quot;:0},&quot;isEdited&quot;:false,&quot;manualOverride&quot;:{&quot;isManuallyOverridden&quot;:false,&quot;citeprocText&quot;:&quot;&lt;sup&gt;16,18,19&lt;/sup&gt;&quot;,&quot;manualOverrideText&quot;:&quot;&quot;},&quot;citationTag&quot;:&quot;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&quot;,&quot;citationItems&quot;:[{&quot;id&quot;:&quot;703ec65e-5db4-3a58-9892-98f248b490eb&quot;,&quot;itemData&quot;:{&quot;type&quot;:&quot;article-journal&quot;,&quot;id&quot;:&quot;703ec65e-5db4-3a58-9892-98f248b490eb&quot;,&quot;title&quot;:&quot;Molecular epidemiology of dengue fever outbreaks in Bhutan, 2016-2017&quot;,&quot;author&quot;:[{&quot;family&quot;:&quot;ZangmoID&quot;,&quot;given&quot;:&quot;Sangay&quot;,&quot;parse-names&quot;:false,&quot;dropping-particle&quot;:&quot;&quot;,&quot;non-dropping-particle&quot;:&quot;&quot;},{&quot;family&quot;:&quot;Bdr DarnalID&quot;,&quot;given&quot;:&quot;Jit&quot;,&quot;parse-names&quot;:false,&quot;dropping-particle&quot;:&quot;&quot;,&quot;non-dropping-particle&quot;:&quot;&quot;},{&quot;family&quot;:&quot;GyeltshenID&quot;,&quot;given&quot;:&quot;Sonam&quot;,&quot;parse-names&quot;:false,&quot;dropping-particle&quot;:&quot;&quot;,&quot;non-dropping-particle&quot;:&quot;&quot;},{&quot;family&quot;:&quot;Thapa ThapaID&quot;,&quot;given&quot;:&quot;Binay&quot;,&quot;parse-names&quot;:false,&quot;dropping-particle&quot;:&quot;&quot;,&quot;non-dropping-particle&quot;:&quot;&quot;},{&quot;family&quot;:&quot;Rodpradit&quot;,&quot;given&quot;:&quot;Prinyada&quot;,&quot;parse-names&quot;:false,&quot;dropping-particle&quot;:&quot;&quot;,&quot;non-dropping-particle&quot;:&quot;&quot;},{&quot;family&quot;:&quot;Chinnawirotpisan&quot;,&quot;given&quot;:&quot;Piyawan&quot;,&quot;parse-names&quot;:false,&quot;dropping-particle&quot;:&quot;&quot;,&quot;non-dropping-particle&quot;:&quot;&quot;},{&quot;family&quot;:&quot;Manasatienkij&quot;,&quot;given&quot;:&quot;Wudtichai&quot;,&quot;parse-names&quot;:false,&quot;dropping-particle&quot;:&quot;&quot;,&quot;non-dropping-particle&quot;:&quot;&quot;},{&quot;family&quot;:&quot;MacareoID&quot;,&quot;given&quot;:&quot;Louis R&quot;,&quot;parse-names&quot;:false,&quot;dropping-particle&quot;:&quot;&quot;,&quot;non-dropping-particle&quot;:&quot;&quot;},{&quot;family&quot;:&quot;Fernandez&quot;,&quot;given&quot;:&quot;Stefan&quot;,&quot;parse-names&quot;:false,&quot;dropping-particle&quot;:&quot;&quot;,&quot;non-dropping-particle&quot;:&quot;&quot;},{&quot;family&quot;:&quot;Wangchuk&quot;,&quot;given&quot;:&quot;Sonam&quot;,&quot;parse-names&quot;:false,&quot;dropping-particle&quot;:&quot;&quot;,&quot;non-dropping-particle&quot;:&quot;&quot;},{&quot;family&quot;:&quot;Klungthong&quot;,&quot;given&quot;:&quot;Chonticha&quot;,&quot;parse-names&quot;:false,&quot;dropping-particle&quot;:&quot;&quot;,&quot;non-dropping-particle&quot;:&quot;&quot;}],&quot;accessed&quot;:{&quot;date-parts&quot;:[[2024,5,14]]},&quot;DOI&quot;:&quot;10.1371/journal.pntd.0008165&quot;,&quot;ISBN&quot;:&quot;1111111111&quot;,&quot;URL&quot;:&quot;https://doi.org/10.1371/journal.pntd.0008165.g002&quot;,&quot;issued&quot;:{&quot;date-parts&quot;:[[2020]]},&quot;abstract&quot;:&quot;Dengue continues to pose a significant public health problem in tropical and subtropical countries. In Bhutan, first outbreak of dengue fever (DF) was reported in 2004 in a southern border town, followed by sporadic cases over the years. In this study, we analysed DF outbreaks that occurred in 3 different places during the years 2016 and 2017. A total of 533 cases in 2016 and 163 in 2017 were suspected of having of DF, where young adults were mostly affected. A total of 240 acute serum specimens collected and analyzed for serotype by nested RT-PCR revealed predominance of serotypes 1 and 2 (DENV-1 and 2). Phyloge-netic analysis using envelope gene for both the serotypes demonstrated cosmopolitan genotype which were closely related to strains from India, indicating that they were probably imported from the neighboring country over the past few years. Author summary Endemicity of DENV in some places of southern Bhutan has been established previously. In this study, we analysed outbreaks of DF that occurred in 3 places over a period of 2 years, 1 of which was previously not known to be endemic to DENV. Serum specimens collected from patients suspected of having DF were analyzed in the Royal Centre for Disease Control (RCDC) in Bhutan and in Armed Forces Research Institute of Medical Sciences (AFRIMS), Thailand. DENV-1 and 2 were established as the causes of the outbreaks , also indicating that serotypes of DENV circulating in the country over the past years have remained the same. Our analyses reveal that the current DENV-1and DENV-2 in Bhutan probably originated from India, Bhutan's closest neighboring country.&quot;,&quot;container-title-short&quot;:&quot;&quot;},&quot;isTemporary&quot;:false},{&quot;id&quot;:&quot;146008fa-3d25-3312-9589-b23643eb26b1&quot;,&quot;itemData&quot;:{&quot;type&quot;:&quot;article-journal&quot;,&quot;id&quot;:&quot;146008fa-3d25-3312-9589-b23643eb26b1&quot;,&quot;title&quot;:&quot;Diversity and Origin of Dengue Virus Serotypes 1, 2, and 3, Bhutan&quot;,&quot;author&quot;:[{&quot;family&quot;:&quot;Dorji&quot;,&quot;given&quot;:&quot;Tandin&quot;,&quot;parse-names&quot;:false,&quot;dropping-particle&quot;:&quot;&quot;,&quot;non-dropping-particle&quot;:&quot;&quot;},{&quot;family&quot;:&quot;Yoon&quot;,&quot;given&quot;:&quot;In Kyu&quot;,&quot;parse-names&quot;:false,&quot;dropping-particle&quot;:&quot;&quot;,&quot;non-dropping-particle&quot;:&quot;&quot;},{&quot;family&quot;:&quot;Holmes&quot;,&quot;given&quot;:&quot;Edward C.&quot;,&quot;parse-names&quot;:false,&quot;dropping-particle&quot;:&quot;&quot;,&quot;non-dropping-particle&quot;:&quot;&quot;},{&quot;family&quot;:&quot;Wangchuk&quot;,&quot;given&quot;:&quot;Sonam&quot;,&quot;parse-names&quot;:false,&quot;dropping-particle&quot;:&quot;&quot;,&quot;non-dropping-particle&quot;:&quot;&quot;},{&quot;family&quot;:&quot;Tobgay&quot;,&quot;given&quot;:&quot;Tashi&quot;,&quot;parse-names&quot;:false,&quot;dropping-particle&quot;:&quot;&quot;,&quot;non-dropping-particle&quot;:&quot;&quot;},{&quot;family&quot;:&quot;Nisalak&quot;,&quot;given&quot;:&quot;Ananda&quot;,&quot;parse-names&quot;:false,&quot;dropping-particle&quot;:&quot;&quot;,&quot;non-dropping-particle&quot;:&quot;&quot;},{&quot;family&quot;:&quot;Chinnawirotpisan&quot;,&quot;given&quot;:&quot;Piyawan&quot;,&quot;parse-names&quot;:false,&quot;dropping-particle&quot;:&quot;&quot;,&quot;non-dropping-particle&quot;:&quot;&quot;},{&quot;family&quot;:&quot;Sangkachantaranon&quot;,&quot;given&quot;:&quot;Kanittha&quot;,&quot;parse-names&quot;:false,&quot;dropping-particle&quot;:&quot;&quot;,&quot;non-dropping-particle&quot;:&quot;&quot;},{&quot;family&quot;:&quot;Gibbons&quot;,&quot;given&quot;:&quot;Robert&quot;,&quot;parse-names&quot;:false,&quot;dropping-particle&quot;:&quot;V.&quot;,&quot;non-dropping-particle&quot;:&quot;&quot;},{&quot;family&quot;:&quot;Jarman&quot;,&quot;given&quot;:&quot;Richard G.&quot;,&quot;parse-names&quot;:false,&quot;dropping-particle&quot;:&quot;&quot;,&quot;non-dropping-particle&quot;:&quot;&quot;}],&quot;container-title&quot;:&quot;Emerging Infectious Diseases&quot;,&quot;container-title-short&quot;:&quot;Emerg Infect Dis&quot;,&quot;accessed&quot;:{&quot;date-parts&quot;:[[2024,5,14]]},&quot;DOI&quot;:&quot;10.3201/EID1510.090123&quot;,&quot;ISSN&quot;:&quot;10806040&quot;,&quot;PMID&quot;:&quot;19861059&quot;,&quot;URL&quot;:&quot;/pmc/articles/PMC2866390/&quot;,&quot;issued&quot;:{&quot;date-parts&quot;:[[2009,10]]},&quot;page&quot;:&quot;1630&quot;,&quot;abstract&quot;:&quot;To determine the serotype and genotype of dengue virus (DENV) in Bhutan, we conducted phylogenetic analyses of complete envelope gene sequences. DENV-2 (Cosmopolitan genotype) predominated in 2004, and DENV-3 (genotype III) predominated in 2005-2006; these viruses were imported from India. Primary dengue infections outnumbered secondary infections, suggesting recent emergence.&quot;,&quot;publisher&quot;:&quot;Centers for Disease Control and Prevention&quot;,&quot;issue&quot;:&quot;10&quot;,&quot;volume&quot;:&quot;15&quot;},&quot;isTemporary&quot;:false},{&quot;id&quot;:&quot;2314a35f-f4d2-371c-87a0-63c011794e9d&quot;,&quot;itemData&quot;:{&quot;type&quot;:&quot;article-journal&quot;,&quot;id&quot;:&quot;2314a35f-f4d2-371c-87a0-63c011794e9d&quot;,&quot;title&quot;:&quot;Epidemiology of dengue in SAARC territory: a systematic review and meta-analysis&quot;,&quot;author&quot;:[{&quot;family&quot;:&quot;Shrestha&quot;,&quot;given&quot;:&quot;Dhan Bahadur&quot;,&quot;parse-names&quot;:false,&quot;dropping-particle&quot;:&quot;&quot;,&quot;non-dropping-particle&quot;:&quot;&quot;},{&quot;family&quot;:&quot;Budhathoki&quot;,&quot;given&quot;:&quot;Pravash&quot;,&quot;parse-names&quot;:false,&quot;dropping-particle&quot;:&quot;&quot;,&quot;non-dropping-particle&quot;:&quot;&quot;},{&quot;family&quot;:&quot;Gurung&quot;,&quot;given&quot;:&quot;Bipana&quot;,&quot;parse-names&quot;:false,&quot;dropping-particle&quot;:&quot;&quot;,&quot;non-dropping-particle&quot;:&quot;&quot;},{&quot;family&quot;:&quot;Subedi&quot;,&quot;given&quot;:&quot;Subash&quot;,&quot;parse-names&quot;:false,&quot;dropping-particle&quot;:&quot;&quot;,&quot;non-dropping-particle&quot;:&quot;&quot;},{&quot;family&quot;:&quot;Aryal&quot;,&quot;given&quot;:&quot;Shishir&quot;,&quot;parse-names&quot;:false,&quot;dropping-particle&quot;:&quot;&quot;,&quot;non-dropping-particle&quot;:&quot;&quot;},{&quot;family&quot;:&quot;Basukala&quot;,&quot;given&quot;:&quot;Anisha&quot;,&quot;parse-names&quot;:false,&quot;dropping-particle&quot;:&quot;&quot;,&quot;non-dropping-particle&quot;:&quot;&quot;},{&quot;family&quot;:&quot;Aryal&quot;,&quot;given&quot;:&quot;Barun&quot;,&quot;parse-names&quot;:false,&quot;dropping-particle&quot;:&quot;&quot;,&quot;non-dropping-particle&quot;:&quot;&quot;},{&quot;family&quot;:&quot;Adhikari&quot;,&quot;given&quot;:&quot;Anurag&quot;,&quot;parse-names&quot;:false,&quot;dropping-particle&quot;:&quot;&quot;,&quot;non-dropping-particle&quot;:&quot;&quot;},{&quot;family&quot;:&quot;Poudel&quot;,&quot;given&quot;:&quot;Ayusha&quot;,&quot;parse-names&quot;:false,&quot;dropping-particle&quot;:&quot;&quot;,&quot;non-dropping-particle&quot;:&quot;&quot;},{&quot;family&quot;:&quot;Yadav&quot;,&quot;given&quot;:&quot;Gopal Kumar&quot;,&quot;parse-names&quot;:false,&quot;dropping-particle&quot;:&quot;&quot;,&quot;non-dropping-particle&quot;:&quot;&quot;},{&quot;family&quot;:&quot;Khoury&quot;,&quot;given&quot;:&quot;Mtanis&quot;,&quot;parse-names&quot;:false,&quot;dropping-particle&quot;:&quot;&quot;,&quot;non-dropping-particle&quot;:&quot;&quot;},{&quot;family&quot;:&quot;Rayamajhee&quot;,&quot;given&quot;:&quot;Binod&quot;,&quot;parse-names&quot;:false,&quot;dropping-particle&quot;:&quot;&quot;,&quot;non-dropping-particle&quot;:&quot;&quot;},{&quot;family&quot;:&quot;Shrestha&quot;,&quot;given&quot;:&quot;Lok Bahadur&quot;,&quot;parse-names&quot;:false,&quot;dropping-particle&quot;:&quot;&quot;,&quot;non-dropping-particle&quot;:&quot;&quot;}],&quot;container-title&quot;:&quot;Parasites &amp; Vectors&quot;,&quot;container-title-short&quot;:&quot;Parasit Vectors&quot;,&quot;accessed&quot;:{&quot;date-parts&quot;:[[2024,5,14]]},&quot;DOI&quot;:&quot;10.1186/S13071-022-05409-1&quot;,&quot;ISSN&quot;:&quot;17563305&quot;,&quot;PMID&quot;:&quot;36280877&quot;,&quot;URL&quot;:&quot;/pmc/articles/PMC9594905/&quot;,&quot;issued&quot;:{&quot;date-parts&quot;:[[2022,12,1]]},&quot;abstract&quot;:&quot;Background: Dengue is one of the common arboviral infections and is a public health problem in South East Asia. The aim of this systematic review and meta-analysis was to evaluate the prevalence and distribution of dengue in SAARC (South Asian Association for Regional Cooperation) countries. Methods: The PubMed, PubMed Central, Embase and Scopus databases were searched for relevant studies. Statistical analysis on data extracted from the selected studied was conducted using the Comprehensive Meta-Analysis Software (CMA) version 3 software package. Proportions were used to estimate the outcome with a 95% confidence interval (CI). Results: Across all studies, among cases of suspected dengue, 30.7% were confirmed dengue cases (proportion: 0.307, 95% CI: 0.277–0.339). The seroprevalence of dengue immunoglobulin (Ig)G, IgM or both (IgM and IgG) antibodies and dengue NS1 antigen was 34.6, 34.2, 29.0 and 24.1%, respectively. Among the different strains of dengue, dengue virus (DENV) strains DENV-1, DENV-2, DENV-3 and DENV-4 accounted for 21.8, 41.2, 14.7 and 6.3% of cases, respectively. The prevalence of dengue fever, dengue hemorrhagic fever and dengue shock syndrome was 80.5, 18.2 and 1.5%, respectively. Fever was a commonly reported symptom, and thrombocytopenia was present in 44.7% of cases. Mortality was reported in 1.9% of dengue cases. Conclusions: Dengue is a common health problem in South East Asia with high seroprevalence. DENV-2 was found to be the most common strain causing infection, and most dengue cases were dengue fever. In addition, thrombocytopenia was reported in almost half of the dengue cases. Graphical Abstract: [Figure not available: see fulltext.].&quot;,&quot;publisher&quot;:&quot;BMC&quot;,&quot;issue&quot;:&quot;1&quot;,&quot;volume&quot;:&quot;15&quot;},&quot;isTemporary&quot;:false}]},{&quot;citationID&quot;:&quot;MENDELEY_CITATION_e98d4cfb-01c0-465a-82f4-390d23493ece&quot;,&quot;properties&quot;:{&quot;noteIndex&quot;:0},&quot;isEdited&quot;:false,&quot;manualOverride&quot;:{&quot;isManuallyOverridden&quot;:false,&quot;citeprocText&quot;:&quot;&lt;sup&gt;16,20&lt;/sup&gt;&quot;,&quot;manualOverrideText&quot;:&quot;&quot;},&quot;citationTag&quot;:&quot;MENDELEY_CITATION_v3_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&quot;,&quot;citationItems&quot;:[{&quot;id&quot;:&quot;4c50048a-5ece-3fdd-9ce7-a3c7d9fd0443&quot;,&quot;itemData&quot;:{&quot;type&quot;:&quot;article-journal&quot;,&quot;id&quot;:&quot;4c50048a-5ece-3fdd-9ce7-a3c7d9fd0443&quot;,&quot;title&quot;:&quot;Circulation of dengue serotypes in the Union Territory of Dadra &amp; Nagar Haveli (India)&quot;,&quot;author&quot;:[{&quot;family&quot;:&quot;Zala&quot;,&quot;given&quot;:&quot;D. B.&quot;,&quot;parse-names&quot;:false,&quot;dropping-particle&quot;:&quot;&quot;,&quot;non-dropping-particle&quot;:&quot;&quot;},{&quot;family&quot;:&quot;Khan&quot;,&quot;given&quot;:&quot;Vikram&quot;,&quot;parse-names&quot;:false,&quot;dropping-particle&quot;:&quot;&quot;,&quot;non-dropping-particle&quot;:&quot;&quot;},{&quot;family&quot;:&quot;Kakadiya&quot;,&quot;given&quot;:&quot;M.&quot;,&quot;parse-names&quot;:false,&quot;dropping-particle&quot;:&quot;&quot;,&quot;non-dropping-particle&quot;:&quot;&quot;},{&quot;family&quot;:&quot;Sanghai&quot;,&quot;given&quot;:&quot;A. A.&quot;,&quot;parse-names&quot;:false,&quot;dropping-particle&quot;:&quot;&quot;,&quot;non-dropping-particle&quot;:&quot;&quot;},{&quot;family&quot;:&quot;Das&quot;,&quot;given&quot;:&quot;V. K.&quot;,&quot;parse-names&quot;:false,&quot;dropping-particle&quot;:&quot;&quot;,&quot;non-dropping-particle&quot;:&quot;&quot;}],&quot;container-title&quot;:&quot;Parasite Epidemiology and Control&quot;,&quot;container-title-short&quot;:&quot;Parasite Epidemiol Control&quot;,&quot;accessed&quot;:{&quot;date-parts&quot;:[[2024,5,14]]},&quot;DOI&quot;:&quot;10.1016/J.PAREPI.2018.E00069&quot;,&quot;ISSN&quot;:&quot;2405-6731&quot;,&quot;issued&quot;:{&quot;date-parts&quot;:[[2018,8,1]]},&quot;page&quot;:&quot;e00069&quot;,&quot;abstract&quot;:&quot;The presence of chronological infection by the multi serotype of dengue virus (DENV) is a major contributing factor for the induction of Dengue Hemorrhagic Fever (DHF) and Dengue Shock Syndrome (DSS). The results indicate that all serotype of dengue along with concurrent infection were reported from the third smallest Union Territory of India furthermore, rare serotype DENV 4, gradually spreads in new areas of India. Therefore, a need to understand the epidemiology of locally circulating serotype and accordingly the control strategy can be implemented. The study was conducted during 2014–2017 in the Union Territory of Dadra &amp; Nagar Haveli (India).&quot;,&quot;publisher&quot;:&quot;Elsevier&quot;,&quot;issue&quot;:&quot;3&quot;,&quot;volume&quot;:&quot;3&quot;},&quot;isTemporary&quot;:false},{&quot;id&quot;:&quot;2314a35f-f4d2-371c-87a0-63c011794e9d&quot;,&quot;itemData&quot;:{&quot;type&quot;:&quot;article-journal&quot;,&quot;id&quot;:&quot;2314a35f-f4d2-371c-87a0-63c011794e9d&quot;,&quot;title&quot;:&quot;Epidemiology of dengue in SAARC territory: a systematic review and meta-analysis&quot;,&quot;author&quot;:[{&quot;family&quot;:&quot;Shrestha&quot;,&quot;given&quot;:&quot;Dhan Bahadur&quot;,&quot;parse-names&quot;:false,&quot;dropping-particle&quot;:&quot;&quot;,&quot;non-dropping-particle&quot;:&quot;&quot;},{&quot;family&quot;:&quot;Budhathoki&quot;,&quot;given&quot;:&quot;Pravash&quot;,&quot;parse-names&quot;:false,&quot;dropping-particle&quot;:&quot;&quot;,&quot;non-dropping-particle&quot;:&quot;&quot;},{&quot;family&quot;:&quot;Gurung&quot;,&quot;given&quot;:&quot;Bipana&quot;,&quot;parse-names&quot;:false,&quot;dropping-particle&quot;:&quot;&quot;,&quot;non-dropping-particle&quot;:&quot;&quot;},{&quot;family&quot;:&quot;Subedi&quot;,&quot;given&quot;:&quot;Subash&quot;,&quot;parse-names&quot;:false,&quot;dropping-particle&quot;:&quot;&quot;,&quot;non-dropping-particle&quot;:&quot;&quot;},{&quot;family&quot;:&quot;Aryal&quot;,&quot;given&quot;:&quot;Shishir&quot;,&quot;parse-names&quot;:false,&quot;dropping-particle&quot;:&quot;&quot;,&quot;non-dropping-particle&quot;:&quot;&quot;},{&quot;family&quot;:&quot;Basukala&quot;,&quot;given&quot;:&quot;Anisha&quot;,&quot;parse-names&quot;:false,&quot;dropping-particle&quot;:&quot;&quot;,&quot;non-dropping-particle&quot;:&quot;&quot;},{&quot;family&quot;:&quot;Aryal&quot;,&quot;given&quot;:&quot;Barun&quot;,&quot;parse-names&quot;:false,&quot;dropping-particle&quot;:&quot;&quot;,&quot;non-dropping-particle&quot;:&quot;&quot;},{&quot;family&quot;:&quot;Adhikari&quot;,&quot;given&quot;:&quot;Anurag&quot;,&quot;parse-names&quot;:false,&quot;dropping-particle&quot;:&quot;&quot;,&quot;non-dropping-particle&quot;:&quot;&quot;},{&quot;family&quot;:&quot;Poudel&quot;,&quot;given&quot;:&quot;Ayusha&quot;,&quot;parse-names&quot;:false,&quot;dropping-particle&quot;:&quot;&quot;,&quot;non-dropping-particle&quot;:&quot;&quot;},{&quot;family&quot;:&quot;Yadav&quot;,&quot;given&quot;:&quot;Gopal Kumar&quot;,&quot;parse-names&quot;:false,&quot;dropping-particle&quot;:&quot;&quot;,&quot;non-dropping-particle&quot;:&quot;&quot;},{&quot;family&quot;:&quot;Khoury&quot;,&quot;given&quot;:&quot;Mtanis&quot;,&quot;parse-names&quot;:false,&quot;dropping-particle&quot;:&quot;&quot;,&quot;non-dropping-particle&quot;:&quot;&quot;},{&quot;family&quot;:&quot;Rayamajhee&quot;,&quot;given&quot;:&quot;Binod&quot;,&quot;parse-names&quot;:false,&quot;dropping-particle&quot;:&quot;&quot;,&quot;non-dropping-particle&quot;:&quot;&quot;},{&quot;family&quot;:&quot;Shrestha&quot;,&quot;given&quot;:&quot;Lok Bahadur&quot;,&quot;parse-names&quot;:false,&quot;dropping-particle&quot;:&quot;&quot;,&quot;non-dropping-particle&quot;:&quot;&quot;}],&quot;container-title&quot;:&quot;Parasites &amp; Vectors&quot;,&quot;container-title-short&quot;:&quot;Parasit Vectors&quot;,&quot;accessed&quot;:{&quot;date-parts&quot;:[[2024,5,14]]},&quot;DOI&quot;:&quot;10.1186/S13071-022-05409-1&quot;,&quot;ISSN&quot;:&quot;17563305&quot;,&quot;PMID&quot;:&quot;36280877&quot;,&quot;URL&quot;:&quot;/pmc/articles/PMC9594905/&quot;,&quot;issued&quot;:{&quot;date-parts&quot;:[[2022,12,1]]},&quot;abstract&quot;:&quot;Background: Dengue is one of the common arboviral infections and is a public health problem in South East Asia. The aim of this systematic review and meta-analysis was to evaluate the prevalence and distribution of dengue in SAARC (South Asian Association for Regional Cooperation) countries. Methods: The PubMed, PubMed Central, Embase and Scopus databases were searched for relevant studies. Statistical analysis on data extracted from the selected studied was conducted using the Comprehensive Meta-Analysis Software (CMA) version 3 software package. Proportions were used to estimate the outcome with a 95% confidence interval (CI). Results: Across all studies, among cases of suspected dengue, 30.7% were confirmed dengue cases (proportion: 0.307, 95% CI: 0.277–0.339). The seroprevalence of dengue immunoglobulin (Ig)G, IgM or both (IgM and IgG) antibodies and dengue NS1 antigen was 34.6, 34.2, 29.0 and 24.1%, respectively. Among the different strains of dengue, dengue virus (DENV) strains DENV-1, DENV-2, DENV-3 and DENV-4 accounted for 21.8, 41.2, 14.7 and 6.3% of cases, respectively. The prevalence of dengue fever, dengue hemorrhagic fever and dengue shock syndrome was 80.5, 18.2 and 1.5%, respectively. Fever was a commonly reported symptom, and thrombocytopenia was present in 44.7% of cases. Mortality was reported in 1.9% of dengue cases. Conclusions: Dengue is a common health problem in South East Asia with high seroprevalence. DENV-2 was found to be the most common strain causing infection, and most dengue cases were dengue fever. In addition, thrombocytopenia was reported in almost half of the dengue cases. Graphical Abstract: [Figure not available: see fulltext.].&quot;,&quot;publisher&quot;:&quot;BMC&quot;,&quot;issue&quot;:&quot;1&quot;,&quot;volume&quot;:&quot;15&quot;},&quot;isTemporary&quot;:false}]},{&quot;citationID&quot;:&quot;MENDELEY_CITATION_46c1f9ec-fba9-4146-b351-480ae18c8a1b&quot;,&quot;properties&quot;:{&quot;noteIndex&quot;:0},&quot;isEdited&quot;:false,&quot;manualOverride&quot;:{&quot;isManuallyOverridden&quot;:false,&quot;citeprocText&quot;:&quot;&lt;sup&gt;8,9,21&lt;/sup&gt;&quot;,&quot;manualOverrideText&quot;:&quot;&quot;},&quot;citationTag&quot;:&quot;MENDELEY_CITATION_v3_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&quot;,&quot;citationItems&quot;:[{&quot;id&quot;:&quot;3922dbc9-5594-3215-8f2d-108e380723ea&quot;,&quot;itemData&quot;:{&quot;type&quot;:&quot;article-journal&quot;,&quot;id&quot;:&quot;3922dbc9-5594-3215-8f2d-108e380723ea&quot;,&quot;title&quot;:&quot;Two Cases of Dengue Virus Type 2 (DENV-2) Infection in a Japanese Couple Returning from the Maldives during the 2018 Dengue Outbreak&quot;,&quot;author&quot;:[{&quot;family&quot;:&quot;Mutoh&quot;,&quot;given&quot;:&quot;Yoshikazu&quot;,&quot;parse-names&quot;:false,&quot;dropping-particle&quot;:&quot;&quot;,&quot;non-dropping-particle&quot;:&quot;&quot;},{&quot;family&quot;:&quot;Moriya&quot;,&quot;given&quot;:&quot;Akinari&quot;,&quot;parse-names&quot;:false,&quot;dropping-particle&quot;:&quot;&quot;,&quot;non-dropping-particle&quot;:&quot;&quot;},{&quot;family&quot;:&quot;Yasui&quot;,&quot;given&quot;:&quot;Yoshihiro&quot;,&quot;parse-names&quot;:false,&quot;dropping-particle&quot;:&quot;&quot;,&quot;non-dropping-particle&quot;:&quot;&quot;},{&quot;family&quot;:&quot;Saito&quot;,&quot;given&quot;:&quot;Noriko&quot;,&quot;parse-names&quot;:false,&quot;dropping-particle&quot;:&quot;&quot;,&quot;non-dropping-particle&quot;:&quot;&quot;},{&quot;family&quot;:&quot;Takasaki&quot;,&quot;given&quot;:&quot;Tomohiko&quot;,&quot;parse-names&quot;:false,&quot;dropping-particle&quot;:&quot;&quot;,&quot;non-dropping-particle&quot;:&quot;&quot;},{&quot;family&quot;:&quot;Hiramatsu&quot;,&quot;given&quot;:&quot;Shotaro&quot;,&quot;parse-names&quot;:false,&quot;dropping-particle&quot;:&quot;&quot;,&quot;non-dropping-particle&quot;:&quot;&quot;},{&quot;family&quot;:&quot;Izuchi&quot;,&quot;given&quot;:&quot;Tetsushi&quot;,&quot;parse-names&quot;:false,&quot;dropping-particle&quot;:&quot;&quot;,&quot;non-dropping-particle&quot;:&quot;&quot;},{&quot;family&quot;:&quot;Umemura&quot;,&quot;given&quot;:&quot;Takumi&quot;,&quot;parse-names&quot;:false,&quot;dropping-particle&quot;:&quot;&quot;,&quot;non-dropping-particle&quot;:&quot;&quot;},{&quot;family&quot;:&quot;Ichihara&quot;,&quot;given&quot;:&quot;Toshihiko&quot;,&quot;parse-names&quot;:false,&quot;dropping-particle&quot;:&quot;&quot;,&quot;non-dropping-particle&quot;:&quot;&quot;}],&quot;container-title&quot;:&quot;Japanese Journal of Infectious Diseases&quot;,&quot;container-title-short&quot;:&quot;Jpn J Infect Dis&quot;,&quot;accessed&quot;:{&quot;date-parts&quot;:[[2024,5,14]]},&quot;DOI&quot;:&quot;10.7883/YOKEN.JJID.2019.153&quot;,&quot;ISSN&quot;:&quot;1344-6304&quot;,&quot;PMID&quot;:&quot;31474701&quot;,&quot;URL&quot;:&quot;www.megasoftware.net&quot;,&quot;issued&quot;:{&quot;date-parts&quot;:[[2020]]},&quot;page&quot;:&quot;58-60&quot;,&quot;abstract&quot;:&quot;Annually, more than 1.2 million travelers from other countries visit the Maldives for sightseeing, business, and honeymoon. In 2018, the largest dengue fever outbreak occurred, affecting more than 3,200 people. During this outbreak, we encountered a newly married Japanese couple returning from the Maldives on their honeymoon in October 2018, both were infected by the dengue virus type 2 during the travel. The number of imported dengue fever cases from the Maldives may increase; hence, physicians should stay up to date on dengue outbreak information worldwide.&quot;,&quot;publisher&quot;:&quot;National Institute of Infectious Diseases&quot;,&quot;issue&quot;:&quot;1&quot;,&quot;volume&quot;:&quot;73&quot;},&quot;isTemporary&quot;:false},{&quot;id&quot;:&quot;282d0f02-665d-3ba2-8dd9-7d411f2cc98c&quot;,&quot;itemData&quot;:{&quot;type&quot;:&quot;webpage&quot;,&quot;id&quot;:&quot;282d0f02-665d-3ba2-8dd9-7d411f2cc98c&quot;,&quot;title&quot;:&quot;Health - Maldives Health Ministry&quot;,&quot;accessed&quot;:{&quot;date-parts&quot;:[[2024,5,14]]},&quot;URL&quot;:&quot;https://health.gov.mv/en&quot;,&quot;container-title-short&quot;:&quot;&quot;},&quot;isTemporary&quot;:false},{&quot;id&quot;:&quot;42005100-2fd9-395d-a86f-23a24a9a5509&quot;,&quot;itemData&quot;:{&quot;type&quot;:&quot;webpage&quot;,&quot;id&quot;:&quot;42005100-2fd9-395d-a86f-23a24a9a5509&quot;,&quot;title&quot;:&quot;SEAR Epidemiological Bulletins&quot;,&quot;accessed&quot;:{&quot;date-parts&quot;:[[2024,5,14]]},&quot;URL&quot;:&quot;https://www.who.int/southeastasia/outbreaks-and-emergencies/health-emergency-information-risk-assessment/sear-epi-bulletins&quot;,&quot;container-title-short&quot;:&quot;&quot;},&quot;isTemporary&quot;:false}]},{&quot;citationID&quot;:&quot;MENDELEY_CITATION_ef59f8df-2250-4377-89b0-198e5674c421&quot;,&quot;properties&quot;:{&quot;noteIndex&quot;:0},&quot;isEdited&quot;:false,&quot;manualOverride&quot;:{&quot;isManuallyOverridden&quot;:false,&quot;citeprocText&quot;:&quot;&lt;sup&gt;16,22,23&lt;/sup&gt;&quot;,&quot;manualOverrideText&quot;:&quot;&quot;},&quot;citationTag&quot;:&quot;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&quot;,&quot;citationItems&quot;:[{&quot;id&quot;:&quot;ccd0958d-9aeb-3cdf-b04c-2d665eb6e9d1&quot;,&quot;itemData&quot;:{&quot;type&quot;:&quot;article-journal&quot;,&quot;id&quot;:&quot;ccd0958d-9aeb-3cdf-b04c-2d665eb6e9d1&quot;,&quot;title&quot;:&quot;Dengue virus infection during window period of consecutive outbreaks in Nepal and assessment of clinical parameters&quot;,&quot;author&quot;:[{&quot;family&quot;:&quot;Rauniyar&quot;,&quot;given&quot;:&quot;Ramanuj&quot;,&quot;parse-names&quot;:false,&quot;dropping-particle&quot;:&quot;&quot;,&quot;non-dropping-particle&quot;:&quot;&quot;},{&quot;family&quot;:&quot;Prajapati&quot;,&quot;given&quot;:&quot;Sabita&quot;,&quot;parse-names&quot;:false,&quot;dropping-particle&quot;:&quot;&quot;,&quot;non-dropping-particle&quot;:&quot;&quot;},{&quot;family&quot;:&quot;Manandhar&quot;,&quot;given&quot;:&quot;Binod&quot;,&quot;parse-names&quot;:false,&quot;dropping-particle&quot;:&quot;&quot;,&quot;non-dropping-particle&quot;:&quot;&quot;},{&quot;family&quot;:&quot;Bastola&quot;,&quot;given&quot;:&quot;Anup&quot;,&quot;parse-names&quot;:false,&quot;dropping-particle&quot;:&quot;&quot;,&quot;non-dropping-particle&quot;:&quot;&quot;},{&quot;family&quot;:&quot;Chalise&quot;,&quot;given&quot;:&quot;Bimal Sharma&quot;,&quot;parse-names&quot;:false,&quot;dropping-particle&quot;:&quot;&quot;,&quot;non-dropping-particle&quot;:&quot;&quot;},{&quot;family&quot;:&quot;Shrestha&quot;,&quot;given&quot;:&quot;Srijan&quot;,&quot;parse-names&quot;:false,&quot;dropping-particle&quot;:&quot;&quot;,&quot;non-dropping-particle&quot;:&quot;&quot;},{&quot;family&quot;:&quot;Khanal&quot;,&quot;given&quot;:&quot;Chetana&quot;,&quot;parse-names&quot;:false,&quot;dropping-particle&quot;:&quot;&quot;,&quot;non-dropping-particle&quot;:&quot;&quot;},{&quot;family&quot;:&quot;Thapa&quot;,&quot;given&quot;:&quot;Machchhendra&quot;,&quot;parse-names&quot;:false,&quot;dropping-particle&quot;:&quot;&quot;,&quot;non-dropping-particle&quot;:&quot;&quot;},{&quot;family&quot;:&quot;Napit&quot;,&quot;given&quot;:&quot;Rajindra&quot;,&quot;parse-names&quot;:false,&quot;dropping-particle&quot;:&quot;&quot;,&quot;non-dropping-particle&quot;:&quot;&quot;},{&quot;family&quot;:&quot;Bajracharya&quot;,&quot;given&quot;:&quot;Anup Muni&quot;,&quot;parse-names&quot;:false,&quot;dropping-particle&quot;:&quot;&quot;,&quot;non-dropping-particle&quot;:&quot;&quot;},{&quot;family&quot;:&quot;Shrestha&quot;,&quot;given&quot;:&quot;Shova&quot;,&quot;parse-names&quot;:false,&quot;dropping-particle&quot;:&quot;&quot;,&quot;non-dropping-particle&quot;:&quot;&quot;},{&quot;family&quot;:&quot;Adhikari&quot;,&quot;given&quot;:&quot;Anurag&quot;,&quot;parse-names&quot;:false,&quot;dropping-particle&quot;:&quot;&quot;,&quot;non-dropping-particle&quot;:&quot;&quot;},{&quot;family&quot;:&quot;Manandhar&quot;,&quot;given&quot;:&quot;Krishna&quot;,&quot;parse-names&quot;:false,&quot;dropping-particle&quot;:&quot;&quot;,&quot;non-dropping-particle&quot;:&quot;Das&quot;}],&quot;container-title&quot;:&quot;Scientific Reports 2023 13:1&quot;,&quot;accessed&quot;:{&quot;date-parts&quot;:[[2024,5,14]]},&quot;DOI&quot;:&quot;10.1038/s41598-023-35928-5&quot;,&quot;ISBN&quot;:&quot;0123456789&quot;,&quot;ISSN&quot;:&quot;2045-2322&quot;,&quot;PMID&quot;:&quot;37286625&quot;,&quot;URL&quot;:&quot;https://www.nature.com/articles/s41598-023-35928-5&quot;,&quot;issued&quot;:{&quot;date-parts&quot;:[[2023,6,7]]},&quot;page&quot;:&quot;1-11&quot;,&quot;abstract&quot;:&quot;Nepal is an endemic country for dengue infection with rolling of every 3&amp;nbsp;year’s clear cyclic outbreaks with exponential growth since 2019 outbreak and the virus gearing towards the non-foci temperate hill regions. However, the information regarding circulating serotype and genotype is not frequent. This research discusses on the clinical features, diagnosis, epidemiology, circulating serotype and genotype among 61 dengue suspected cases from different hospitals of Nepal during the window period 2017–2018 between the two outbreaks of 2016 and 2019. E-gene sequences from PCR positive samples were subjected to phylogenetic analysis under time to most recent common ancestor tree using Markov Chain Monte Carlo (MCMC) and BEAST v2.5.1. Both evolution and genotypes were determined based on the phylogenetic tree. Serotyping by Real-time PCR and Nested PCR showed the co-circulation of all the 3 serotypes of dengue in the year 2017 and only DENV-2 in 2018. Genotype V for DENV-1 and Cosmopolitan Genotype IVa for DENV-2 were detected. The detected Genotype V of DENV-1 in Terai was found close to Indian genotype while Cosmopolitan IVa of DENV-2 found spreading to geographically safe hilly region (now gripped to 9 districts) was close to South-East Asia. The genetic drift of DENV-2 is probably due to climate change and rapid viral evolution which could be a representative model for high altitude shift of the infection. Further, the increased primary infection indicates dengue venturing to new populations. Platelets count together with Aspartate transaminase and Aalanine transaminase could serve as important clinical markers to support clinical diagnosis. The study will support future dengue virology and epidemiology in Nepal.&quot;,&quot;publisher&quot;:&quot;Nature Publishing Group&quot;,&quot;issue&quot;:&quot;1&quot;,&quot;volume&quot;:&quot;13&quot;,&quot;container-title-short&quot;:&quot;&quot;},&quot;isTemporary&quot;:false},{&quot;id&quot;:&quot;6fa3d865-26b0-33a0-abfc-2f2470bb22d5&quot;,&quot;itemData&quot;:{&quot;type&quot;:&quot;article-journal&quot;,&quot;id&quot;:&quot;6fa3d865-26b0-33a0-abfc-2f2470bb22d5&quot;,&quot;title&quot;:&quot;Co-Circulation of Dengue Virus Serotypes 1, 2, and 3 during the 2022 Dengue Outbreak in Nepal: A Cross-Sectional Study&quot;,&quot;author&quot;:[{&quot;family&quot;:&quot;Rimal&quot;,&quot;given&quot;:&quot;Sandesh&quot;,&quot;parse-names&quot;:false,&quot;dropping-particle&quot;:&quot;&quot;,&quot;non-dropping-particle&quot;:&quot;&quot;},{&quot;family&quot;:&quot;Shrestha&quot;,&quot;given&quot;:&quot;Sabin&quot;,&quot;parse-names&quot;:false,&quot;dropping-particle&quot;:&quot;&quot;,&quot;non-dropping-particle&quot;:&quot;&quot;},{&quot;family&quot;:&quot;Pandey&quot;,&quot;given&quot;:&quot;Kishor&quot;,&quot;parse-names&quot;:false,&quot;dropping-particle&quot;:&quot;&quot;,&quot;non-dropping-particle&quot;:&quot;&quot;},{&quot;family&quot;:&quot;Nguyen&quot;,&quot;given&quot;:&quot;Thanh Vu&quot;,&quot;parse-names&quot;:false,&quot;dropping-particle&quot;:&quot;&quot;,&quot;non-dropping-particle&quot;:&quot;&quot;},{&quot;family&quot;:&quot;Bhandari&quot;,&quot;given&quot;:&quot;Parmananda&quot;,&quot;parse-names&quot;:false,&quot;dropping-particle&quot;:&quot;&quot;,&quot;non-dropping-particle&quot;:&quot;&quot;},{&quot;family&quot;:&quot;Shah&quot;,&quot;given&quot;:&quot;Yogendra&quot;,&quot;parse-names&quot;:false,&quot;dropping-particle&quot;:&quot;&quot;,&quot;non-dropping-particle&quot;:&quot;&quot;},{&quot;family&quot;:&quot;Acharya&quot;,&quot;given&quot;:&quot;Dhiraj&quot;,&quot;parse-names&quot;:false,&quot;dropping-particle&quot;:&quot;&quot;,&quot;non-dropping-particle&quot;:&quot;&quot;},{&quot;family&quot;:&quot;Adhikari&quot;,&quot;given&quot;:&quot;Nabaraj&quot;,&quot;parse-names&quot;:false,&quot;dropping-particle&quot;:&quot;&quot;,&quot;non-dropping-particle&quot;:&quot;&quot;},{&quot;family&quot;:&quot;Rijal&quot;,&quot;given&quot;:&quot;Komal Raj&quot;,&quot;parse-names&quot;:false,&quot;dropping-particle&quot;:&quot;&quot;,&quot;non-dropping-particle&quot;:&quot;&quot;},{&quot;family&quot;:&quot;Ghimire&quot;,&quot;given&quot;:&quot;Prakash&quot;,&quot;parse-names&quot;:false,&quot;dropping-particle&quot;:&quot;&quot;,&quot;non-dropping-particle&quot;:&quot;&quot;},{&quot;family&quot;:&quot;Takamatsu&quot;,&quot;given&quot;:&quot;Yuki&quot;,&quot;parse-names&quot;:false,&quot;dropping-particle&quot;:&quot;&quot;,&quot;non-dropping-particle&quot;:&quot;&quot;},{&quot;family&quot;:&quot;Pandey&quot;,&quot;given&quot;:&quot;Basu Dev&quot;,&quot;parse-names&quot;:false,&quot;dropping-particle&quot;:&quot;&quot;,&quot;non-dropping-particle&quot;:&quot;&quot;},{&quot;family&quot;:&quot;Fernandez&quot;,&quot;given&quot;:&quot;Stefan&quot;,&quot;parse-names&quot;:false,&quot;dropping-particle&quot;:&quot;&quot;,&quot;non-dropping-particle&quot;:&quot;&quot;},{&quot;family&quot;:&quot;Morita&quot;,&quot;given&quot;:&quot;Kouichi&quot;,&quot;parse-names&quot;:false,&quot;dropping-particle&quot;:&quot;&quot;,&quot;non-dropping-particle&quot;:&quot;&quot;},{&quot;family&quot;:&quot;Ngwe Tun&quot;,&quot;given&quot;:&quot;Mya Myat&quot;,&quot;parse-names&quot;:false,&quot;dropping-particle&quot;:&quot;&quot;,&quot;non-dropping-particle&quot;:&quot;&quot;},{&quot;family&quot;:&quot;Dumre&quot;,&quot;given&quot;:&quot;Shyam Prakash&quot;,&quot;parse-names&quot;:false,&quot;dropping-particle&quot;:&quot;&quot;,&quot;non-dropping-particle&quot;:&quot;&quot;}],&quot;container-title&quot;:&quot;Viruses&quot;,&quot;container-title-short&quot;:&quot;Viruses&quot;,&quot;accessed&quot;:{&quot;date-parts&quot;:[[2024,5,14]]},&quot;DOI&quot;:&quot;10.3390/V15020507/S1&quot;,&quot;ISSN&quot;:&quot;19994915&quot;,&quot;PMID&quot;:&quot;36851721&quot;,&quot;URL&quot;:&quot;https://www.mdpi.com/1999-4915/15/2/507/htm&quot;,&quot;issued&quot;:{&quot;date-parts&quot;:[[2023,2,1]]},&quot;page&quot;:&quot;507&quot;,&quot;abstract&quot;:&quot;The largest dengue outbreak in the history of Nepal occurred in 2022, with a significant number of casualties. It affected all 77 districts, with the nation’s capital, Kathmandu (altitude 1300 m), being the hardest hit. However, the molecular epidemiology of this outbreak, including the dengue virus (DENV) serotype(s) responsible for this epidemic, remain unknown. Here, we report the epidemic trends, clinico-laboratory features, and virus serotypes and their viral load profiles that are associated with this outbreak in Nepal. Dengue-suspected febrile patients were investigated by routine laboratory, serological, and molecular tools, including a real-time quantitative polymerase chain reaction (qRT-PCR). Of the 538 dengue-suspected patients enrolled, 401 (74.5%) were diagnosed with dengue. Among these dengue cases, 129 (32.2%) patients who required hospital admission had significant associations with myalgia, rash, diarrhea, retro-orbital pain, bleeding, and abdominal pain. DENV-1, -2, and -3 were identified during the 2022 epidemic, with a predominance of DENV-1 (57.1%) and DENV-3 (32.1%), exhibiting a new serotype addition. We found that multiple serotypes circulated in 2022, with a higher frequency of hospitalizations, more severe dengue, and more deaths than in the past. Therefore, precise mapping of dengue and other related infections through integrated disease surveillance, evaluation of the dynamics of population-level immunity and virus evolution should be the urgent plans of action for evidence-based policy-making for dengue control and prevention in the country.&quot;,&quot;publisher&quot;:&quot;MDPI&quot;,&quot;issue&quot;:&quot;2&quot;,&quot;volume&quot;:&quot;15&quot;},&quot;isTemporary&quot;:false},{&quot;id&quot;:&quot;2314a35f-f4d2-371c-87a0-63c011794e9d&quot;,&quot;itemData&quot;:{&quot;type&quot;:&quot;article-journal&quot;,&quot;id&quot;:&quot;2314a35f-f4d2-371c-87a0-63c011794e9d&quot;,&quot;title&quot;:&quot;Epidemiology of dengue in SAARC territory: a systematic review and meta-analysis&quot;,&quot;author&quot;:[{&quot;family&quot;:&quot;Shrestha&quot;,&quot;given&quot;:&quot;Dhan Bahadur&quot;,&quot;parse-names&quot;:false,&quot;dropping-particle&quot;:&quot;&quot;,&quot;non-dropping-particle&quot;:&quot;&quot;},{&quot;family&quot;:&quot;Budhathoki&quot;,&quot;given&quot;:&quot;Pravash&quot;,&quot;parse-names&quot;:false,&quot;dropping-particle&quot;:&quot;&quot;,&quot;non-dropping-particle&quot;:&quot;&quot;},{&quot;family&quot;:&quot;Gurung&quot;,&quot;given&quot;:&quot;Bipana&quot;,&quot;parse-names&quot;:false,&quot;dropping-particle&quot;:&quot;&quot;,&quot;non-dropping-particle&quot;:&quot;&quot;},{&quot;family&quot;:&quot;Subedi&quot;,&quot;given&quot;:&quot;Subash&quot;,&quot;parse-names&quot;:false,&quot;dropping-particle&quot;:&quot;&quot;,&quot;non-dropping-particle&quot;:&quot;&quot;},{&quot;family&quot;:&quot;Aryal&quot;,&quot;given&quot;:&quot;Shishir&quot;,&quot;parse-names&quot;:false,&quot;dropping-particle&quot;:&quot;&quot;,&quot;non-dropping-particle&quot;:&quot;&quot;},{&quot;family&quot;:&quot;Basukala&quot;,&quot;given&quot;:&quot;Anisha&quot;,&quot;parse-names&quot;:false,&quot;dropping-particle&quot;:&quot;&quot;,&quot;non-dropping-particle&quot;:&quot;&quot;},{&quot;family&quot;:&quot;Aryal&quot;,&quot;given&quot;:&quot;Barun&quot;,&quot;parse-names&quot;:false,&quot;dropping-particle&quot;:&quot;&quot;,&quot;non-dropping-particle&quot;:&quot;&quot;},{&quot;family&quot;:&quot;Adhikari&quot;,&quot;given&quot;:&quot;Anurag&quot;,&quot;parse-names&quot;:false,&quot;dropping-particle&quot;:&quot;&quot;,&quot;non-dropping-particle&quot;:&quot;&quot;},{&quot;family&quot;:&quot;Poudel&quot;,&quot;given&quot;:&quot;Ayusha&quot;,&quot;parse-names&quot;:false,&quot;dropping-particle&quot;:&quot;&quot;,&quot;non-dropping-particle&quot;:&quot;&quot;},{&quot;family&quot;:&quot;Yadav&quot;,&quot;given&quot;:&quot;Gopal Kumar&quot;,&quot;parse-names&quot;:false,&quot;dropping-particle&quot;:&quot;&quot;,&quot;non-dropping-particle&quot;:&quot;&quot;},{&quot;family&quot;:&quot;Khoury&quot;,&quot;given&quot;:&quot;Mtanis&quot;,&quot;parse-names&quot;:false,&quot;dropping-particle&quot;:&quot;&quot;,&quot;non-dropping-particle&quot;:&quot;&quot;},{&quot;family&quot;:&quot;Rayamajhee&quot;,&quot;given&quot;:&quot;Binod&quot;,&quot;parse-names&quot;:false,&quot;dropping-particle&quot;:&quot;&quot;,&quot;non-dropping-particle&quot;:&quot;&quot;},{&quot;family&quot;:&quot;Shrestha&quot;,&quot;given&quot;:&quot;Lok Bahadur&quot;,&quot;parse-names&quot;:false,&quot;dropping-particle&quot;:&quot;&quot;,&quot;non-dropping-particle&quot;:&quot;&quot;}],&quot;container-title&quot;:&quot;Parasites &amp; Vectors&quot;,&quot;container-title-short&quot;:&quot;Parasit Vectors&quot;,&quot;accessed&quot;:{&quot;date-parts&quot;:[[2024,5,14]]},&quot;DOI&quot;:&quot;10.1186/S13071-022-05409-1&quot;,&quot;ISSN&quot;:&quot;17563305&quot;,&quot;PMID&quot;:&quot;36280877&quot;,&quot;URL&quot;:&quot;/pmc/articles/PMC9594905/&quot;,&quot;issued&quot;:{&quot;date-parts&quot;:[[2022,12,1]]},&quot;abstract&quot;:&quot;Background: Dengue is one of the common arboviral infections and is a public health problem in South East Asia. The aim of this systematic review and meta-analysis was to evaluate the prevalence and distribution of dengue in SAARC (South Asian Association for Regional Cooperation) countries. Methods: The PubMed, PubMed Central, Embase and Scopus databases were searched for relevant studies. Statistical analysis on data extracted from the selected studied was conducted using the Comprehensive Meta-Analysis Software (CMA) version 3 software package. Proportions were used to estimate the outcome with a 95% confidence interval (CI). Results: Across all studies, among cases of suspected dengue, 30.7% were confirmed dengue cases (proportion: 0.307, 95% CI: 0.277–0.339). The seroprevalence of dengue immunoglobulin (Ig)G, IgM or both (IgM and IgG) antibodies and dengue NS1 antigen was 34.6, 34.2, 29.0 and 24.1%, respectively. Among the different strains of dengue, dengue virus (DENV) strains DENV-1, DENV-2, DENV-3 and DENV-4 accounted for 21.8, 41.2, 14.7 and 6.3% of cases, respectively. The prevalence of dengue fever, dengue hemorrhagic fever and dengue shock syndrome was 80.5, 18.2 and 1.5%, respectively. Fever was a commonly reported symptom, and thrombocytopenia was present in 44.7% of cases. Mortality was reported in 1.9% of dengue cases. Conclusions: Dengue is a common health problem in South East Asia with high seroprevalence. DENV-2 was found to be the most common strain causing infection, and most dengue cases were dengue fever. In addition, thrombocytopenia was reported in almost half of the dengue cases. Graphical Abstract: [Figure not available: see fulltext.].&quot;,&quot;publisher&quot;:&quot;BMC&quot;,&quot;issue&quot;:&quot;1&quot;,&quot;volume&quot;:&quot;15&quot;},&quot;isTemporary&quot;:false}]},{&quot;citationID&quot;:&quot;MENDELEY_CITATION_1fc2fc14-75e5-4167-9671-9c1c85a13cfd&quot;,&quot;properties&quot;:{&quot;noteIndex&quot;:0},&quot;isEdited&quot;:false,&quot;manualOverride&quot;:{&quot;isManuallyOverridden&quot;:false,&quot;citeprocText&quot;:&quot;&lt;sup&gt;16,24,25&lt;/sup&gt;&quot;,&quot;manualOverrideText&quot;:&quot;&quot;},&quot;citationTag&quot;:&quot;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&quot;,&quot;citationItems&quot;:[{&quot;id&quot;:&quot;c68f2d75-7f6e-31dd-8fe4-df6244c18b48&quot;,&quot;itemData&quot;:{&quot;type&quot;:&quot;article-journal&quot;,&quot;id&quot;:&quot;c68f2d75-7f6e-31dd-8fe4-df6244c18b48&quot;,&quot;title&quot;:&quot;Burden and distribution of dengue infection in Pakistan (2000-19): a review&quot;,&quot;author&quot;:[{&quot;family&quot;:&quot;Khattak&quot;,&quot;given&quot;:&quot;A.&quot;,&quot;parse-names&quot;:false,&quot;dropping-particle&quot;:&quot;&quot;,&quot;non-dropping-particle&quot;:&quot;&quot;},{&quot;family&quot;:&quot;Khan&quot;,&quot;given&quot;:&quot;S.&quot;,&quot;parse-names&quot;:false,&quot;dropping-particle&quot;:&quot;&quot;,&quot;non-dropping-particle&quot;:&quot;&quot;},{&quot;family&quot;:&quot;Ali&quot;,&quot;given&quot;:&quot;I.&quot;,&quot;parse-names&quot;:false,&quot;dropping-particle&quot;:&quot;&quot;,&quot;non-dropping-particle&quot;:&quot;&quot;},{&quot;family&quot;:&quot;Gul&quot;,&quot;given&quot;:&quot;A.&quot;,&quot;parse-names&quot;:false,&quot;dropping-particle&quot;:&quot;&quot;,&quot;non-dropping-particle&quot;:&quot;&quot;},{&quot;family&quot;:&quot;Khabir&quot;,&quot;given&quot;:&quot;M. N.&quot;,&quot;parse-names&quot;:false,&quot;dropping-particle&quot;:&quot;&quot;,&quot;non-dropping-particle&quot;:&quot;&quot;},{&quot;family&quot;:&quot;Javed&quot;,&quot;given&quot;:&quot;B.&quot;,&quot;parse-names&quot;:false,&quot;dropping-particle&quot;:&quot;&quot;,&quot;non-dropping-particle&quot;:&quot;&quot;},{&quot;family&quot;:&quot;Ayesha&quot;,&quot;given&quot;:&quot;&quot;,&quot;parse-names&quot;:false,&quot;dropping-particle&quot;:&quot;&quot;,&quot;non-dropping-particle&quot;:&quot;&quot;},{&quot;family&quot;:&quot;Adnan&quot;,&quot;given&quot;:&quot;M.&quot;,&quot;parse-names&quot;:false,&quot;dropping-particle&quot;:&quot;&quot;,&quot;non-dropping-particle&quot;:&quot;&quot;},{&quot;family&quot;:&quot;Khan&quot;,&quot;given&quot;:&quot;S. N.&quot;,&quot;parse-names&quot;:false,&quot;dropping-particle&quot;:&quot;&quot;,&quot;non-dropping-particle&quot;:&quot;&quot;},{&quot;family&quot;:&quot;Attaullah&quot;,&quot;given&quot;:&quot;S.&quot;,&quot;parse-names&quot;:false,&quot;dropping-particle&quot;:&quot;&quot;,&quot;non-dropping-particle&quot;:&quot;&quot;}],&quot;container-title&quot;:&quot;Brazilian Journal of Biology&quot;,&quot;accessed&quot;:{&quot;date-parts&quot;:[[2024,5,14]]},&quot;DOI&quot;:&quot;10.1590/1519-6984.267982&quot;,&quot;ISSN&quot;:&quot;1519-6984&quot;,&quot;PMID&quot;:&quot;37075435&quot;,&quot;URL&quot;:&quot;https://www.scielo.br/j/bjb/a/vmvbFKXcP5zbfhrr6TkwjQz/&quot;,&quot;issued&quot;:{&quot;date-parts&quot;:[[2023,4,14]]},&quot;page&quot;:&quot;e267982&quot;,&quot;abstract&quot;:&quot;Abstract The goal of this study is to review the overall prevalence, burden, and distribution of the dengue disease in Pakistan from 2000 to 2019. Literature was searched using different search engines like Google scholar, PubMed, etc. providing the keywords “Dengue disease/infection, Dengue virus, DENV, DF/DHF/ DSS Pakistan”. All the published research papers/reports on the dengue virus over the period 2000 to 2019 were studied and selected data were summarized using MS Excel for windows such as total cases, age wise, gender, DENV serotype distribution, total DHF, and DSS patients. The literature providing insufficient data was excluded. The total number of cases reported during 2000-19 were 201,269. The maximum number of cases during the mentioned literature survey period was reported in Khyber Pakhtunkhwa (KP) (23.3%) followed by Punjab (3.8%) and Sindh (1.9%). The majority of dengue-infected cases were reported as Dengue fever (74.4%) followed by DHF (24.1%) and DSS (1.5%). Overall the deaths during the mentioned literature survey were 1082, of which the maximum mortalities were reported from KP (N=248) followed by Punjab (N=220). DENV remains a major public health problem in Pakistan and seems to remain endemic for a long time. The total prevalence of dengue infection is increased accordingly with time from 2000 to 2019. Moreover, all the four serotypes exist in Pakistan with increased mortalities.&quot;,&quot;publisher&quot;:&quot;Instituto Internacional de Ecologia&quot;,&quot;volume&quot;:&quot;84&quot;,&quot;container-title-short&quot;:&quot;&quot;},&quot;isTemporary&quot;:false},{&quot;id&quot;:&quot;de5d76e6-8ab1-3542-996b-3873dcad71d8&quot;,&quot;itemData&quot;:{&quot;type&quot;:&quot;article-journal&quot;,&quot;id&quot;:&quot;de5d76e6-8ab1-3542-996b-3873dcad71d8&quot;,&quot;title&quot;:&quot;An overview of dengue viral infection circulating in Pakistan&quot;,&quot;author&quot;:[{&quot;family&quot;:&quot;Ali&quot;,&quot;given&quot;:&quot;Liaqat&quot;,&quot;parse-names&quot;:false,&quot;dropping-particle&quot;:&quot;&quot;,&quot;non-dropping-particle&quot;:&quot;&quot;},{&quot;family&quot;:&quot;Gul&quot;,&quot;given&quot;:&quot;Zakkia&quot;,&quot;parse-names&quot;:false,&quot;dropping-particle&quot;:&quot;&quot;,&quot;non-dropping-particle&quot;:&quot;&quot;},{&quot;family&quot;:&quot;Ijaz&quot;,&quot;given&quot;:&quot;Asiya&quot;,&quot;parse-names&quot;:false,&quot;dropping-particle&quot;:&quot;&quot;,&quot;non-dropping-particle&quot;:&quot;&quot;},{&quot;family&quot;:&quot;Khalid&quot;,&quot;given&quot;:&quot;Nouman&quot;,&quot;parse-names&quot;:false,&quot;dropping-particle&quot;:&quot;&quot;,&quot;non-dropping-particle&quot;:&quot;&quot;},{&quot;family&quot;:&quot;Zeb&quot;,&quot;given&quot;:&quot;Falak&quot;,&quot;parse-names&quot;:false,&quot;dropping-particle&quot;:&quot;&quot;,&quot;non-dropping-particle&quot;:&quot;&quot;},{&quot;family&quot;:&quot;Afzal&quot;,&quot;given&quot;:&quot;Samia&quot;,&quot;parse-names&quot;:false,&quot;dropping-particle&quot;:&quot;&quot;,&quot;non-dropping-particle&quot;:&quot;&quot;},{&quot;family&quot;:&quot;Ullah&quot;,&quot;given&quot;:&quot;Anayat&quot;,&quot;parse-names&quot;:false,&quot;dropping-particle&quot;:&quot;&quot;,&quot;non-dropping-particle&quot;:&quot;&quot;},{&quot;family&quot;:&quot;Subhan&quot;,&quot;given&quot;:&quot;Fazli&quot;,&quot;parse-names&quot;:false,&quot;dropping-particle&quot;:&quot;&quot;,&quot;non-dropping-particle&quot;:&quot;&quot;},{&quot;family&quot;:&quot;Ahmed&quot;,&quot;given&quot;:&quot;Saeed&quot;,&quot;parse-names&quot;:false,&quot;dropping-particle&quot;:&quot;&quot;,&quot;non-dropping-particle&quot;:&quot;&quot;}],&quot;container-title&quot;:&quot;Journal of Vector Borne Diseases&quot;,&quot;container-title-short&quot;:&quot;J Vector Borne Dis&quot;,&quot;accessed&quot;:{&quot;date-parts&quot;:[[2024,5,14]]},&quot;DOI&quot;:&quot;10.4103/0972-9062.331412&quot;,&quot;ISSN&quot;:&quot;09729062&quot;,&quot;PMID&quot;:&quot;36124476&quot;,&quot;URL&quot;:&quot;https://journals.lww.com/jvbd/fulltext/2022/59020/an_overview_of_dengue_viral_infection_circulating.1.aspx&quot;,&quot;issued&quot;:{&quot;date-parts&quot;:[[2022,6,1]]},&quot;page&quot;:&quot;109-114&quot;,&quot;abstract&quot;:&quot;Background &amp; objectives: Dengue virus (DENV) is an RNA virus that infects approximately 2.5 billion people around the world. The incidence of dengue fever has rapidly increased at an alarming rate in the last few years and has affected thousands of people in Pakistan. This review explores the prevalence, serotypes and pathogenesis of dengue virus circulating in Pakistan. Methods: A systematic review of observational studies published between 1994 and December 2019 was performed. All records of the confirmed outbreak of dengue fever in Pakistan were reviewed and articles containing no primary data were excluded. Results: Four identified serotypes of dengue virus (DENV 1-4) circulate in different regions of the world causing epidemics. The most prevalent serotype, which is still epidemic and dominant in Pakistan, is DENV-2. Many factors like over-population, rapid urbanization, travelling, lack of vector control in dengue endemic areas and inadequate health-care are responsible of dynamic and huge raise of dengue in Pakistan. Interpretation &amp; conclusion: Currently there is no specific treatment for prevention of dengue virus. Recently some antiviral compounds were being tested to eradicate this disease. There is a need to develop an efficient and safe vaccine for all four serotypes to combat dengue viral infection globally and particularly in Pakistan.&quot;,&quot;publisher&quot;:&quot;Wolters Kluwer Medknow Publications&quot;,&quot;issue&quot;:&quot;2&quot;,&quot;volume&quot;:&quot;59&quot;},&quot;isTemporary&quot;:false},{&quot;id&quot;:&quot;2314a35f-f4d2-371c-87a0-63c011794e9d&quot;,&quot;itemData&quot;:{&quot;type&quot;:&quot;article-journal&quot;,&quot;id&quot;:&quot;2314a35f-f4d2-371c-87a0-63c011794e9d&quot;,&quot;title&quot;:&quot;Epidemiology of dengue in SAARC territory: a systematic review and meta-analysis&quot;,&quot;author&quot;:[{&quot;family&quot;:&quot;Shrestha&quot;,&quot;given&quot;:&quot;Dhan Bahadur&quot;,&quot;parse-names&quot;:false,&quot;dropping-particle&quot;:&quot;&quot;,&quot;non-dropping-particle&quot;:&quot;&quot;},{&quot;family&quot;:&quot;Budhathoki&quot;,&quot;given&quot;:&quot;Pravash&quot;,&quot;parse-names&quot;:false,&quot;dropping-particle&quot;:&quot;&quot;,&quot;non-dropping-particle&quot;:&quot;&quot;},{&quot;family&quot;:&quot;Gurung&quot;,&quot;given&quot;:&quot;Bipana&quot;,&quot;parse-names&quot;:false,&quot;dropping-particle&quot;:&quot;&quot;,&quot;non-dropping-particle&quot;:&quot;&quot;},{&quot;family&quot;:&quot;Subedi&quot;,&quot;given&quot;:&quot;Subash&quot;,&quot;parse-names&quot;:false,&quot;dropping-particle&quot;:&quot;&quot;,&quot;non-dropping-particle&quot;:&quot;&quot;},{&quot;family&quot;:&quot;Aryal&quot;,&quot;given&quot;:&quot;Shishir&quot;,&quot;parse-names&quot;:false,&quot;dropping-particle&quot;:&quot;&quot;,&quot;non-dropping-particle&quot;:&quot;&quot;},{&quot;family&quot;:&quot;Basukala&quot;,&quot;given&quot;:&quot;Anisha&quot;,&quot;parse-names&quot;:false,&quot;dropping-particle&quot;:&quot;&quot;,&quot;non-dropping-particle&quot;:&quot;&quot;},{&quot;family&quot;:&quot;Aryal&quot;,&quot;given&quot;:&quot;Barun&quot;,&quot;parse-names&quot;:false,&quot;dropping-particle&quot;:&quot;&quot;,&quot;non-dropping-particle&quot;:&quot;&quot;},{&quot;family&quot;:&quot;Adhikari&quot;,&quot;given&quot;:&quot;Anurag&quot;,&quot;parse-names&quot;:false,&quot;dropping-particle&quot;:&quot;&quot;,&quot;non-dropping-particle&quot;:&quot;&quot;},{&quot;family&quot;:&quot;Poudel&quot;,&quot;given&quot;:&quot;Ayusha&quot;,&quot;parse-names&quot;:false,&quot;dropping-particle&quot;:&quot;&quot;,&quot;non-dropping-particle&quot;:&quot;&quot;},{&quot;family&quot;:&quot;Yadav&quot;,&quot;given&quot;:&quot;Gopal Kumar&quot;,&quot;parse-names&quot;:false,&quot;dropping-particle&quot;:&quot;&quot;,&quot;non-dropping-particle&quot;:&quot;&quot;},{&quot;family&quot;:&quot;Khoury&quot;,&quot;given&quot;:&quot;Mtanis&quot;,&quot;parse-names&quot;:false,&quot;dropping-particle&quot;:&quot;&quot;,&quot;non-dropping-particle&quot;:&quot;&quot;},{&quot;family&quot;:&quot;Rayamajhee&quot;,&quot;given&quot;:&quot;Binod&quot;,&quot;parse-names&quot;:false,&quot;dropping-particle&quot;:&quot;&quot;,&quot;non-dropping-particle&quot;:&quot;&quot;},{&quot;family&quot;:&quot;Shrestha&quot;,&quot;given&quot;:&quot;Lok Bahadur&quot;,&quot;parse-names&quot;:false,&quot;dropping-particle&quot;:&quot;&quot;,&quot;non-dropping-particle&quot;:&quot;&quot;}],&quot;container-title&quot;:&quot;Parasites &amp; Vectors&quot;,&quot;container-title-short&quot;:&quot;Parasit Vectors&quot;,&quot;accessed&quot;:{&quot;date-parts&quot;:[[2024,5,14]]},&quot;DOI&quot;:&quot;10.1186/S13071-022-05409-1&quot;,&quot;ISSN&quot;:&quot;17563305&quot;,&quot;PMID&quot;:&quot;36280877&quot;,&quot;URL&quot;:&quot;/pmc/articles/PMC9594905/&quot;,&quot;issued&quot;:{&quot;date-parts&quot;:[[2022,12,1]]},&quot;abstract&quot;:&quot;Background: Dengue is one of the common arboviral infections and is a public health problem in South East Asia. The aim of this systematic review and meta-analysis was to evaluate the prevalence and distribution of dengue in SAARC (South Asian Association for Regional Cooperation) countries. Methods: The PubMed, PubMed Central, Embase and Scopus databases were searched for relevant studies. Statistical analysis on data extracted from the selected studied was conducted using the Comprehensive Meta-Analysis Software (CMA) version 3 software package. Proportions were used to estimate the outcome with a 95% confidence interval (CI). Results: Across all studies, among cases of suspected dengue, 30.7% were confirmed dengue cases (proportion: 0.307, 95% CI: 0.277–0.339). The seroprevalence of dengue immunoglobulin (Ig)G, IgM or both (IgM and IgG) antibodies and dengue NS1 antigen was 34.6, 34.2, 29.0 and 24.1%, respectively. Among the different strains of dengue, dengue virus (DENV) strains DENV-1, DENV-2, DENV-3 and DENV-4 accounted for 21.8, 41.2, 14.7 and 6.3% of cases, respectively. The prevalence of dengue fever, dengue hemorrhagic fever and dengue shock syndrome was 80.5, 18.2 and 1.5%, respectively. Fever was a commonly reported symptom, and thrombocytopenia was present in 44.7% of cases. Mortality was reported in 1.9% of dengue cases. Conclusions: Dengue is a common health problem in South East Asia with high seroprevalence. DENV-2 was found to be the most common strain causing infection, and most dengue cases were dengue fever. In addition, thrombocytopenia was reported in almost half of the dengue cases. Graphical Abstract: [Figure not available: see fulltext.].&quot;,&quot;publisher&quot;:&quot;BMC&quot;,&quot;issue&quot;:&quot;1&quot;,&quot;volume&quot;:&quot;15&quot;},&quot;isTemporary&quot;:false}]},{&quot;citationID&quot;:&quot;MENDELEY_CITATION_cb5b5b0e-1a6b-4a1c-9d0b-f3a9799294df&quot;,&quot;properties&quot;:{&quot;noteIndex&quot;:0},&quot;isEdited&quot;:false,&quot;manualOverride&quot;:{&quot;isManuallyOverridden&quot;:false,&quot;citeprocText&quot;:&quot;&lt;sup&gt;16,26–28&lt;/sup&gt;&quot;,&quot;manualOverrideText&quot;:&quot;&quot;},&quot;citationTag&quot;:&quot;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&quot;,&quot;citationItems&quot;:[{&quot;id&quot;:&quot;e4af6b44-a491-3db5-afea-d07bb24f9bab&quot;,&quot;itemData&quot;:{&quot;type&quot;:&quot;article-journal&quot;,&quot;id&quot;:&quot;e4af6b44-a491-3db5-afea-d07bb24f9bab&quot;,&quot;title&quot;:&quot;Evolution of dengue in Sri Lanka-changes in the virus, vector, and climate&quot;,&quot;author&quot;:[{&quot;family&quot;:&quot;Sirisena&quot;,&quot;given&quot;:&quot;P D N N&quot;,&quot;parse-names&quot;:false,&quot;dropping-particle&quot;:&quot;&quot;,&quot;non-dropping-particle&quot;:&quot;&quot;},{&quot;family&quot;:&quot;Noordeen&quot;,&quot;given&quot;:&quot;F&quot;,&quot;parse-names&quot;:false,&quot;dropping-particle&quot;:&quot;&quot;,&quot;non-dropping-particle&quot;:&quot;&quot;}],&quot;accessed&quot;:{&quot;date-parts&quot;:[[2024,5,14]]},&quot;DOI&quot;:&quot;10.1016/j.ijid.2013.10.012&quot;,&quot;URL&quot;:&quot;http://dx.doi.org/10.1016/j.ijid.2013.10.012&quot;,&quot;issued&quot;:{&quot;date-parts&quot;:[[2014]]},&quot;container-title-short&quot;:&quot;&quot;},&quot;isTemporary&quot;:false},{&quot;id&quot;:&quot;7c5c7658-5d00-3ea1-8a38-9bc0ec5db4c7&quot;,&quot;itemData&quot;:{&quot;type&quot;:&quot;article-journal&quot;,&quot;id&quot;:&quot;7c5c7658-5d00-3ea1-8a38-9bc0ec5db4c7&quot;,&quot;title&quot;:&quot;Regional variation in dengue virus serotypes in sri lanka and its clinical and epidemiological relevance&quot;,&quot;author&quot;:[{&quot;family&quot;:&quot;Jayadas&quot;,&quot;given&quot;:&quot;Tibutius T.P.&quot;,&quot;parse-names&quot;:false,&quot;dropping-particle&quot;:&quot;&quot;,&quot;non-dropping-particle&quot;:&quot;&quot;},{&quot;family&quot;:&quot;Kumanan&quot;,&quot;given&quot;:&quot;Thirunavukarasu&quot;,&quot;parse-names&quot;:false,&quot;dropping-particle&quot;:&quot;&quot;,&quot;non-dropping-particle&quot;:&quot;&quot;},{&quot;family&quot;:&quot;Gomes&quot;,&quot;given&quot;:&quot;Laksiri&quot;,&quot;parse-names&quot;:false,&quot;dropping-particle&quot;:&quot;&quot;,&quot;non-dropping-particle&quot;:&quot;&quot;},{&quot;family&quot;:&quot;Jeewandara&quot;,&quot;given&quot;:&quot;Chandima&quot;,&quot;parse-names&quot;:false,&quot;dropping-particle&quot;:&quot;&quot;,&quot;non-dropping-particle&quot;:&quot;&quot;},{&quot;family&quot;:&quot;Malavige&quot;,&quot;given&quot;:&quot;Gathsaurie N.&quot;,&quot;parse-names&quot;:false,&quot;dropping-particle&quot;:&quot;&quot;,&quot;non-dropping-particle&quot;:&quot;&quot;},{&quot;family&quot;:&quot;Ranasinghe&quot;,&quot;given&quot;:&quot;Diyanath&quot;,&quot;parse-names&quot;:false,&quot;dropping-particle&quot;:&quot;&quot;,&quot;non-dropping-particle&quot;:&quot;&quot;},{&quot;family&quot;:&quot;Jadi&quot;,&quot;given&quot;:&quot;Ramesh S.&quot;,&quot;parse-names&quot;:false,&quot;dropping-particle&quot;:&quot;&quot;,&quot;non-dropping-particle&quot;:&quot;&quot;},{&quot;family&quot;:&quot;Ramasamy&quot;,&quot;given&quot;:&quot;Ranjan&quot;,&quot;parse-names&quot;:false,&quot;dropping-particle&quot;:&quot;&quot;,&quot;non-dropping-particle&quot;:&quot;&quot;},{&quot;family&quot;:&quot;Surendran&quot;,&quot;given&quot;:&quot;Sinnathamby N.&quot;,&quot;parse-names&quot;:false,&quot;dropping-particle&quot;:&quot;&quot;,&quot;non-dropping-particle&quot;:&quot;&quot;}],&quot;container-title&quot;:&quot;Diagnostics&quot;,&quot;accessed&quot;:{&quot;date-parts&quot;:[[2024,5,14]]},&quot;DOI&quot;:&quot;10.3390/DIAGNOSTICS11112084/S1&quot;,&quot;ISSN&quot;:&quot;20754418&quot;,&quot;URL&quot;:&quot;/pmc/articles/PMC8618005/&quot;,&quot;issued&quot;:{&quot;date-parts&quot;:[[2021,11,1]]},&quot;abstract&quot;:&quot;Dengue is a significant health concern in Sri Lanka, but diagnosis of the infecting dengue virus (DENV) serotype has hitherto been largely restricted to the Colombo district in the western province. Salinity tolerant Aedes vectors are present in the island’s northern Jaffna peninsula, which is undergoing rapid groundwater salinization. Virus serotypes were determined by RT-qPCR in 107 and 112 patients diagnosed by NS1 antigen positivity from the Jaffna district in 2018 and 2019, respectively, and related to clinical characteristics. DENV1 and DENV2 were the most common serotypes in both years. Infections with multiple serotypes were not detected. DENV1 was significantly more prevalent in 2019 than 2018, while DENV3 was significantly more prevalent in 2018 than 2019 among the Jaffna patients. Limited genomic sequencing identified DENV1 genotype-I and DENV3 genotype-I in Jaffna patients in 2018. Dengue was more prevalent in working age persons and males among the serotyped Jaffna patients. DENV1 and DENV2 were the predominant serotypes in 2019 in the Colombo district. However, DENV1 and DENV3 were significantly more prevalent in Colombo compared with Jaffna in 2019. The differences in the prevalence of DENV1 and DENV3 between the Jaffna and Colombo districts in 2019 have implications for dengue epidemiology and vaccination. Salinity-tolerant Aedes vector strains, widespread in the Jaffna peninsula, may have contributed to differences in serotype prevalence compared with the Colombo district in 2019. Significant associations were not identified between virus serotypes and clinical characteristics among Jaffna patients.&quot;,&quot;publisher&quot;:&quot;Multidisciplinary Digital Publishing Institute (MDPI)&quot;,&quot;issue&quot;:&quot;11&quot;,&quot;volume&quot;:&quot;11&quot;,&quot;container-title-short&quot;:&quot;&quot;},&quot;isTemporary&quot;:false},{&quot;id&quot;:&quot;10d02d03-f442-331f-8a93-4ace25f515b4&quot;,&quot;itemData&quot;:{&quot;type&quot;:&quot;article-journal&quot;,&quot;id&quot;:&quot;10d02d03-f442-331f-8a93-4ace25f515b4&quot;,&quot;title&quot;:&quot;Severe Dengue Epidemics in Sri Lanka, 2003–2006&quot;,&quot;author&quot;:[{&quot;family&quot;:&quot;Kanakaratne&quot;,&quot;given&quot;:&quot;Nalaka&quot;,&quot;parse-names&quot;:false,&quot;dropping-particle&quot;:&quot;&quot;,&quot;non-dropping-particle&quot;:&quot;&quot;},{&quot;family&quot;:&quot;Wahala&quot;,&quot;given&quot;:&quot;Wahala M.P.B.&quot;,&quot;parse-names&quot;:false,&quot;dropping-particle&quot;:&quot;&quot;,&quot;non-dropping-particle&quot;:&quot;&quot;},{&quot;family&quot;:&quot;Messer&quot;,&quot;given&quot;:&quot;William B.&quot;,&quot;parse-names&quot;:false,&quot;dropping-particle&quot;:&quot;&quot;,&quot;non-dropping-particle&quot;:&quot;&quot;},{&quot;family&quot;:&quot;Tissera&quot;,&quot;given&quot;:&quot;Hasitha A.&quot;,&quot;parse-names&quot;:false,&quot;dropping-particle&quot;:&quot;&quot;,&quot;non-dropping-particle&quot;:&quot;&quot;},{&quot;family&quot;:&quot;Shahani&quot;,&quot;given&quot;:&quot;Aruna&quot;,&quot;parse-names&quot;:false,&quot;dropping-particle&quot;:&quot;&quot;,&quot;non-dropping-particle&quot;:&quot;&quot;},{&quot;family&quot;:&quot;Abeysinghe&quot;,&quot;given&quot;:&quot;Nihal&quot;,&quot;parse-names&quot;:false,&quot;dropping-particle&quot;:&quot;&quot;,&quot;non-dropping-particle&quot;:&quot;&quot;},{&quot;family&quot;:&quot;Silva&quot;,&quot;given&quot;:&quot;Aravinda M.&quot;,&quot;parse-names&quot;:false,&quot;dropping-particle&quot;:&quot;&quot;,&quot;non-dropping-particle&quot;:&quot;De&quot;},{&quot;family&quot;:&quot;Gunasekera&quot;,&quot;given&quot;:&quot;Maya&quot;,&quot;parse-names&quot;:false,&quot;dropping-particle&quot;:&quot;&quot;,&quot;non-dropping-particle&quot;:&quot;&quot;}],&quot;container-title&quot;:&quot;Emerging Infectious Diseases&quot;,&quot;container-title-short&quot;:&quot;Emerg Infect Dis&quot;,&quot;accessed&quot;:{&quot;date-parts&quot;:[[2024,5,14]]},&quot;DOI&quot;:&quot;10.3201/EID1502.080926&quot;,&quot;ISSN&quot;:&quot;10806040&quot;,&quot;PMID&quot;:&quot;19193262&quot;,&quot;URL&quot;:&quot;/pmc/articles/PMC2662655/&quot;,&quot;issued&quot;:{&quot;date-parts&quot;:[[2009,2]]},&quot;page&quot;:&quot;192&quot;,&quot;abstract&quot;:&quot;Recent emergence of dengue hemorrhagic fever in the Indian subcontinent has been well documented in Sri Lanka. We compare recent (2003-2006) and past (1980-1997) dengue surveillance data for Sri Lanka. The 4 dengue virus (DENV) serotypes have been cocirculating in Sri Lanka for &gt;30 years. Over this period, a new genotype of DENV-1 has replaced an old genotype. Moreover, new clades of DENV-3 genotype III viruses have replaced older clades. Emergence of new clades of DENV-3 in 1989 and 2000 coincided with abrupt increases in the number of reported dengue cases, implicating this serotype in severe epidemics. In 1980-1997, most reported dengue cases were in children. Recent epidemics have been characterized by many cases in children and adults. Changes in local transmission dynamics and genetic changes in DENV-3 are likely increasing emergence of severe dengue epidemics in Sri Lanka.&quot;,&quot;publisher&quot;:&quot;Centers for Disease Control and Prevention&quot;,&quot;issue&quot;:&quot;2&quot;,&quot;volume&quot;:&quot;15&quot;},&quot;isTemporary&quot;:false},{&quot;id&quot;:&quot;2314a35f-f4d2-371c-87a0-63c011794e9d&quot;,&quot;itemData&quot;:{&quot;type&quot;:&quot;article-journal&quot;,&quot;id&quot;:&quot;2314a35f-f4d2-371c-87a0-63c011794e9d&quot;,&quot;title&quot;:&quot;Epidemiology of dengue in SAARC territory: a systematic review and meta-analysis&quot;,&quot;author&quot;:[{&quot;family&quot;:&quot;Shrestha&quot;,&quot;given&quot;:&quot;Dhan Bahadur&quot;,&quot;parse-names&quot;:false,&quot;dropping-particle&quot;:&quot;&quot;,&quot;non-dropping-particle&quot;:&quot;&quot;},{&quot;family&quot;:&quot;Budhathoki&quot;,&quot;given&quot;:&quot;Pravash&quot;,&quot;parse-names&quot;:false,&quot;dropping-particle&quot;:&quot;&quot;,&quot;non-dropping-particle&quot;:&quot;&quot;},{&quot;family&quot;:&quot;Gurung&quot;,&quot;given&quot;:&quot;Bipana&quot;,&quot;parse-names&quot;:false,&quot;dropping-particle&quot;:&quot;&quot;,&quot;non-dropping-particle&quot;:&quot;&quot;},{&quot;family&quot;:&quot;Subedi&quot;,&quot;given&quot;:&quot;Subash&quot;,&quot;parse-names&quot;:false,&quot;dropping-particle&quot;:&quot;&quot;,&quot;non-dropping-particle&quot;:&quot;&quot;},{&quot;family&quot;:&quot;Aryal&quot;,&quot;given&quot;:&quot;Shishir&quot;,&quot;parse-names&quot;:false,&quot;dropping-particle&quot;:&quot;&quot;,&quot;non-dropping-particle&quot;:&quot;&quot;},{&quot;family&quot;:&quot;Basukala&quot;,&quot;given&quot;:&quot;Anisha&quot;,&quot;parse-names&quot;:false,&quot;dropping-particle&quot;:&quot;&quot;,&quot;non-dropping-particle&quot;:&quot;&quot;},{&quot;family&quot;:&quot;Aryal&quot;,&quot;given&quot;:&quot;Barun&quot;,&quot;parse-names&quot;:false,&quot;dropping-particle&quot;:&quot;&quot;,&quot;non-dropping-particle&quot;:&quot;&quot;},{&quot;family&quot;:&quot;Adhikari&quot;,&quot;given&quot;:&quot;Anurag&quot;,&quot;parse-names&quot;:false,&quot;dropping-particle&quot;:&quot;&quot;,&quot;non-dropping-particle&quot;:&quot;&quot;},{&quot;family&quot;:&quot;Poudel&quot;,&quot;given&quot;:&quot;Ayusha&quot;,&quot;parse-names&quot;:false,&quot;dropping-particle&quot;:&quot;&quot;,&quot;non-dropping-particle&quot;:&quot;&quot;},{&quot;family&quot;:&quot;Yadav&quot;,&quot;given&quot;:&quot;Gopal Kumar&quot;,&quot;parse-names&quot;:false,&quot;dropping-particle&quot;:&quot;&quot;,&quot;non-dropping-particle&quot;:&quot;&quot;},{&quot;family&quot;:&quot;Khoury&quot;,&quot;given&quot;:&quot;Mtanis&quot;,&quot;parse-names&quot;:false,&quot;dropping-particle&quot;:&quot;&quot;,&quot;non-dropping-particle&quot;:&quot;&quot;},{&quot;family&quot;:&quot;Rayamajhee&quot;,&quot;given&quot;:&quot;Binod&quot;,&quot;parse-names&quot;:false,&quot;dropping-particle&quot;:&quot;&quot;,&quot;non-dropping-particle&quot;:&quot;&quot;},{&quot;family&quot;:&quot;Shrestha&quot;,&quot;given&quot;:&quot;Lok Bahadur&quot;,&quot;parse-names&quot;:false,&quot;dropping-particle&quot;:&quot;&quot;,&quot;non-dropping-particle&quot;:&quot;&quot;}],&quot;container-title&quot;:&quot;Parasites &amp; Vectors&quot;,&quot;container-title-short&quot;:&quot;Parasit Vectors&quot;,&quot;accessed&quot;:{&quot;date-parts&quot;:[[2024,5,14]]},&quot;DOI&quot;:&quot;10.1186/S13071-022-05409-1&quot;,&quot;ISSN&quot;:&quot;17563305&quot;,&quot;PMID&quot;:&quot;36280877&quot;,&quot;URL&quot;:&quot;/pmc/articles/PMC9594905/&quot;,&quot;issued&quot;:{&quot;date-parts&quot;:[[2022,12,1]]},&quot;abstract&quot;:&quot;Background: Dengue is one of the common arboviral infections and is a public health problem in South East Asia. The aim of this systematic review and meta-analysis was to evaluate the prevalence and distribution of dengue in SAARC (South Asian Association for Regional Cooperation) countries. Methods: The PubMed, PubMed Central, Embase and Scopus databases were searched for relevant studies. Statistical analysis on data extracted from the selected studied was conducted using the Comprehensive Meta-Analysis Software (CMA) version 3 software package. Proportions were used to estimate the outcome with a 95% confidence interval (CI). Results: Across all studies, among cases of suspected dengue, 30.7% were confirmed dengue cases (proportion: 0.307, 95% CI: 0.277–0.339). The seroprevalence of dengue immunoglobulin (Ig)G, IgM or both (IgM and IgG) antibodies and dengue NS1 antigen was 34.6, 34.2, 29.0 and 24.1%, respectively. Among the different strains of dengue, dengue virus (DENV) strains DENV-1, DENV-2, DENV-3 and DENV-4 accounted for 21.8, 41.2, 14.7 and 6.3% of cases, respectively. The prevalence of dengue fever, dengue hemorrhagic fever and dengue shock syndrome was 80.5, 18.2 and 1.5%, respectively. Fever was a commonly reported symptom, and thrombocytopenia was present in 44.7% of cases. Mortality was reported in 1.9% of dengue cases. Conclusions: Dengue is a common health problem in South East Asia with high seroprevalence. DENV-2 was found to be the most common strain causing infection, and most dengue cases were dengue fever. In addition, thrombocytopenia was reported in almost half of the dengue cases. Graphical Abstract: [Figure not available: see fulltext.].&quot;,&quot;publisher&quot;:&quot;BMC&quot;,&quot;issue&quot;:&quot;1&quot;,&quot;volume&quot;:&quot;15&quot;},&quot;isTemporary&quot;:false}]},{&quot;citationID&quot;:&quot;MENDELEY_CITATION_c3b9e10d-1ec1-45cd-8d13-957193c1d6e7&quot;,&quot;properties&quot;:{&quot;noteIndex&quot;:0},&quot;isEdited&quot;:false,&quot;manualOverride&quot;:{&quot;isManuallyOverridden&quot;:false,&quot;citeprocText&quot;:&quot;&lt;sup&gt;29&lt;/sup&gt;&quot;,&quot;manualOverrideText&quot;:&quot;&quot;},&quot;citationTag&quot;:&quot;MENDELEY_CITATION_v3_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&quot;,&quot;citationItems&quot;:[{&quot;id&quot;:&quot;bd3df9c8-ced9-393c-b730-6de27134f54c&quot;,&quot;itemData&quot;:{&quot;type&quot;:&quot;article-journal&quot;,&quot;id&quot;:&quot;bd3df9c8-ced9-393c-b730-6de27134f54c&quot;,&quot;title&quot;:&quot;Two decades of endemic dengue in Bangladesh (2000–2022): trends, seasonality, and impact of temperature and rainfall patterns on transmission dynamics&quot;,&quot;author&quot;:[{&quot;family&quot;:&quot;Hasan&quot;,&quot;given&quot;:&quot;Mohammad Nayeem&quot;,&quot;parse-names&quot;:false,&quot;dropping-particle&quot;:&quot;&quot;,&quot;non-dropping-particle&quot;:&quot;&quot;},{&quot;family&quot;:&quot;Khalil&quot;,&quot;given&quot;:&quot;Ibrahim&quot;,&quot;parse-names&quot;:false,&quot;dropping-particle&quot;:&quot;&quot;,&quot;non-dropping-particle&quot;:&quot;&quot;},{&quot;family&quot;:&quot;Chowdhury&quot;,&quot;given&quot;:&quot;Muhammad Abdul Baker&quot;,&quot;parse-names&quot;:false,&quot;dropping-particle&quot;:&quot;&quot;,&quot;non-dropping-particle&quot;:&quot;&quot;},{&quot;family&quot;:&quot;Rahman&quot;,&quot;given&quot;:&quot;Mahbubur&quot;,&quot;parse-names&quot;:false,&quot;dropping-particle&quot;:&quot;&quot;,&quot;non-dropping-particle&quot;:&quot;&quot;},{&quot;family&quot;:&quot;Asaduzzaman&quot;,&quot;given&quot;:&quot;Md&quot;,&quot;parse-names&quot;:false,&quot;dropping-particle&quot;:&quot;&quot;,&quot;non-dropping-particle&quot;:&quot;&quot;},{&quot;family&quot;:&quot;Billah&quot;,&quot;given&quot;:&quot;Masum&quot;,&quot;parse-names&quot;:false,&quot;dropping-particle&quot;:&quot;&quot;,&quot;non-dropping-particle&quot;:&quot;&quot;},{&quot;family&quot;:&quot;Banu&quot;,&quot;given&quot;:&quot;Laila Arjuman&quot;,&quot;parse-names&quot;:false,&quot;dropping-particle&quot;:&quot;&quot;,&quot;non-dropping-particle&quot;:&quot;&quot;},{&quot;family&quot;:&quot;Alam&quot;,&quot;given&quot;:&quot;Mahbub Ul&quot;,&quot;parse-names&quot;:false,&quot;dropping-particle&quot;:&quot;&quot;,&quot;non-dropping-particle&quot;:&quot;&quot;},{&quot;family&quot;:&quot;Ahsan&quot;,&quot;given&quot;:&quot;Atik&quot;,&quot;parse-names&quot;:false,&quot;dropping-particle&quot;:&quot;&quot;,&quot;non-dropping-particle&quot;:&quot;&quot;},{&quot;family&quot;:&quot;Traore&quot;,&quot;given&quot;:&quot;Tieble&quot;,&quot;parse-names&quot;:false,&quot;dropping-particle&quot;:&quot;&quot;,&quot;non-dropping-particle&quot;:&quot;&quot;},{&quot;family&quot;:&quot;Jamal Uddin&quot;,&quot;given&quot;:&quot;Md&quot;,&quot;parse-names&quot;:false,&quot;dropping-particle&quot;:&quot;&quot;,&quot;non-dropping-particle&quot;:&quot;&quot;},{&quot;family&quot;:&quot;Galizi&quot;,&quot;given&quot;:&quot;Roberto&quot;,&quot;parse-names&quot;:false,&quot;dropping-particle&quot;:&quot;&quot;,&quot;non-dropping-particle&quot;:&quot;&quot;},{&quot;family&quot;:&quot;Russo&quot;,&quot;given&quot;:&quot;Ilaria&quot;,&quot;parse-names&quot;:false,&quot;dropping-particle&quot;:&quot;&quot;,&quot;non-dropping-particle&quot;:&quot;&quot;},{&quot;family&quot;:&quot;Zumla&quot;,&quot;given&quot;:&quot;Alimuddin&quot;,&quot;parse-names&quot;:false,&quot;dropping-particle&quot;:&quot;&quot;,&quot;non-dropping-particle&quot;:&quot;&quot;},{&quot;family&quot;:&quot;Haider&quot;,&quot;given&quot;:&quot;Najmul&quot;,&quot;parse-names&quot;:false,&quot;dropping-particle&quot;:&quot;&quot;,&quot;non-dropping-particle&quot;:&quot;&quot;}],&quot;container-title&quot;:&quot;Journal of Medical Entomology&quot;,&quot;container-title-short&quot;:&quot;J Med Entomol&quot;,&quot;accessed&quot;:{&quot;date-parts&quot;:[[2024,5,14]]},&quot;DOI&quot;:&quot;10.1093/JME/TJAE001&quot;,&quot;ISSN&quot;:&quot;0022-2585&quot;,&quot;PMID&quot;:&quot;38253990&quot;,&quot;URL&quot;:&quot;https://dx.doi.org/10.1093/jme/tjae001&quot;,&quot;issued&quot;:{&quot;date-parts&quot;:[[2024,3,13]]},&quot;page&quot;:&quot;345-353&quot;,&quot;abstract&quot;:&quot;The objectives of this study were to compare dengue virus (DENV) cases, deaths, case-fatality ratio [CFR], and meteorological parameters between the first and the recent decades of this century (2000–2010 vs. 2011–2022) and to describe the trends, seasonality, and impact of change of temperature and rainfall patterns on transmission dynamics of dengue in Bangladesh. For the period 2000–2022, dengue cases and death data from Bangladesh’s Ministry of Health and Family Welfare’s website, and meteorological data from the Bangladesh Meteorological Department were analyzed. A Poisson regression model was performed to identify the impact of meteorological parameters on the monthly dengue cases. A forecast of dengue cases was performed using an autoregressive integrated moving average model. Over the past 23 yr, a total of 244,246 dengue cases were reported including 849 deaths (CFR = 0.35%). The mean annual number of dengue cases increased 8 times during the second decade, with 2,216 cases during 2000–2010 vs. 18,321 cases during 2011–2022.The mean annual number of deaths doubled (21 vs. 46), but the overall CFR has decreased by one-third (0.69% vs. 0.23%). Concurrently, the annual mean temperature increased by 0.49 °C, and rainfall decreased by 314 mm with altered precipitation seasonality. Monthly mean temperature (Incidence risk ratio [IRR]: 1.26), first-lagged rainfall (IRR: 1.08), and second-lagged rainfall (IRR: 1.17) were significantly associated with monthly dengue cases. The increased local temperature and changes in rainfall seasonality might have contributed to the increased dengue cases in Bangladesh.&quot;,&quot;publisher&quot;:&quot;Oxford Academic&quot;,&quot;issue&quot;:&quot;2&quot;,&quot;volume&quot;:&quot;61&quot;},&quot;isTemporary&quot;:false}]},{&quot;citationID&quot;:&quot;MENDELEY_CITATION_f99548b4-2b43-4118-a2f5-75b7c1764fdc&quot;,&quot;properties&quot;:{&quot;noteIndex&quot;:0},&quot;isEdited&quot;:false,&quot;manualOverride&quot;:{&quot;isManuallyOverridden&quot;:false,&quot;citeprocText&quot;:&quot;&lt;sup&gt;30&lt;/sup&gt;&quot;,&quot;manualOverrideText&quot;:&quot;&quot;},&quot;citationItems&quot;:[{&quot;id&quot;:&quot;17a4460c-03f7-3b20-84ef-37cdb52faa35&quot;,&quot;itemData&quot;:{&quot;type&quot;:&quot;article-journal&quot;,&quot;id&quot;:&quot;17a4460c-03f7-3b20-84ef-37cdb52faa35&quot;,&quot;title&quot;:&quot;The Global Case-Fatality Rate of COVID-19 Has Been Declining Since May 2020&quot;,&quot;author&quot;:[{&quot;family&quot;:&quot;Hasan&quot;,&quot;given&quot;:&quot;Mohammad Nayeem&quot;,&quot;parse-names&quot;:false,&quot;dropping-particle&quot;:&quot;&quot;,&quot;non-dropping-particle&quot;:&quot;&quot;},{&quot;family&quot;:&quot;Haider&quot;,&quot;given&quot;:&quot;Najmul&quot;,&quot;parse-names&quot;:false,&quot;dropping-particle&quot;:&quot;&quot;,&quot;non-dropping-particle&quot;:&quot;&quot;},{&quot;family&quot;:&quot;Stigler&quot;,&quot;given&quot;:&quot;Florian L.&quot;,&quot;parse-names&quot;:false,&quot;dropping-particle&quot;:&quot;&quot;,&quot;non-dropping-particle&quot;:&quot;&quot;},{&quot;family&quot;:&quot;Khan&quot;,&quot;given&quot;:&quot;Rumi Ahmed&quot;,&quot;parse-names&quot;:false,&quot;dropping-particle&quot;:&quot;&quot;,&quot;non-dropping-particle&quot;:&quot;&quot;},{&quot;family&quot;:&quot;McCoy&quot;,&quot;given&quot;:&quot;David&quot;,&quot;parse-names&quot;:false,&quot;dropping-particle&quot;:&quot;&quot;,&quot;non-dropping-particle&quot;:&quot;&quot;},{&quot;family&quot;:&quot;Zumla&quot;,&quot;given&quot;:&quot;Alimuddin&quot;,&quot;parse-names&quot;:false,&quot;dropping-particle&quot;:&quot;&quot;,&quot;non-dropping-particle&quot;:&quot;&quot;},{&quot;family&quot;:&quot;Kock&quot;,&quot;given&quot;:&quot;Richard A.&quot;,&quot;parse-names&quot;:false,&quot;dropping-particle&quot;:&quot;&quot;,&quot;non-dropping-particle&quot;:&quot;&quot;},{&quot;family&quot;:&quot;Uddin&quot;,&quot;given&quot;:&quot;Md Jamal&quot;,&quot;parse-names&quot;:false,&quot;dropping-particle&quot;:&quot;&quot;,&quot;non-dropping-particle&quot;:&quot;&quot;}],&quot;container-title&quot;:&quot;The American Journal of Tropical Medicine and Hygiene&quot;,&quot;container-title-short&quot;:&quot;Am J Trop Med Hyg&quot;,&quot;accessed&quot;:{&quot;date-parts&quot;:[[2024,5,14]]},&quot;DOI&quot;:&quot;10.4269/AJTMH.20-1496&quot;,&quot;ISSN&quot;:&quot;14761645&quot;,&quot;PMID&quot;:&quot;33882025&quot;,&quot;URL&quot;:&quot;/pmc/articles/PMC8176487/&quot;,&quot;issued&quot;:{&quot;date-parts&quot;:[[2021,6,1]]},&quot;page&quot;:&quot;2176&quot;,&quot;abstract&quot;:&quot;The objective of this study was to evaluate the trend of reported case fatality rate (rCFR) of COVID-19 over time, using globally reported COVID-19 cases and mortality data. We collected daily COVID-19 diagnoses and mortality data from the WHO's daily situation reports dated January 1 to December 31, 2020. We performed three time-series models [simple exponential smoothing, auto-regressive integrated moving average, and automatic forecasting time-series (Prophet)] to identify the global trend of rCFR for COVID-19. We used beta regression models to investigate the association between the rCFR and potential predictors of each country and reported incidence rate ratios (IRRs) of each variable. The weekly global cumulative COVID-19 rCFR reached a peak at 7.23% during the 17th week (April 22-28, 2020). We found a positive and increasing trend for global daily rCFR values of COVID-19 until the 17th week (pre-peak period) and then a strong declining trend up until the 53rd week (post-peak period) toward 2.2% (December 29-31, 2020). In pre-peak of rCFR, the percentage of people aged 65 and above and the prevalence of obesity were significantly associated with the COVID-19 rCFR. The declining trend of global COVID-19 rCFR was not merely because of increased COVID-19 testing, because COVID-19 tests per 1,000 population had poor predictive value. Decreasing rCFR could be explained by an increased rate of infection in younger people or by the improvement of health care management, shielding from infection, and/or repurposing of several drugs that had shown a beneficial effect on reducing fatality because of COVID-19.&quot;,&quot;publisher&quot;:&quot;The American Society of Tropical Medicine and Hygiene&quot;,&quot;issue&quot;:&quot;6&quot;,&quot;volume&quot;:&quot;104&quot;},&quot;isTemporary&quot;:false}],&quot;citationTag&quot;:&quot;MENDELEY_CITATION_v3_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&quot;}]"/>
+    <we:property name="MENDELEY_CITATIONS_LOCALE_CODE" value="&quot;en-GB&quot;"/>
+    <we:property name="MENDELEY_CITATIONS_STYLE" value="{&quot;id&quot;:&quot;https://raw.githubusercontent.com/citation-style-language/styles/master/the-lancet.csl&quot;,&quot;title&quot;:&quot;The Lancet&quot;,&quot;format&quot;:&quot;numeric&quot;,&quot;defaultLocale&quot;:&quot;en-GB&quot;,&quot;isLocaleCodeValid&quot;:true}"/>
+  </we:properties>
+  <we:bindings/>
+  <we:snapshot xmlns:r="http://schemas.openxmlformats.org/officeDocument/2006/relationships"/>
+</we:webextension>
+</file>
+
+<file path=customXml/item1.xml><?xml version="1.0" encoding="utf-8"?>
+<b:Sources xmlns:b="http://schemas.openxmlformats.org/officeDocument/2006/bibliography" xmlns="http://schemas.openxmlformats.org/officeDocument/2006/bibliography" SelectedStyle="\APASixthEditionOfficeOnline.xsl" StyleName="APA" Version="6"/>
+</file>
+
+<file path=customXml/itemProps1.xml><?xml version="1.0" encoding="utf-8"?>
+<ds:datastoreItem xmlns:ds="http://schemas.openxmlformats.org/officeDocument/2006/customXml" ds:itemID="{4036CBEB-4CB3-415C-A067-6A6FD78CAF5F}">
+  <ds:schemaRefs>
+    <ds:schemaRef ds:uri="http://schemas.openxmlformats.org/officeDocument/2006/bibliography"/>
+  </ds:schemaRefs>
+</ds:datastoreItem>
 </file>